--- a/DMG_assign2.docx
+++ b/DMG_assign2.docx
@@ -3614,21 +3614,548 @@
       <w:pPr>
         <w:pStyle w:val="Default"/>
         <w:rPr>
+          <w:sz w:val="23"/>
+          <w:szCs w:val="23"/>
+        </w:rPr>
+      </w:pPr>
+    </w:p>
+    <w:p>
+      <w:pPr>
+        <w:rPr>
+          <w:i/>
+          <w:iCs/>
+          <w:sz w:val="23"/>
+          <w:szCs w:val="23"/>
+        </w:rPr>
+      </w:pPr>
+      <w:r>
+        <w:rPr>
           <w:b/>
-          <w:sz w:val="23"/>
-          <w:szCs w:val="23"/>
-        </w:rPr>
-      </w:pPr>
-    </w:p>
-    <w:p>
-      <w:pPr>
-        <w:pStyle w:val="Default"/>
-        <w:rPr>
+          <w:bCs/>
+          <w:sz w:val="23"/>
+          <w:szCs w:val="23"/>
+        </w:rPr>
+        <w:t xml:space="preserve">Step 2: </w:t>
+      </w:r>
+      <w:r>
+        <w:rPr>
+          <w:sz w:val="23"/>
+          <w:szCs w:val="23"/>
+        </w:rPr>
+        <w:t xml:space="preserve">Create a directed network graph of airline routes using </w:t>
+      </w:r>
+      <w:r>
+        <w:rPr>
+          <w:i/>
+          <w:iCs/>
+          <w:sz w:val="23"/>
+          <w:szCs w:val="23"/>
+        </w:rPr>
+        <w:t>routes.dat</w:t>
+      </w:r>
+    </w:p>
+    <w:p>
+      <w:pPr>
+        <w:rPr>
+          <w:i/>
+          <w:iCs/>
+          <w:sz w:val="23"/>
+          <w:szCs w:val="23"/>
+        </w:rPr>
+      </w:pPr>
+    </w:p>
+    <w:p>
+      <w:pPr>
+        <w:autoSpaceDE w:val="0"/>
+        <w:autoSpaceDN w:val="0"/>
+        <w:adjustRightInd w:val="0"/>
+        <w:spacing w:after="0" w:line="240" w:lineRule="auto"/>
+        <w:rPr>
+          <w:rFonts w:ascii="Times New Roman" w:hAnsi="Times New Roman" w:cs="Times New Roman"/>
+          <w:color w:val="000000"/>
+          <w:sz w:val="23"/>
+          <w:szCs w:val="23"/>
+        </w:rPr>
+      </w:pPr>
+      <w:r>
+        <w:rPr>
+          <w:rFonts w:ascii="Times New Roman" w:hAnsi="Times New Roman" w:cs="Times New Roman"/>
           <w:b/>
-          <w:sz w:val="23"/>
-          <w:szCs w:val="23"/>
-        </w:rPr>
-      </w:pPr>
+          <w:bCs/>
+          <w:color w:val="000000"/>
+          <w:sz w:val="23"/>
+          <w:szCs w:val="23"/>
+        </w:rPr>
+        <w:t xml:space="preserve">Step 3: </w:t>
+      </w:r>
+      <w:r>
+        <w:rPr>
+          <w:rFonts w:ascii="Times New Roman" w:hAnsi="Times New Roman" w:cs="Times New Roman"/>
+          <w:color w:val="000000"/>
+          <w:sz w:val="23"/>
+          <w:szCs w:val="23"/>
+        </w:rPr>
+        <w:t xml:space="preserve">Create community-based clusters. If you are using R, choose </w:t>
+      </w:r>
+      <w:proofErr w:type="spellStart"/>
+      <w:proofErr w:type="gramStart"/>
+      <w:r>
+        <w:rPr>
+          <w:rFonts w:ascii="Times New Roman" w:hAnsi="Times New Roman" w:cs="Times New Roman"/>
+          <w:b/>
+          <w:bCs/>
+          <w:color w:val="000000"/>
+          <w:sz w:val="23"/>
+          <w:szCs w:val="23"/>
+        </w:rPr>
+        <w:t>leading.eigenvector</w:t>
+      </w:r>
+      <w:proofErr w:type="spellEnd"/>
+      <w:proofErr w:type="gramEnd"/>
+      <w:r>
+        <w:rPr>
+          <w:rFonts w:ascii="Times New Roman" w:hAnsi="Times New Roman" w:cs="Times New Roman"/>
+          <w:b/>
+          <w:bCs/>
+          <w:color w:val="000000"/>
+          <w:sz w:val="23"/>
+          <w:szCs w:val="23"/>
+        </w:rPr>
+        <w:t xml:space="preserve"> </w:t>
+      </w:r>
+      <w:r>
+        <w:rPr>
+          <w:rFonts w:ascii="Times New Roman" w:hAnsi="Times New Roman" w:cs="Times New Roman"/>
+          <w:color w:val="000000"/>
+          <w:sz w:val="23"/>
+          <w:szCs w:val="23"/>
+        </w:rPr>
+        <w:t xml:space="preserve">approach. If you are using any other software, use the equivalent algorithm provided with the software. </w:t>
+      </w:r>
+    </w:p>
+    <w:p>
+      <w:pPr>
+        <w:autoSpaceDE w:val="0"/>
+        <w:autoSpaceDN w:val="0"/>
+        <w:adjustRightInd w:val="0"/>
+        <w:spacing w:after="0" w:line="240" w:lineRule="auto"/>
+        <w:rPr>
+          <w:rFonts w:ascii="Times New Roman" w:hAnsi="Times New Roman" w:cs="Times New Roman"/>
+          <w:color w:val="000000"/>
+          <w:sz w:val="23"/>
+          <w:szCs w:val="23"/>
+        </w:rPr>
+      </w:pPr>
+    </w:p>
+    <w:p>
+      <w:pPr>
+        <w:autoSpaceDE w:val="0"/>
+        <w:autoSpaceDN w:val="0"/>
+        <w:adjustRightInd w:val="0"/>
+        <w:spacing w:after="0" w:line="240" w:lineRule="auto"/>
+        <w:rPr>
+          <w:rFonts w:ascii="Times New Roman" w:hAnsi="Times New Roman" w:cs="Times New Roman"/>
+          <w:color w:val="000000"/>
+          <w:sz w:val="23"/>
+          <w:szCs w:val="23"/>
+        </w:rPr>
+      </w:pPr>
+    </w:p>
+    <w:p>
+      <w:pPr>
+        <w:autoSpaceDE w:val="0"/>
+        <w:autoSpaceDN w:val="0"/>
+        <w:adjustRightInd w:val="0"/>
+        <w:spacing w:after="0" w:line="240" w:lineRule="auto"/>
+        <w:rPr>
+          <w:rFonts w:ascii="Times New Roman" w:hAnsi="Times New Roman" w:cs="Times New Roman"/>
+          <w:color w:val="000000"/>
+          <w:sz w:val="23"/>
+          <w:szCs w:val="23"/>
+        </w:rPr>
+      </w:pPr>
+      <w:r>
+        <w:rPr>
+          <w:rFonts w:ascii="Times New Roman" w:hAnsi="Times New Roman" w:cs="Times New Roman"/>
+          <w:b/>
+          <w:bCs/>
+          <w:color w:val="000000"/>
+          <w:sz w:val="23"/>
+          <w:szCs w:val="23"/>
+        </w:rPr>
+        <w:t xml:space="preserve">Step 4: </w:t>
+      </w:r>
+      <w:r>
+        <w:rPr>
+          <w:rFonts w:ascii="Times New Roman" w:hAnsi="Times New Roman" w:cs="Times New Roman"/>
+          <w:color w:val="000000"/>
+          <w:sz w:val="23"/>
+          <w:szCs w:val="23"/>
+        </w:rPr>
+        <w:t xml:space="preserve">Answer the following questions. </w:t>
+      </w:r>
+    </w:p>
+    <w:p>
+      <w:pPr>
+        <w:pStyle w:val="ListParagraph"/>
+        <w:numPr>
+          <w:ilvl w:val="0"/>
+          <w:numId w:val="2"/>
+        </w:numPr>
+        <w:autoSpaceDE w:val="0"/>
+        <w:autoSpaceDN w:val="0"/>
+        <w:adjustRightInd w:val="0"/>
+        <w:spacing w:after="167" w:line="240" w:lineRule="auto"/>
+        <w:ind w:left="284"/>
+        <w:rPr>
+          <w:rFonts w:ascii="Times New Roman" w:hAnsi="Times New Roman" w:cs="Times New Roman"/>
+          <w:color w:val="000000"/>
+          <w:sz w:val="23"/>
+          <w:szCs w:val="23"/>
+        </w:rPr>
+      </w:pPr>
+      <w:r>
+        <w:rPr>
+          <w:rFonts w:ascii="Times New Roman" w:hAnsi="Times New Roman" w:cs="Times New Roman"/>
+          <w:color w:val="000000"/>
+          <w:sz w:val="23"/>
+          <w:szCs w:val="23"/>
+        </w:rPr>
+        <w:t xml:space="preserve">What would you call a </w:t>
+      </w:r>
+      <w:r>
+        <w:rPr>
+          <w:rFonts w:ascii="Times New Roman" w:hAnsi="Times New Roman" w:cs="Times New Roman"/>
+          <w:i/>
+          <w:iCs/>
+          <w:color w:val="000000"/>
+          <w:sz w:val="23"/>
+          <w:szCs w:val="23"/>
+        </w:rPr>
+        <w:t xml:space="preserve">community </w:t>
+      </w:r>
+      <w:r>
+        <w:rPr>
+          <w:rFonts w:ascii="Times New Roman" w:hAnsi="Times New Roman" w:cs="Times New Roman"/>
+          <w:color w:val="000000"/>
+          <w:sz w:val="23"/>
+          <w:szCs w:val="23"/>
+        </w:rPr>
+        <w:t xml:space="preserve">in a social-media network? Intuitive, qualitative answers are expected/acceptable. </w:t>
+      </w:r>
+    </w:p>
+    <w:p>
+      <w:pPr>
+        <w:pStyle w:val="ListParagraph"/>
+        <w:autoSpaceDE w:val="0"/>
+        <w:autoSpaceDN w:val="0"/>
+        <w:adjustRightInd w:val="0"/>
+        <w:spacing w:after="167" w:line="240" w:lineRule="auto"/>
+        <w:rPr>
+          <w:rFonts w:ascii="Times New Roman" w:hAnsi="Times New Roman" w:cs="Times New Roman"/>
+          <w:color w:val="000000"/>
+          <w:sz w:val="23"/>
+          <w:szCs w:val="23"/>
+        </w:rPr>
+      </w:pPr>
+    </w:p>
+    <w:p>
+      <w:pPr>
+        <w:pStyle w:val="ListParagraph"/>
+        <w:autoSpaceDE w:val="0"/>
+        <w:autoSpaceDN w:val="0"/>
+        <w:adjustRightInd w:val="0"/>
+        <w:spacing w:after="167" w:line="240" w:lineRule="auto"/>
+        <w:ind w:left="426"/>
+        <w:rPr>
+          <w:rFonts w:ascii="Times New Roman" w:hAnsi="Times New Roman" w:cs="Times New Roman"/>
+          <w:color w:val="000000"/>
+          <w:sz w:val="23"/>
+          <w:szCs w:val="23"/>
+        </w:rPr>
+      </w:pPr>
+      <w:r>
+        <w:rPr>
+          <w:rFonts w:ascii="Times New Roman" w:hAnsi="Times New Roman" w:cs="Times New Roman"/>
+          <w:color w:val="000000"/>
+          <w:sz w:val="23"/>
+          <w:szCs w:val="23"/>
+        </w:rPr>
+        <w:t xml:space="preserve">Community is a group of people having similar interests like same geographical location, same lifestyle. In social media network, a community can be of </w:t>
+      </w:r>
+      <w:proofErr w:type="gramStart"/>
+      <w:r>
+        <w:rPr>
+          <w:rFonts w:ascii="Times New Roman" w:hAnsi="Times New Roman" w:cs="Times New Roman"/>
+          <w:color w:val="000000"/>
+          <w:sz w:val="23"/>
+          <w:szCs w:val="23"/>
+        </w:rPr>
+        <w:t>particular political</w:t>
+      </w:r>
+      <w:proofErr w:type="gramEnd"/>
+      <w:r>
+        <w:rPr>
+          <w:rFonts w:ascii="Times New Roman" w:hAnsi="Times New Roman" w:cs="Times New Roman"/>
+          <w:color w:val="000000"/>
+          <w:sz w:val="23"/>
+          <w:szCs w:val="23"/>
+        </w:rPr>
+        <w:t xml:space="preserve"> party or football team, </w:t>
+      </w:r>
+      <w:proofErr w:type="spellStart"/>
+      <w:r>
+        <w:rPr>
+          <w:rFonts w:ascii="Times New Roman" w:hAnsi="Times New Roman" w:cs="Times New Roman"/>
+          <w:color w:val="000000"/>
+          <w:sz w:val="23"/>
+          <w:szCs w:val="23"/>
+        </w:rPr>
+        <w:t>ipl</w:t>
+      </w:r>
+      <w:proofErr w:type="spellEnd"/>
+      <w:r>
+        <w:rPr>
+          <w:rFonts w:ascii="Times New Roman" w:hAnsi="Times New Roman" w:cs="Times New Roman"/>
+          <w:color w:val="000000"/>
+          <w:sz w:val="23"/>
+          <w:szCs w:val="23"/>
+        </w:rPr>
+        <w:t xml:space="preserve"> team. People in a community might not have any direct relationship. </w:t>
+      </w:r>
+    </w:p>
+    <w:p>
+      <w:pPr>
+        <w:pStyle w:val="ListParagraph"/>
+        <w:autoSpaceDE w:val="0"/>
+        <w:autoSpaceDN w:val="0"/>
+        <w:adjustRightInd w:val="0"/>
+        <w:spacing w:after="167" w:line="240" w:lineRule="auto"/>
+        <w:ind w:left="426"/>
+        <w:rPr>
+          <w:rFonts w:ascii="Times New Roman" w:hAnsi="Times New Roman" w:cs="Times New Roman"/>
+          <w:color w:val="000000"/>
+          <w:sz w:val="23"/>
+          <w:szCs w:val="23"/>
+        </w:rPr>
+      </w:pPr>
+    </w:p>
+    <w:p>
+      <w:pPr>
+        <w:pStyle w:val="ListParagraph"/>
+        <w:numPr>
+          <w:ilvl w:val="0"/>
+          <w:numId w:val="2"/>
+        </w:numPr>
+        <w:autoSpaceDE w:val="0"/>
+        <w:autoSpaceDN w:val="0"/>
+        <w:adjustRightInd w:val="0"/>
+        <w:spacing w:after="167" w:line="240" w:lineRule="auto"/>
+        <w:rPr>
+          <w:rFonts w:ascii="Times New Roman" w:hAnsi="Times New Roman" w:cs="Times New Roman"/>
+          <w:color w:val="000000"/>
+          <w:sz w:val="23"/>
+          <w:szCs w:val="23"/>
+        </w:rPr>
+      </w:pPr>
+      <w:r>
+        <w:rPr>
+          <w:rFonts w:ascii="Times New Roman" w:hAnsi="Times New Roman" w:cs="Times New Roman"/>
+          <w:color w:val="000000"/>
+          <w:sz w:val="23"/>
+          <w:szCs w:val="23"/>
+        </w:rPr>
+        <w:t xml:space="preserve">Extend the definition of community (as you suggested above in Part a) to the community of airports. </w:t>
+      </w:r>
+    </w:p>
+    <w:p>
+      <w:pPr>
+        <w:pStyle w:val="ListParagraph"/>
+        <w:autoSpaceDE w:val="0"/>
+        <w:autoSpaceDN w:val="0"/>
+        <w:adjustRightInd w:val="0"/>
+        <w:spacing w:after="167" w:line="240" w:lineRule="auto"/>
+        <w:rPr>
+          <w:rFonts w:ascii="Times New Roman" w:hAnsi="Times New Roman" w:cs="Times New Roman"/>
+          <w:color w:val="000000"/>
+          <w:sz w:val="23"/>
+          <w:szCs w:val="23"/>
+        </w:rPr>
+      </w:pPr>
+    </w:p>
+    <w:p>
+      <w:pPr>
+        <w:pStyle w:val="ListParagraph"/>
+        <w:autoSpaceDE w:val="0"/>
+        <w:autoSpaceDN w:val="0"/>
+        <w:adjustRightInd w:val="0"/>
+        <w:spacing w:after="167" w:line="240" w:lineRule="auto"/>
+        <w:rPr>
+          <w:rFonts w:ascii="Times New Roman" w:hAnsi="Times New Roman" w:cs="Times New Roman"/>
+          <w:color w:val="000000"/>
+          <w:sz w:val="23"/>
+          <w:szCs w:val="23"/>
+        </w:rPr>
+      </w:pPr>
+      <w:r>
+        <w:rPr>
+          <w:rFonts w:ascii="Times New Roman" w:hAnsi="Times New Roman" w:cs="Times New Roman"/>
+          <w:color w:val="000000"/>
+          <w:sz w:val="23"/>
+          <w:szCs w:val="23"/>
+        </w:rPr>
+        <w:t xml:space="preserve">It can be that group of airports within which the connections are dense but connections between different communities is sparser. Airports which are international hubs, </w:t>
+      </w:r>
+      <w:proofErr w:type="spellStart"/>
+      <w:r>
+        <w:rPr>
+          <w:rFonts w:ascii="Times New Roman" w:hAnsi="Times New Roman" w:cs="Times New Roman"/>
+          <w:color w:val="000000"/>
+          <w:sz w:val="23"/>
+          <w:szCs w:val="23"/>
+        </w:rPr>
+        <w:t>aiports</w:t>
+      </w:r>
+      <w:proofErr w:type="spellEnd"/>
+      <w:r>
+        <w:rPr>
+          <w:rFonts w:ascii="Times New Roman" w:hAnsi="Times New Roman" w:cs="Times New Roman"/>
+          <w:color w:val="000000"/>
+          <w:sz w:val="23"/>
+          <w:szCs w:val="23"/>
+        </w:rPr>
+        <w:t xml:space="preserve"> which are less busy, airports which are at higher altitudes.</w:t>
+      </w:r>
+    </w:p>
+    <w:p>
+      <w:pPr>
+        <w:pStyle w:val="ListParagraph"/>
+        <w:autoSpaceDE w:val="0"/>
+        <w:autoSpaceDN w:val="0"/>
+        <w:adjustRightInd w:val="0"/>
+        <w:spacing w:after="167" w:line="240" w:lineRule="auto"/>
+        <w:rPr>
+          <w:rFonts w:ascii="Times New Roman" w:hAnsi="Times New Roman" w:cs="Times New Roman"/>
+          <w:color w:val="000000"/>
+          <w:sz w:val="23"/>
+          <w:szCs w:val="23"/>
+        </w:rPr>
+      </w:pPr>
+    </w:p>
+    <w:p>
+      <w:pPr>
+        <w:pStyle w:val="ListParagraph"/>
+        <w:autoSpaceDE w:val="0"/>
+        <w:autoSpaceDN w:val="0"/>
+        <w:adjustRightInd w:val="0"/>
+        <w:spacing w:after="167" w:line="240" w:lineRule="auto"/>
+        <w:rPr>
+          <w:rFonts w:ascii="Times New Roman" w:hAnsi="Times New Roman" w:cs="Times New Roman"/>
+          <w:color w:val="000000"/>
+          <w:sz w:val="23"/>
+          <w:szCs w:val="23"/>
+        </w:rPr>
+      </w:pPr>
+    </w:p>
+    <w:p>
+      <w:pPr>
+        <w:pStyle w:val="ListParagraph"/>
+        <w:numPr>
+          <w:ilvl w:val="0"/>
+          <w:numId w:val="2"/>
+        </w:numPr>
+        <w:autoSpaceDE w:val="0"/>
+        <w:autoSpaceDN w:val="0"/>
+        <w:adjustRightInd w:val="0"/>
+        <w:spacing w:after="167" w:line="240" w:lineRule="auto"/>
+        <w:rPr>
+          <w:rFonts w:ascii="Times New Roman" w:hAnsi="Times New Roman" w:cs="Times New Roman"/>
+          <w:color w:val="000000"/>
+          <w:sz w:val="23"/>
+          <w:szCs w:val="23"/>
+        </w:rPr>
+      </w:pPr>
+      <w:r>
+        <w:rPr>
+          <w:rFonts w:ascii="Times New Roman" w:hAnsi="Times New Roman" w:cs="Times New Roman"/>
+          <w:color w:val="000000"/>
+          <w:sz w:val="23"/>
+          <w:szCs w:val="23"/>
+        </w:rPr>
+        <w:t xml:space="preserve">How many distinct airports are there in the dataset? How many </w:t>
+      </w:r>
+      <w:r>
+        <w:rPr>
+          <w:rFonts w:ascii="Times New Roman" w:hAnsi="Times New Roman" w:cs="Times New Roman"/>
+          <w:i/>
+          <w:iCs/>
+          <w:color w:val="000000"/>
+          <w:sz w:val="23"/>
+          <w:szCs w:val="23"/>
+        </w:rPr>
+        <w:t xml:space="preserve">communities </w:t>
+      </w:r>
+      <w:r>
+        <w:rPr>
+          <w:rFonts w:ascii="Times New Roman" w:hAnsi="Times New Roman" w:cs="Times New Roman"/>
+          <w:color w:val="000000"/>
+          <w:sz w:val="23"/>
+          <w:szCs w:val="23"/>
+        </w:rPr>
+        <w:t xml:space="preserve">of airports got identified? List the number of airports in each cluster/community in a table. </w:t>
+      </w:r>
+    </w:p>
+    <w:p>
+      <w:pPr>
+        <w:autoSpaceDE w:val="0"/>
+        <w:autoSpaceDN w:val="0"/>
+        <w:adjustRightInd w:val="0"/>
+        <w:spacing w:after="167" w:line="240" w:lineRule="auto"/>
+        <w:rPr>
+          <w:rFonts w:ascii="Times New Roman" w:hAnsi="Times New Roman" w:cs="Times New Roman"/>
+          <w:color w:val="000000"/>
+          <w:sz w:val="23"/>
+          <w:szCs w:val="23"/>
+        </w:rPr>
+      </w:pPr>
+      <w:r>
+        <w:rPr>
+          <w:rFonts w:ascii="Times New Roman" w:hAnsi="Times New Roman" w:cs="Times New Roman"/>
+          <w:color w:val="000000"/>
+          <w:sz w:val="23"/>
+          <w:szCs w:val="23"/>
+        </w:rPr>
+        <w:t xml:space="preserve">3425 are the distinct number of airports. </w:t>
+      </w:r>
+      <w:r>
+        <w:rPr>
+          <w:rFonts w:ascii="Times New Roman" w:hAnsi="Times New Roman" w:cs="Times New Roman"/>
+          <w:color w:val="000000"/>
+          <w:sz w:val="23"/>
+          <w:szCs w:val="23"/>
+        </w:rPr>
+        <w:t xml:space="preserve">There are 25 communities identified. The number of airports </w:t>
+      </w:r>
+      <w:proofErr w:type="gramStart"/>
+      <w:r>
+        <w:rPr>
+          <w:rFonts w:ascii="Times New Roman" w:hAnsi="Times New Roman" w:cs="Times New Roman"/>
+          <w:color w:val="000000"/>
+          <w:sz w:val="23"/>
+          <w:szCs w:val="23"/>
+        </w:rPr>
+        <w:t>are</w:t>
+      </w:r>
+      <w:proofErr w:type="gramEnd"/>
+      <w:r>
+        <w:rPr>
+          <w:rFonts w:ascii="Times New Roman" w:hAnsi="Times New Roman" w:cs="Times New Roman"/>
+          <w:color w:val="000000"/>
+          <w:sz w:val="23"/>
+          <w:szCs w:val="23"/>
+        </w:rPr>
+        <w:t xml:space="preserve"> given below:</w:t>
+      </w:r>
     </w:p>
     <w:p>
       <w:pPr>
@@ -3661,6 +4188,16 @@
           <w:lang w:eastAsia="en-IN"/>
         </w:rPr>
       </w:pPr>
+      <w:r>
+        <w:rPr>
+          <w:rFonts w:ascii="Lucida Console" w:eastAsia="Times New Roman" w:hAnsi="Lucida Console" w:cs="Courier New"/>
+          <w:color w:val="FF9D00"/>
+          <w:sz w:val="20"/>
+          <w:szCs w:val="20"/>
+          <w:lang w:eastAsia="en-IN"/>
+        </w:rPr>
+        <w:t>&gt; sizes(A)</w:t>
+      </w:r>
     </w:p>
     <w:p>
       <w:pPr>
@@ -3687,12 +4224,24 @@
         <w:spacing w:after="0" w:line="173" w:lineRule="atLeast"/>
         <w:rPr>
           <w:rFonts w:ascii="Lucida Console" w:eastAsia="Times New Roman" w:hAnsi="Lucida Console" w:cs="Courier New"/>
-          <w:color w:val="FF9D00"/>
-          <w:sz w:val="20"/>
-          <w:szCs w:val="20"/>
-          <w:lang w:eastAsia="en-IN"/>
-        </w:rPr>
-      </w:pPr>
+          <w:color w:val="FFFFFF"/>
+          <w:sz w:val="20"/>
+          <w:szCs w:val="20"/>
+          <w:bdr w:val="none" w:sz="0" w:space="0" w:color="auto" w:frame="1"/>
+          <w:lang w:eastAsia="en-IN"/>
+        </w:rPr>
+      </w:pPr>
+      <w:r>
+        <w:rPr>
+          <w:rFonts w:ascii="Lucida Console" w:eastAsia="Times New Roman" w:hAnsi="Lucida Console" w:cs="Courier New"/>
+          <w:color w:val="FFFFFF"/>
+          <w:sz w:val="20"/>
+          <w:szCs w:val="20"/>
+          <w:bdr w:val="none" w:sz="0" w:space="0" w:color="auto" w:frame="1"/>
+          <w:lang w:eastAsia="en-IN"/>
+        </w:rPr>
+        <w:t>Community sizes</w:t>
+      </w:r>
     </w:p>
     <w:p>
       <w:pPr>
@@ -3719,21 +4268,47 @@
         <w:spacing w:after="0" w:line="173" w:lineRule="atLeast"/>
         <w:rPr>
           <w:rFonts w:ascii="Lucida Console" w:eastAsia="Times New Roman" w:hAnsi="Lucida Console" w:cs="Courier New"/>
-          <w:color w:val="FF9D00"/>
-          <w:sz w:val="20"/>
-          <w:szCs w:val="20"/>
-          <w:lang w:eastAsia="en-IN"/>
-        </w:rPr>
-      </w:pPr>
-      <w:r>
-        <w:rPr>
-          <w:rFonts w:ascii="Lucida Console" w:eastAsia="Times New Roman" w:hAnsi="Lucida Console" w:cs="Courier New"/>
-          <w:color w:val="FF9D00"/>
-          <w:sz w:val="20"/>
-          <w:szCs w:val="20"/>
-          <w:lang w:eastAsia="en-IN"/>
-        </w:rPr>
-        <w:t>&gt; head(centralities)</w:t>
+          <w:color w:val="FFFFFF"/>
+          <w:sz w:val="20"/>
+          <w:szCs w:val="20"/>
+          <w:bdr w:val="none" w:sz="0" w:space="0" w:color="auto" w:frame="1"/>
+          <w:lang w:eastAsia="en-IN"/>
+        </w:rPr>
+      </w:pPr>
+      <w:r>
+        <w:rPr>
+          <w:rFonts w:ascii="Lucida Console" w:eastAsia="Times New Roman" w:hAnsi="Lucida Console" w:cs="Courier New"/>
+          <w:color w:val="FFFFFF"/>
+          <w:sz w:val="20"/>
+          <w:szCs w:val="20"/>
+          <w:bdr w:val="none" w:sz="0" w:space="0" w:color="auto" w:frame="1"/>
+          <w:lang w:eastAsia="en-IN"/>
+        </w:rPr>
+        <w:t xml:space="preserve">  1   2   3   4   5   6   7   8   </w:t>
+      </w:r>
+      <w:proofErr w:type="gramStart"/>
+      <w:r>
+        <w:rPr>
+          <w:rFonts w:ascii="Lucida Console" w:eastAsia="Times New Roman" w:hAnsi="Lucida Console" w:cs="Courier New"/>
+          <w:color w:val="FFFFFF"/>
+          <w:sz w:val="20"/>
+          <w:szCs w:val="20"/>
+          <w:bdr w:val="none" w:sz="0" w:space="0" w:color="auto" w:frame="1"/>
+          <w:lang w:eastAsia="en-IN"/>
+        </w:rPr>
+        <w:t>9  10</w:t>
+      </w:r>
+      <w:proofErr w:type="gramEnd"/>
+      <w:r>
+        <w:rPr>
+          <w:rFonts w:ascii="Lucida Console" w:eastAsia="Times New Roman" w:hAnsi="Lucida Console" w:cs="Courier New"/>
+          <w:color w:val="FFFFFF"/>
+          <w:sz w:val="20"/>
+          <w:szCs w:val="20"/>
+          <w:bdr w:val="none" w:sz="0" w:space="0" w:color="auto" w:frame="1"/>
+          <w:lang w:eastAsia="en-IN"/>
+        </w:rPr>
+        <w:t xml:space="preserve">  11  12  13  14  15  16  17  18  19  20  21  22 </w:t>
       </w:r>
     </w:p>
     <w:p>
@@ -3777,57 +4352,8 @@
           <w:bdr w:val="none" w:sz="0" w:space="0" w:color="auto" w:frame="1"/>
           <w:lang w:eastAsia="en-IN"/>
         </w:rPr>
-        <w:t xml:space="preserve">    </w:t>
-      </w:r>
-      <w:proofErr w:type="spellStart"/>
-      <w:r>
-        <w:rPr>
-          <w:rFonts w:ascii="Lucida Console" w:eastAsia="Times New Roman" w:hAnsi="Lucida Console" w:cs="Courier New"/>
-          <w:color w:val="FFFFFF"/>
-          <w:sz w:val="20"/>
-          <w:szCs w:val="20"/>
-          <w:bdr w:val="none" w:sz="0" w:space="0" w:color="auto" w:frame="1"/>
-          <w:lang w:eastAsia="en-IN"/>
-        </w:rPr>
-        <w:t>inDegree</w:t>
-      </w:r>
-      <w:proofErr w:type="spellEnd"/>
-      <w:r>
-        <w:rPr>
-          <w:rFonts w:ascii="Lucida Console" w:eastAsia="Times New Roman" w:hAnsi="Lucida Console" w:cs="Courier New"/>
-          <w:color w:val="FFFFFF"/>
-          <w:sz w:val="20"/>
-          <w:szCs w:val="20"/>
-          <w:bdr w:val="none" w:sz="0" w:space="0" w:color="auto" w:frame="1"/>
-          <w:lang w:eastAsia="en-IN"/>
-        </w:rPr>
-        <w:t xml:space="preserve"> </w:t>
-      </w:r>
-      <w:proofErr w:type="spellStart"/>
-      <w:r>
-        <w:rPr>
-          <w:rFonts w:ascii="Lucida Console" w:eastAsia="Times New Roman" w:hAnsi="Lucida Console" w:cs="Courier New"/>
-          <w:color w:val="FFFFFF"/>
-          <w:sz w:val="20"/>
-          <w:szCs w:val="20"/>
-          <w:bdr w:val="none" w:sz="0" w:space="0" w:color="auto" w:frame="1"/>
-          <w:lang w:eastAsia="en-IN"/>
-        </w:rPr>
-        <w:t>outDegree</w:t>
-      </w:r>
-      <w:proofErr w:type="spellEnd"/>
-      <w:r>
-        <w:rPr>
-          <w:rFonts w:ascii="Lucida Console" w:eastAsia="Times New Roman" w:hAnsi="Lucida Console" w:cs="Courier New"/>
-          <w:color w:val="FFFFFF"/>
-          <w:sz w:val="20"/>
-          <w:szCs w:val="20"/>
-          <w:bdr w:val="none" w:sz="0" w:space="0" w:color="auto" w:frame="1"/>
-          <w:lang w:eastAsia="en-IN"/>
-        </w:rPr>
-        <w:t xml:space="preserve"> </w:t>
-      </w:r>
-      <w:proofErr w:type="spellStart"/>
+        <w:t xml:space="preserve">137   2   4   2   4   2   </w:t>
+      </w:r>
       <w:proofErr w:type="gramStart"/>
       <w:r>
         <w:rPr>
@@ -3838,21 +4364,20 @@
           <w:bdr w:val="none" w:sz="0" w:space="0" w:color="auto" w:frame="1"/>
           <w:lang w:eastAsia="en-IN"/>
         </w:rPr>
-        <w:t>closenessIn</w:t>
-      </w:r>
-      <w:proofErr w:type="spellEnd"/>
-      <w:r>
-        <w:rPr>
-          <w:rFonts w:ascii="Lucida Console" w:eastAsia="Times New Roman" w:hAnsi="Lucida Console" w:cs="Courier New"/>
-          <w:color w:val="FFFFFF"/>
-          <w:sz w:val="20"/>
-          <w:szCs w:val="20"/>
-          <w:bdr w:val="none" w:sz="0" w:space="0" w:color="auto" w:frame="1"/>
-          <w:lang w:eastAsia="en-IN"/>
-        </w:rPr>
-        <w:t xml:space="preserve">  betweenness</w:t>
+        <w:t>4  10</w:t>
       </w:r>
       <w:proofErr w:type="gramEnd"/>
+      <w:r>
+        <w:rPr>
+          <w:rFonts w:ascii="Lucida Console" w:eastAsia="Times New Roman" w:hAnsi="Lucida Console" w:cs="Courier New"/>
+          <w:color w:val="FFFFFF"/>
+          <w:sz w:val="20"/>
+          <w:szCs w:val="20"/>
+          <w:bdr w:val="none" w:sz="0" w:space="0" w:color="auto" w:frame="1"/>
+          <w:lang w:eastAsia="en-IN"/>
+        </w:rPr>
+        <w:t xml:space="preserve"> 635 340 776 334 274   1   6   1   2  21 198 656   1   1 </w:t>
+      </w:r>
     </w:p>
     <w:p>
       <w:pPr>
@@ -3895,7 +4420,7 @@
           <w:bdr w:val="none" w:sz="0" w:space="0" w:color="auto" w:frame="1"/>
           <w:lang w:eastAsia="en-IN"/>
         </w:rPr>
-        <w:t xml:space="preserve">AER       52        </w:t>
+        <w:t xml:space="preserve"> </w:t>
       </w:r>
       <w:proofErr w:type="gramStart"/>
       <w:r>
@@ -3907,7 +4432,7 @@
           <w:bdr w:val="none" w:sz="0" w:space="0" w:color="auto" w:frame="1"/>
           <w:lang w:eastAsia="en-IN"/>
         </w:rPr>
-        <w:t>52  0.03172838</w:t>
+        <w:t>23  24</w:t>
       </w:r>
       <w:proofErr w:type="gramEnd"/>
       <w:r>
@@ -3919,7 +4444,7 @@
           <w:bdr w:val="none" w:sz="0" w:space="0" w:color="auto" w:frame="1"/>
           <w:lang w:eastAsia="en-IN"/>
         </w:rPr>
-        <w:t xml:space="preserve"> 2.087755e-05</w:t>
+        <w:t xml:space="preserve">  25 </w:t>
       </w:r>
     </w:p>
     <w:p>
@@ -3950,20 +4475,19 @@
           <w:color w:val="FFFFFF"/>
           <w:sz w:val="20"/>
           <w:szCs w:val="20"/>
-          <w:bdr w:val="none" w:sz="0" w:space="0" w:color="auto" w:frame="1"/>
-          <w:lang w:eastAsia="en-IN"/>
-        </w:rPr>
-      </w:pPr>
-      <w:r>
-        <w:rPr>
-          <w:rFonts w:ascii="Lucida Console" w:eastAsia="Times New Roman" w:hAnsi="Lucida Console" w:cs="Courier New"/>
-          <w:color w:val="FFFFFF"/>
-          <w:sz w:val="20"/>
-          <w:szCs w:val="20"/>
-          <w:bdr w:val="none" w:sz="0" w:space="0" w:color="auto" w:frame="1"/>
-          <w:lang w:eastAsia="en-IN"/>
-        </w:rPr>
-        <w:t xml:space="preserve">KZN       56        </w:t>
+          <w:lang w:eastAsia="en-IN"/>
+        </w:rPr>
+      </w:pPr>
+      <w:r>
+        <w:rPr>
+          <w:rFonts w:ascii="Lucida Console" w:eastAsia="Times New Roman" w:hAnsi="Lucida Console" w:cs="Courier New"/>
+          <w:color w:val="FFFFFF"/>
+          <w:sz w:val="20"/>
+          <w:szCs w:val="20"/>
+          <w:bdr w:val="none" w:sz="0" w:space="0" w:color="auto" w:frame="1"/>
+          <w:lang w:eastAsia="en-IN"/>
+        </w:rPr>
+        <w:t xml:space="preserve">  1   </w:t>
       </w:r>
       <w:proofErr w:type="gramStart"/>
       <w:r>
@@ -3975,7 +4499,7 @@
           <w:bdr w:val="none" w:sz="0" w:space="0" w:color="auto" w:frame="1"/>
           <w:lang w:eastAsia="en-IN"/>
         </w:rPr>
-        <w:t>56  0.03175163</w:t>
+        <w:t>1  12</w:t>
       </w:r>
       <w:proofErr w:type="gramEnd"/>
       <w:r>
@@ -3987,8 +4511,1012 @@
           <w:bdr w:val="none" w:sz="0" w:space="0" w:color="auto" w:frame="1"/>
           <w:lang w:eastAsia="en-IN"/>
         </w:rPr>
-        <w:t xml:space="preserve"> 2.209804e-05</w:t>
-      </w:r>
+        <w:t xml:space="preserve"> </w:t>
+      </w:r>
+    </w:p>
+    <w:p>
+      <w:pPr>
+        <w:autoSpaceDE w:val="0"/>
+        <w:autoSpaceDN w:val="0"/>
+        <w:adjustRightInd w:val="0"/>
+        <w:spacing w:after="167" w:line="240" w:lineRule="auto"/>
+        <w:rPr>
+          <w:rFonts w:ascii="Times New Roman" w:hAnsi="Times New Roman" w:cs="Times New Roman"/>
+          <w:color w:val="000000"/>
+          <w:sz w:val="23"/>
+          <w:szCs w:val="23"/>
+        </w:rPr>
+      </w:pPr>
+    </w:p>
+    <w:p>
+      <w:pPr>
+        <w:pStyle w:val="ListParagraph"/>
+        <w:numPr>
+          <w:ilvl w:val="0"/>
+          <w:numId w:val="2"/>
+        </w:numPr>
+        <w:autoSpaceDE w:val="0"/>
+        <w:autoSpaceDN w:val="0"/>
+        <w:adjustRightInd w:val="0"/>
+        <w:spacing w:after="0" w:line="240" w:lineRule="auto"/>
+        <w:rPr>
+          <w:rFonts w:ascii="Times New Roman" w:hAnsi="Times New Roman" w:cs="Times New Roman"/>
+          <w:color w:val="000000"/>
+          <w:sz w:val="23"/>
+          <w:szCs w:val="23"/>
+        </w:rPr>
+      </w:pPr>
+      <w:r>
+        <w:rPr>
+          <w:rFonts w:ascii="Times New Roman" w:hAnsi="Times New Roman" w:cs="Times New Roman"/>
+          <w:color w:val="000000"/>
+          <w:sz w:val="23"/>
+          <w:szCs w:val="23"/>
+        </w:rPr>
+        <w:t xml:space="preserve">Interpret/characterize, at least, five of the communities you identified above. </w:t>
+      </w:r>
+    </w:p>
+    <w:p>
+      <w:pPr>
+        <w:pStyle w:val="ListParagraph"/>
+        <w:autoSpaceDE w:val="0"/>
+        <w:autoSpaceDN w:val="0"/>
+        <w:adjustRightInd w:val="0"/>
+        <w:spacing w:after="0" w:line="240" w:lineRule="auto"/>
+        <w:rPr>
+          <w:rFonts w:ascii="Times New Roman" w:hAnsi="Times New Roman" w:cs="Times New Roman"/>
+          <w:color w:val="000000"/>
+          <w:sz w:val="23"/>
+          <w:szCs w:val="23"/>
+        </w:rPr>
+      </w:pPr>
+    </w:p>
+    <w:p>
+      <w:pPr>
+        <w:autoSpaceDE w:val="0"/>
+        <w:autoSpaceDN w:val="0"/>
+        <w:adjustRightInd w:val="0"/>
+        <w:spacing w:after="0" w:line="240" w:lineRule="auto"/>
+        <w:rPr>
+          <w:rFonts w:ascii="Times New Roman" w:hAnsi="Times New Roman" w:cs="Times New Roman"/>
+          <w:color w:val="000000"/>
+          <w:sz w:val="23"/>
+          <w:szCs w:val="23"/>
+        </w:rPr>
+      </w:pPr>
+      <w:r>
+        <w:rPr>
+          <w:rFonts w:ascii="Times New Roman" w:hAnsi="Times New Roman" w:cs="Times New Roman"/>
+          <w:color w:val="000000"/>
+          <w:sz w:val="23"/>
+          <w:szCs w:val="23"/>
+        </w:rPr>
+        <w:t>First Community</w:t>
+      </w:r>
+    </w:p>
+    <w:p>
+      <w:pPr>
+        <w:autoSpaceDE w:val="0"/>
+        <w:autoSpaceDN w:val="0"/>
+        <w:adjustRightInd w:val="0"/>
+        <w:spacing w:after="0" w:line="240" w:lineRule="auto"/>
+        <w:rPr>
+          <w:rFonts w:ascii="Times New Roman" w:hAnsi="Times New Roman" w:cs="Times New Roman"/>
+          <w:color w:val="000000"/>
+          <w:sz w:val="23"/>
+          <w:szCs w:val="23"/>
+        </w:rPr>
+      </w:pPr>
+      <w:r>
+        <w:rPr>
+          <w:rFonts w:ascii="Times New Roman" w:hAnsi="Times New Roman" w:cs="Times New Roman"/>
+          <w:color w:val="000000"/>
+          <w:sz w:val="23"/>
+          <w:szCs w:val="23"/>
+        </w:rPr>
+        <w:t xml:space="preserve">sub1 &lt;- </w:t>
+      </w:r>
+      <w:proofErr w:type="gramStart"/>
+      <w:r>
+        <w:rPr>
+          <w:rFonts w:ascii="Times New Roman" w:hAnsi="Times New Roman" w:cs="Times New Roman"/>
+          <w:color w:val="000000"/>
+          <w:sz w:val="23"/>
+          <w:szCs w:val="23"/>
+        </w:rPr>
+        <w:t>subgraph(</w:t>
+      </w:r>
+      <w:proofErr w:type="spellStart"/>
+      <w:proofErr w:type="gramEnd"/>
+      <w:r>
+        <w:rPr>
+          <w:rFonts w:ascii="Times New Roman" w:hAnsi="Times New Roman" w:cs="Times New Roman"/>
+          <w:color w:val="000000"/>
+          <w:sz w:val="23"/>
+          <w:szCs w:val="23"/>
+        </w:rPr>
+        <w:t>AirlineNW</w:t>
+      </w:r>
+      <w:proofErr w:type="spellEnd"/>
+      <w:r>
+        <w:rPr>
+          <w:rFonts w:ascii="Times New Roman" w:hAnsi="Times New Roman" w:cs="Times New Roman"/>
+          <w:color w:val="000000"/>
+          <w:sz w:val="23"/>
+          <w:szCs w:val="23"/>
+        </w:rPr>
+        <w:t>, which(membership(A) == 15))</w:t>
+      </w:r>
+    </w:p>
+    <w:p>
+      <w:pPr>
+        <w:autoSpaceDE w:val="0"/>
+        <w:autoSpaceDN w:val="0"/>
+        <w:adjustRightInd w:val="0"/>
+        <w:spacing w:after="0" w:line="240" w:lineRule="auto"/>
+        <w:rPr>
+          <w:rFonts w:ascii="Times New Roman" w:hAnsi="Times New Roman" w:cs="Times New Roman"/>
+          <w:color w:val="000000"/>
+          <w:sz w:val="23"/>
+          <w:szCs w:val="23"/>
+        </w:rPr>
+      </w:pPr>
+    </w:p>
+    <w:p>
+      <w:pPr>
+        <w:autoSpaceDE w:val="0"/>
+        <w:autoSpaceDN w:val="0"/>
+        <w:adjustRightInd w:val="0"/>
+        <w:spacing w:after="0" w:line="240" w:lineRule="auto"/>
+        <w:rPr>
+          <w:rFonts w:ascii="Times New Roman" w:hAnsi="Times New Roman" w:cs="Times New Roman"/>
+          <w:color w:val="000000"/>
+          <w:sz w:val="23"/>
+          <w:szCs w:val="23"/>
+        </w:rPr>
+      </w:pPr>
+      <w:r>
+        <w:rPr>
+          <w:rFonts w:ascii="Times New Roman" w:hAnsi="Times New Roman" w:cs="Times New Roman"/>
+          <w:color w:val="000000"/>
+          <w:sz w:val="23"/>
+          <w:szCs w:val="23"/>
+        </w:rPr>
+        <w:t>Interpret – CGH airport is most connected airport and has flights in both directions.</w:t>
+      </w:r>
+    </w:p>
+    <w:p>
+      <w:pPr>
+        <w:autoSpaceDE w:val="0"/>
+        <w:autoSpaceDN w:val="0"/>
+        <w:adjustRightInd w:val="0"/>
+        <w:spacing w:after="0" w:line="240" w:lineRule="auto"/>
+        <w:rPr>
+          <w:rFonts w:ascii="Times New Roman" w:hAnsi="Times New Roman" w:cs="Times New Roman"/>
+          <w:color w:val="000000"/>
+          <w:sz w:val="23"/>
+          <w:szCs w:val="23"/>
+        </w:rPr>
+      </w:pPr>
+      <w:r>
+        <w:rPr>
+          <w:noProof/>
+        </w:rPr>
+        <w:lastRenderedPageBreak/>
+        <w:drawing>
+          <wp:inline distT="0" distB="0" distL="0" distR="0" wp14:anchorId="1F4AF4BE" wp14:editId="7982FDF8">
+            <wp:extent cx="6015355" cy="3284855"/>
+            <wp:effectExtent l="0" t="0" r="4445" b="0"/>
+            <wp:docPr id="1" name="Picture 1"/>
+            <wp:cNvGraphicFramePr>
+              <a:graphicFrameLocks xmlns:a="http://schemas.openxmlformats.org/drawingml/2006/main" noChangeAspect="1"/>
+            </wp:cNvGraphicFramePr>
+            <a:graphic xmlns:a="http://schemas.openxmlformats.org/drawingml/2006/main">
+              <a:graphicData uri="http://schemas.openxmlformats.org/drawingml/2006/picture">
+                <pic:pic xmlns:pic="http://schemas.openxmlformats.org/drawingml/2006/picture">
+                  <pic:nvPicPr>
+                    <pic:cNvPr id="1" name=""/>
+                    <pic:cNvPicPr/>
+                  </pic:nvPicPr>
+                  <pic:blipFill>
+                    <a:blip r:embed="rId5"/>
+                    <a:stretch>
+                      <a:fillRect/>
+                    </a:stretch>
+                  </pic:blipFill>
+                  <pic:spPr>
+                    <a:xfrm>
+                      <a:off x="0" y="0"/>
+                      <a:ext cx="6015355" cy="3284855"/>
+                    </a:xfrm>
+                    <a:prstGeom prst="rect">
+                      <a:avLst/>
+                    </a:prstGeom>
+                  </pic:spPr>
+                </pic:pic>
+              </a:graphicData>
+            </a:graphic>
+          </wp:inline>
+        </w:drawing>
+      </w:r>
+    </w:p>
+    <w:p>
+      <w:pPr>
+        <w:autoSpaceDE w:val="0"/>
+        <w:autoSpaceDN w:val="0"/>
+        <w:adjustRightInd w:val="0"/>
+        <w:spacing w:after="0" w:line="240" w:lineRule="auto"/>
+        <w:rPr>
+          <w:rFonts w:ascii="Times New Roman" w:hAnsi="Times New Roman" w:cs="Times New Roman"/>
+          <w:color w:val="000000"/>
+          <w:sz w:val="23"/>
+          <w:szCs w:val="23"/>
+        </w:rPr>
+      </w:pPr>
+    </w:p>
+    <w:p>
+      <w:pPr>
+        <w:autoSpaceDE w:val="0"/>
+        <w:autoSpaceDN w:val="0"/>
+        <w:adjustRightInd w:val="0"/>
+        <w:spacing w:after="0" w:line="240" w:lineRule="auto"/>
+        <w:rPr>
+          <w:rFonts w:ascii="Times New Roman" w:hAnsi="Times New Roman" w:cs="Times New Roman"/>
+          <w:color w:val="000000"/>
+          <w:sz w:val="23"/>
+          <w:szCs w:val="23"/>
+        </w:rPr>
+      </w:pPr>
+      <w:r>
+        <w:rPr>
+          <w:rFonts w:ascii="Times New Roman" w:hAnsi="Times New Roman" w:cs="Times New Roman"/>
+          <w:color w:val="000000"/>
+          <w:sz w:val="23"/>
+          <w:szCs w:val="23"/>
+        </w:rPr>
+        <w:t>Second Community</w:t>
+      </w:r>
+    </w:p>
+    <w:p>
+      <w:pPr>
+        <w:autoSpaceDE w:val="0"/>
+        <w:autoSpaceDN w:val="0"/>
+        <w:adjustRightInd w:val="0"/>
+        <w:spacing w:after="0" w:line="240" w:lineRule="auto"/>
+        <w:rPr>
+          <w:rFonts w:ascii="Times New Roman" w:hAnsi="Times New Roman" w:cs="Times New Roman"/>
+          <w:color w:val="000000"/>
+          <w:sz w:val="23"/>
+          <w:szCs w:val="23"/>
+        </w:rPr>
+      </w:pPr>
+      <w:r>
+        <w:rPr>
+          <w:rFonts w:ascii="Times New Roman" w:hAnsi="Times New Roman" w:cs="Times New Roman"/>
+          <w:color w:val="000000"/>
+          <w:sz w:val="23"/>
+          <w:szCs w:val="23"/>
+        </w:rPr>
+        <w:t xml:space="preserve">sub2 &lt;- </w:t>
+      </w:r>
+      <w:proofErr w:type="gramStart"/>
+      <w:r>
+        <w:rPr>
+          <w:rFonts w:ascii="Times New Roman" w:hAnsi="Times New Roman" w:cs="Times New Roman"/>
+          <w:color w:val="000000"/>
+          <w:sz w:val="23"/>
+          <w:szCs w:val="23"/>
+        </w:rPr>
+        <w:t>subgraph(</w:t>
+      </w:r>
+      <w:proofErr w:type="spellStart"/>
+      <w:proofErr w:type="gramEnd"/>
+      <w:r>
+        <w:rPr>
+          <w:rFonts w:ascii="Times New Roman" w:hAnsi="Times New Roman" w:cs="Times New Roman"/>
+          <w:color w:val="000000"/>
+          <w:sz w:val="23"/>
+          <w:szCs w:val="23"/>
+        </w:rPr>
+        <w:t>AirlineNW</w:t>
+      </w:r>
+      <w:proofErr w:type="spellEnd"/>
+      <w:r>
+        <w:rPr>
+          <w:rFonts w:ascii="Times New Roman" w:hAnsi="Times New Roman" w:cs="Times New Roman"/>
+          <w:color w:val="000000"/>
+          <w:sz w:val="23"/>
+          <w:szCs w:val="23"/>
+        </w:rPr>
+        <w:t>, which(membership(A) == 25))</w:t>
+      </w:r>
+    </w:p>
+    <w:p>
+      <w:pPr>
+        <w:autoSpaceDE w:val="0"/>
+        <w:autoSpaceDN w:val="0"/>
+        <w:adjustRightInd w:val="0"/>
+        <w:spacing w:after="0" w:line="240" w:lineRule="auto"/>
+        <w:rPr>
+          <w:rFonts w:ascii="Times New Roman" w:hAnsi="Times New Roman" w:cs="Times New Roman"/>
+          <w:color w:val="000000"/>
+          <w:sz w:val="23"/>
+          <w:szCs w:val="23"/>
+        </w:rPr>
+      </w:pPr>
+      <w:r>
+        <w:rPr>
+          <w:rFonts w:ascii="Times New Roman" w:hAnsi="Times New Roman" w:cs="Times New Roman"/>
+          <w:color w:val="000000"/>
+          <w:sz w:val="23"/>
+          <w:szCs w:val="23"/>
+        </w:rPr>
+        <w:t xml:space="preserve">Interpret - </w:t>
+      </w:r>
+    </w:p>
+    <w:p>
+      <w:pPr>
+        <w:autoSpaceDE w:val="0"/>
+        <w:autoSpaceDN w:val="0"/>
+        <w:adjustRightInd w:val="0"/>
+        <w:spacing w:after="0" w:line="240" w:lineRule="auto"/>
+        <w:rPr>
+          <w:rFonts w:ascii="Times New Roman" w:hAnsi="Times New Roman" w:cs="Times New Roman"/>
+          <w:color w:val="000000"/>
+          <w:sz w:val="23"/>
+          <w:szCs w:val="23"/>
+        </w:rPr>
+      </w:pPr>
+      <w:r>
+        <w:rPr>
+          <w:noProof/>
+        </w:rPr>
+        <w:drawing>
+          <wp:inline distT="0" distB="0" distL="0" distR="0" wp14:anchorId="01E66278" wp14:editId="3DAF3D66">
+            <wp:extent cx="6015355" cy="3284855"/>
+            <wp:effectExtent l="0" t="0" r="4445" b="0"/>
+            <wp:docPr id="2" name="Picture 2"/>
+            <wp:cNvGraphicFramePr>
+              <a:graphicFrameLocks xmlns:a="http://schemas.openxmlformats.org/drawingml/2006/main" noChangeAspect="1"/>
+            </wp:cNvGraphicFramePr>
+            <a:graphic xmlns:a="http://schemas.openxmlformats.org/drawingml/2006/main">
+              <a:graphicData uri="http://schemas.openxmlformats.org/drawingml/2006/picture">
+                <pic:pic xmlns:pic="http://schemas.openxmlformats.org/drawingml/2006/picture">
+                  <pic:nvPicPr>
+                    <pic:cNvPr id="1" name=""/>
+                    <pic:cNvPicPr/>
+                  </pic:nvPicPr>
+                  <pic:blipFill>
+                    <a:blip r:embed="rId6"/>
+                    <a:stretch>
+                      <a:fillRect/>
+                    </a:stretch>
+                  </pic:blipFill>
+                  <pic:spPr>
+                    <a:xfrm>
+                      <a:off x="0" y="0"/>
+                      <a:ext cx="6015355" cy="3284855"/>
+                    </a:xfrm>
+                    <a:prstGeom prst="rect">
+                      <a:avLst/>
+                    </a:prstGeom>
+                  </pic:spPr>
+                </pic:pic>
+              </a:graphicData>
+            </a:graphic>
+          </wp:inline>
+        </w:drawing>
+      </w:r>
+    </w:p>
+    <w:p>
+      <w:pPr>
+        <w:autoSpaceDE w:val="0"/>
+        <w:autoSpaceDN w:val="0"/>
+        <w:adjustRightInd w:val="0"/>
+        <w:spacing w:after="0" w:line="240" w:lineRule="auto"/>
+        <w:rPr>
+          <w:rFonts w:ascii="Times New Roman" w:hAnsi="Times New Roman" w:cs="Times New Roman"/>
+          <w:color w:val="000000"/>
+          <w:sz w:val="23"/>
+          <w:szCs w:val="23"/>
+        </w:rPr>
+      </w:pPr>
+      <w:r>
+        <w:rPr>
+          <w:rFonts w:ascii="Times New Roman" w:hAnsi="Times New Roman" w:cs="Times New Roman"/>
+          <w:color w:val="000000"/>
+          <w:sz w:val="23"/>
+          <w:szCs w:val="23"/>
+        </w:rPr>
+        <w:t>Third community</w:t>
+      </w:r>
+    </w:p>
+    <w:p>
+      <w:pPr>
+        <w:autoSpaceDE w:val="0"/>
+        <w:autoSpaceDN w:val="0"/>
+        <w:adjustRightInd w:val="0"/>
+        <w:spacing w:after="0" w:line="240" w:lineRule="auto"/>
+        <w:rPr>
+          <w:rFonts w:ascii="Times New Roman" w:hAnsi="Times New Roman" w:cs="Times New Roman"/>
+          <w:color w:val="000000"/>
+          <w:sz w:val="23"/>
+          <w:szCs w:val="23"/>
+        </w:rPr>
+      </w:pPr>
+    </w:p>
+    <w:p>
+      <w:pPr>
+        <w:autoSpaceDE w:val="0"/>
+        <w:autoSpaceDN w:val="0"/>
+        <w:adjustRightInd w:val="0"/>
+        <w:spacing w:after="0" w:line="240" w:lineRule="auto"/>
+        <w:rPr>
+          <w:rFonts w:ascii="Times New Roman" w:hAnsi="Times New Roman" w:cs="Times New Roman"/>
+          <w:color w:val="000000"/>
+          <w:sz w:val="23"/>
+          <w:szCs w:val="23"/>
+        </w:rPr>
+      </w:pPr>
+      <w:r>
+        <w:rPr>
+          <w:rFonts w:ascii="Times New Roman" w:hAnsi="Times New Roman" w:cs="Times New Roman"/>
+          <w:color w:val="000000"/>
+          <w:sz w:val="23"/>
+          <w:szCs w:val="23"/>
+        </w:rPr>
+        <w:t xml:space="preserve">sub2 &lt;- </w:t>
+      </w:r>
+      <w:proofErr w:type="gramStart"/>
+      <w:r>
+        <w:rPr>
+          <w:rFonts w:ascii="Times New Roman" w:hAnsi="Times New Roman" w:cs="Times New Roman"/>
+          <w:color w:val="000000"/>
+          <w:sz w:val="23"/>
+          <w:szCs w:val="23"/>
+        </w:rPr>
+        <w:t>subgraph(</w:t>
+      </w:r>
+      <w:proofErr w:type="spellStart"/>
+      <w:proofErr w:type="gramEnd"/>
+      <w:r>
+        <w:rPr>
+          <w:rFonts w:ascii="Times New Roman" w:hAnsi="Times New Roman" w:cs="Times New Roman"/>
+          <w:color w:val="000000"/>
+          <w:sz w:val="23"/>
+          <w:szCs w:val="23"/>
+        </w:rPr>
+        <w:t>AirlineNW</w:t>
+      </w:r>
+      <w:proofErr w:type="spellEnd"/>
+      <w:r>
+        <w:rPr>
+          <w:rFonts w:ascii="Times New Roman" w:hAnsi="Times New Roman" w:cs="Times New Roman"/>
+          <w:color w:val="000000"/>
+          <w:sz w:val="23"/>
+          <w:szCs w:val="23"/>
+        </w:rPr>
+        <w:t>, which(membership(A) == 2))</w:t>
+      </w:r>
+    </w:p>
+    <w:p>
+      <w:pPr>
+        <w:autoSpaceDE w:val="0"/>
+        <w:autoSpaceDN w:val="0"/>
+        <w:adjustRightInd w:val="0"/>
+        <w:spacing w:after="0" w:line="240" w:lineRule="auto"/>
+        <w:rPr>
+          <w:rFonts w:ascii="Times New Roman" w:hAnsi="Times New Roman" w:cs="Times New Roman"/>
+          <w:color w:val="000000"/>
+          <w:sz w:val="23"/>
+          <w:szCs w:val="23"/>
+        </w:rPr>
+      </w:pPr>
+      <w:r>
+        <w:rPr>
+          <w:noProof/>
+        </w:rPr>
+        <w:lastRenderedPageBreak/>
+        <w:drawing>
+          <wp:inline distT="0" distB="0" distL="0" distR="0" wp14:anchorId="5D8720B2" wp14:editId="74F5DD3E">
+            <wp:extent cx="6015355" cy="3284855"/>
+            <wp:effectExtent l="0" t="0" r="4445" b="0"/>
+            <wp:docPr id="3" name="Picture 3"/>
+            <wp:cNvGraphicFramePr>
+              <a:graphicFrameLocks xmlns:a="http://schemas.openxmlformats.org/drawingml/2006/main" noChangeAspect="1"/>
+            </wp:cNvGraphicFramePr>
+            <a:graphic xmlns:a="http://schemas.openxmlformats.org/drawingml/2006/main">
+              <a:graphicData uri="http://schemas.openxmlformats.org/drawingml/2006/picture">
+                <pic:pic xmlns:pic="http://schemas.openxmlformats.org/drawingml/2006/picture">
+                  <pic:nvPicPr>
+                    <pic:cNvPr id="1" name=""/>
+                    <pic:cNvPicPr/>
+                  </pic:nvPicPr>
+                  <pic:blipFill>
+                    <a:blip r:embed="rId7"/>
+                    <a:stretch>
+                      <a:fillRect/>
+                    </a:stretch>
+                  </pic:blipFill>
+                  <pic:spPr>
+                    <a:xfrm>
+                      <a:off x="0" y="0"/>
+                      <a:ext cx="6015355" cy="3284855"/>
+                    </a:xfrm>
+                    <a:prstGeom prst="rect">
+                      <a:avLst/>
+                    </a:prstGeom>
+                  </pic:spPr>
+                </pic:pic>
+              </a:graphicData>
+            </a:graphic>
+          </wp:inline>
+        </w:drawing>
+      </w:r>
+    </w:p>
+    <w:p>
+      <w:pPr>
+        <w:autoSpaceDE w:val="0"/>
+        <w:autoSpaceDN w:val="0"/>
+        <w:adjustRightInd w:val="0"/>
+        <w:spacing w:after="0" w:line="240" w:lineRule="auto"/>
+        <w:rPr>
+          <w:rFonts w:ascii="Times New Roman" w:hAnsi="Times New Roman" w:cs="Times New Roman"/>
+          <w:color w:val="000000"/>
+          <w:sz w:val="23"/>
+          <w:szCs w:val="23"/>
+        </w:rPr>
+      </w:pPr>
+    </w:p>
+    <w:p>
+      <w:pPr>
+        <w:autoSpaceDE w:val="0"/>
+        <w:autoSpaceDN w:val="0"/>
+        <w:adjustRightInd w:val="0"/>
+        <w:spacing w:after="0" w:line="240" w:lineRule="auto"/>
+        <w:rPr>
+          <w:rFonts w:ascii="Times New Roman" w:hAnsi="Times New Roman" w:cs="Times New Roman"/>
+          <w:color w:val="000000"/>
+          <w:sz w:val="23"/>
+          <w:szCs w:val="23"/>
+        </w:rPr>
+      </w:pPr>
+      <w:r>
+        <w:rPr>
+          <w:rFonts w:ascii="Times New Roman" w:hAnsi="Times New Roman" w:cs="Times New Roman"/>
+          <w:color w:val="000000"/>
+          <w:sz w:val="23"/>
+          <w:szCs w:val="23"/>
+        </w:rPr>
+        <w:t>Fourth Community</w:t>
+      </w:r>
+    </w:p>
+    <w:p>
+      <w:pPr>
+        <w:autoSpaceDE w:val="0"/>
+        <w:autoSpaceDN w:val="0"/>
+        <w:adjustRightInd w:val="0"/>
+        <w:spacing w:after="0" w:line="240" w:lineRule="auto"/>
+        <w:rPr>
+          <w:rFonts w:ascii="Times New Roman" w:hAnsi="Times New Roman" w:cs="Times New Roman"/>
+          <w:color w:val="000000"/>
+          <w:sz w:val="23"/>
+          <w:szCs w:val="23"/>
+        </w:rPr>
+      </w:pPr>
+    </w:p>
+    <w:p>
+      <w:pPr>
+        <w:autoSpaceDE w:val="0"/>
+        <w:autoSpaceDN w:val="0"/>
+        <w:adjustRightInd w:val="0"/>
+        <w:spacing w:after="0" w:line="240" w:lineRule="auto"/>
+        <w:rPr>
+          <w:rFonts w:ascii="Times New Roman" w:hAnsi="Times New Roman" w:cs="Times New Roman"/>
+          <w:color w:val="000000"/>
+          <w:sz w:val="23"/>
+          <w:szCs w:val="23"/>
+        </w:rPr>
+      </w:pPr>
+      <w:r>
+        <w:rPr>
+          <w:rFonts w:ascii="Times New Roman" w:hAnsi="Times New Roman" w:cs="Times New Roman"/>
+          <w:color w:val="000000"/>
+          <w:sz w:val="23"/>
+          <w:szCs w:val="23"/>
+        </w:rPr>
+        <w:t xml:space="preserve">sub2 &lt;- </w:t>
+      </w:r>
+      <w:proofErr w:type="gramStart"/>
+      <w:r>
+        <w:rPr>
+          <w:rFonts w:ascii="Times New Roman" w:hAnsi="Times New Roman" w:cs="Times New Roman"/>
+          <w:color w:val="000000"/>
+          <w:sz w:val="23"/>
+          <w:szCs w:val="23"/>
+        </w:rPr>
+        <w:t>subgraph(</w:t>
+      </w:r>
+      <w:proofErr w:type="spellStart"/>
+      <w:proofErr w:type="gramEnd"/>
+      <w:r>
+        <w:rPr>
+          <w:rFonts w:ascii="Times New Roman" w:hAnsi="Times New Roman" w:cs="Times New Roman"/>
+          <w:color w:val="000000"/>
+          <w:sz w:val="23"/>
+          <w:szCs w:val="23"/>
+        </w:rPr>
+        <w:t>AirlineNW</w:t>
+      </w:r>
+      <w:proofErr w:type="spellEnd"/>
+      <w:r>
+        <w:rPr>
+          <w:rFonts w:ascii="Times New Roman" w:hAnsi="Times New Roman" w:cs="Times New Roman"/>
+          <w:color w:val="000000"/>
+          <w:sz w:val="23"/>
+          <w:szCs w:val="23"/>
+        </w:rPr>
+        <w:t>, which(membership(A) == 3))</w:t>
+      </w:r>
+    </w:p>
+    <w:p>
+      <w:pPr>
+        <w:autoSpaceDE w:val="0"/>
+        <w:autoSpaceDN w:val="0"/>
+        <w:adjustRightInd w:val="0"/>
+        <w:spacing w:after="0" w:line="240" w:lineRule="auto"/>
+        <w:rPr>
+          <w:rFonts w:ascii="Times New Roman" w:hAnsi="Times New Roman" w:cs="Times New Roman"/>
+          <w:color w:val="000000"/>
+          <w:sz w:val="23"/>
+          <w:szCs w:val="23"/>
+        </w:rPr>
+      </w:pPr>
+      <w:r>
+        <w:rPr>
+          <w:noProof/>
+        </w:rPr>
+        <w:drawing>
+          <wp:inline distT="0" distB="0" distL="0" distR="0" wp14:anchorId="138E7ED8" wp14:editId="1FB4B994">
+            <wp:extent cx="6015355" cy="3284855"/>
+            <wp:effectExtent l="0" t="0" r="4445" b="0"/>
+            <wp:docPr id="4" name="Picture 4"/>
+            <wp:cNvGraphicFramePr>
+              <a:graphicFrameLocks xmlns:a="http://schemas.openxmlformats.org/drawingml/2006/main" noChangeAspect="1"/>
+            </wp:cNvGraphicFramePr>
+            <a:graphic xmlns:a="http://schemas.openxmlformats.org/drawingml/2006/main">
+              <a:graphicData uri="http://schemas.openxmlformats.org/drawingml/2006/picture">
+                <pic:pic xmlns:pic="http://schemas.openxmlformats.org/drawingml/2006/picture">
+                  <pic:nvPicPr>
+                    <pic:cNvPr id="1" name=""/>
+                    <pic:cNvPicPr/>
+                  </pic:nvPicPr>
+                  <pic:blipFill>
+                    <a:blip r:embed="rId8"/>
+                    <a:stretch>
+                      <a:fillRect/>
+                    </a:stretch>
+                  </pic:blipFill>
+                  <pic:spPr>
+                    <a:xfrm>
+                      <a:off x="0" y="0"/>
+                      <a:ext cx="6015355" cy="3284855"/>
+                    </a:xfrm>
+                    <a:prstGeom prst="rect">
+                      <a:avLst/>
+                    </a:prstGeom>
+                  </pic:spPr>
+                </pic:pic>
+              </a:graphicData>
+            </a:graphic>
+          </wp:inline>
+        </w:drawing>
+      </w:r>
+    </w:p>
+    <w:p>
+      <w:pPr>
+        <w:autoSpaceDE w:val="0"/>
+        <w:autoSpaceDN w:val="0"/>
+        <w:adjustRightInd w:val="0"/>
+        <w:spacing w:after="0" w:line="240" w:lineRule="auto"/>
+        <w:rPr>
+          <w:rFonts w:ascii="Times New Roman" w:hAnsi="Times New Roman" w:cs="Times New Roman"/>
+          <w:color w:val="000000"/>
+          <w:sz w:val="23"/>
+          <w:szCs w:val="23"/>
+        </w:rPr>
+      </w:pPr>
+      <w:r>
+        <w:rPr>
+          <w:rFonts w:ascii="Times New Roman" w:hAnsi="Times New Roman" w:cs="Times New Roman"/>
+          <w:color w:val="000000"/>
+          <w:sz w:val="23"/>
+          <w:szCs w:val="23"/>
+        </w:rPr>
+        <w:t>Fifth Community</w:t>
+      </w:r>
+    </w:p>
+    <w:p>
+      <w:pPr>
+        <w:autoSpaceDE w:val="0"/>
+        <w:autoSpaceDN w:val="0"/>
+        <w:adjustRightInd w:val="0"/>
+        <w:spacing w:after="0" w:line="240" w:lineRule="auto"/>
+        <w:rPr>
+          <w:rFonts w:ascii="Times New Roman" w:hAnsi="Times New Roman" w:cs="Times New Roman"/>
+          <w:color w:val="000000"/>
+          <w:sz w:val="23"/>
+          <w:szCs w:val="23"/>
+        </w:rPr>
+      </w:pPr>
+    </w:p>
+    <w:p>
+      <w:pPr>
+        <w:autoSpaceDE w:val="0"/>
+        <w:autoSpaceDN w:val="0"/>
+        <w:adjustRightInd w:val="0"/>
+        <w:spacing w:after="0" w:line="240" w:lineRule="auto"/>
+        <w:rPr>
+          <w:rFonts w:ascii="Times New Roman" w:hAnsi="Times New Roman" w:cs="Times New Roman"/>
+          <w:color w:val="000000"/>
+          <w:sz w:val="23"/>
+          <w:szCs w:val="23"/>
+        </w:rPr>
+      </w:pPr>
+      <w:r>
+        <w:rPr>
+          <w:rFonts w:ascii="Times New Roman" w:hAnsi="Times New Roman" w:cs="Times New Roman"/>
+          <w:color w:val="000000"/>
+          <w:sz w:val="23"/>
+          <w:szCs w:val="23"/>
+        </w:rPr>
+        <w:t xml:space="preserve">sub2 &lt;- </w:t>
+      </w:r>
+      <w:proofErr w:type="gramStart"/>
+      <w:r>
+        <w:rPr>
+          <w:rFonts w:ascii="Times New Roman" w:hAnsi="Times New Roman" w:cs="Times New Roman"/>
+          <w:color w:val="000000"/>
+          <w:sz w:val="23"/>
+          <w:szCs w:val="23"/>
+        </w:rPr>
+        <w:t>subgraph(</w:t>
+      </w:r>
+      <w:proofErr w:type="spellStart"/>
+      <w:proofErr w:type="gramEnd"/>
+      <w:r>
+        <w:rPr>
+          <w:rFonts w:ascii="Times New Roman" w:hAnsi="Times New Roman" w:cs="Times New Roman"/>
+          <w:color w:val="000000"/>
+          <w:sz w:val="23"/>
+          <w:szCs w:val="23"/>
+        </w:rPr>
+        <w:t>AirlineNW</w:t>
+      </w:r>
+      <w:proofErr w:type="spellEnd"/>
+      <w:r>
+        <w:rPr>
+          <w:rFonts w:ascii="Times New Roman" w:hAnsi="Times New Roman" w:cs="Times New Roman"/>
+          <w:color w:val="000000"/>
+          <w:sz w:val="23"/>
+          <w:szCs w:val="23"/>
+        </w:rPr>
+        <w:t>, which(membership(A) == 4))</w:t>
+      </w:r>
+    </w:p>
+    <w:p>
+      <w:pPr>
+        <w:autoSpaceDE w:val="0"/>
+        <w:autoSpaceDN w:val="0"/>
+        <w:adjustRightInd w:val="0"/>
+        <w:spacing w:after="0" w:line="240" w:lineRule="auto"/>
+        <w:rPr>
+          <w:rFonts w:ascii="Times New Roman" w:hAnsi="Times New Roman" w:cs="Times New Roman"/>
+          <w:color w:val="000000"/>
+          <w:sz w:val="23"/>
+          <w:szCs w:val="23"/>
+        </w:rPr>
+      </w:pPr>
+      <w:r>
+        <w:rPr>
+          <w:noProof/>
+        </w:rPr>
+        <w:lastRenderedPageBreak/>
+        <w:drawing>
+          <wp:inline distT="0" distB="0" distL="0" distR="0" wp14:anchorId="5055A8F8" wp14:editId="2135EDD0">
+            <wp:extent cx="6015355" cy="3284855"/>
+            <wp:effectExtent l="0" t="0" r="4445" b="0"/>
+            <wp:docPr id="5" name="Picture 5"/>
+            <wp:cNvGraphicFramePr>
+              <a:graphicFrameLocks xmlns:a="http://schemas.openxmlformats.org/drawingml/2006/main" noChangeAspect="1"/>
+            </wp:cNvGraphicFramePr>
+            <a:graphic xmlns:a="http://schemas.openxmlformats.org/drawingml/2006/main">
+              <a:graphicData uri="http://schemas.openxmlformats.org/drawingml/2006/picture">
+                <pic:pic xmlns:pic="http://schemas.openxmlformats.org/drawingml/2006/picture">
+                  <pic:nvPicPr>
+                    <pic:cNvPr id="1" name=""/>
+                    <pic:cNvPicPr/>
+                  </pic:nvPicPr>
+                  <pic:blipFill>
+                    <a:blip r:embed="rId9"/>
+                    <a:stretch>
+                      <a:fillRect/>
+                    </a:stretch>
+                  </pic:blipFill>
+                  <pic:spPr>
+                    <a:xfrm>
+                      <a:off x="0" y="0"/>
+                      <a:ext cx="6015355" cy="3284855"/>
+                    </a:xfrm>
+                    <a:prstGeom prst="rect">
+                      <a:avLst/>
+                    </a:prstGeom>
+                  </pic:spPr>
+                </pic:pic>
+              </a:graphicData>
+            </a:graphic>
+          </wp:inline>
+        </w:drawing>
+      </w:r>
+    </w:p>
+    <w:p>
+      <w:pPr>
+        <w:autoSpaceDE w:val="0"/>
+        <w:autoSpaceDN w:val="0"/>
+        <w:adjustRightInd w:val="0"/>
+        <w:spacing w:after="0" w:line="240" w:lineRule="auto"/>
+        <w:rPr>
+          <w:rFonts w:ascii="Times New Roman" w:hAnsi="Times New Roman" w:cs="Times New Roman"/>
+          <w:color w:val="000000"/>
+          <w:sz w:val="23"/>
+          <w:szCs w:val="23"/>
+        </w:rPr>
+      </w:pPr>
+    </w:p>
+    <w:p>
+      <w:pPr>
+        <w:autoSpaceDE w:val="0"/>
+        <w:autoSpaceDN w:val="0"/>
+        <w:adjustRightInd w:val="0"/>
+        <w:spacing w:after="0" w:line="240" w:lineRule="auto"/>
+        <w:rPr>
+          <w:rFonts w:ascii="Times New Roman" w:hAnsi="Times New Roman" w:cs="Times New Roman"/>
+          <w:color w:val="000000"/>
+          <w:sz w:val="23"/>
+          <w:szCs w:val="23"/>
+        </w:rPr>
+      </w:pPr>
+    </w:p>
+    <w:p>
+      <w:pPr>
+        <w:autoSpaceDE w:val="0"/>
+        <w:autoSpaceDN w:val="0"/>
+        <w:adjustRightInd w:val="0"/>
+        <w:spacing w:after="0" w:line="240" w:lineRule="auto"/>
+        <w:rPr>
+          <w:rFonts w:ascii="Times New Roman" w:hAnsi="Times New Roman" w:cs="Times New Roman"/>
+          <w:color w:val="000000"/>
+          <w:sz w:val="23"/>
+          <w:szCs w:val="23"/>
+        </w:rPr>
+      </w:pPr>
+    </w:p>
+    <w:p>
+      <w:pPr>
+        <w:autoSpaceDE w:val="0"/>
+        <w:autoSpaceDN w:val="0"/>
+        <w:adjustRightInd w:val="0"/>
+        <w:spacing w:after="0" w:line="240" w:lineRule="auto"/>
+        <w:rPr>
+          <w:rFonts w:ascii="Times New Roman" w:hAnsi="Times New Roman" w:cs="Times New Roman"/>
+          <w:color w:val="000000"/>
+          <w:sz w:val="23"/>
+          <w:szCs w:val="23"/>
+        </w:rPr>
+      </w:pPr>
+      <w:r>
+        <w:rPr>
+          <w:rFonts w:ascii="Times New Roman" w:hAnsi="Times New Roman" w:cs="Times New Roman"/>
+          <w:b/>
+          <w:bCs/>
+          <w:color w:val="000000"/>
+          <w:sz w:val="23"/>
+          <w:szCs w:val="23"/>
+        </w:rPr>
+        <w:t xml:space="preserve">Step 5: </w:t>
+      </w:r>
+      <w:r>
+        <w:rPr>
+          <w:rFonts w:ascii="Times New Roman" w:hAnsi="Times New Roman" w:cs="Times New Roman"/>
+          <w:color w:val="000000"/>
+          <w:sz w:val="23"/>
+          <w:szCs w:val="23"/>
+        </w:rPr>
+        <w:t xml:space="preserve">Compute the centralities (in-degree, out-degree, in-closeness, eigenvector, betweenness) of each airport. Now, run k-Means clustering to group the airports based on their centralities alone. </w:t>
+      </w:r>
+      <w:r>
+        <w:rPr>
+          <w:rFonts w:ascii="Times New Roman" w:hAnsi="Times New Roman" w:cs="Times New Roman"/>
+          <w:b/>
+          <w:bCs/>
+          <w:color w:val="000000"/>
+          <w:sz w:val="23"/>
+          <w:szCs w:val="23"/>
+        </w:rPr>
+        <w:t xml:space="preserve">Take k equal to the number of communities you obtained in Part c, above. </w:t>
+      </w:r>
+    </w:p>
+    <w:p>
+      <w:pPr>
+        <w:autoSpaceDE w:val="0"/>
+        <w:autoSpaceDN w:val="0"/>
+        <w:adjustRightInd w:val="0"/>
+        <w:spacing w:after="0" w:line="240" w:lineRule="auto"/>
+        <w:rPr>
+          <w:rFonts w:ascii="Times New Roman" w:hAnsi="Times New Roman" w:cs="Times New Roman"/>
+          <w:color w:val="000000"/>
+          <w:sz w:val="23"/>
+          <w:szCs w:val="23"/>
+        </w:rPr>
+      </w:pPr>
+      <w:r>
+        <w:rPr>
+          <w:rFonts w:ascii="Times New Roman" w:hAnsi="Times New Roman" w:cs="Times New Roman"/>
+          <w:color w:val="000000"/>
+          <w:sz w:val="23"/>
+          <w:szCs w:val="23"/>
+        </w:rPr>
+        <w:t xml:space="preserve">(e) Do you observe the groups obtained in Step 4 to be </w:t>
+      </w:r>
+      <w:proofErr w:type="gramStart"/>
+      <w:r>
+        <w:rPr>
+          <w:rFonts w:ascii="Times New Roman" w:hAnsi="Times New Roman" w:cs="Times New Roman"/>
+          <w:color w:val="000000"/>
+          <w:sz w:val="23"/>
+          <w:szCs w:val="23"/>
+        </w:rPr>
+        <w:t>similar to</w:t>
+      </w:r>
+      <w:proofErr w:type="gramEnd"/>
+      <w:r>
+        <w:rPr>
+          <w:rFonts w:ascii="Times New Roman" w:hAnsi="Times New Roman" w:cs="Times New Roman"/>
+          <w:color w:val="000000"/>
+          <w:sz w:val="23"/>
+          <w:szCs w:val="23"/>
+        </w:rPr>
+        <w:t xml:space="preserve"> or different from what you obtained in Step 5? Why? </w:t>
+      </w:r>
+    </w:p>
+    <w:p>
+      <w:pPr>
+        <w:pStyle w:val="Default"/>
+        <w:rPr>
+          <w:sz w:val="23"/>
+          <w:szCs w:val="23"/>
+        </w:rPr>
+      </w:pPr>
+    </w:p>
+    <w:p>
+      <w:pPr>
+        <w:pStyle w:val="Default"/>
+        <w:rPr>
+          <w:b/>
+          <w:sz w:val="23"/>
+          <w:szCs w:val="23"/>
+        </w:rPr>
+      </w:pPr>
+    </w:p>
+    <w:p>
+      <w:pPr>
+        <w:pStyle w:val="Default"/>
+        <w:rPr>
+          <w:b/>
+          <w:sz w:val="23"/>
+          <w:szCs w:val="23"/>
+        </w:rPr>
+      </w:pPr>
     </w:p>
     <w:p>
       <w:pPr>
@@ -4015,48 +5543,12 @@
         <w:spacing w:after="0" w:line="173" w:lineRule="atLeast"/>
         <w:rPr>
           <w:rFonts w:ascii="Lucida Console" w:eastAsia="Times New Roman" w:hAnsi="Lucida Console" w:cs="Courier New"/>
-          <w:color w:val="FFFFFF"/>
-          <w:sz w:val="20"/>
-          <w:szCs w:val="20"/>
-          <w:bdr w:val="none" w:sz="0" w:space="0" w:color="auto" w:frame="1"/>
-          <w:lang w:eastAsia="en-IN"/>
-        </w:rPr>
-      </w:pPr>
-      <w:r>
-        <w:rPr>
-          <w:rFonts w:ascii="Lucida Console" w:eastAsia="Times New Roman" w:hAnsi="Lucida Console" w:cs="Courier New"/>
-          <w:color w:val="FFFFFF"/>
-          <w:sz w:val="20"/>
-          <w:szCs w:val="20"/>
-          <w:bdr w:val="none" w:sz="0" w:space="0" w:color="auto" w:frame="1"/>
-          <w:lang w:eastAsia="en-IN"/>
-        </w:rPr>
-        <w:t xml:space="preserve">ASF       16        </w:t>
-      </w:r>
-      <w:proofErr w:type="gramStart"/>
-      <w:r>
-        <w:rPr>
-          <w:rFonts w:ascii="Lucida Console" w:eastAsia="Times New Roman" w:hAnsi="Lucida Console" w:cs="Courier New"/>
-          <w:color w:val="FFFFFF"/>
-          <w:sz w:val="20"/>
-          <w:szCs w:val="20"/>
-          <w:bdr w:val="none" w:sz="0" w:space="0" w:color="auto" w:frame="1"/>
-          <w:lang w:eastAsia="en-IN"/>
-        </w:rPr>
-        <w:t>16  0.03159721</w:t>
-      </w:r>
-      <w:proofErr w:type="gramEnd"/>
-      <w:r>
-        <w:rPr>
-          <w:rFonts w:ascii="Lucida Console" w:eastAsia="Times New Roman" w:hAnsi="Lucida Console" w:cs="Courier New"/>
-          <w:color w:val="FFFFFF"/>
-          <w:sz w:val="20"/>
-          <w:szCs w:val="20"/>
-          <w:bdr w:val="none" w:sz="0" w:space="0" w:color="auto" w:frame="1"/>
-          <w:lang w:eastAsia="en-IN"/>
-        </w:rPr>
-        <w:t xml:space="preserve"> 3.983581e-07</w:t>
-      </w:r>
+          <w:color w:val="FF9D00"/>
+          <w:sz w:val="20"/>
+          <w:szCs w:val="20"/>
+          <w:lang w:eastAsia="en-IN"/>
+        </w:rPr>
+      </w:pPr>
     </w:p>
     <w:p>
       <w:pPr>
@@ -4083,48 +5575,12 @@
         <w:spacing w:after="0" w:line="173" w:lineRule="atLeast"/>
         <w:rPr>
           <w:rFonts w:ascii="Lucida Console" w:eastAsia="Times New Roman" w:hAnsi="Lucida Console" w:cs="Courier New"/>
-          <w:color w:val="FFFFFF"/>
-          <w:sz w:val="20"/>
-          <w:szCs w:val="20"/>
-          <w:bdr w:val="none" w:sz="0" w:space="0" w:color="auto" w:frame="1"/>
-          <w:lang w:eastAsia="en-IN"/>
-        </w:rPr>
-      </w:pPr>
-      <w:r>
-        <w:rPr>
-          <w:rFonts w:ascii="Lucida Console" w:eastAsia="Times New Roman" w:hAnsi="Lucida Console" w:cs="Courier New"/>
-          <w:color w:val="FFFFFF"/>
-          <w:sz w:val="20"/>
-          <w:szCs w:val="20"/>
-          <w:bdr w:val="none" w:sz="0" w:space="0" w:color="auto" w:frame="1"/>
-          <w:lang w:eastAsia="en-IN"/>
-        </w:rPr>
-        <w:t xml:space="preserve">MRV       44        </w:t>
-      </w:r>
-      <w:proofErr w:type="gramStart"/>
-      <w:r>
-        <w:rPr>
-          <w:rFonts w:ascii="Lucida Console" w:eastAsia="Times New Roman" w:hAnsi="Lucida Console" w:cs="Courier New"/>
-          <w:color w:val="FFFFFF"/>
-          <w:sz w:val="20"/>
-          <w:szCs w:val="20"/>
-          <w:bdr w:val="none" w:sz="0" w:space="0" w:color="auto" w:frame="1"/>
-          <w:lang w:eastAsia="en-IN"/>
-        </w:rPr>
-        <w:t>44  0.03186213</w:t>
-      </w:r>
-      <w:proofErr w:type="gramEnd"/>
-      <w:r>
-        <w:rPr>
-          <w:rFonts w:ascii="Lucida Console" w:eastAsia="Times New Roman" w:hAnsi="Lucida Console" w:cs="Courier New"/>
-          <w:color w:val="FFFFFF"/>
-          <w:sz w:val="20"/>
-          <w:szCs w:val="20"/>
-          <w:bdr w:val="none" w:sz="0" w:space="0" w:color="auto" w:frame="1"/>
-          <w:lang w:eastAsia="en-IN"/>
-        </w:rPr>
-        <w:t xml:space="preserve"> 2.295775e-05</w:t>
-      </w:r>
+          <w:color w:val="FF9D00"/>
+          <w:sz w:val="20"/>
+          <w:szCs w:val="20"/>
+          <w:lang w:eastAsia="en-IN"/>
+        </w:rPr>
+      </w:pPr>
     </w:p>
     <w:p>
       <w:pPr>
@@ -4151,47 +5607,21 @@
         <w:spacing w:after="0" w:line="173" w:lineRule="atLeast"/>
         <w:rPr>
           <w:rFonts w:ascii="Lucida Console" w:eastAsia="Times New Roman" w:hAnsi="Lucida Console" w:cs="Courier New"/>
-          <w:color w:val="FFFFFF"/>
-          <w:sz w:val="20"/>
-          <w:szCs w:val="20"/>
-          <w:bdr w:val="none" w:sz="0" w:space="0" w:color="auto" w:frame="1"/>
-          <w:lang w:eastAsia="en-IN"/>
-        </w:rPr>
-      </w:pPr>
-      <w:r>
-        <w:rPr>
-          <w:rFonts w:ascii="Lucida Console" w:eastAsia="Times New Roman" w:hAnsi="Lucida Console" w:cs="Courier New"/>
-          <w:color w:val="FFFFFF"/>
-          <w:sz w:val="20"/>
-          <w:szCs w:val="20"/>
-          <w:bdr w:val="none" w:sz="0" w:space="0" w:color="auto" w:frame="1"/>
-          <w:lang w:eastAsia="en-IN"/>
-        </w:rPr>
-        <w:t xml:space="preserve">CEK       40        </w:t>
-      </w:r>
-      <w:proofErr w:type="gramStart"/>
-      <w:r>
-        <w:rPr>
-          <w:rFonts w:ascii="Lucida Console" w:eastAsia="Times New Roman" w:hAnsi="Lucida Console" w:cs="Courier New"/>
-          <w:color w:val="FFFFFF"/>
-          <w:sz w:val="20"/>
-          <w:szCs w:val="20"/>
-          <w:bdr w:val="none" w:sz="0" w:space="0" w:color="auto" w:frame="1"/>
-          <w:lang w:eastAsia="en-IN"/>
-        </w:rPr>
-        <w:t>40  0.03162055</w:t>
-      </w:r>
-      <w:proofErr w:type="gramEnd"/>
-      <w:r>
-        <w:rPr>
-          <w:rFonts w:ascii="Lucida Console" w:eastAsia="Times New Roman" w:hAnsi="Lucida Console" w:cs="Courier New"/>
-          <w:color w:val="FFFFFF"/>
-          <w:sz w:val="20"/>
-          <w:szCs w:val="20"/>
-          <w:bdr w:val="none" w:sz="0" w:space="0" w:color="auto" w:frame="1"/>
-          <w:lang w:eastAsia="en-IN"/>
-        </w:rPr>
-        <w:t xml:space="preserve"> 2.393366e-06</w:t>
+          <w:color w:val="FF9D00"/>
+          <w:sz w:val="20"/>
+          <w:szCs w:val="20"/>
+          <w:lang w:eastAsia="en-IN"/>
+        </w:rPr>
+      </w:pPr>
+      <w:r>
+        <w:rPr>
+          <w:rFonts w:ascii="Lucida Console" w:eastAsia="Times New Roman" w:hAnsi="Lucida Console" w:cs="Courier New"/>
+          <w:color w:val="FF9D00"/>
+          <w:sz w:val="20"/>
+          <w:szCs w:val="20"/>
+          <w:lang w:eastAsia="en-IN"/>
+        </w:rPr>
+        <w:t>&gt; head(centralities)</w:t>
       </w:r>
     </w:p>
     <w:p>
@@ -4222,20 +5652,70 @@
           <w:color w:val="FFFFFF"/>
           <w:sz w:val="20"/>
           <w:szCs w:val="20"/>
-          <w:lang w:eastAsia="en-IN"/>
-        </w:rPr>
-      </w:pPr>
-      <w:r>
-        <w:rPr>
-          <w:rFonts w:ascii="Lucida Console" w:eastAsia="Times New Roman" w:hAnsi="Lucida Console" w:cs="Courier New"/>
-          <w:color w:val="FFFFFF"/>
-          <w:sz w:val="20"/>
-          <w:szCs w:val="20"/>
-          <w:bdr w:val="none" w:sz="0" w:space="0" w:color="auto" w:frame="1"/>
-          <w:lang w:eastAsia="en-IN"/>
-        </w:rPr>
-        <w:t xml:space="preserve">OVB      177       </w:t>
-      </w:r>
+          <w:bdr w:val="none" w:sz="0" w:space="0" w:color="auto" w:frame="1"/>
+          <w:lang w:eastAsia="en-IN"/>
+        </w:rPr>
+      </w:pPr>
+      <w:r>
+        <w:rPr>
+          <w:rFonts w:ascii="Lucida Console" w:eastAsia="Times New Roman" w:hAnsi="Lucida Console" w:cs="Courier New"/>
+          <w:color w:val="FFFFFF"/>
+          <w:sz w:val="20"/>
+          <w:szCs w:val="20"/>
+          <w:bdr w:val="none" w:sz="0" w:space="0" w:color="auto" w:frame="1"/>
+          <w:lang w:eastAsia="en-IN"/>
+        </w:rPr>
+        <w:t xml:space="preserve">    </w:t>
+      </w:r>
+      <w:proofErr w:type="spellStart"/>
+      <w:r>
+        <w:rPr>
+          <w:rFonts w:ascii="Lucida Console" w:eastAsia="Times New Roman" w:hAnsi="Lucida Console" w:cs="Courier New"/>
+          <w:color w:val="FFFFFF"/>
+          <w:sz w:val="20"/>
+          <w:szCs w:val="20"/>
+          <w:bdr w:val="none" w:sz="0" w:space="0" w:color="auto" w:frame="1"/>
+          <w:lang w:eastAsia="en-IN"/>
+        </w:rPr>
+        <w:t>inDegree</w:t>
+      </w:r>
+      <w:proofErr w:type="spellEnd"/>
+      <w:r>
+        <w:rPr>
+          <w:rFonts w:ascii="Lucida Console" w:eastAsia="Times New Roman" w:hAnsi="Lucida Console" w:cs="Courier New"/>
+          <w:color w:val="FFFFFF"/>
+          <w:sz w:val="20"/>
+          <w:szCs w:val="20"/>
+          <w:bdr w:val="none" w:sz="0" w:space="0" w:color="auto" w:frame="1"/>
+          <w:lang w:eastAsia="en-IN"/>
+        </w:rPr>
+        <w:t xml:space="preserve"> </w:t>
+      </w:r>
+      <w:proofErr w:type="spellStart"/>
+      <w:r>
+        <w:rPr>
+          <w:rFonts w:ascii="Lucida Console" w:eastAsia="Times New Roman" w:hAnsi="Lucida Console" w:cs="Courier New"/>
+          <w:color w:val="FFFFFF"/>
+          <w:sz w:val="20"/>
+          <w:szCs w:val="20"/>
+          <w:bdr w:val="none" w:sz="0" w:space="0" w:color="auto" w:frame="1"/>
+          <w:lang w:eastAsia="en-IN"/>
+        </w:rPr>
+        <w:t>outDegree</w:t>
+      </w:r>
+      <w:proofErr w:type="spellEnd"/>
+      <w:r>
+        <w:rPr>
+          <w:rFonts w:ascii="Lucida Console" w:eastAsia="Times New Roman" w:hAnsi="Lucida Console" w:cs="Courier New"/>
+          <w:color w:val="FFFFFF"/>
+          <w:sz w:val="20"/>
+          <w:szCs w:val="20"/>
+          <w:bdr w:val="none" w:sz="0" w:space="0" w:color="auto" w:frame="1"/>
+          <w:lang w:eastAsia="en-IN"/>
+        </w:rPr>
+        <w:t xml:space="preserve"> </w:t>
+      </w:r>
+      <w:proofErr w:type="spellStart"/>
       <w:proofErr w:type="gramStart"/>
       <w:r>
         <w:rPr>
@@ -4246,23 +5726,22 @@
           <w:bdr w:val="none" w:sz="0" w:space="0" w:color="auto" w:frame="1"/>
           <w:lang w:eastAsia="en-IN"/>
         </w:rPr>
-        <w:t>177  0.03212098</w:t>
+        <w:t>closenessIn</w:t>
+      </w:r>
+      <w:proofErr w:type="spellEnd"/>
+      <w:r>
+        <w:rPr>
+          <w:rFonts w:ascii="Lucida Console" w:eastAsia="Times New Roman" w:hAnsi="Lucida Console" w:cs="Courier New"/>
+          <w:color w:val="FFFFFF"/>
+          <w:sz w:val="20"/>
+          <w:szCs w:val="20"/>
+          <w:bdr w:val="none" w:sz="0" w:space="0" w:color="auto" w:frame="1"/>
+          <w:lang w:eastAsia="en-IN"/>
+        </w:rPr>
+        <w:t xml:space="preserve">  betweenness</w:t>
       </w:r>
       <w:proofErr w:type="gramEnd"/>
-      <w:r>
-        <w:rPr>
-          <w:rFonts w:ascii="Lucida Console" w:eastAsia="Times New Roman" w:hAnsi="Lucida Console" w:cs="Courier New"/>
-          <w:color w:val="FFFFFF"/>
-          <w:sz w:val="20"/>
-          <w:szCs w:val="20"/>
-          <w:bdr w:val="none" w:sz="0" w:space="0" w:color="auto" w:frame="1"/>
-          <w:lang w:eastAsia="en-IN"/>
-        </w:rPr>
-        <w:t xml:space="preserve"> 1.189939e-03</w:t>
-      </w:r>
-    </w:p>
-    <w:p/>
-    <w:p/>
+    </w:p>
     <w:p>
       <w:pPr>
         <w:shd w:val="clear" w:color="auto" w:fill="002240"/>
@@ -4288,89 +5767,47 @@
         <w:spacing w:after="0" w:line="173" w:lineRule="atLeast"/>
         <w:rPr>
           <w:rFonts w:ascii="Lucida Console" w:eastAsia="Times New Roman" w:hAnsi="Lucida Console" w:cs="Courier New"/>
-          <w:color w:val="FF9D00"/>
-          <w:sz w:val="20"/>
-          <w:szCs w:val="20"/>
-          <w:lang w:eastAsia="en-IN"/>
-        </w:rPr>
-      </w:pPr>
-      <w:proofErr w:type="spellStart"/>
-      <w:r>
-        <w:rPr>
-          <w:rFonts w:ascii="Lucida Console" w:eastAsia="Times New Roman" w:hAnsi="Lucida Console" w:cs="Courier New"/>
-          <w:color w:val="FF9D00"/>
-          <w:sz w:val="20"/>
-          <w:szCs w:val="20"/>
-          <w:lang w:eastAsia="en-IN"/>
-        </w:rPr>
-        <w:t>eigenv</w:t>
-      </w:r>
-      <w:proofErr w:type="spellEnd"/>
-      <w:r>
-        <w:rPr>
-          <w:rFonts w:ascii="Lucida Console" w:eastAsia="Times New Roman" w:hAnsi="Lucida Console" w:cs="Courier New"/>
-          <w:color w:val="FF9D00"/>
-          <w:sz w:val="20"/>
-          <w:szCs w:val="20"/>
-          <w:lang w:eastAsia="en-IN"/>
-        </w:rPr>
-        <w:t xml:space="preserve"> &lt;- </w:t>
-      </w:r>
-      <w:proofErr w:type="spellStart"/>
-      <w:r>
-        <w:rPr>
-          <w:rFonts w:ascii="Lucida Console" w:eastAsia="Times New Roman" w:hAnsi="Lucida Console" w:cs="Courier New"/>
-          <w:color w:val="FF9D00"/>
-          <w:sz w:val="20"/>
-          <w:szCs w:val="20"/>
-          <w:lang w:eastAsia="en-IN"/>
-        </w:rPr>
-        <w:t>eigen_</w:t>
+          <w:color w:val="FFFFFF"/>
+          <w:sz w:val="20"/>
+          <w:szCs w:val="20"/>
+          <w:bdr w:val="none" w:sz="0" w:space="0" w:color="auto" w:frame="1"/>
+          <w:lang w:eastAsia="en-IN"/>
+        </w:rPr>
+      </w:pPr>
+      <w:r>
+        <w:rPr>
+          <w:rFonts w:ascii="Lucida Console" w:eastAsia="Times New Roman" w:hAnsi="Lucida Console" w:cs="Courier New"/>
+          <w:color w:val="FFFFFF"/>
+          <w:sz w:val="20"/>
+          <w:szCs w:val="20"/>
+          <w:bdr w:val="none" w:sz="0" w:space="0" w:color="auto" w:frame="1"/>
+          <w:lang w:eastAsia="en-IN"/>
+        </w:rPr>
+        <w:t xml:space="preserve">AER       52        </w:t>
       </w:r>
       <w:proofErr w:type="gramStart"/>
       <w:r>
         <w:rPr>
           <w:rFonts w:ascii="Lucida Console" w:eastAsia="Times New Roman" w:hAnsi="Lucida Console" w:cs="Courier New"/>
-          <w:color w:val="FF9D00"/>
-          <w:sz w:val="20"/>
-          <w:szCs w:val="20"/>
-          <w:lang w:eastAsia="en-IN"/>
-        </w:rPr>
-        <w:t>centrality</w:t>
-      </w:r>
-      <w:proofErr w:type="spellEnd"/>
-      <w:r>
-        <w:rPr>
-          <w:rFonts w:ascii="Lucida Console" w:eastAsia="Times New Roman" w:hAnsi="Lucida Console" w:cs="Courier New"/>
-          <w:color w:val="FF9D00"/>
-          <w:sz w:val="20"/>
-          <w:szCs w:val="20"/>
-          <w:lang w:eastAsia="en-IN"/>
-        </w:rPr>
-        <w:t>(</w:t>
-      </w:r>
-      <w:proofErr w:type="spellStart"/>
+          <w:color w:val="FFFFFF"/>
+          <w:sz w:val="20"/>
+          <w:szCs w:val="20"/>
+          <w:bdr w:val="none" w:sz="0" w:space="0" w:color="auto" w:frame="1"/>
+          <w:lang w:eastAsia="en-IN"/>
+        </w:rPr>
+        <w:t>52  0.03172838</w:t>
+      </w:r>
       <w:proofErr w:type="gramEnd"/>
       <w:r>
         <w:rPr>
           <w:rFonts w:ascii="Lucida Console" w:eastAsia="Times New Roman" w:hAnsi="Lucida Console" w:cs="Courier New"/>
-          <w:color w:val="FF9D00"/>
-          <w:sz w:val="20"/>
-          <w:szCs w:val="20"/>
-          <w:lang w:eastAsia="en-IN"/>
-        </w:rPr>
-        <w:t>AirlineNW</w:t>
-      </w:r>
-      <w:proofErr w:type="spellEnd"/>
-      <w:r>
-        <w:rPr>
-          <w:rFonts w:ascii="Lucida Console" w:eastAsia="Times New Roman" w:hAnsi="Lucida Console" w:cs="Courier New"/>
-          <w:color w:val="FF9D00"/>
-          <w:sz w:val="20"/>
-          <w:szCs w:val="20"/>
-          <w:lang w:eastAsia="en-IN"/>
-        </w:rPr>
-        <w:t>, directed = TRUE, scale = FALSE, weights = NULL)</w:t>
+          <w:color w:val="FFFFFF"/>
+          <w:sz w:val="20"/>
+          <w:szCs w:val="20"/>
+          <w:bdr w:val="none" w:sz="0" w:space="0" w:color="auto" w:frame="1"/>
+          <w:lang w:eastAsia="en-IN"/>
+        </w:rPr>
+        <w:t xml:space="preserve"> 2.087755e-05</w:t>
       </w:r>
     </w:p>
     <w:p>
@@ -4398,34 +5835,48 @@
         <w:spacing w:after="0" w:line="173" w:lineRule="atLeast"/>
         <w:rPr>
           <w:rFonts w:ascii="Lucida Console" w:eastAsia="Times New Roman" w:hAnsi="Lucida Console" w:cs="Courier New"/>
-          <w:color w:val="FF9D00"/>
-          <w:sz w:val="20"/>
-          <w:szCs w:val="20"/>
-          <w:lang w:eastAsia="en-IN"/>
-        </w:rPr>
-      </w:pPr>
-      <w:r>
-        <w:rPr>
-          <w:rFonts w:ascii="Lucida Console" w:eastAsia="Times New Roman" w:hAnsi="Lucida Console" w:cs="Courier New"/>
-          <w:color w:val="FF9D00"/>
-          <w:sz w:val="20"/>
-          <w:szCs w:val="20"/>
-          <w:lang w:eastAsia="en-IN"/>
-        </w:rPr>
-        <w:t xml:space="preserve">&gt; </w:t>
-      </w:r>
-      <w:proofErr w:type="spellStart"/>
-      <w:r>
-        <w:rPr>
-          <w:rFonts w:ascii="Lucida Console" w:eastAsia="Times New Roman" w:hAnsi="Lucida Console" w:cs="Courier New"/>
-          <w:color w:val="FF9D00"/>
-          <w:sz w:val="20"/>
-          <w:szCs w:val="20"/>
-          <w:lang w:eastAsia="en-IN"/>
-        </w:rPr>
-        <w:t>eigenv</w:t>
-      </w:r>
-      <w:proofErr w:type="spellEnd"/>
+          <w:color w:val="FFFFFF"/>
+          <w:sz w:val="20"/>
+          <w:szCs w:val="20"/>
+          <w:bdr w:val="none" w:sz="0" w:space="0" w:color="auto" w:frame="1"/>
+          <w:lang w:eastAsia="en-IN"/>
+        </w:rPr>
+      </w:pPr>
+      <w:r>
+        <w:rPr>
+          <w:rFonts w:ascii="Lucida Console" w:eastAsia="Times New Roman" w:hAnsi="Lucida Console" w:cs="Courier New"/>
+          <w:color w:val="FFFFFF"/>
+          <w:sz w:val="20"/>
+          <w:szCs w:val="20"/>
+          <w:bdr w:val="none" w:sz="0" w:space="0" w:color="auto" w:frame="1"/>
+          <w:lang w:eastAsia="en-IN"/>
+        </w:rPr>
+        <w:t xml:space="preserve">KZN       56        </w:t>
+      </w:r>
+      <w:proofErr w:type="gramStart"/>
+      <w:r>
+        <w:rPr>
+          <w:rFonts w:ascii="Lucida Console" w:eastAsia="Times New Roman" w:hAnsi="Lucida Console" w:cs="Courier New"/>
+          <w:color w:val="FFFFFF"/>
+          <w:sz w:val="20"/>
+          <w:szCs w:val="20"/>
+          <w:bdr w:val="none" w:sz="0" w:space="0" w:color="auto" w:frame="1"/>
+          <w:lang w:eastAsia="en-IN"/>
+        </w:rPr>
+        <w:t>56  0.03175163</w:t>
+      </w:r>
+      <w:proofErr w:type="gramEnd"/>
+      <w:r>
+        <w:rPr>
+          <w:rFonts w:ascii="Lucida Console" w:eastAsia="Times New Roman" w:hAnsi="Lucida Console" w:cs="Courier New"/>
+          <w:color w:val="FFFFFF"/>
+          <w:sz w:val="20"/>
+          <w:szCs w:val="20"/>
+          <w:bdr w:val="none" w:sz="0" w:space="0" w:color="auto" w:frame="1"/>
+          <w:lang w:eastAsia="en-IN"/>
+        </w:rPr>
+        <w:t xml:space="preserve"> 2.209804e-05</w:t>
+      </w:r>
     </w:p>
     <w:p>
       <w:pPr>
@@ -4468,7 +5919,31 @@
           <w:bdr w:val="none" w:sz="0" w:space="0" w:color="auto" w:frame="1"/>
           <w:lang w:eastAsia="en-IN"/>
         </w:rPr>
-        <w:t>$vector</w:t>
+        <w:t xml:space="preserve">ASF       16        </w:t>
+      </w:r>
+      <w:proofErr w:type="gramStart"/>
+      <w:r>
+        <w:rPr>
+          <w:rFonts w:ascii="Lucida Console" w:eastAsia="Times New Roman" w:hAnsi="Lucida Console" w:cs="Courier New"/>
+          <w:color w:val="FFFFFF"/>
+          <w:sz w:val="20"/>
+          <w:szCs w:val="20"/>
+          <w:bdr w:val="none" w:sz="0" w:space="0" w:color="auto" w:frame="1"/>
+          <w:lang w:eastAsia="en-IN"/>
+        </w:rPr>
+        <w:t>16  0.03159721</w:t>
+      </w:r>
+      <w:proofErr w:type="gramEnd"/>
+      <w:r>
+        <w:rPr>
+          <w:rFonts w:ascii="Lucida Console" w:eastAsia="Times New Roman" w:hAnsi="Lucida Console" w:cs="Courier New"/>
+          <w:color w:val="FFFFFF"/>
+          <w:sz w:val="20"/>
+          <w:szCs w:val="20"/>
+          <w:bdr w:val="none" w:sz="0" w:space="0" w:color="auto" w:frame="1"/>
+          <w:lang w:eastAsia="en-IN"/>
+        </w:rPr>
+        <w:t xml:space="preserve"> 3.983581e-07</w:t>
       </w:r>
     </w:p>
     <w:p>
@@ -4512,7 +5987,31 @@
           <w:bdr w:val="none" w:sz="0" w:space="0" w:color="auto" w:frame="1"/>
           <w:lang w:eastAsia="en-IN"/>
         </w:rPr>
-        <w:t xml:space="preserve">         AER          KZN          ASF          MRV          CEK          OVB </w:t>
+        <w:t xml:space="preserve">MRV       44        </w:t>
+      </w:r>
+      <w:proofErr w:type="gramStart"/>
+      <w:r>
+        <w:rPr>
+          <w:rFonts w:ascii="Lucida Console" w:eastAsia="Times New Roman" w:hAnsi="Lucida Console" w:cs="Courier New"/>
+          <w:color w:val="FFFFFF"/>
+          <w:sz w:val="20"/>
+          <w:szCs w:val="20"/>
+          <w:bdr w:val="none" w:sz="0" w:space="0" w:color="auto" w:frame="1"/>
+          <w:lang w:eastAsia="en-IN"/>
+        </w:rPr>
+        <w:t>44  0.03186213</w:t>
+      </w:r>
+      <w:proofErr w:type="gramEnd"/>
+      <w:r>
+        <w:rPr>
+          <w:rFonts w:ascii="Lucida Console" w:eastAsia="Times New Roman" w:hAnsi="Lucida Console" w:cs="Courier New"/>
+          <w:color w:val="FFFFFF"/>
+          <w:sz w:val="20"/>
+          <w:szCs w:val="20"/>
+          <w:bdr w:val="none" w:sz="0" w:space="0" w:color="auto" w:frame="1"/>
+          <w:lang w:eastAsia="en-IN"/>
+        </w:rPr>
+        <w:t xml:space="preserve"> 2.295775e-05</w:t>
       </w:r>
     </w:p>
     <w:p>
@@ -4556,7 +6055,31 @@
           <w:bdr w:val="none" w:sz="0" w:space="0" w:color="auto" w:frame="1"/>
           <w:lang w:eastAsia="en-IN"/>
         </w:rPr>
-        <w:t xml:space="preserve">2.587475e-03 2.603360e-03 1.008290e-03 2.982193e-03 1.856655e-03 9.060106e-03 </w:t>
+        <w:t xml:space="preserve">CEK       40        </w:t>
+      </w:r>
+      <w:proofErr w:type="gramStart"/>
+      <w:r>
+        <w:rPr>
+          <w:rFonts w:ascii="Lucida Console" w:eastAsia="Times New Roman" w:hAnsi="Lucida Console" w:cs="Courier New"/>
+          <w:color w:val="FFFFFF"/>
+          <w:sz w:val="20"/>
+          <w:szCs w:val="20"/>
+          <w:bdr w:val="none" w:sz="0" w:space="0" w:color="auto" w:frame="1"/>
+          <w:lang w:eastAsia="en-IN"/>
+        </w:rPr>
+        <w:t>40  0.03162055</w:t>
+      </w:r>
+      <w:proofErr w:type="gramEnd"/>
+      <w:r>
+        <w:rPr>
+          <w:rFonts w:ascii="Lucida Console" w:eastAsia="Times New Roman" w:hAnsi="Lucida Console" w:cs="Courier New"/>
+          <w:color w:val="FFFFFF"/>
+          <w:sz w:val="20"/>
+          <w:szCs w:val="20"/>
+          <w:bdr w:val="none" w:sz="0" w:space="0" w:color="auto" w:frame="1"/>
+          <w:lang w:eastAsia="en-IN"/>
+        </w:rPr>
+        <w:t xml:space="preserve"> 2.393366e-06</w:t>
       </w:r>
     </w:p>
     <w:p>
@@ -4587,22 +6110,47 @@
           <w:color w:val="FFFFFF"/>
           <w:sz w:val="20"/>
           <w:szCs w:val="20"/>
-          <w:bdr w:val="none" w:sz="0" w:space="0" w:color="auto" w:frame="1"/>
-          <w:lang w:eastAsia="en-IN"/>
-        </w:rPr>
-      </w:pPr>
-      <w:r>
-        <w:rPr>
-          <w:rFonts w:ascii="Lucida Console" w:eastAsia="Times New Roman" w:hAnsi="Lucida Console" w:cs="Courier New"/>
-          <w:color w:val="FFFFFF"/>
-          <w:sz w:val="20"/>
-          <w:szCs w:val="20"/>
-          <w:bdr w:val="none" w:sz="0" w:space="0" w:color="auto" w:frame="1"/>
-          <w:lang w:eastAsia="en-IN"/>
-        </w:rPr>
-        <w:t xml:space="preserve">         DME          NBC          TGK          UUA          EGO          KGD </w:t>
-      </w:r>
-    </w:p>
+          <w:lang w:eastAsia="en-IN"/>
+        </w:rPr>
+      </w:pPr>
+      <w:r>
+        <w:rPr>
+          <w:rFonts w:ascii="Lucida Console" w:eastAsia="Times New Roman" w:hAnsi="Lucida Console" w:cs="Courier New"/>
+          <w:color w:val="FFFFFF"/>
+          <w:sz w:val="20"/>
+          <w:szCs w:val="20"/>
+          <w:bdr w:val="none" w:sz="0" w:space="0" w:color="auto" w:frame="1"/>
+          <w:lang w:eastAsia="en-IN"/>
+        </w:rPr>
+        <w:t xml:space="preserve">OVB      177       </w:t>
+      </w:r>
+      <w:proofErr w:type="gramStart"/>
+      <w:r>
+        <w:rPr>
+          <w:rFonts w:ascii="Lucida Console" w:eastAsia="Times New Roman" w:hAnsi="Lucida Console" w:cs="Courier New"/>
+          <w:color w:val="FFFFFF"/>
+          <w:sz w:val="20"/>
+          <w:szCs w:val="20"/>
+          <w:bdr w:val="none" w:sz="0" w:space="0" w:color="auto" w:frame="1"/>
+          <w:lang w:eastAsia="en-IN"/>
+        </w:rPr>
+        <w:t>177  0.03212098</w:t>
+      </w:r>
+      <w:proofErr w:type="gramEnd"/>
+      <w:r>
+        <w:rPr>
+          <w:rFonts w:ascii="Lucida Console" w:eastAsia="Times New Roman" w:hAnsi="Lucida Console" w:cs="Courier New"/>
+          <w:color w:val="FFFFFF"/>
+          <w:sz w:val="20"/>
+          <w:szCs w:val="20"/>
+          <w:bdr w:val="none" w:sz="0" w:space="0" w:color="auto" w:frame="1"/>
+          <w:lang w:eastAsia="en-IN"/>
+        </w:rPr>
+        <w:t xml:space="preserve"> 1.189939e-03</w:t>
+      </w:r>
+    </w:p>
+    <w:p/>
+    <w:p/>
     <w:p>
       <w:pPr>
         <w:shd w:val="clear" w:color="auto" w:fill="002240"/>
@@ -4628,6 +6176,346 @@
         <w:spacing w:after="0" w:line="173" w:lineRule="atLeast"/>
         <w:rPr>
           <w:rFonts w:ascii="Lucida Console" w:eastAsia="Times New Roman" w:hAnsi="Lucida Console" w:cs="Courier New"/>
+          <w:color w:val="FF9D00"/>
+          <w:sz w:val="20"/>
+          <w:szCs w:val="20"/>
+          <w:lang w:eastAsia="en-IN"/>
+        </w:rPr>
+      </w:pPr>
+      <w:proofErr w:type="spellStart"/>
+      <w:r>
+        <w:rPr>
+          <w:rFonts w:ascii="Lucida Console" w:eastAsia="Times New Roman" w:hAnsi="Lucida Console" w:cs="Courier New"/>
+          <w:color w:val="FF9D00"/>
+          <w:sz w:val="20"/>
+          <w:szCs w:val="20"/>
+          <w:lang w:eastAsia="en-IN"/>
+        </w:rPr>
+        <w:t>eigenv</w:t>
+      </w:r>
+      <w:proofErr w:type="spellEnd"/>
+      <w:r>
+        <w:rPr>
+          <w:rFonts w:ascii="Lucida Console" w:eastAsia="Times New Roman" w:hAnsi="Lucida Console" w:cs="Courier New"/>
+          <w:color w:val="FF9D00"/>
+          <w:sz w:val="20"/>
+          <w:szCs w:val="20"/>
+          <w:lang w:eastAsia="en-IN"/>
+        </w:rPr>
+        <w:t xml:space="preserve"> &lt;- </w:t>
+      </w:r>
+      <w:proofErr w:type="spellStart"/>
+      <w:r>
+        <w:rPr>
+          <w:rFonts w:ascii="Lucida Console" w:eastAsia="Times New Roman" w:hAnsi="Lucida Console" w:cs="Courier New"/>
+          <w:color w:val="FF9D00"/>
+          <w:sz w:val="20"/>
+          <w:szCs w:val="20"/>
+          <w:lang w:eastAsia="en-IN"/>
+        </w:rPr>
+        <w:t>eigen_</w:t>
+      </w:r>
+      <w:proofErr w:type="gramStart"/>
+      <w:r>
+        <w:rPr>
+          <w:rFonts w:ascii="Lucida Console" w:eastAsia="Times New Roman" w:hAnsi="Lucida Console" w:cs="Courier New"/>
+          <w:color w:val="FF9D00"/>
+          <w:sz w:val="20"/>
+          <w:szCs w:val="20"/>
+          <w:lang w:eastAsia="en-IN"/>
+        </w:rPr>
+        <w:t>centrality</w:t>
+      </w:r>
+      <w:proofErr w:type="spellEnd"/>
+      <w:r>
+        <w:rPr>
+          <w:rFonts w:ascii="Lucida Console" w:eastAsia="Times New Roman" w:hAnsi="Lucida Console" w:cs="Courier New"/>
+          <w:color w:val="FF9D00"/>
+          <w:sz w:val="20"/>
+          <w:szCs w:val="20"/>
+          <w:lang w:eastAsia="en-IN"/>
+        </w:rPr>
+        <w:t>(</w:t>
+      </w:r>
+      <w:proofErr w:type="spellStart"/>
+      <w:proofErr w:type="gramEnd"/>
+      <w:r>
+        <w:rPr>
+          <w:rFonts w:ascii="Lucida Console" w:eastAsia="Times New Roman" w:hAnsi="Lucida Console" w:cs="Courier New"/>
+          <w:color w:val="FF9D00"/>
+          <w:sz w:val="20"/>
+          <w:szCs w:val="20"/>
+          <w:lang w:eastAsia="en-IN"/>
+        </w:rPr>
+        <w:t>AirlineNW</w:t>
+      </w:r>
+      <w:proofErr w:type="spellEnd"/>
+      <w:r>
+        <w:rPr>
+          <w:rFonts w:ascii="Lucida Console" w:eastAsia="Times New Roman" w:hAnsi="Lucida Console" w:cs="Courier New"/>
+          <w:color w:val="FF9D00"/>
+          <w:sz w:val="20"/>
+          <w:szCs w:val="20"/>
+          <w:lang w:eastAsia="en-IN"/>
+        </w:rPr>
+        <w:t>, directed = TRUE, scale = FALSE, weights = NULL)</w:t>
+      </w:r>
+    </w:p>
+    <w:p>
+      <w:pPr>
+        <w:shd w:val="clear" w:color="auto" w:fill="002240"/>
+        <w:tabs>
+          <w:tab w:val="left" w:pos="916"/>
+          <w:tab w:val="left" w:pos="1832"/>
+          <w:tab w:val="left" w:pos="2748"/>
+          <w:tab w:val="left" w:pos="3664"/>
+          <w:tab w:val="left" w:pos="4580"/>
+          <w:tab w:val="left" w:pos="5496"/>
+          <w:tab w:val="left" w:pos="6412"/>
+          <w:tab w:val="left" w:pos="7328"/>
+          <w:tab w:val="left" w:pos="8244"/>
+          <w:tab w:val="left" w:pos="9160"/>
+          <w:tab w:val="left" w:pos="10076"/>
+          <w:tab w:val="left" w:pos="10992"/>
+          <w:tab w:val="left" w:pos="11908"/>
+          <w:tab w:val="left" w:pos="12824"/>
+          <w:tab w:val="left" w:pos="13740"/>
+          <w:tab w:val="left" w:pos="14656"/>
+        </w:tabs>
+        <w:wordWrap w:val="0"/>
+        <w:spacing w:after="0" w:line="173" w:lineRule="atLeast"/>
+        <w:rPr>
+          <w:rFonts w:ascii="Lucida Console" w:eastAsia="Times New Roman" w:hAnsi="Lucida Console" w:cs="Courier New"/>
+          <w:color w:val="FF9D00"/>
+          <w:sz w:val="20"/>
+          <w:szCs w:val="20"/>
+          <w:lang w:eastAsia="en-IN"/>
+        </w:rPr>
+      </w:pPr>
+      <w:r>
+        <w:rPr>
+          <w:rFonts w:ascii="Lucida Console" w:eastAsia="Times New Roman" w:hAnsi="Lucida Console" w:cs="Courier New"/>
+          <w:color w:val="FF9D00"/>
+          <w:sz w:val="20"/>
+          <w:szCs w:val="20"/>
+          <w:lang w:eastAsia="en-IN"/>
+        </w:rPr>
+        <w:t xml:space="preserve">&gt; </w:t>
+      </w:r>
+      <w:proofErr w:type="spellStart"/>
+      <w:r>
+        <w:rPr>
+          <w:rFonts w:ascii="Lucida Console" w:eastAsia="Times New Roman" w:hAnsi="Lucida Console" w:cs="Courier New"/>
+          <w:color w:val="FF9D00"/>
+          <w:sz w:val="20"/>
+          <w:szCs w:val="20"/>
+          <w:lang w:eastAsia="en-IN"/>
+        </w:rPr>
+        <w:t>eigenv</w:t>
+      </w:r>
+      <w:proofErr w:type="spellEnd"/>
+    </w:p>
+    <w:p>
+      <w:pPr>
+        <w:shd w:val="clear" w:color="auto" w:fill="002240"/>
+        <w:tabs>
+          <w:tab w:val="left" w:pos="916"/>
+          <w:tab w:val="left" w:pos="1832"/>
+          <w:tab w:val="left" w:pos="2748"/>
+          <w:tab w:val="left" w:pos="3664"/>
+          <w:tab w:val="left" w:pos="4580"/>
+          <w:tab w:val="left" w:pos="5496"/>
+          <w:tab w:val="left" w:pos="6412"/>
+          <w:tab w:val="left" w:pos="7328"/>
+          <w:tab w:val="left" w:pos="8244"/>
+          <w:tab w:val="left" w:pos="9160"/>
+          <w:tab w:val="left" w:pos="10076"/>
+          <w:tab w:val="left" w:pos="10992"/>
+          <w:tab w:val="left" w:pos="11908"/>
+          <w:tab w:val="left" w:pos="12824"/>
+          <w:tab w:val="left" w:pos="13740"/>
+          <w:tab w:val="left" w:pos="14656"/>
+        </w:tabs>
+        <w:wordWrap w:val="0"/>
+        <w:spacing w:after="0" w:line="173" w:lineRule="atLeast"/>
+        <w:rPr>
+          <w:rFonts w:ascii="Lucida Console" w:eastAsia="Times New Roman" w:hAnsi="Lucida Console" w:cs="Courier New"/>
+          <w:color w:val="FFFFFF"/>
+          <w:sz w:val="20"/>
+          <w:szCs w:val="20"/>
+          <w:bdr w:val="none" w:sz="0" w:space="0" w:color="auto" w:frame="1"/>
+          <w:lang w:eastAsia="en-IN"/>
+        </w:rPr>
+      </w:pPr>
+      <w:r>
+        <w:rPr>
+          <w:rFonts w:ascii="Lucida Console" w:eastAsia="Times New Roman" w:hAnsi="Lucida Console" w:cs="Courier New"/>
+          <w:color w:val="FFFFFF"/>
+          <w:sz w:val="20"/>
+          <w:szCs w:val="20"/>
+          <w:bdr w:val="none" w:sz="0" w:space="0" w:color="auto" w:frame="1"/>
+          <w:lang w:eastAsia="en-IN"/>
+        </w:rPr>
+        <w:t>$vector</w:t>
+      </w:r>
+    </w:p>
+    <w:p>
+      <w:pPr>
+        <w:shd w:val="clear" w:color="auto" w:fill="002240"/>
+        <w:tabs>
+          <w:tab w:val="left" w:pos="916"/>
+          <w:tab w:val="left" w:pos="1832"/>
+          <w:tab w:val="left" w:pos="2748"/>
+          <w:tab w:val="left" w:pos="3664"/>
+          <w:tab w:val="left" w:pos="4580"/>
+          <w:tab w:val="left" w:pos="5496"/>
+          <w:tab w:val="left" w:pos="6412"/>
+          <w:tab w:val="left" w:pos="7328"/>
+          <w:tab w:val="left" w:pos="8244"/>
+          <w:tab w:val="left" w:pos="9160"/>
+          <w:tab w:val="left" w:pos="10076"/>
+          <w:tab w:val="left" w:pos="10992"/>
+          <w:tab w:val="left" w:pos="11908"/>
+          <w:tab w:val="left" w:pos="12824"/>
+          <w:tab w:val="left" w:pos="13740"/>
+          <w:tab w:val="left" w:pos="14656"/>
+        </w:tabs>
+        <w:wordWrap w:val="0"/>
+        <w:spacing w:after="0" w:line="173" w:lineRule="atLeast"/>
+        <w:rPr>
+          <w:rFonts w:ascii="Lucida Console" w:eastAsia="Times New Roman" w:hAnsi="Lucida Console" w:cs="Courier New"/>
+          <w:color w:val="FFFFFF"/>
+          <w:sz w:val="20"/>
+          <w:szCs w:val="20"/>
+          <w:bdr w:val="none" w:sz="0" w:space="0" w:color="auto" w:frame="1"/>
+          <w:lang w:eastAsia="en-IN"/>
+        </w:rPr>
+      </w:pPr>
+      <w:r>
+        <w:rPr>
+          <w:rFonts w:ascii="Lucida Console" w:eastAsia="Times New Roman" w:hAnsi="Lucida Console" w:cs="Courier New"/>
+          <w:color w:val="FFFFFF"/>
+          <w:sz w:val="20"/>
+          <w:szCs w:val="20"/>
+          <w:bdr w:val="none" w:sz="0" w:space="0" w:color="auto" w:frame="1"/>
+          <w:lang w:eastAsia="en-IN"/>
+        </w:rPr>
+        <w:t xml:space="preserve">         AER          KZN          ASF          MRV          CEK          OVB </w:t>
+      </w:r>
+    </w:p>
+    <w:p>
+      <w:pPr>
+        <w:shd w:val="clear" w:color="auto" w:fill="002240"/>
+        <w:tabs>
+          <w:tab w:val="left" w:pos="916"/>
+          <w:tab w:val="left" w:pos="1832"/>
+          <w:tab w:val="left" w:pos="2748"/>
+          <w:tab w:val="left" w:pos="3664"/>
+          <w:tab w:val="left" w:pos="4580"/>
+          <w:tab w:val="left" w:pos="5496"/>
+          <w:tab w:val="left" w:pos="6412"/>
+          <w:tab w:val="left" w:pos="7328"/>
+          <w:tab w:val="left" w:pos="8244"/>
+          <w:tab w:val="left" w:pos="9160"/>
+          <w:tab w:val="left" w:pos="10076"/>
+          <w:tab w:val="left" w:pos="10992"/>
+          <w:tab w:val="left" w:pos="11908"/>
+          <w:tab w:val="left" w:pos="12824"/>
+          <w:tab w:val="left" w:pos="13740"/>
+          <w:tab w:val="left" w:pos="14656"/>
+        </w:tabs>
+        <w:wordWrap w:val="0"/>
+        <w:spacing w:after="0" w:line="173" w:lineRule="atLeast"/>
+        <w:rPr>
+          <w:rFonts w:ascii="Lucida Console" w:eastAsia="Times New Roman" w:hAnsi="Lucida Console" w:cs="Courier New"/>
+          <w:color w:val="FFFFFF"/>
+          <w:sz w:val="20"/>
+          <w:szCs w:val="20"/>
+          <w:bdr w:val="none" w:sz="0" w:space="0" w:color="auto" w:frame="1"/>
+          <w:lang w:eastAsia="en-IN"/>
+        </w:rPr>
+      </w:pPr>
+      <w:r>
+        <w:rPr>
+          <w:rFonts w:ascii="Lucida Console" w:eastAsia="Times New Roman" w:hAnsi="Lucida Console" w:cs="Courier New"/>
+          <w:color w:val="FFFFFF"/>
+          <w:sz w:val="20"/>
+          <w:szCs w:val="20"/>
+          <w:bdr w:val="none" w:sz="0" w:space="0" w:color="auto" w:frame="1"/>
+          <w:lang w:eastAsia="en-IN"/>
+        </w:rPr>
+        <w:t xml:space="preserve">2.587475e-03 2.603360e-03 1.008290e-03 2.982193e-03 1.856655e-03 9.060106e-03 </w:t>
+      </w:r>
+    </w:p>
+    <w:p>
+      <w:pPr>
+        <w:shd w:val="clear" w:color="auto" w:fill="002240"/>
+        <w:tabs>
+          <w:tab w:val="left" w:pos="916"/>
+          <w:tab w:val="left" w:pos="1832"/>
+          <w:tab w:val="left" w:pos="2748"/>
+          <w:tab w:val="left" w:pos="3664"/>
+          <w:tab w:val="left" w:pos="4580"/>
+          <w:tab w:val="left" w:pos="5496"/>
+          <w:tab w:val="left" w:pos="6412"/>
+          <w:tab w:val="left" w:pos="7328"/>
+          <w:tab w:val="left" w:pos="8244"/>
+          <w:tab w:val="left" w:pos="9160"/>
+          <w:tab w:val="left" w:pos="10076"/>
+          <w:tab w:val="left" w:pos="10992"/>
+          <w:tab w:val="left" w:pos="11908"/>
+          <w:tab w:val="left" w:pos="12824"/>
+          <w:tab w:val="left" w:pos="13740"/>
+          <w:tab w:val="left" w:pos="14656"/>
+        </w:tabs>
+        <w:wordWrap w:val="0"/>
+        <w:spacing w:after="0" w:line="173" w:lineRule="atLeast"/>
+        <w:rPr>
+          <w:rFonts w:ascii="Lucida Console" w:eastAsia="Times New Roman" w:hAnsi="Lucida Console" w:cs="Courier New"/>
+          <w:color w:val="FFFFFF"/>
+          <w:sz w:val="20"/>
+          <w:szCs w:val="20"/>
+          <w:bdr w:val="none" w:sz="0" w:space="0" w:color="auto" w:frame="1"/>
+          <w:lang w:eastAsia="en-IN"/>
+        </w:rPr>
+      </w:pPr>
+      <w:r>
+        <w:rPr>
+          <w:rFonts w:ascii="Lucida Console" w:eastAsia="Times New Roman" w:hAnsi="Lucida Console" w:cs="Courier New"/>
+          <w:color w:val="FFFFFF"/>
+          <w:sz w:val="20"/>
+          <w:szCs w:val="20"/>
+          <w:bdr w:val="none" w:sz="0" w:space="0" w:color="auto" w:frame="1"/>
+          <w:lang w:eastAsia="en-IN"/>
+        </w:rPr>
+        <w:t xml:space="preserve">         DME          NBC          TGK          UUA          EGO          KGD </w:t>
+      </w:r>
+    </w:p>
+    <w:p>
+      <w:pPr>
+        <w:shd w:val="clear" w:color="auto" w:fill="002240"/>
+        <w:tabs>
+          <w:tab w:val="left" w:pos="916"/>
+          <w:tab w:val="left" w:pos="1832"/>
+          <w:tab w:val="left" w:pos="2748"/>
+          <w:tab w:val="left" w:pos="3664"/>
+          <w:tab w:val="left" w:pos="4580"/>
+          <w:tab w:val="left" w:pos="5496"/>
+          <w:tab w:val="left" w:pos="6412"/>
+          <w:tab w:val="left" w:pos="7328"/>
+          <w:tab w:val="left" w:pos="8244"/>
+          <w:tab w:val="left" w:pos="9160"/>
+          <w:tab w:val="left" w:pos="10076"/>
+          <w:tab w:val="left" w:pos="10992"/>
+          <w:tab w:val="left" w:pos="11908"/>
+          <w:tab w:val="left" w:pos="12824"/>
+          <w:tab w:val="left" w:pos="13740"/>
+          <w:tab w:val="left" w:pos="14656"/>
+        </w:tabs>
+        <w:wordWrap w:val="0"/>
+        <w:spacing w:after="0" w:line="173" w:lineRule="atLeast"/>
+        <w:rPr>
+          <w:rFonts w:ascii="Lucida Console" w:eastAsia="Times New Roman" w:hAnsi="Lucida Console" w:cs="Courier New"/>
           <w:color w:val="FFFFFF"/>
           <w:sz w:val="20"/>
           <w:szCs w:val="20"/>
@@ -4649,49 +6537,628 @@
     <w:p/>
     <w:p>
       <w:pPr>
-        <w:rPr>
-          <w:i/>
-          <w:iCs/>
-          <w:sz w:val="23"/>
-          <w:szCs w:val="23"/>
-        </w:rPr>
-      </w:pPr>
-      <w:r>
-        <w:rPr>
-          <w:b/>
-          <w:bCs/>
-          <w:sz w:val="23"/>
-          <w:szCs w:val="23"/>
-        </w:rPr>
-        <w:t xml:space="preserve">Step 2: </w:t>
-      </w:r>
-      <w:r>
-        <w:rPr>
-          <w:sz w:val="23"/>
-          <w:szCs w:val="23"/>
-        </w:rPr>
-        <w:t xml:space="preserve">Create a directed network graph of airline routes using </w:t>
-      </w:r>
-      <w:r>
-        <w:rPr>
-          <w:i/>
-          <w:iCs/>
-          <w:sz w:val="23"/>
-          <w:szCs w:val="23"/>
-        </w:rPr>
-        <w:t>routes.dat</w:t>
-      </w:r>
-    </w:p>
-    <w:p>
-      <w:pPr>
-        <w:rPr>
-          <w:i/>
-          <w:iCs/>
-          <w:sz w:val="23"/>
-          <w:szCs w:val="23"/>
-        </w:rPr>
-      </w:pPr>
-    </w:p>
+        <w:shd w:val="clear" w:color="auto" w:fill="002240"/>
+        <w:tabs>
+          <w:tab w:val="left" w:pos="916"/>
+          <w:tab w:val="left" w:pos="1832"/>
+          <w:tab w:val="left" w:pos="2748"/>
+          <w:tab w:val="left" w:pos="3664"/>
+          <w:tab w:val="left" w:pos="4580"/>
+          <w:tab w:val="left" w:pos="5496"/>
+          <w:tab w:val="left" w:pos="6412"/>
+          <w:tab w:val="left" w:pos="7328"/>
+          <w:tab w:val="left" w:pos="8244"/>
+          <w:tab w:val="left" w:pos="9160"/>
+          <w:tab w:val="left" w:pos="10076"/>
+          <w:tab w:val="left" w:pos="10992"/>
+          <w:tab w:val="left" w:pos="11908"/>
+          <w:tab w:val="left" w:pos="12824"/>
+          <w:tab w:val="left" w:pos="13740"/>
+          <w:tab w:val="left" w:pos="14656"/>
+        </w:tabs>
+        <w:wordWrap w:val="0"/>
+        <w:spacing w:after="0" w:line="173" w:lineRule="atLeast"/>
+        <w:rPr>
+          <w:rFonts w:ascii="Lucida Console" w:eastAsia="Times New Roman" w:hAnsi="Lucida Console" w:cs="Courier New"/>
+          <w:color w:val="FF9D00"/>
+          <w:sz w:val="20"/>
+          <w:szCs w:val="20"/>
+          <w:lang w:eastAsia="en-IN"/>
+        </w:rPr>
+      </w:pPr>
+      <w:r>
+        <w:rPr>
+          <w:rFonts w:ascii="Lucida Console" w:eastAsia="Times New Roman" w:hAnsi="Lucida Console" w:cs="Courier New"/>
+          <w:color w:val="FF9D00"/>
+          <w:sz w:val="20"/>
+          <w:szCs w:val="20"/>
+          <w:lang w:eastAsia="en-IN"/>
+        </w:rPr>
+        <w:t xml:space="preserve">fit &lt;- </w:t>
+      </w:r>
+      <w:proofErr w:type="spellStart"/>
+      <w:proofErr w:type="gramStart"/>
+      <w:r>
+        <w:rPr>
+          <w:rFonts w:ascii="Lucida Console" w:eastAsia="Times New Roman" w:hAnsi="Lucida Console" w:cs="Courier New"/>
+          <w:color w:val="FF9D00"/>
+          <w:sz w:val="20"/>
+          <w:szCs w:val="20"/>
+          <w:lang w:eastAsia="en-IN"/>
+        </w:rPr>
+        <w:t>kmeans</w:t>
+      </w:r>
+      <w:proofErr w:type="spellEnd"/>
+      <w:r>
+        <w:rPr>
+          <w:rFonts w:ascii="Lucida Console" w:eastAsia="Times New Roman" w:hAnsi="Lucida Console" w:cs="Courier New"/>
+          <w:color w:val="FF9D00"/>
+          <w:sz w:val="20"/>
+          <w:szCs w:val="20"/>
+          <w:lang w:eastAsia="en-IN"/>
+        </w:rPr>
+        <w:t>(</w:t>
+      </w:r>
+      <w:proofErr w:type="spellStart"/>
+      <w:proofErr w:type="gramEnd"/>
+      <w:r>
+        <w:rPr>
+          <w:rFonts w:ascii="Lucida Console" w:eastAsia="Times New Roman" w:hAnsi="Lucida Console" w:cs="Courier New"/>
+          <w:color w:val="FF9D00"/>
+          <w:sz w:val="20"/>
+          <w:szCs w:val="20"/>
+          <w:lang w:eastAsia="en-IN"/>
+        </w:rPr>
+        <w:t>normalized_data</w:t>
+      </w:r>
+      <w:proofErr w:type="spellEnd"/>
+      <w:r>
+        <w:rPr>
+          <w:rFonts w:ascii="Lucida Console" w:eastAsia="Times New Roman" w:hAnsi="Lucida Console" w:cs="Courier New"/>
+          <w:color w:val="FF9D00"/>
+          <w:sz w:val="20"/>
+          <w:szCs w:val="20"/>
+          <w:lang w:eastAsia="en-IN"/>
+        </w:rPr>
+        <w:t xml:space="preserve">, </w:t>
+      </w:r>
+      <w:proofErr w:type="spellStart"/>
+      <w:r>
+        <w:rPr>
+          <w:rFonts w:ascii="Lucida Console" w:eastAsia="Times New Roman" w:hAnsi="Lucida Console" w:cs="Courier New"/>
+          <w:color w:val="FF9D00"/>
+          <w:sz w:val="20"/>
+          <w:szCs w:val="20"/>
+          <w:lang w:eastAsia="en-IN"/>
+        </w:rPr>
+        <w:t>centers</w:t>
+      </w:r>
+      <w:proofErr w:type="spellEnd"/>
+      <w:r>
+        <w:rPr>
+          <w:rFonts w:ascii="Lucida Console" w:eastAsia="Times New Roman" w:hAnsi="Lucida Console" w:cs="Courier New"/>
+          <w:color w:val="FF9D00"/>
+          <w:sz w:val="20"/>
+          <w:szCs w:val="20"/>
+          <w:lang w:eastAsia="en-IN"/>
+        </w:rPr>
+        <w:t xml:space="preserve">=25, </w:t>
+      </w:r>
+      <w:proofErr w:type="spellStart"/>
+      <w:r>
+        <w:rPr>
+          <w:rFonts w:ascii="Lucida Console" w:eastAsia="Times New Roman" w:hAnsi="Lucida Console" w:cs="Courier New"/>
+          <w:color w:val="FF9D00"/>
+          <w:sz w:val="20"/>
+          <w:szCs w:val="20"/>
+          <w:lang w:eastAsia="en-IN"/>
+        </w:rPr>
+        <w:t>iter.max</w:t>
+      </w:r>
+      <w:proofErr w:type="spellEnd"/>
+      <w:r>
+        <w:rPr>
+          <w:rFonts w:ascii="Lucida Console" w:eastAsia="Times New Roman" w:hAnsi="Lucida Console" w:cs="Courier New"/>
+          <w:color w:val="FF9D00"/>
+          <w:sz w:val="20"/>
+          <w:szCs w:val="20"/>
+          <w:lang w:eastAsia="en-IN"/>
+        </w:rPr>
+        <w:t xml:space="preserve">=10, </w:t>
+      </w:r>
+      <w:proofErr w:type="spellStart"/>
+      <w:r>
+        <w:rPr>
+          <w:rFonts w:ascii="Lucida Console" w:eastAsia="Times New Roman" w:hAnsi="Lucida Console" w:cs="Courier New"/>
+          <w:color w:val="FF9D00"/>
+          <w:sz w:val="20"/>
+          <w:szCs w:val="20"/>
+          <w:lang w:eastAsia="en-IN"/>
+        </w:rPr>
+        <w:t>nstart</w:t>
+      </w:r>
+      <w:proofErr w:type="spellEnd"/>
+      <w:r>
+        <w:rPr>
+          <w:rFonts w:ascii="Lucida Console" w:eastAsia="Times New Roman" w:hAnsi="Lucida Console" w:cs="Courier New"/>
+          <w:color w:val="FF9D00"/>
+          <w:sz w:val="20"/>
+          <w:szCs w:val="20"/>
+          <w:lang w:eastAsia="en-IN"/>
+        </w:rPr>
+        <w:t>=4)</w:t>
+      </w:r>
+    </w:p>
+    <w:p>
+      <w:pPr>
+        <w:shd w:val="clear" w:color="auto" w:fill="002240"/>
+        <w:tabs>
+          <w:tab w:val="left" w:pos="916"/>
+          <w:tab w:val="left" w:pos="1832"/>
+          <w:tab w:val="left" w:pos="2748"/>
+          <w:tab w:val="left" w:pos="3664"/>
+          <w:tab w:val="left" w:pos="4580"/>
+          <w:tab w:val="left" w:pos="5496"/>
+          <w:tab w:val="left" w:pos="6412"/>
+          <w:tab w:val="left" w:pos="7328"/>
+          <w:tab w:val="left" w:pos="8244"/>
+          <w:tab w:val="left" w:pos="9160"/>
+          <w:tab w:val="left" w:pos="10076"/>
+          <w:tab w:val="left" w:pos="10992"/>
+          <w:tab w:val="left" w:pos="11908"/>
+          <w:tab w:val="left" w:pos="12824"/>
+          <w:tab w:val="left" w:pos="13740"/>
+          <w:tab w:val="left" w:pos="14656"/>
+        </w:tabs>
+        <w:wordWrap w:val="0"/>
+        <w:spacing w:after="0" w:line="173" w:lineRule="atLeast"/>
+        <w:rPr>
+          <w:rFonts w:ascii="Lucida Console" w:eastAsia="Times New Roman" w:hAnsi="Lucida Console" w:cs="Courier New"/>
+          <w:color w:val="FF628C"/>
+          <w:sz w:val="20"/>
+          <w:szCs w:val="20"/>
+          <w:lang w:eastAsia="en-IN"/>
+        </w:rPr>
+      </w:pPr>
+      <w:r>
+        <w:rPr>
+          <w:rFonts w:ascii="Lucida Console" w:eastAsia="Times New Roman" w:hAnsi="Lucida Console" w:cs="Courier New"/>
+          <w:color w:val="FF628C"/>
+          <w:sz w:val="20"/>
+          <w:szCs w:val="20"/>
+          <w:lang w:eastAsia="en-IN"/>
+        </w:rPr>
+        <w:t>Warning messages:</w:t>
+      </w:r>
+    </w:p>
+    <w:p>
+      <w:pPr>
+        <w:shd w:val="clear" w:color="auto" w:fill="002240"/>
+        <w:tabs>
+          <w:tab w:val="left" w:pos="916"/>
+          <w:tab w:val="left" w:pos="1832"/>
+          <w:tab w:val="left" w:pos="2748"/>
+          <w:tab w:val="left" w:pos="3664"/>
+          <w:tab w:val="left" w:pos="4580"/>
+          <w:tab w:val="left" w:pos="5496"/>
+          <w:tab w:val="left" w:pos="6412"/>
+          <w:tab w:val="left" w:pos="7328"/>
+          <w:tab w:val="left" w:pos="8244"/>
+          <w:tab w:val="left" w:pos="9160"/>
+          <w:tab w:val="left" w:pos="10076"/>
+          <w:tab w:val="left" w:pos="10992"/>
+          <w:tab w:val="left" w:pos="11908"/>
+          <w:tab w:val="left" w:pos="12824"/>
+          <w:tab w:val="left" w:pos="13740"/>
+          <w:tab w:val="left" w:pos="14656"/>
+        </w:tabs>
+        <w:wordWrap w:val="0"/>
+        <w:spacing w:after="0" w:line="173" w:lineRule="atLeast"/>
+        <w:rPr>
+          <w:rFonts w:ascii="Lucida Console" w:eastAsia="Times New Roman" w:hAnsi="Lucida Console" w:cs="Courier New"/>
+          <w:color w:val="FF628C"/>
+          <w:sz w:val="20"/>
+          <w:szCs w:val="20"/>
+          <w:lang w:eastAsia="en-IN"/>
+        </w:rPr>
+      </w:pPr>
+      <w:r>
+        <w:rPr>
+          <w:rFonts w:ascii="Lucida Console" w:eastAsia="Times New Roman" w:hAnsi="Lucida Console" w:cs="Courier New"/>
+          <w:color w:val="FF628C"/>
+          <w:sz w:val="20"/>
+          <w:szCs w:val="20"/>
+          <w:lang w:eastAsia="en-IN"/>
+        </w:rPr>
+        <w:t xml:space="preserve">1: did not converge in 10 iterations </w:t>
+      </w:r>
+    </w:p>
+    <w:p>
+      <w:pPr>
+        <w:shd w:val="clear" w:color="auto" w:fill="002240"/>
+        <w:tabs>
+          <w:tab w:val="left" w:pos="916"/>
+          <w:tab w:val="left" w:pos="1832"/>
+          <w:tab w:val="left" w:pos="2748"/>
+          <w:tab w:val="left" w:pos="3664"/>
+          <w:tab w:val="left" w:pos="4580"/>
+          <w:tab w:val="left" w:pos="5496"/>
+          <w:tab w:val="left" w:pos="6412"/>
+          <w:tab w:val="left" w:pos="7328"/>
+          <w:tab w:val="left" w:pos="8244"/>
+          <w:tab w:val="left" w:pos="9160"/>
+          <w:tab w:val="left" w:pos="10076"/>
+          <w:tab w:val="left" w:pos="10992"/>
+          <w:tab w:val="left" w:pos="11908"/>
+          <w:tab w:val="left" w:pos="12824"/>
+          <w:tab w:val="left" w:pos="13740"/>
+          <w:tab w:val="left" w:pos="14656"/>
+        </w:tabs>
+        <w:wordWrap w:val="0"/>
+        <w:spacing w:after="0" w:line="173" w:lineRule="atLeast"/>
+        <w:rPr>
+          <w:rFonts w:ascii="Lucida Console" w:eastAsia="Times New Roman" w:hAnsi="Lucida Console" w:cs="Courier New"/>
+          <w:color w:val="FF628C"/>
+          <w:sz w:val="20"/>
+          <w:szCs w:val="20"/>
+          <w:lang w:eastAsia="en-IN"/>
+        </w:rPr>
+      </w:pPr>
+      <w:r>
+        <w:rPr>
+          <w:rFonts w:ascii="Lucida Console" w:eastAsia="Times New Roman" w:hAnsi="Lucida Console" w:cs="Courier New"/>
+          <w:color w:val="FF628C"/>
+          <w:sz w:val="20"/>
+          <w:szCs w:val="20"/>
+          <w:lang w:eastAsia="en-IN"/>
+        </w:rPr>
+        <w:t xml:space="preserve">2: did not converge in 10 iterations </w:t>
+      </w:r>
+    </w:p>
+    <w:p>
+      <w:pPr>
+        <w:shd w:val="clear" w:color="auto" w:fill="002240"/>
+        <w:tabs>
+          <w:tab w:val="left" w:pos="916"/>
+          <w:tab w:val="left" w:pos="1832"/>
+          <w:tab w:val="left" w:pos="2748"/>
+          <w:tab w:val="left" w:pos="3664"/>
+          <w:tab w:val="left" w:pos="4580"/>
+          <w:tab w:val="left" w:pos="5496"/>
+          <w:tab w:val="left" w:pos="6412"/>
+          <w:tab w:val="left" w:pos="7328"/>
+          <w:tab w:val="left" w:pos="8244"/>
+          <w:tab w:val="left" w:pos="9160"/>
+          <w:tab w:val="left" w:pos="10076"/>
+          <w:tab w:val="left" w:pos="10992"/>
+          <w:tab w:val="left" w:pos="11908"/>
+          <w:tab w:val="left" w:pos="12824"/>
+          <w:tab w:val="left" w:pos="13740"/>
+          <w:tab w:val="left" w:pos="14656"/>
+        </w:tabs>
+        <w:wordWrap w:val="0"/>
+        <w:spacing w:after="0" w:line="173" w:lineRule="atLeast"/>
+        <w:rPr>
+          <w:rFonts w:ascii="Lucida Console" w:eastAsia="Times New Roman" w:hAnsi="Lucida Console" w:cs="Courier New"/>
+          <w:color w:val="FF628C"/>
+          <w:sz w:val="20"/>
+          <w:szCs w:val="20"/>
+          <w:lang w:eastAsia="en-IN"/>
+        </w:rPr>
+      </w:pPr>
+      <w:r>
+        <w:rPr>
+          <w:rFonts w:ascii="Lucida Console" w:eastAsia="Times New Roman" w:hAnsi="Lucida Console" w:cs="Courier New"/>
+          <w:color w:val="FF628C"/>
+          <w:sz w:val="20"/>
+          <w:szCs w:val="20"/>
+          <w:lang w:eastAsia="en-IN"/>
+        </w:rPr>
+        <w:t xml:space="preserve">3: did not converge in 10 iterations </w:t>
+      </w:r>
+    </w:p>
+    <w:p>
+      <w:pPr>
+        <w:shd w:val="clear" w:color="auto" w:fill="002240"/>
+        <w:tabs>
+          <w:tab w:val="left" w:pos="916"/>
+          <w:tab w:val="left" w:pos="1832"/>
+          <w:tab w:val="left" w:pos="2748"/>
+          <w:tab w:val="left" w:pos="3664"/>
+          <w:tab w:val="left" w:pos="4580"/>
+          <w:tab w:val="left" w:pos="5496"/>
+          <w:tab w:val="left" w:pos="6412"/>
+          <w:tab w:val="left" w:pos="7328"/>
+          <w:tab w:val="left" w:pos="8244"/>
+          <w:tab w:val="left" w:pos="9160"/>
+          <w:tab w:val="left" w:pos="10076"/>
+          <w:tab w:val="left" w:pos="10992"/>
+          <w:tab w:val="left" w:pos="11908"/>
+          <w:tab w:val="left" w:pos="12824"/>
+          <w:tab w:val="left" w:pos="13740"/>
+          <w:tab w:val="left" w:pos="14656"/>
+        </w:tabs>
+        <w:wordWrap w:val="0"/>
+        <w:spacing w:after="0" w:line="173" w:lineRule="atLeast"/>
+        <w:rPr>
+          <w:rFonts w:ascii="Lucida Console" w:eastAsia="Times New Roman" w:hAnsi="Lucida Console" w:cs="Courier New"/>
+          <w:color w:val="FF9D00"/>
+          <w:sz w:val="20"/>
+          <w:szCs w:val="20"/>
+          <w:lang w:eastAsia="en-IN"/>
+        </w:rPr>
+      </w:pPr>
+      <w:r>
+        <w:rPr>
+          <w:rFonts w:ascii="Lucida Console" w:eastAsia="Times New Roman" w:hAnsi="Lucida Console" w:cs="Courier New"/>
+          <w:color w:val="FF9D00"/>
+          <w:sz w:val="20"/>
+          <w:szCs w:val="20"/>
+          <w:lang w:eastAsia="en-IN"/>
+        </w:rPr>
+        <w:lastRenderedPageBreak/>
+        <w:t xml:space="preserve">&gt; ## </w:t>
+      </w:r>
+      <w:proofErr w:type="spellStart"/>
+      <w:r>
+        <w:rPr>
+          <w:rFonts w:ascii="Lucida Console" w:eastAsia="Times New Roman" w:hAnsi="Lucida Console" w:cs="Courier New"/>
+          <w:color w:val="FF9D00"/>
+          <w:sz w:val="20"/>
+          <w:szCs w:val="20"/>
+          <w:lang w:eastAsia="en-IN"/>
+        </w:rPr>
+        <w:t>centers</w:t>
+      </w:r>
+      <w:proofErr w:type="spellEnd"/>
+      <w:r>
+        <w:rPr>
+          <w:rFonts w:ascii="Lucida Console" w:eastAsia="Times New Roman" w:hAnsi="Lucida Console" w:cs="Courier New"/>
+          <w:color w:val="FF9D00"/>
+          <w:sz w:val="20"/>
+          <w:szCs w:val="20"/>
+          <w:lang w:eastAsia="en-IN"/>
+        </w:rPr>
+        <w:t>: either the number of clusters, or a set of initial (distinct) cluster centres. If a number, a random set of (distinct) rows in x is chosen as the initial centres.</w:t>
+      </w:r>
+    </w:p>
+    <w:p>
+      <w:pPr>
+        <w:shd w:val="clear" w:color="auto" w:fill="002240"/>
+        <w:tabs>
+          <w:tab w:val="left" w:pos="916"/>
+          <w:tab w:val="left" w:pos="1832"/>
+          <w:tab w:val="left" w:pos="2748"/>
+          <w:tab w:val="left" w:pos="3664"/>
+          <w:tab w:val="left" w:pos="4580"/>
+          <w:tab w:val="left" w:pos="5496"/>
+          <w:tab w:val="left" w:pos="6412"/>
+          <w:tab w:val="left" w:pos="7328"/>
+          <w:tab w:val="left" w:pos="8244"/>
+          <w:tab w:val="left" w:pos="9160"/>
+          <w:tab w:val="left" w:pos="10076"/>
+          <w:tab w:val="left" w:pos="10992"/>
+          <w:tab w:val="left" w:pos="11908"/>
+          <w:tab w:val="left" w:pos="12824"/>
+          <w:tab w:val="left" w:pos="13740"/>
+          <w:tab w:val="left" w:pos="14656"/>
+        </w:tabs>
+        <w:wordWrap w:val="0"/>
+        <w:spacing w:after="0" w:line="173" w:lineRule="atLeast"/>
+        <w:rPr>
+          <w:rFonts w:ascii="Lucida Console" w:eastAsia="Times New Roman" w:hAnsi="Lucida Console" w:cs="Courier New"/>
+          <w:color w:val="FF9D00"/>
+          <w:sz w:val="20"/>
+          <w:szCs w:val="20"/>
+          <w:lang w:eastAsia="en-IN"/>
+        </w:rPr>
+      </w:pPr>
+      <w:r>
+        <w:rPr>
+          <w:rFonts w:ascii="Lucida Console" w:eastAsia="Times New Roman" w:hAnsi="Lucida Console" w:cs="Courier New"/>
+          <w:color w:val="FF9D00"/>
+          <w:sz w:val="20"/>
+          <w:szCs w:val="20"/>
+          <w:lang w:eastAsia="en-IN"/>
+        </w:rPr>
+        <w:t xml:space="preserve">&gt; ## </w:t>
+      </w:r>
+      <w:proofErr w:type="spellStart"/>
+      <w:r>
+        <w:rPr>
+          <w:rFonts w:ascii="Lucida Console" w:eastAsia="Times New Roman" w:hAnsi="Lucida Console" w:cs="Courier New"/>
+          <w:color w:val="FF9D00"/>
+          <w:sz w:val="20"/>
+          <w:szCs w:val="20"/>
+          <w:lang w:eastAsia="en-IN"/>
+        </w:rPr>
+        <w:t>iter.max</w:t>
+      </w:r>
+      <w:proofErr w:type="spellEnd"/>
+      <w:r>
+        <w:rPr>
+          <w:rFonts w:ascii="Lucida Console" w:eastAsia="Times New Roman" w:hAnsi="Lucida Console" w:cs="Courier New"/>
+          <w:color w:val="FF9D00"/>
+          <w:sz w:val="20"/>
+          <w:szCs w:val="20"/>
+          <w:lang w:eastAsia="en-IN"/>
+        </w:rPr>
+        <w:t>: the maxi1mum number of iterations allowed.</w:t>
+      </w:r>
+    </w:p>
+    <w:p>
+      <w:pPr>
+        <w:shd w:val="clear" w:color="auto" w:fill="002240"/>
+        <w:tabs>
+          <w:tab w:val="left" w:pos="916"/>
+          <w:tab w:val="left" w:pos="1832"/>
+          <w:tab w:val="left" w:pos="2748"/>
+          <w:tab w:val="left" w:pos="3664"/>
+          <w:tab w:val="left" w:pos="4580"/>
+          <w:tab w:val="left" w:pos="5496"/>
+          <w:tab w:val="left" w:pos="6412"/>
+          <w:tab w:val="left" w:pos="7328"/>
+          <w:tab w:val="left" w:pos="8244"/>
+          <w:tab w:val="left" w:pos="9160"/>
+          <w:tab w:val="left" w:pos="10076"/>
+          <w:tab w:val="left" w:pos="10992"/>
+          <w:tab w:val="left" w:pos="11908"/>
+          <w:tab w:val="left" w:pos="12824"/>
+          <w:tab w:val="left" w:pos="13740"/>
+          <w:tab w:val="left" w:pos="14656"/>
+        </w:tabs>
+        <w:wordWrap w:val="0"/>
+        <w:spacing w:after="0" w:line="173" w:lineRule="atLeast"/>
+        <w:rPr>
+          <w:rFonts w:ascii="Lucida Console" w:eastAsia="Times New Roman" w:hAnsi="Lucida Console" w:cs="Courier New"/>
+          <w:color w:val="FF9D00"/>
+          <w:sz w:val="20"/>
+          <w:szCs w:val="20"/>
+          <w:lang w:eastAsia="en-IN"/>
+        </w:rPr>
+      </w:pPr>
+      <w:r>
+        <w:rPr>
+          <w:rFonts w:ascii="Lucida Console" w:eastAsia="Times New Roman" w:hAnsi="Lucida Console" w:cs="Courier New"/>
+          <w:color w:val="FF9D00"/>
+          <w:sz w:val="20"/>
+          <w:szCs w:val="20"/>
+          <w:lang w:eastAsia="en-IN"/>
+        </w:rPr>
+        <w:t xml:space="preserve">&gt; ## </w:t>
+      </w:r>
+      <w:proofErr w:type="spellStart"/>
+      <w:r>
+        <w:rPr>
+          <w:rFonts w:ascii="Lucida Console" w:eastAsia="Times New Roman" w:hAnsi="Lucida Console" w:cs="Courier New"/>
+          <w:color w:val="FF9D00"/>
+          <w:sz w:val="20"/>
+          <w:szCs w:val="20"/>
+          <w:lang w:eastAsia="en-IN"/>
+        </w:rPr>
+        <w:t>nstart</w:t>
+      </w:r>
+      <w:proofErr w:type="spellEnd"/>
+      <w:r>
+        <w:rPr>
+          <w:rFonts w:ascii="Lucida Console" w:eastAsia="Times New Roman" w:hAnsi="Lucida Console" w:cs="Courier New"/>
+          <w:color w:val="FF9D00"/>
+          <w:sz w:val="20"/>
+          <w:szCs w:val="20"/>
+          <w:lang w:eastAsia="en-IN"/>
+        </w:rPr>
+        <w:t xml:space="preserve">: if </w:t>
+      </w:r>
+      <w:proofErr w:type="spellStart"/>
+      <w:r>
+        <w:rPr>
+          <w:rFonts w:ascii="Lucida Console" w:eastAsia="Times New Roman" w:hAnsi="Lucida Console" w:cs="Courier New"/>
+          <w:color w:val="FF9D00"/>
+          <w:sz w:val="20"/>
+          <w:szCs w:val="20"/>
+          <w:lang w:eastAsia="en-IN"/>
+        </w:rPr>
+        <w:t>centers</w:t>
+      </w:r>
+      <w:proofErr w:type="spellEnd"/>
+      <w:r>
+        <w:rPr>
+          <w:rFonts w:ascii="Lucida Console" w:eastAsia="Times New Roman" w:hAnsi="Lucida Console" w:cs="Courier New"/>
+          <w:color w:val="FF9D00"/>
+          <w:sz w:val="20"/>
+          <w:szCs w:val="20"/>
+          <w:lang w:eastAsia="en-IN"/>
+        </w:rPr>
+        <w:t xml:space="preserve"> is a number, how many random sets should be chosen.</w:t>
+      </w:r>
+    </w:p>
+    <w:p>
+      <w:pPr>
+        <w:shd w:val="clear" w:color="auto" w:fill="002240"/>
+        <w:tabs>
+          <w:tab w:val="left" w:pos="916"/>
+          <w:tab w:val="left" w:pos="1832"/>
+          <w:tab w:val="left" w:pos="2748"/>
+          <w:tab w:val="left" w:pos="3664"/>
+          <w:tab w:val="left" w:pos="4580"/>
+          <w:tab w:val="left" w:pos="5496"/>
+          <w:tab w:val="left" w:pos="6412"/>
+          <w:tab w:val="left" w:pos="7328"/>
+          <w:tab w:val="left" w:pos="8244"/>
+          <w:tab w:val="left" w:pos="9160"/>
+          <w:tab w:val="left" w:pos="10076"/>
+          <w:tab w:val="left" w:pos="10992"/>
+          <w:tab w:val="left" w:pos="11908"/>
+          <w:tab w:val="left" w:pos="12824"/>
+          <w:tab w:val="left" w:pos="13740"/>
+          <w:tab w:val="left" w:pos="14656"/>
+        </w:tabs>
+        <w:wordWrap w:val="0"/>
+        <w:spacing w:after="0" w:line="173" w:lineRule="atLeast"/>
+        <w:rPr>
+          <w:rFonts w:ascii="Lucida Console" w:eastAsia="Times New Roman" w:hAnsi="Lucida Console" w:cs="Courier New"/>
+          <w:color w:val="FF9D00"/>
+          <w:sz w:val="20"/>
+          <w:szCs w:val="20"/>
+          <w:lang w:eastAsia="en-IN"/>
+        </w:rPr>
+      </w:pPr>
+      <w:r>
+        <w:rPr>
+          <w:rFonts w:ascii="Lucida Console" w:eastAsia="Times New Roman" w:hAnsi="Lucida Console" w:cs="Courier New"/>
+          <w:color w:val="FF9D00"/>
+          <w:sz w:val="20"/>
+          <w:szCs w:val="20"/>
+          <w:lang w:eastAsia="en-IN"/>
+        </w:rPr>
+        <w:t>&gt; fit</w:t>
+      </w:r>
+    </w:p>
+    <w:p>
+      <w:pPr>
+        <w:shd w:val="clear" w:color="auto" w:fill="002240"/>
+        <w:tabs>
+          <w:tab w:val="left" w:pos="916"/>
+          <w:tab w:val="left" w:pos="1832"/>
+          <w:tab w:val="left" w:pos="2748"/>
+          <w:tab w:val="left" w:pos="3664"/>
+          <w:tab w:val="left" w:pos="4580"/>
+          <w:tab w:val="left" w:pos="5496"/>
+          <w:tab w:val="left" w:pos="6412"/>
+          <w:tab w:val="left" w:pos="7328"/>
+          <w:tab w:val="left" w:pos="8244"/>
+          <w:tab w:val="left" w:pos="9160"/>
+          <w:tab w:val="left" w:pos="10076"/>
+          <w:tab w:val="left" w:pos="10992"/>
+          <w:tab w:val="left" w:pos="11908"/>
+          <w:tab w:val="left" w:pos="12824"/>
+          <w:tab w:val="left" w:pos="13740"/>
+          <w:tab w:val="left" w:pos="14656"/>
+        </w:tabs>
+        <w:wordWrap w:val="0"/>
+        <w:spacing w:after="0" w:line="173" w:lineRule="atLeast"/>
+        <w:rPr>
+          <w:rFonts w:ascii="Lucida Console" w:eastAsia="Times New Roman" w:hAnsi="Lucida Console" w:cs="Courier New"/>
+          <w:color w:val="FFFFFF"/>
+          <w:sz w:val="20"/>
+          <w:szCs w:val="20"/>
+          <w:bdr w:val="none" w:sz="0" w:space="0" w:color="auto" w:frame="1"/>
+          <w:lang w:eastAsia="en-IN"/>
+        </w:rPr>
+      </w:pPr>
+      <w:r>
+        <w:rPr>
+          <w:rFonts w:ascii="Lucida Console" w:eastAsia="Times New Roman" w:hAnsi="Lucida Console" w:cs="Courier New"/>
+          <w:color w:val="FFFFFF"/>
+          <w:sz w:val="20"/>
+          <w:szCs w:val="20"/>
+          <w:bdr w:val="none" w:sz="0" w:space="0" w:color="auto" w:frame="1"/>
+          <w:lang w:eastAsia="en-IN"/>
+        </w:rPr>
+        <w:t>K-means clustering with 25 clusters of sizes 37, 17, 236, 4, 717, 99, 61, 7, 378, 24, 28, 41, 119, 823, 17, 56, 15, 179, 80, 14, 45, 24, 25, 362, 17</w:t>
+      </w:r>
+    </w:p>
+    <w:p/>
     <w:p>
       <w:pPr>
         <w:autoSpaceDE w:val="0"/>
@@ -4714,19 +7181,17 @@
           <w:sz w:val="23"/>
           <w:szCs w:val="23"/>
         </w:rPr>
-        <w:t xml:space="preserve">Step 3: </w:t>
-      </w:r>
-      <w:r>
-        <w:rPr>
-          <w:rFonts w:ascii="Times New Roman" w:hAnsi="Times New Roman" w:cs="Times New Roman"/>
-          <w:color w:val="000000"/>
-          <w:sz w:val="23"/>
-          <w:szCs w:val="23"/>
-        </w:rPr>
-        <w:t xml:space="preserve">Create community-based clusters. If you are using R, choose </w:t>
-      </w:r>
-      <w:proofErr w:type="spellStart"/>
-      <w:proofErr w:type="gramStart"/>
+        <w:t xml:space="preserve">Step 6: </w:t>
+      </w:r>
+      <w:r>
+        <w:rPr>
+          <w:rFonts w:ascii="Times New Roman" w:hAnsi="Times New Roman" w:cs="Times New Roman"/>
+          <w:color w:val="000000"/>
+          <w:sz w:val="23"/>
+          <w:szCs w:val="23"/>
+        </w:rPr>
+        <w:t xml:space="preserve">Now, run k-Means clustering again on the airports based on their centralities. </w:t>
+      </w:r>
       <w:r>
         <w:rPr>
           <w:rFonts w:ascii="Times New Roman" w:hAnsi="Times New Roman" w:cs="Times New Roman"/>
@@ -4736,29 +7201,7 @@
           <w:sz w:val="23"/>
           <w:szCs w:val="23"/>
         </w:rPr>
-        <w:t>leading.eigenvector</w:t>
-      </w:r>
-      <w:proofErr w:type="spellEnd"/>
-      <w:proofErr w:type="gramEnd"/>
-      <w:r>
-        <w:rPr>
-          <w:rFonts w:ascii="Times New Roman" w:hAnsi="Times New Roman" w:cs="Times New Roman"/>
-          <w:b/>
-          <w:bCs/>
-          <w:color w:val="000000"/>
-          <w:sz w:val="23"/>
-          <w:szCs w:val="23"/>
-        </w:rPr>
-        <w:t xml:space="preserve"> </w:t>
-      </w:r>
-      <w:r>
-        <w:rPr>
-          <w:rFonts w:ascii="Times New Roman" w:hAnsi="Times New Roman" w:cs="Times New Roman"/>
-          <w:color w:val="000000"/>
-          <w:sz w:val="23"/>
-          <w:szCs w:val="23"/>
-        </w:rPr>
-        <w:t xml:space="preserve">approach. If you are using any other software, use the equivalent algorithm provided with the software. </w:t>
+        <w:t xml:space="preserve">Go with a value of k as you find appropriate. </w:t>
       </w:r>
     </w:p>
     <w:p>
@@ -4774,6 +7217,788 @@
           <w:szCs w:val="23"/>
         </w:rPr>
       </w:pPr>
+      <w:r>
+        <w:rPr>
+          <w:rFonts w:ascii="Times New Roman" w:hAnsi="Times New Roman" w:cs="Times New Roman"/>
+          <w:color w:val="000000"/>
+          <w:sz w:val="23"/>
+          <w:szCs w:val="23"/>
+        </w:rPr>
+        <w:t xml:space="preserve">(f) Interpret the clustering outcome. </w:t>
+      </w:r>
+    </w:p>
+    <w:p>
+      <w:pPr>
+        <w:shd w:val="clear" w:color="auto" w:fill="002240"/>
+        <w:tabs>
+          <w:tab w:val="left" w:pos="916"/>
+          <w:tab w:val="left" w:pos="1832"/>
+          <w:tab w:val="left" w:pos="2748"/>
+          <w:tab w:val="left" w:pos="3664"/>
+          <w:tab w:val="left" w:pos="4580"/>
+          <w:tab w:val="left" w:pos="5496"/>
+          <w:tab w:val="left" w:pos="6412"/>
+          <w:tab w:val="left" w:pos="7328"/>
+          <w:tab w:val="left" w:pos="8244"/>
+          <w:tab w:val="left" w:pos="9160"/>
+          <w:tab w:val="left" w:pos="10076"/>
+          <w:tab w:val="left" w:pos="10992"/>
+          <w:tab w:val="left" w:pos="11908"/>
+          <w:tab w:val="left" w:pos="12824"/>
+          <w:tab w:val="left" w:pos="13740"/>
+          <w:tab w:val="left" w:pos="14656"/>
+        </w:tabs>
+        <w:wordWrap w:val="0"/>
+        <w:spacing w:after="0" w:line="173" w:lineRule="atLeast"/>
+        <w:rPr>
+          <w:rFonts w:ascii="Lucida Console" w:eastAsia="Times New Roman" w:hAnsi="Lucida Console" w:cs="Courier New"/>
+          <w:color w:val="FF9D00"/>
+          <w:sz w:val="20"/>
+          <w:szCs w:val="20"/>
+          <w:lang w:eastAsia="en-IN"/>
+        </w:rPr>
+      </w:pPr>
+      <w:r>
+        <w:rPr>
+          <w:rFonts w:ascii="Lucida Console" w:eastAsia="Times New Roman" w:hAnsi="Lucida Console" w:cs="Courier New"/>
+          <w:color w:val="FF9D00"/>
+          <w:sz w:val="20"/>
+          <w:szCs w:val="20"/>
+          <w:lang w:eastAsia="en-IN"/>
+        </w:rPr>
+        <w:t xml:space="preserve">&gt; fit &lt;- </w:t>
+      </w:r>
+      <w:proofErr w:type="spellStart"/>
+      <w:proofErr w:type="gramStart"/>
+      <w:r>
+        <w:rPr>
+          <w:rFonts w:ascii="Lucida Console" w:eastAsia="Times New Roman" w:hAnsi="Lucida Console" w:cs="Courier New"/>
+          <w:color w:val="FF9D00"/>
+          <w:sz w:val="20"/>
+          <w:szCs w:val="20"/>
+          <w:lang w:eastAsia="en-IN"/>
+        </w:rPr>
+        <w:t>kmeans</w:t>
+      </w:r>
+      <w:proofErr w:type="spellEnd"/>
+      <w:r>
+        <w:rPr>
+          <w:rFonts w:ascii="Lucida Console" w:eastAsia="Times New Roman" w:hAnsi="Lucida Console" w:cs="Courier New"/>
+          <w:color w:val="FF9D00"/>
+          <w:sz w:val="20"/>
+          <w:szCs w:val="20"/>
+          <w:lang w:eastAsia="en-IN"/>
+        </w:rPr>
+        <w:t>(</w:t>
+      </w:r>
+      <w:proofErr w:type="spellStart"/>
+      <w:proofErr w:type="gramEnd"/>
+      <w:r>
+        <w:rPr>
+          <w:rFonts w:ascii="Lucida Console" w:eastAsia="Times New Roman" w:hAnsi="Lucida Console" w:cs="Courier New"/>
+          <w:color w:val="FF9D00"/>
+          <w:sz w:val="20"/>
+          <w:szCs w:val="20"/>
+          <w:lang w:eastAsia="en-IN"/>
+        </w:rPr>
+        <w:t>normalized_data</w:t>
+      </w:r>
+      <w:proofErr w:type="spellEnd"/>
+      <w:r>
+        <w:rPr>
+          <w:rFonts w:ascii="Lucida Console" w:eastAsia="Times New Roman" w:hAnsi="Lucida Console" w:cs="Courier New"/>
+          <w:color w:val="FF9D00"/>
+          <w:sz w:val="20"/>
+          <w:szCs w:val="20"/>
+          <w:lang w:eastAsia="en-IN"/>
+        </w:rPr>
+        <w:t xml:space="preserve">, </w:t>
+      </w:r>
+      <w:proofErr w:type="spellStart"/>
+      <w:r>
+        <w:rPr>
+          <w:rFonts w:ascii="Lucida Console" w:eastAsia="Times New Roman" w:hAnsi="Lucida Console" w:cs="Courier New"/>
+          <w:color w:val="FF9D00"/>
+          <w:sz w:val="20"/>
+          <w:szCs w:val="20"/>
+          <w:lang w:eastAsia="en-IN"/>
+        </w:rPr>
+        <w:t>centers</w:t>
+      </w:r>
+      <w:proofErr w:type="spellEnd"/>
+      <w:r>
+        <w:rPr>
+          <w:rFonts w:ascii="Lucida Console" w:eastAsia="Times New Roman" w:hAnsi="Lucida Console" w:cs="Courier New"/>
+          <w:color w:val="FF9D00"/>
+          <w:sz w:val="20"/>
+          <w:szCs w:val="20"/>
+          <w:lang w:eastAsia="en-IN"/>
+        </w:rPr>
+        <w:t xml:space="preserve">=2, </w:t>
+      </w:r>
+      <w:proofErr w:type="spellStart"/>
+      <w:r>
+        <w:rPr>
+          <w:rFonts w:ascii="Lucida Console" w:eastAsia="Times New Roman" w:hAnsi="Lucida Console" w:cs="Courier New"/>
+          <w:color w:val="FF9D00"/>
+          <w:sz w:val="20"/>
+          <w:szCs w:val="20"/>
+          <w:lang w:eastAsia="en-IN"/>
+        </w:rPr>
+        <w:t>iter.max</w:t>
+      </w:r>
+      <w:proofErr w:type="spellEnd"/>
+      <w:r>
+        <w:rPr>
+          <w:rFonts w:ascii="Lucida Console" w:eastAsia="Times New Roman" w:hAnsi="Lucida Console" w:cs="Courier New"/>
+          <w:color w:val="FF9D00"/>
+          <w:sz w:val="20"/>
+          <w:szCs w:val="20"/>
+          <w:lang w:eastAsia="en-IN"/>
+        </w:rPr>
+        <w:t xml:space="preserve">=10, </w:t>
+      </w:r>
+      <w:proofErr w:type="spellStart"/>
+      <w:r>
+        <w:rPr>
+          <w:rFonts w:ascii="Lucida Console" w:eastAsia="Times New Roman" w:hAnsi="Lucida Console" w:cs="Courier New"/>
+          <w:color w:val="FF9D00"/>
+          <w:sz w:val="20"/>
+          <w:szCs w:val="20"/>
+          <w:lang w:eastAsia="en-IN"/>
+        </w:rPr>
+        <w:t>nstart</w:t>
+      </w:r>
+      <w:proofErr w:type="spellEnd"/>
+      <w:r>
+        <w:rPr>
+          <w:rFonts w:ascii="Lucida Console" w:eastAsia="Times New Roman" w:hAnsi="Lucida Console" w:cs="Courier New"/>
+          <w:color w:val="FF9D00"/>
+          <w:sz w:val="20"/>
+          <w:szCs w:val="20"/>
+          <w:lang w:eastAsia="en-IN"/>
+        </w:rPr>
+        <w:t>=4)</w:t>
+      </w:r>
+    </w:p>
+    <w:p>
+      <w:pPr>
+        <w:shd w:val="clear" w:color="auto" w:fill="002240"/>
+        <w:tabs>
+          <w:tab w:val="left" w:pos="916"/>
+          <w:tab w:val="left" w:pos="1832"/>
+          <w:tab w:val="left" w:pos="2748"/>
+          <w:tab w:val="left" w:pos="3664"/>
+          <w:tab w:val="left" w:pos="4580"/>
+          <w:tab w:val="left" w:pos="5496"/>
+          <w:tab w:val="left" w:pos="6412"/>
+          <w:tab w:val="left" w:pos="7328"/>
+          <w:tab w:val="left" w:pos="8244"/>
+          <w:tab w:val="left" w:pos="9160"/>
+          <w:tab w:val="left" w:pos="10076"/>
+          <w:tab w:val="left" w:pos="10992"/>
+          <w:tab w:val="left" w:pos="11908"/>
+          <w:tab w:val="left" w:pos="12824"/>
+          <w:tab w:val="left" w:pos="13740"/>
+          <w:tab w:val="left" w:pos="14656"/>
+        </w:tabs>
+        <w:wordWrap w:val="0"/>
+        <w:spacing w:after="0" w:line="173" w:lineRule="atLeast"/>
+        <w:rPr>
+          <w:rFonts w:ascii="Lucida Console" w:eastAsia="Times New Roman" w:hAnsi="Lucida Console" w:cs="Courier New"/>
+          <w:color w:val="FF9D00"/>
+          <w:sz w:val="20"/>
+          <w:szCs w:val="20"/>
+          <w:lang w:eastAsia="en-IN"/>
+        </w:rPr>
+      </w:pPr>
+      <w:r>
+        <w:rPr>
+          <w:rFonts w:ascii="Lucida Console" w:eastAsia="Times New Roman" w:hAnsi="Lucida Console" w:cs="Courier New"/>
+          <w:color w:val="FF9D00"/>
+          <w:sz w:val="20"/>
+          <w:szCs w:val="20"/>
+          <w:lang w:eastAsia="en-IN"/>
+        </w:rPr>
+        <w:t xml:space="preserve">&gt; ## </w:t>
+      </w:r>
+      <w:proofErr w:type="spellStart"/>
+      <w:r>
+        <w:rPr>
+          <w:rFonts w:ascii="Lucida Console" w:eastAsia="Times New Roman" w:hAnsi="Lucida Console" w:cs="Courier New"/>
+          <w:color w:val="FF9D00"/>
+          <w:sz w:val="20"/>
+          <w:szCs w:val="20"/>
+          <w:lang w:eastAsia="en-IN"/>
+        </w:rPr>
+        <w:t>centers</w:t>
+      </w:r>
+      <w:proofErr w:type="spellEnd"/>
+      <w:r>
+        <w:rPr>
+          <w:rFonts w:ascii="Lucida Console" w:eastAsia="Times New Roman" w:hAnsi="Lucida Console" w:cs="Courier New"/>
+          <w:color w:val="FF9D00"/>
+          <w:sz w:val="20"/>
+          <w:szCs w:val="20"/>
+          <w:lang w:eastAsia="en-IN"/>
+        </w:rPr>
+        <w:t>: either the number of clusters, or a set of initial (distinct) cluster centres. If a number, a random set of (distinct) rows in x is chosen as the initial centres.</w:t>
+      </w:r>
+    </w:p>
+    <w:p>
+      <w:pPr>
+        <w:shd w:val="clear" w:color="auto" w:fill="002240"/>
+        <w:tabs>
+          <w:tab w:val="left" w:pos="916"/>
+          <w:tab w:val="left" w:pos="1832"/>
+          <w:tab w:val="left" w:pos="2748"/>
+          <w:tab w:val="left" w:pos="3664"/>
+          <w:tab w:val="left" w:pos="4580"/>
+          <w:tab w:val="left" w:pos="5496"/>
+          <w:tab w:val="left" w:pos="6412"/>
+          <w:tab w:val="left" w:pos="7328"/>
+          <w:tab w:val="left" w:pos="8244"/>
+          <w:tab w:val="left" w:pos="9160"/>
+          <w:tab w:val="left" w:pos="10076"/>
+          <w:tab w:val="left" w:pos="10992"/>
+          <w:tab w:val="left" w:pos="11908"/>
+          <w:tab w:val="left" w:pos="12824"/>
+          <w:tab w:val="left" w:pos="13740"/>
+          <w:tab w:val="left" w:pos="14656"/>
+        </w:tabs>
+        <w:wordWrap w:val="0"/>
+        <w:spacing w:after="0" w:line="173" w:lineRule="atLeast"/>
+        <w:rPr>
+          <w:rFonts w:ascii="Lucida Console" w:eastAsia="Times New Roman" w:hAnsi="Lucida Console" w:cs="Courier New"/>
+          <w:color w:val="FF9D00"/>
+          <w:sz w:val="20"/>
+          <w:szCs w:val="20"/>
+          <w:lang w:eastAsia="en-IN"/>
+        </w:rPr>
+      </w:pPr>
+      <w:r>
+        <w:rPr>
+          <w:rFonts w:ascii="Lucida Console" w:eastAsia="Times New Roman" w:hAnsi="Lucida Console" w:cs="Courier New"/>
+          <w:color w:val="FF9D00"/>
+          <w:sz w:val="20"/>
+          <w:szCs w:val="20"/>
+          <w:lang w:eastAsia="en-IN"/>
+        </w:rPr>
+        <w:t xml:space="preserve">&gt; ## </w:t>
+      </w:r>
+      <w:proofErr w:type="spellStart"/>
+      <w:r>
+        <w:rPr>
+          <w:rFonts w:ascii="Lucida Console" w:eastAsia="Times New Roman" w:hAnsi="Lucida Console" w:cs="Courier New"/>
+          <w:color w:val="FF9D00"/>
+          <w:sz w:val="20"/>
+          <w:szCs w:val="20"/>
+          <w:lang w:eastAsia="en-IN"/>
+        </w:rPr>
+        <w:t>iter.max</w:t>
+      </w:r>
+      <w:proofErr w:type="spellEnd"/>
+      <w:r>
+        <w:rPr>
+          <w:rFonts w:ascii="Lucida Console" w:eastAsia="Times New Roman" w:hAnsi="Lucida Console" w:cs="Courier New"/>
+          <w:color w:val="FF9D00"/>
+          <w:sz w:val="20"/>
+          <w:szCs w:val="20"/>
+          <w:lang w:eastAsia="en-IN"/>
+        </w:rPr>
+        <w:t>: the maxi1mum number of iterations allowed.</w:t>
+      </w:r>
+    </w:p>
+    <w:p>
+      <w:pPr>
+        <w:shd w:val="clear" w:color="auto" w:fill="002240"/>
+        <w:tabs>
+          <w:tab w:val="left" w:pos="916"/>
+          <w:tab w:val="left" w:pos="1832"/>
+          <w:tab w:val="left" w:pos="2748"/>
+          <w:tab w:val="left" w:pos="3664"/>
+          <w:tab w:val="left" w:pos="4580"/>
+          <w:tab w:val="left" w:pos="5496"/>
+          <w:tab w:val="left" w:pos="6412"/>
+          <w:tab w:val="left" w:pos="7328"/>
+          <w:tab w:val="left" w:pos="8244"/>
+          <w:tab w:val="left" w:pos="9160"/>
+          <w:tab w:val="left" w:pos="10076"/>
+          <w:tab w:val="left" w:pos="10992"/>
+          <w:tab w:val="left" w:pos="11908"/>
+          <w:tab w:val="left" w:pos="12824"/>
+          <w:tab w:val="left" w:pos="13740"/>
+          <w:tab w:val="left" w:pos="14656"/>
+        </w:tabs>
+        <w:wordWrap w:val="0"/>
+        <w:spacing w:after="0" w:line="173" w:lineRule="atLeast"/>
+        <w:rPr>
+          <w:rFonts w:ascii="Lucida Console" w:eastAsia="Times New Roman" w:hAnsi="Lucida Console" w:cs="Courier New"/>
+          <w:color w:val="FF9D00"/>
+          <w:sz w:val="20"/>
+          <w:szCs w:val="20"/>
+          <w:lang w:eastAsia="en-IN"/>
+        </w:rPr>
+      </w:pPr>
+      <w:r>
+        <w:rPr>
+          <w:rFonts w:ascii="Lucida Console" w:eastAsia="Times New Roman" w:hAnsi="Lucida Console" w:cs="Courier New"/>
+          <w:color w:val="FF9D00"/>
+          <w:sz w:val="20"/>
+          <w:szCs w:val="20"/>
+          <w:lang w:eastAsia="en-IN"/>
+        </w:rPr>
+        <w:t xml:space="preserve">&gt; ## </w:t>
+      </w:r>
+      <w:proofErr w:type="spellStart"/>
+      <w:r>
+        <w:rPr>
+          <w:rFonts w:ascii="Lucida Console" w:eastAsia="Times New Roman" w:hAnsi="Lucida Console" w:cs="Courier New"/>
+          <w:color w:val="FF9D00"/>
+          <w:sz w:val="20"/>
+          <w:szCs w:val="20"/>
+          <w:lang w:eastAsia="en-IN"/>
+        </w:rPr>
+        <w:t>nstart</w:t>
+      </w:r>
+      <w:proofErr w:type="spellEnd"/>
+      <w:r>
+        <w:rPr>
+          <w:rFonts w:ascii="Lucida Console" w:eastAsia="Times New Roman" w:hAnsi="Lucida Console" w:cs="Courier New"/>
+          <w:color w:val="FF9D00"/>
+          <w:sz w:val="20"/>
+          <w:szCs w:val="20"/>
+          <w:lang w:eastAsia="en-IN"/>
+        </w:rPr>
+        <w:t xml:space="preserve">: if </w:t>
+      </w:r>
+      <w:proofErr w:type="spellStart"/>
+      <w:r>
+        <w:rPr>
+          <w:rFonts w:ascii="Lucida Console" w:eastAsia="Times New Roman" w:hAnsi="Lucida Console" w:cs="Courier New"/>
+          <w:color w:val="FF9D00"/>
+          <w:sz w:val="20"/>
+          <w:szCs w:val="20"/>
+          <w:lang w:eastAsia="en-IN"/>
+        </w:rPr>
+        <w:t>centers</w:t>
+      </w:r>
+      <w:proofErr w:type="spellEnd"/>
+      <w:r>
+        <w:rPr>
+          <w:rFonts w:ascii="Lucida Console" w:eastAsia="Times New Roman" w:hAnsi="Lucida Console" w:cs="Courier New"/>
+          <w:color w:val="FF9D00"/>
+          <w:sz w:val="20"/>
+          <w:szCs w:val="20"/>
+          <w:lang w:eastAsia="en-IN"/>
+        </w:rPr>
+        <w:t xml:space="preserve"> is a number, how many random sets should be chosen.</w:t>
+      </w:r>
+    </w:p>
+    <w:p>
+      <w:pPr>
+        <w:shd w:val="clear" w:color="auto" w:fill="002240"/>
+        <w:tabs>
+          <w:tab w:val="left" w:pos="916"/>
+          <w:tab w:val="left" w:pos="1832"/>
+          <w:tab w:val="left" w:pos="2748"/>
+          <w:tab w:val="left" w:pos="3664"/>
+          <w:tab w:val="left" w:pos="4580"/>
+          <w:tab w:val="left" w:pos="5496"/>
+          <w:tab w:val="left" w:pos="6412"/>
+          <w:tab w:val="left" w:pos="7328"/>
+          <w:tab w:val="left" w:pos="8244"/>
+          <w:tab w:val="left" w:pos="9160"/>
+          <w:tab w:val="left" w:pos="10076"/>
+          <w:tab w:val="left" w:pos="10992"/>
+          <w:tab w:val="left" w:pos="11908"/>
+          <w:tab w:val="left" w:pos="12824"/>
+          <w:tab w:val="left" w:pos="13740"/>
+          <w:tab w:val="left" w:pos="14656"/>
+        </w:tabs>
+        <w:wordWrap w:val="0"/>
+        <w:spacing w:after="0" w:line="173" w:lineRule="atLeast"/>
+        <w:rPr>
+          <w:rFonts w:ascii="Lucida Console" w:eastAsia="Times New Roman" w:hAnsi="Lucida Console" w:cs="Courier New"/>
+          <w:color w:val="FF9D00"/>
+          <w:sz w:val="20"/>
+          <w:szCs w:val="20"/>
+          <w:lang w:eastAsia="en-IN"/>
+        </w:rPr>
+      </w:pPr>
+      <w:r>
+        <w:rPr>
+          <w:rFonts w:ascii="Lucida Console" w:eastAsia="Times New Roman" w:hAnsi="Lucida Console" w:cs="Courier New"/>
+          <w:color w:val="FF9D00"/>
+          <w:sz w:val="20"/>
+          <w:szCs w:val="20"/>
+          <w:lang w:eastAsia="en-IN"/>
+        </w:rPr>
+        <w:t>&gt; fit</w:t>
+      </w:r>
+    </w:p>
+    <w:p>
+      <w:pPr>
+        <w:shd w:val="clear" w:color="auto" w:fill="002240"/>
+        <w:tabs>
+          <w:tab w:val="left" w:pos="916"/>
+          <w:tab w:val="left" w:pos="1832"/>
+          <w:tab w:val="left" w:pos="2748"/>
+          <w:tab w:val="left" w:pos="3664"/>
+          <w:tab w:val="left" w:pos="4580"/>
+          <w:tab w:val="left" w:pos="5496"/>
+          <w:tab w:val="left" w:pos="6412"/>
+          <w:tab w:val="left" w:pos="7328"/>
+          <w:tab w:val="left" w:pos="8244"/>
+          <w:tab w:val="left" w:pos="9160"/>
+          <w:tab w:val="left" w:pos="10076"/>
+          <w:tab w:val="left" w:pos="10992"/>
+          <w:tab w:val="left" w:pos="11908"/>
+          <w:tab w:val="left" w:pos="12824"/>
+          <w:tab w:val="left" w:pos="13740"/>
+          <w:tab w:val="left" w:pos="14656"/>
+        </w:tabs>
+        <w:wordWrap w:val="0"/>
+        <w:spacing w:after="0" w:line="173" w:lineRule="atLeast"/>
+        <w:rPr>
+          <w:rFonts w:ascii="Lucida Console" w:eastAsia="Times New Roman" w:hAnsi="Lucida Console" w:cs="Courier New"/>
+          <w:color w:val="FFFFFF"/>
+          <w:sz w:val="20"/>
+          <w:szCs w:val="20"/>
+          <w:bdr w:val="none" w:sz="0" w:space="0" w:color="auto" w:frame="1"/>
+          <w:lang w:eastAsia="en-IN"/>
+        </w:rPr>
+      </w:pPr>
+      <w:r>
+        <w:rPr>
+          <w:rFonts w:ascii="Lucida Console" w:eastAsia="Times New Roman" w:hAnsi="Lucida Console" w:cs="Courier New"/>
+          <w:color w:val="FFFFFF"/>
+          <w:sz w:val="20"/>
+          <w:szCs w:val="20"/>
+          <w:bdr w:val="none" w:sz="0" w:space="0" w:color="auto" w:frame="1"/>
+          <w:lang w:eastAsia="en-IN"/>
+        </w:rPr>
+        <w:t>K-means clustering with 2 clusters of sizes 97, 3328</w:t>
+      </w:r>
+    </w:p>
+    <w:p>
+      <w:pPr>
+        <w:shd w:val="clear" w:color="auto" w:fill="002240"/>
+        <w:tabs>
+          <w:tab w:val="left" w:pos="916"/>
+          <w:tab w:val="left" w:pos="1832"/>
+          <w:tab w:val="left" w:pos="2748"/>
+          <w:tab w:val="left" w:pos="3664"/>
+          <w:tab w:val="left" w:pos="4580"/>
+          <w:tab w:val="left" w:pos="5496"/>
+          <w:tab w:val="left" w:pos="6412"/>
+          <w:tab w:val="left" w:pos="7328"/>
+          <w:tab w:val="left" w:pos="8244"/>
+          <w:tab w:val="left" w:pos="9160"/>
+          <w:tab w:val="left" w:pos="10076"/>
+          <w:tab w:val="left" w:pos="10992"/>
+          <w:tab w:val="left" w:pos="11908"/>
+          <w:tab w:val="left" w:pos="12824"/>
+          <w:tab w:val="left" w:pos="13740"/>
+          <w:tab w:val="left" w:pos="14656"/>
+        </w:tabs>
+        <w:wordWrap w:val="0"/>
+        <w:spacing w:after="0" w:line="173" w:lineRule="atLeast"/>
+        <w:rPr>
+          <w:rFonts w:ascii="Lucida Console" w:eastAsia="Times New Roman" w:hAnsi="Lucida Console" w:cs="Courier New"/>
+          <w:color w:val="FFFFFF"/>
+          <w:sz w:val="20"/>
+          <w:szCs w:val="20"/>
+          <w:bdr w:val="none" w:sz="0" w:space="0" w:color="auto" w:frame="1"/>
+          <w:lang w:eastAsia="en-IN"/>
+        </w:rPr>
+      </w:pPr>
+    </w:p>
+    <w:p>
+      <w:pPr>
+        <w:shd w:val="clear" w:color="auto" w:fill="002240"/>
+        <w:tabs>
+          <w:tab w:val="left" w:pos="916"/>
+          <w:tab w:val="left" w:pos="1832"/>
+          <w:tab w:val="left" w:pos="2748"/>
+          <w:tab w:val="left" w:pos="3664"/>
+          <w:tab w:val="left" w:pos="4580"/>
+          <w:tab w:val="left" w:pos="5496"/>
+          <w:tab w:val="left" w:pos="6412"/>
+          <w:tab w:val="left" w:pos="7328"/>
+          <w:tab w:val="left" w:pos="8244"/>
+          <w:tab w:val="left" w:pos="9160"/>
+          <w:tab w:val="left" w:pos="10076"/>
+          <w:tab w:val="left" w:pos="10992"/>
+          <w:tab w:val="left" w:pos="11908"/>
+          <w:tab w:val="left" w:pos="12824"/>
+          <w:tab w:val="left" w:pos="13740"/>
+          <w:tab w:val="left" w:pos="14656"/>
+        </w:tabs>
+        <w:wordWrap w:val="0"/>
+        <w:spacing w:after="0" w:line="173" w:lineRule="atLeast"/>
+        <w:rPr>
+          <w:rFonts w:ascii="Lucida Console" w:eastAsia="Times New Roman" w:hAnsi="Lucida Console" w:cs="Courier New"/>
+          <w:color w:val="FFFFFF"/>
+          <w:sz w:val="20"/>
+          <w:szCs w:val="20"/>
+          <w:bdr w:val="none" w:sz="0" w:space="0" w:color="auto" w:frame="1"/>
+          <w:lang w:eastAsia="en-IN"/>
+        </w:rPr>
+      </w:pPr>
+      <w:r>
+        <w:rPr>
+          <w:rFonts w:ascii="Lucida Console" w:eastAsia="Times New Roman" w:hAnsi="Lucida Console" w:cs="Courier New"/>
+          <w:color w:val="FFFFFF"/>
+          <w:sz w:val="20"/>
+          <w:szCs w:val="20"/>
+          <w:bdr w:val="none" w:sz="0" w:space="0" w:color="auto" w:frame="1"/>
+          <w:lang w:eastAsia="en-IN"/>
+        </w:rPr>
+        <w:t>Cluster means:</w:t>
+      </w:r>
+    </w:p>
+    <w:p>
+      <w:pPr>
+        <w:shd w:val="clear" w:color="auto" w:fill="002240"/>
+        <w:tabs>
+          <w:tab w:val="left" w:pos="916"/>
+          <w:tab w:val="left" w:pos="1832"/>
+          <w:tab w:val="left" w:pos="2748"/>
+          <w:tab w:val="left" w:pos="3664"/>
+          <w:tab w:val="left" w:pos="4580"/>
+          <w:tab w:val="left" w:pos="5496"/>
+          <w:tab w:val="left" w:pos="6412"/>
+          <w:tab w:val="left" w:pos="7328"/>
+          <w:tab w:val="left" w:pos="8244"/>
+          <w:tab w:val="left" w:pos="9160"/>
+          <w:tab w:val="left" w:pos="10076"/>
+          <w:tab w:val="left" w:pos="10992"/>
+          <w:tab w:val="left" w:pos="11908"/>
+          <w:tab w:val="left" w:pos="12824"/>
+          <w:tab w:val="left" w:pos="13740"/>
+          <w:tab w:val="left" w:pos="14656"/>
+        </w:tabs>
+        <w:wordWrap w:val="0"/>
+        <w:spacing w:after="0" w:line="173" w:lineRule="atLeast"/>
+        <w:rPr>
+          <w:rFonts w:ascii="Lucida Console" w:eastAsia="Times New Roman" w:hAnsi="Lucida Console" w:cs="Courier New"/>
+          <w:color w:val="FFFFFF"/>
+          <w:sz w:val="20"/>
+          <w:szCs w:val="20"/>
+          <w:bdr w:val="none" w:sz="0" w:space="0" w:color="auto" w:frame="1"/>
+          <w:lang w:eastAsia="en-IN"/>
+        </w:rPr>
+      </w:pPr>
+      <w:r>
+        <w:rPr>
+          <w:rFonts w:ascii="Lucida Console" w:eastAsia="Times New Roman" w:hAnsi="Lucida Console" w:cs="Courier New"/>
+          <w:color w:val="FFFFFF"/>
+          <w:sz w:val="20"/>
+          <w:szCs w:val="20"/>
+          <w:bdr w:val="none" w:sz="0" w:space="0" w:color="auto" w:frame="1"/>
+          <w:lang w:eastAsia="en-IN"/>
+        </w:rPr>
+        <w:t xml:space="preserve">    </w:t>
+      </w:r>
+      <w:proofErr w:type="spellStart"/>
+      <w:proofErr w:type="gramStart"/>
+      <w:r>
+        <w:rPr>
+          <w:rFonts w:ascii="Lucida Console" w:eastAsia="Times New Roman" w:hAnsi="Lucida Console" w:cs="Courier New"/>
+          <w:color w:val="FFFFFF"/>
+          <w:sz w:val="20"/>
+          <w:szCs w:val="20"/>
+          <w:bdr w:val="none" w:sz="0" w:space="0" w:color="auto" w:frame="1"/>
+          <w:lang w:eastAsia="en-IN"/>
+        </w:rPr>
+        <w:t>inDegree</w:t>
+      </w:r>
+      <w:proofErr w:type="spellEnd"/>
+      <w:r>
+        <w:rPr>
+          <w:rFonts w:ascii="Lucida Console" w:eastAsia="Times New Roman" w:hAnsi="Lucida Console" w:cs="Courier New"/>
+          <w:color w:val="FFFFFF"/>
+          <w:sz w:val="20"/>
+          <w:szCs w:val="20"/>
+          <w:bdr w:val="none" w:sz="0" w:space="0" w:color="auto" w:frame="1"/>
+          <w:lang w:eastAsia="en-IN"/>
+        </w:rPr>
+        <w:t xml:space="preserve">  </w:t>
+      </w:r>
+      <w:proofErr w:type="spellStart"/>
+      <w:r>
+        <w:rPr>
+          <w:rFonts w:ascii="Lucida Console" w:eastAsia="Times New Roman" w:hAnsi="Lucida Console" w:cs="Courier New"/>
+          <w:color w:val="FFFFFF"/>
+          <w:sz w:val="20"/>
+          <w:szCs w:val="20"/>
+          <w:bdr w:val="none" w:sz="0" w:space="0" w:color="auto" w:frame="1"/>
+          <w:lang w:eastAsia="en-IN"/>
+        </w:rPr>
+        <w:t>outDegree</w:t>
+      </w:r>
+      <w:proofErr w:type="spellEnd"/>
+      <w:proofErr w:type="gramEnd"/>
+      <w:r>
+        <w:rPr>
+          <w:rFonts w:ascii="Lucida Console" w:eastAsia="Times New Roman" w:hAnsi="Lucida Console" w:cs="Courier New"/>
+          <w:color w:val="FFFFFF"/>
+          <w:sz w:val="20"/>
+          <w:szCs w:val="20"/>
+          <w:bdr w:val="none" w:sz="0" w:space="0" w:color="auto" w:frame="1"/>
+          <w:lang w:eastAsia="en-IN"/>
+        </w:rPr>
+        <w:t xml:space="preserve"> </w:t>
+      </w:r>
+      <w:proofErr w:type="spellStart"/>
+      <w:r>
+        <w:rPr>
+          <w:rFonts w:ascii="Lucida Console" w:eastAsia="Times New Roman" w:hAnsi="Lucida Console" w:cs="Courier New"/>
+          <w:color w:val="FFFFFF"/>
+          <w:sz w:val="20"/>
+          <w:szCs w:val="20"/>
+          <w:bdr w:val="none" w:sz="0" w:space="0" w:color="auto" w:frame="1"/>
+          <w:lang w:eastAsia="en-IN"/>
+        </w:rPr>
+        <w:t>closenessIn</w:t>
+      </w:r>
+      <w:proofErr w:type="spellEnd"/>
+      <w:r>
+        <w:rPr>
+          <w:rFonts w:ascii="Lucida Console" w:eastAsia="Times New Roman" w:hAnsi="Lucida Console" w:cs="Courier New"/>
+          <w:color w:val="FFFFFF"/>
+          <w:sz w:val="20"/>
+          <w:szCs w:val="20"/>
+          <w:bdr w:val="none" w:sz="0" w:space="0" w:color="auto" w:frame="1"/>
+          <w:lang w:eastAsia="en-IN"/>
+        </w:rPr>
+        <w:t xml:space="preserve"> betweenness      eigen</w:t>
+      </w:r>
+    </w:p>
+    <w:p>
+      <w:pPr>
+        <w:shd w:val="clear" w:color="auto" w:fill="002240"/>
+        <w:tabs>
+          <w:tab w:val="left" w:pos="916"/>
+          <w:tab w:val="left" w:pos="1832"/>
+          <w:tab w:val="left" w:pos="2748"/>
+          <w:tab w:val="left" w:pos="3664"/>
+          <w:tab w:val="left" w:pos="4580"/>
+          <w:tab w:val="left" w:pos="5496"/>
+          <w:tab w:val="left" w:pos="6412"/>
+          <w:tab w:val="left" w:pos="7328"/>
+          <w:tab w:val="left" w:pos="8244"/>
+          <w:tab w:val="left" w:pos="9160"/>
+          <w:tab w:val="left" w:pos="10076"/>
+          <w:tab w:val="left" w:pos="10992"/>
+          <w:tab w:val="left" w:pos="11908"/>
+          <w:tab w:val="left" w:pos="12824"/>
+          <w:tab w:val="left" w:pos="13740"/>
+          <w:tab w:val="left" w:pos="14656"/>
+        </w:tabs>
+        <w:wordWrap w:val="0"/>
+        <w:spacing w:after="0" w:line="173" w:lineRule="atLeast"/>
+        <w:rPr>
+          <w:rFonts w:ascii="Lucida Console" w:eastAsia="Times New Roman" w:hAnsi="Lucida Console" w:cs="Courier New"/>
+          <w:color w:val="FFFFFF"/>
+          <w:sz w:val="20"/>
+          <w:szCs w:val="20"/>
+          <w:bdr w:val="none" w:sz="0" w:space="0" w:color="auto" w:frame="1"/>
+          <w:lang w:eastAsia="en-IN"/>
+        </w:rPr>
+      </w:pPr>
+      <w:proofErr w:type="gramStart"/>
+      <w:r>
+        <w:rPr>
+          <w:rFonts w:ascii="Lucida Console" w:eastAsia="Times New Roman" w:hAnsi="Lucida Console" w:cs="Courier New"/>
+          <w:color w:val="FFFFFF"/>
+          <w:sz w:val="20"/>
+          <w:szCs w:val="20"/>
+          <w:bdr w:val="none" w:sz="0" w:space="0" w:color="auto" w:frame="1"/>
+          <w:lang w:eastAsia="en-IN"/>
+        </w:rPr>
+        <w:t>1  4.7834106</w:t>
+      </w:r>
+      <w:proofErr w:type="gramEnd"/>
+      <w:r>
+        <w:rPr>
+          <w:rFonts w:ascii="Lucida Console" w:eastAsia="Times New Roman" w:hAnsi="Lucida Console" w:cs="Courier New"/>
+          <w:color w:val="FFFFFF"/>
+          <w:sz w:val="20"/>
+          <w:szCs w:val="20"/>
+          <w:bdr w:val="none" w:sz="0" w:space="0" w:color="auto" w:frame="1"/>
+          <w:lang w:eastAsia="en-IN"/>
+        </w:rPr>
+        <w:t xml:space="preserve">  4.7834106  0.50066237   3.9212441  4.5751376</w:t>
+      </w:r>
+    </w:p>
+    <w:p>
+      <w:pPr>
+        <w:shd w:val="clear" w:color="auto" w:fill="002240"/>
+        <w:tabs>
+          <w:tab w:val="left" w:pos="916"/>
+          <w:tab w:val="left" w:pos="1832"/>
+          <w:tab w:val="left" w:pos="2748"/>
+          <w:tab w:val="left" w:pos="3664"/>
+          <w:tab w:val="left" w:pos="4580"/>
+          <w:tab w:val="left" w:pos="5496"/>
+          <w:tab w:val="left" w:pos="6412"/>
+          <w:tab w:val="left" w:pos="7328"/>
+          <w:tab w:val="left" w:pos="8244"/>
+          <w:tab w:val="left" w:pos="9160"/>
+          <w:tab w:val="left" w:pos="10076"/>
+          <w:tab w:val="left" w:pos="10992"/>
+          <w:tab w:val="left" w:pos="11908"/>
+          <w:tab w:val="left" w:pos="12824"/>
+          <w:tab w:val="left" w:pos="13740"/>
+          <w:tab w:val="left" w:pos="14656"/>
+        </w:tabs>
+        <w:wordWrap w:val="0"/>
+        <w:spacing w:after="0" w:line="173" w:lineRule="atLeast"/>
+        <w:rPr>
+          <w:rFonts w:ascii="Lucida Console" w:eastAsia="Times New Roman" w:hAnsi="Lucida Console" w:cs="Courier New"/>
+          <w:color w:val="FFFFFF"/>
+          <w:sz w:val="20"/>
+          <w:szCs w:val="20"/>
+          <w:lang w:eastAsia="en-IN"/>
+        </w:rPr>
+      </w:pPr>
+      <w:r>
+        <w:rPr>
+          <w:rFonts w:ascii="Lucida Console" w:eastAsia="Times New Roman" w:hAnsi="Lucida Console" w:cs="Courier New"/>
+          <w:color w:val="FFFFFF"/>
+          <w:sz w:val="20"/>
+          <w:szCs w:val="20"/>
+          <w:bdr w:val="none" w:sz="0" w:space="0" w:color="auto" w:frame="1"/>
+          <w:lang w:eastAsia="en-IN"/>
+        </w:rPr>
+        <w:t>2 -0.1394203 -0.1394203 -0.</w:t>
+      </w:r>
+      <w:proofErr w:type="gramStart"/>
+      <w:r>
+        <w:rPr>
+          <w:rFonts w:ascii="Lucida Console" w:eastAsia="Times New Roman" w:hAnsi="Lucida Console" w:cs="Courier New"/>
+          <w:color w:val="FFFFFF"/>
+          <w:sz w:val="20"/>
+          <w:szCs w:val="20"/>
+          <w:bdr w:val="none" w:sz="0" w:space="0" w:color="auto" w:frame="1"/>
+          <w:lang w:eastAsia="en-IN"/>
+        </w:rPr>
+        <w:t>01459262  -</w:t>
+      </w:r>
+      <w:proofErr w:type="gramEnd"/>
+      <w:r>
+        <w:rPr>
+          <w:rFonts w:ascii="Lucida Console" w:eastAsia="Times New Roman" w:hAnsi="Lucida Console" w:cs="Courier New"/>
+          <w:color w:val="FFFFFF"/>
+          <w:sz w:val="20"/>
+          <w:szCs w:val="20"/>
+          <w:bdr w:val="none" w:sz="0" w:space="0" w:color="auto" w:frame="1"/>
+          <w:lang w:eastAsia="en-IN"/>
+        </w:rPr>
+        <w:t>0.1142911 -0.1333499</w:t>
+      </w:r>
     </w:p>
     <w:p>
       <w:pPr>
@@ -4802,371 +8027,8 @@
           <w:szCs w:val="23"/>
         </w:rPr>
       </w:pPr>
-      <w:r>
-        <w:rPr>
-          <w:rFonts w:ascii="Times New Roman" w:hAnsi="Times New Roman" w:cs="Times New Roman"/>
-          <w:b/>
-          <w:bCs/>
-          <w:color w:val="000000"/>
-          <w:sz w:val="23"/>
-          <w:szCs w:val="23"/>
-        </w:rPr>
-        <w:t xml:space="preserve">Step 4: </w:t>
-      </w:r>
-      <w:r>
-        <w:rPr>
-          <w:rFonts w:ascii="Times New Roman" w:hAnsi="Times New Roman" w:cs="Times New Roman"/>
-          <w:color w:val="000000"/>
-          <w:sz w:val="23"/>
-          <w:szCs w:val="23"/>
-        </w:rPr>
-        <w:t xml:space="preserve">Answer the following questions. </w:t>
-      </w:r>
-    </w:p>
-    <w:p>
-      <w:pPr>
-        <w:pStyle w:val="ListParagraph"/>
-        <w:numPr>
-          <w:ilvl w:val="0"/>
-          <w:numId w:val="2"/>
-        </w:numPr>
-        <w:autoSpaceDE w:val="0"/>
-        <w:autoSpaceDN w:val="0"/>
-        <w:adjustRightInd w:val="0"/>
-        <w:spacing w:after="167" w:line="240" w:lineRule="auto"/>
-        <w:ind w:left="284"/>
-        <w:rPr>
-          <w:rFonts w:ascii="Times New Roman" w:hAnsi="Times New Roman" w:cs="Times New Roman"/>
-          <w:color w:val="000000"/>
-          <w:sz w:val="23"/>
-          <w:szCs w:val="23"/>
-        </w:rPr>
-      </w:pPr>
-      <w:r>
-        <w:rPr>
-          <w:rFonts w:ascii="Times New Roman" w:hAnsi="Times New Roman" w:cs="Times New Roman"/>
-          <w:color w:val="000000"/>
-          <w:sz w:val="23"/>
-          <w:szCs w:val="23"/>
-        </w:rPr>
-        <w:t xml:space="preserve">What would you call a </w:t>
-      </w:r>
-      <w:r>
-        <w:rPr>
-          <w:rFonts w:ascii="Times New Roman" w:hAnsi="Times New Roman" w:cs="Times New Roman"/>
-          <w:i/>
-          <w:iCs/>
-          <w:color w:val="000000"/>
-          <w:sz w:val="23"/>
-          <w:szCs w:val="23"/>
-        </w:rPr>
-        <w:t xml:space="preserve">community </w:t>
-      </w:r>
-      <w:r>
-        <w:rPr>
-          <w:rFonts w:ascii="Times New Roman" w:hAnsi="Times New Roman" w:cs="Times New Roman"/>
-          <w:color w:val="000000"/>
-          <w:sz w:val="23"/>
-          <w:szCs w:val="23"/>
-        </w:rPr>
-        <w:t xml:space="preserve">in a social-media network? Intuitive, qualitative answers are expected/acceptable. </w:t>
-      </w:r>
-    </w:p>
-    <w:p>
-      <w:pPr>
-        <w:pStyle w:val="ListParagraph"/>
-        <w:autoSpaceDE w:val="0"/>
-        <w:autoSpaceDN w:val="0"/>
-        <w:adjustRightInd w:val="0"/>
-        <w:spacing w:after="167" w:line="240" w:lineRule="auto"/>
-        <w:rPr>
-          <w:rFonts w:ascii="Times New Roman" w:hAnsi="Times New Roman" w:cs="Times New Roman"/>
-          <w:color w:val="000000"/>
-          <w:sz w:val="23"/>
-          <w:szCs w:val="23"/>
-        </w:rPr>
-      </w:pPr>
-    </w:p>
-    <w:p>
-      <w:pPr>
-        <w:pStyle w:val="ListParagraph"/>
-        <w:autoSpaceDE w:val="0"/>
-        <w:autoSpaceDN w:val="0"/>
-        <w:adjustRightInd w:val="0"/>
-        <w:spacing w:after="167" w:line="240" w:lineRule="auto"/>
-        <w:ind w:left="426"/>
-        <w:rPr>
-          <w:rFonts w:ascii="Times New Roman" w:hAnsi="Times New Roman" w:cs="Times New Roman"/>
-          <w:color w:val="000000"/>
-          <w:sz w:val="23"/>
-          <w:szCs w:val="23"/>
-        </w:rPr>
-      </w:pPr>
-      <w:r>
-        <w:rPr>
-          <w:rFonts w:ascii="Times New Roman" w:hAnsi="Times New Roman" w:cs="Times New Roman"/>
-          <w:color w:val="000000"/>
-          <w:sz w:val="23"/>
-          <w:szCs w:val="23"/>
-        </w:rPr>
-        <w:t xml:space="preserve">Community is a group of people </w:t>
-      </w:r>
-      <w:r>
-        <w:rPr>
-          <w:rFonts w:ascii="Times New Roman" w:hAnsi="Times New Roman" w:cs="Times New Roman"/>
-          <w:color w:val="000000"/>
-          <w:sz w:val="23"/>
-          <w:szCs w:val="23"/>
-        </w:rPr>
-        <w:t xml:space="preserve">having similar interests like same geographical location, same lifestyle. In social media network, a community can be of </w:t>
-      </w:r>
-      <w:proofErr w:type="gramStart"/>
-      <w:r>
-        <w:rPr>
-          <w:rFonts w:ascii="Times New Roman" w:hAnsi="Times New Roman" w:cs="Times New Roman"/>
-          <w:color w:val="000000"/>
-          <w:sz w:val="23"/>
-          <w:szCs w:val="23"/>
-        </w:rPr>
-        <w:t>particular political</w:t>
-      </w:r>
-      <w:proofErr w:type="gramEnd"/>
-      <w:r>
-        <w:rPr>
-          <w:rFonts w:ascii="Times New Roman" w:hAnsi="Times New Roman" w:cs="Times New Roman"/>
-          <w:color w:val="000000"/>
-          <w:sz w:val="23"/>
-          <w:szCs w:val="23"/>
-        </w:rPr>
-        <w:t xml:space="preserve"> party or football team, </w:t>
-      </w:r>
-      <w:proofErr w:type="spellStart"/>
-      <w:r>
-        <w:rPr>
-          <w:rFonts w:ascii="Times New Roman" w:hAnsi="Times New Roman" w:cs="Times New Roman"/>
-          <w:color w:val="000000"/>
-          <w:sz w:val="23"/>
-          <w:szCs w:val="23"/>
-        </w:rPr>
-        <w:t>ipl</w:t>
-      </w:r>
-      <w:proofErr w:type="spellEnd"/>
-      <w:r>
-        <w:rPr>
-          <w:rFonts w:ascii="Times New Roman" w:hAnsi="Times New Roman" w:cs="Times New Roman"/>
-          <w:color w:val="000000"/>
-          <w:sz w:val="23"/>
-          <w:szCs w:val="23"/>
-        </w:rPr>
-        <w:t xml:space="preserve"> team. People in a community might not have any direct relationship. </w:t>
-      </w:r>
-    </w:p>
-    <w:p>
-      <w:pPr>
-        <w:pStyle w:val="ListParagraph"/>
-        <w:autoSpaceDE w:val="0"/>
-        <w:autoSpaceDN w:val="0"/>
-        <w:adjustRightInd w:val="0"/>
-        <w:spacing w:after="167" w:line="240" w:lineRule="auto"/>
-        <w:ind w:left="426"/>
-        <w:rPr>
-          <w:rFonts w:ascii="Times New Roman" w:hAnsi="Times New Roman" w:cs="Times New Roman"/>
-          <w:color w:val="000000"/>
-          <w:sz w:val="23"/>
-          <w:szCs w:val="23"/>
-        </w:rPr>
-      </w:pPr>
-    </w:p>
-    <w:p>
-      <w:pPr>
-        <w:pStyle w:val="ListParagraph"/>
-        <w:numPr>
-          <w:ilvl w:val="0"/>
-          <w:numId w:val="2"/>
-        </w:numPr>
-        <w:autoSpaceDE w:val="0"/>
-        <w:autoSpaceDN w:val="0"/>
-        <w:adjustRightInd w:val="0"/>
-        <w:spacing w:after="167" w:line="240" w:lineRule="auto"/>
-        <w:rPr>
-          <w:rFonts w:ascii="Times New Roman" w:hAnsi="Times New Roman" w:cs="Times New Roman"/>
-          <w:color w:val="000000"/>
-          <w:sz w:val="23"/>
-          <w:szCs w:val="23"/>
-        </w:rPr>
-      </w:pPr>
-      <w:r>
-        <w:rPr>
-          <w:rFonts w:ascii="Times New Roman" w:hAnsi="Times New Roman" w:cs="Times New Roman"/>
-          <w:color w:val="000000"/>
-          <w:sz w:val="23"/>
-          <w:szCs w:val="23"/>
-        </w:rPr>
-        <w:t xml:space="preserve">Extend the definition of community (as you suggested above in Part a) to the community of airports. </w:t>
-      </w:r>
-    </w:p>
-    <w:p>
-      <w:pPr>
-        <w:pStyle w:val="ListParagraph"/>
-        <w:autoSpaceDE w:val="0"/>
-        <w:autoSpaceDN w:val="0"/>
-        <w:adjustRightInd w:val="0"/>
-        <w:spacing w:after="167" w:line="240" w:lineRule="auto"/>
-        <w:rPr>
-          <w:rFonts w:ascii="Times New Roman" w:hAnsi="Times New Roman" w:cs="Times New Roman"/>
-          <w:color w:val="000000"/>
-          <w:sz w:val="23"/>
-          <w:szCs w:val="23"/>
-        </w:rPr>
-      </w:pPr>
-      <w:r>
-        <w:rPr>
-          <w:rFonts w:ascii="Times New Roman" w:hAnsi="Times New Roman" w:cs="Times New Roman"/>
-          <w:color w:val="000000"/>
-          <w:sz w:val="23"/>
-          <w:szCs w:val="23"/>
-        </w:rPr>
-        <w:t>It can be that group of airports within which the connections are dense but connections between different communities is sparser.</w:t>
-      </w:r>
-      <w:r>
-        <w:rPr>
-          <w:rFonts w:ascii="Times New Roman" w:hAnsi="Times New Roman" w:cs="Times New Roman"/>
-          <w:color w:val="000000"/>
-          <w:sz w:val="23"/>
-          <w:szCs w:val="23"/>
-        </w:rPr>
-        <w:t xml:space="preserve"> </w:t>
-      </w:r>
-      <w:r>
-        <w:rPr>
-          <w:rFonts w:ascii="Times New Roman" w:hAnsi="Times New Roman" w:cs="Times New Roman"/>
-          <w:color w:val="000000"/>
-          <w:sz w:val="23"/>
-          <w:szCs w:val="23"/>
-        </w:rPr>
-        <w:t xml:space="preserve">Airports which are international hubs, </w:t>
-      </w:r>
-      <w:proofErr w:type="spellStart"/>
-      <w:r>
-        <w:rPr>
-          <w:rFonts w:ascii="Times New Roman" w:hAnsi="Times New Roman" w:cs="Times New Roman"/>
-          <w:color w:val="000000"/>
-          <w:sz w:val="23"/>
-          <w:szCs w:val="23"/>
-        </w:rPr>
-        <w:t>aiports</w:t>
-      </w:r>
-      <w:proofErr w:type="spellEnd"/>
-      <w:r>
-        <w:rPr>
-          <w:rFonts w:ascii="Times New Roman" w:hAnsi="Times New Roman" w:cs="Times New Roman"/>
-          <w:color w:val="000000"/>
-          <w:sz w:val="23"/>
-          <w:szCs w:val="23"/>
-        </w:rPr>
-        <w:t xml:space="preserve"> which are less busy, airports which are at higher altitudes.</w:t>
-      </w:r>
-    </w:p>
-    <w:p>
-      <w:pPr>
-        <w:pStyle w:val="ListParagraph"/>
-        <w:autoSpaceDE w:val="0"/>
-        <w:autoSpaceDN w:val="0"/>
-        <w:adjustRightInd w:val="0"/>
-        <w:spacing w:after="167" w:line="240" w:lineRule="auto"/>
-        <w:rPr>
-          <w:rFonts w:ascii="Times New Roman" w:hAnsi="Times New Roman" w:cs="Times New Roman"/>
-          <w:color w:val="000000"/>
-          <w:sz w:val="23"/>
-          <w:szCs w:val="23"/>
-        </w:rPr>
-      </w:pPr>
-    </w:p>
-    <w:p>
-      <w:pPr>
-        <w:pStyle w:val="ListParagraph"/>
-        <w:autoSpaceDE w:val="0"/>
-        <w:autoSpaceDN w:val="0"/>
-        <w:adjustRightInd w:val="0"/>
-        <w:spacing w:after="167" w:line="240" w:lineRule="auto"/>
-        <w:rPr>
-          <w:rFonts w:ascii="Times New Roman" w:hAnsi="Times New Roman" w:cs="Times New Roman"/>
-          <w:color w:val="000000"/>
-          <w:sz w:val="23"/>
-          <w:szCs w:val="23"/>
-        </w:rPr>
-      </w:pPr>
-    </w:p>
-    <w:p>
-      <w:pPr>
-        <w:pStyle w:val="ListParagraph"/>
-        <w:numPr>
-          <w:ilvl w:val="0"/>
-          <w:numId w:val="2"/>
-        </w:numPr>
-        <w:autoSpaceDE w:val="0"/>
-        <w:autoSpaceDN w:val="0"/>
-        <w:adjustRightInd w:val="0"/>
-        <w:spacing w:after="167" w:line="240" w:lineRule="auto"/>
-        <w:rPr>
-          <w:rFonts w:ascii="Times New Roman" w:hAnsi="Times New Roman" w:cs="Times New Roman"/>
-          <w:color w:val="000000"/>
-          <w:sz w:val="23"/>
-          <w:szCs w:val="23"/>
-        </w:rPr>
-      </w:pPr>
-      <w:r>
-        <w:rPr>
-          <w:rFonts w:ascii="Times New Roman" w:hAnsi="Times New Roman" w:cs="Times New Roman"/>
-          <w:color w:val="000000"/>
-          <w:sz w:val="23"/>
-          <w:szCs w:val="23"/>
-        </w:rPr>
-        <w:t xml:space="preserve">How many distinct airports are there in the dataset? How many </w:t>
-      </w:r>
-      <w:r>
-        <w:rPr>
-          <w:rFonts w:ascii="Times New Roman" w:hAnsi="Times New Roman" w:cs="Times New Roman"/>
-          <w:i/>
-          <w:iCs/>
-          <w:color w:val="000000"/>
-          <w:sz w:val="23"/>
-          <w:szCs w:val="23"/>
-        </w:rPr>
-        <w:t xml:space="preserve">communities </w:t>
-      </w:r>
-      <w:r>
-        <w:rPr>
-          <w:rFonts w:ascii="Times New Roman" w:hAnsi="Times New Roman" w:cs="Times New Roman"/>
-          <w:color w:val="000000"/>
-          <w:sz w:val="23"/>
-          <w:szCs w:val="23"/>
-        </w:rPr>
-        <w:t xml:space="preserve">of airports got identified? List the number of airports in each cluster/community in a table. </w:t>
-      </w:r>
-    </w:p>
-    <w:p>
-      <w:pPr>
-        <w:autoSpaceDE w:val="0"/>
-        <w:autoSpaceDN w:val="0"/>
-        <w:adjustRightInd w:val="0"/>
-        <w:spacing w:after="167" w:line="240" w:lineRule="auto"/>
-        <w:rPr>
-          <w:rFonts w:ascii="Times New Roman" w:hAnsi="Times New Roman" w:cs="Times New Roman"/>
-          <w:color w:val="000000"/>
-          <w:sz w:val="23"/>
-          <w:szCs w:val="23"/>
-        </w:rPr>
-      </w:pPr>
-      <w:r>
-        <w:rPr>
-          <w:rFonts w:ascii="Times New Roman" w:hAnsi="Times New Roman" w:cs="Times New Roman"/>
-          <w:color w:val="000000"/>
-          <w:sz w:val="23"/>
-          <w:szCs w:val="23"/>
-        </w:rPr>
-        <w:t>3425</w:t>
-      </w:r>
+      <w:bookmarkStart w:id="0" w:name="_GoBack"/>
+      <w:bookmarkEnd w:id="0"/>
     </w:p>
     <w:p>
       <w:pPr>
@@ -5184,11 +8046,22 @@
       <w:r>
         <w:rPr>
           <w:rFonts w:ascii="Times New Roman" w:hAnsi="Times New Roman" w:cs="Times New Roman"/>
-          <w:color w:val="000000"/>
-          <w:sz w:val="23"/>
-          <w:szCs w:val="23"/>
-        </w:rPr>
-        <w:t xml:space="preserve">(d) Interpret/characterize, at least, five of the communities you identified above. </w:t>
+          <w:b/>
+          <w:bCs/>
+          <w:color w:val="000000"/>
+          <w:sz w:val="23"/>
+          <w:szCs w:val="23"/>
+        </w:rPr>
+        <w:t xml:space="preserve">Step 6: </w:t>
+      </w:r>
+      <w:r>
+        <w:rPr>
+          <w:rFonts w:ascii="Times New Roman" w:hAnsi="Times New Roman" w:cs="Times New Roman"/>
+          <w:color w:val="000000"/>
+          <w:sz w:val="23"/>
+          <w:szCs w:val="23"/>
+        </w:rPr>
+        <w:t xml:space="preserve">Carefully observe the centralities of the airports in the dataset. </w:t>
       </w:r>
     </w:p>
     <w:p>
@@ -5204,239 +8077,6 @@
           <w:szCs w:val="23"/>
         </w:rPr>
       </w:pPr>
-    </w:p>
-    <w:p>
-      <w:pPr>
-        <w:autoSpaceDE w:val="0"/>
-        <w:autoSpaceDN w:val="0"/>
-        <w:adjustRightInd w:val="0"/>
-        <w:spacing w:after="0" w:line="240" w:lineRule="auto"/>
-        <w:rPr>
-          <w:rFonts w:ascii="Times New Roman" w:hAnsi="Times New Roman" w:cs="Times New Roman"/>
-          <w:color w:val="000000"/>
-          <w:sz w:val="23"/>
-          <w:szCs w:val="23"/>
-        </w:rPr>
-      </w:pPr>
-      <w:r>
-        <w:rPr>
-          <w:rFonts w:ascii="Times New Roman" w:hAnsi="Times New Roman" w:cs="Times New Roman"/>
-          <w:b/>
-          <w:bCs/>
-          <w:color w:val="000000"/>
-          <w:sz w:val="23"/>
-          <w:szCs w:val="23"/>
-        </w:rPr>
-        <w:lastRenderedPageBreak/>
-        <w:t xml:space="preserve">Step 5: </w:t>
-      </w:r>
-      <w:r>
-        <w:rPr>
-          <w:rFonts w:ascii="Times New Roman" w:hAnsi="Times New Roman" w:cs="Times New Roman"/>
-          <w:color w:val="000000"/>
-          <w:sz w:val="23"/>
-          <w:szCs w:val="23"/>
-        </w:rPr>
-        <w:t xml:space="preserve">Compute the centralities (in-degree, out-degree, in-closeness, eigenvector, betweenness) of each airport. Now, run k-Means clustering to group the airports based on their centralities alone. </w:t>
-      </w:r>
-      <w:r>
-        <w:rPr>
-          <w:rFonts w:ascii="Times New Roman" w:hAnsi="Times New Roman" w:cs="Times New Roman"/>
-          <w:b/>
-          <w:bCs/>
-          <w:color w:val="000000"/>
-          <w:sz w:val="23"/>
-          <w:szCs w:val="23"/>
-        </w:rPr>
-        <w:t xml:space="preserve">Take k equal to the number of communities you obtained in Part c, above. </w:t>
-      </w:r>
-    </w:p>
-    <w:p>
-      <w:pPr>
-        <w:autoSpaceDE w:val="0"/>
-        <w:autoSpaceDN w:val="0"/>
-        <w:adjustRightInd w:val="0"/>
-        <w:spacing w:after="0" w:line="240" w:lineRule="auto"/>
-        <w:rPr>
-          <w:rFonts w:ascii="Times New Roman" w:hAnsi="Times New Roman" w:cs="Times New Roman"/>
-          <w:color w:val="000000"/>
-          <w:sz w:val="23"/>
-          <w:szCs w:val="23"/>
-        </w:rPr>
-      </w:pPr>
-      <w:r>
-        <w:rPr>
-          <w:rFonts w:ascii="Times New Roman" w:hAnsi="Times New Roman" w:cs="Times New Roman"/>
-          <w:color w:val="000000"/>
-          <w:sz w:val="23"/>
-          <w:szCs w:val="23"/>
-        </w:rPr>
-        <w:t xml:space="preserve">(e) Do you observe the groups obtained in Step 4 to be </w:t>
-      </w:r>
-      <w:proofErr w:type="gramStart"/>
-      <w:r>
-        <w:rPr>
-          <w:rFonts w:ascii="Times New Roman" w:hAnsi="Times New Roman" w:cs="Times New Roman"/>
-          <w:color w:val="000000"/>
-          <w:sz w:val="23"/>
-          <w:szCs w:val="23"/>
-        </w:rPr>
-        <w:t>similar to</w:t>
-      </w:r>
-      <w:proofErr w:type="gramEnd"/>
-      <w:r>
-        <w:rPr>
-          <w:rFonts w:ascii="Times New Roman" w:hAnsi="Times New Roman" w:cs="Times New Roman"/>
-          <w:color w:val="000000"/>
-          <w:sz w:val="23"/>
-          <w:szCs w:val="23"/>
-        </w:rPr>
-        <w:t xml:space="preserve"> or different from what you obtained in Step 5? Why? </w:t>
-      </w:r>
-    </w:p>
-    <w:p>
-      <w:pPr>
-        <w:autoSpaceDE w:val="0"/>
-        <w:autoSpaceDN w:val="0"/>
-        <w:adjustRightInd w:val="0"/>
-        <w:spacing w:after="0" w:line="240" w:lineRule="auto"/>
-        <w:rPr>
-          <w:rFonts w:ascii="Times New Roman" w:hAnsi="Times New Roman" w:cs="Times New Roman"/>
-          <w:color w:val="000000"/>
-          <w:sz w:val="23"/>
-          <w:szCs w:val="23"/>
-        </w:rPr>
-      </w:pPr>
-    </w:p>
-    <w:p>
-      <w:pPr>
-        <w:autoSpaceDE w:val="0"/>
-        <w:autoSpaceDN w:val="0"/>
-        <w:adjustRightInd w:val="0"/>
-        <w:spacing w:after="0" w:line="240" w:lineRule="auto"/>
-        <w:rPr>
-          <w:rFonts w:ascii="Times New Roman" w:hAnsi="Times New Roman" w:cs="Times New Roman"/>
-          <w:color w:val="000000"/>
-          <w:sz w:val="23"/>
-          <w:szCs w:val="23"/>
-        </w:rPr>
-      </w:pPr>
-      <w:r>
-        <w:rPr>
-          <w:rFonts w:ascii="Times New Roman" w:hAnsi="Times New Roman" w:cs="Times New Roman"/>
-          <w:b/>
-          <w:bCs/>
-          <w:color w:val="000000"/>
-          <w:sz w:val="23"/>
-          <w:szCs w:val="23"/>
-        </w:rPr>
-        <w:t xml:space="preserve">Step 6: </w:t>
-      </w:r>
-      <w:r>
-        <w:rPr>
-          <w:rFonts w:ascii="Times New Roman" w:hAnsi="Times New Roman" w:cs="Times New Roman"/>
-          <w:color w:val="000000"/>
-          <w:sz w:val="23"/>
-          <w:szCs w:val="23"/>
-        </w:rPr>
-        <w:t xml:space="preserve">Now, run k-Means clustering again on the airports based on their centralities. </w:t>
-      </w:r>
-      <w:r>
-        <w:rPr>
-          <w:rFonts w:ascii="Times New Roman" w:hAnsi="Times New Roman" w:cs="Times New Roman"/>
-          <w:b/>
-          <w:bCs/>
-          <w:color w:val="000000"/>
-          <w:sz w:val="23"/>
-          <w:szCs w:val="23"/>
-        </w:rPr>
-        <w:t xml:space="preserve">Go with a value of k as you find appropriate. </w:t>
-      </w:r>
-    </w:p>
-    <w:p>
-      <w:pPr>
-        <w:autoSpaceDE w:val="0"/>
-        <w:autoSpaceDN w:val="0"/>
-        <w:adjustRightInd w:val="0"/>
-        <w:spacing w:after="0" w:line="240" w:lineRule="auto"/>
-        <w:rPr>
-          <w:rFonts w:ascii="Times New Roman" w:hAnsi="Times New Roman" w:cs="Times New Roman"/>
-          <w:color w:val="000000"/>
-          <w:sz w:val="23"/>
-          <w:szCs w:val="23"/>
-        </w:rPr>
-      </w:pPr>
-      <w:r>
-        <w:rPr>
-          <w:rFonts w:ascii="Times New Roman" w:hAnsi="Times New Roman" w:cs="Times New Roman"/>
-          <w:color w:val="000000"/>
-          <w:sz w:val="23"/>
-          <w:szCs w:val="23"/>
-        </w:rPr>
-        <w:t xml:space="preserve">(f) Interpret the clustering outcome. </w:t>
-      </w:r>
-    </w:p>
-    <w:p>
-      <w:pPr>
-        <w:autoSpaceDE w:val="0"/>
-        <w:autoSpaceDN w:val="0"/>
-        <w:adjustRightInd w:val="0"/>
-        <w:spacing w:after="0" w:line="240" w:lineRule="auto"/>
-        <w:rPr>
-          <w:rFonts w:ascii="Times New Roman" w:hAnsi="Times New Roman" w:cs="Times New Roman"/>
-          <w:color w:val="000000"/>
-          <w:sz w:val="23"/>
-          <w:szCs w:val="23"/>
-        </w:rPr>
-      </w:pPr>
-    </w:p>
-    <w:p>
-      <w:pPr>
-        <w:autoSpaceDE w:val="0"/>
-        <w:autoSpaceDN w:val="0"/>
-        <w:adjustRightInd w:val="0"/>
-        <w:spacing w:after="0" w:line="240" w:lineRule="auto"/>
-        <w:rPr>
-          <w:rFonts w:ascii="Times New Roman" w:hAnsi="Times New Roman" w:cs="Times New Roman"/>
-          <w:color w:val="000000"/>
-          <w:sz w:val="23"/>
-          <w:szCs w:val="23"/>
-        </w:rPr>
-      </w:pPr>
-      <w:r>
-        <w:rPr>
-          <w:rFonts w:ascii="Times New Roman" w:hAnsi="Times New Roman" w:cs="Times New Roman"/>
-          <w:b/>
-          <w:bCs/>
-          <w:color w:val="000000"/>
-          <w:sz w:val="23"/>
-          <w:szCs w:val="23"/>
-        </w:rPr>
-        <w:t xml:space="preserve">Step 6: </w:t>
-      </w:r>
-      <w:r>
-        <w:rPr>
-          <w:rFonts w:ascii="Times New Roman" w:hAnsi="Times New Roman" w:cs="Times New Roman"/>
-          <w:color w:val="000000"/>
-          <w:sz w:val="23"/>
-          <w:szCs w:val="23"/>
-        </w:rPr>
-        <w:t xml:space="preserve">Carefully observe the centralities of the airports in the dataset. </w:t>
-      </w:r>
-    </w:p>
-    <w:p>
-      <w:pPr>
-        <w:autoSpaceDE w:val="0"/>
-        <w:autoSpaceDN w:val="0"/>
-        <w:adjustRightInd w:val="0"/>
-        <w:spacing w:after="0" w:line="240" w:lineRule="auto"/>
-        <w:rPr>
-          <w:rFonts w:ascii="Times New Roman" w:hAnsi="Times New Roman" w:cs="Times New Roman"/>
-          <w:color w:val="000000"/>
-          <w:sz w:val="23"/>
-          <w:szCs w:val="23"/>
-        </w:rPr>
-      </w:pPr>
       <w:r>
         <w:rPr>
           <w:rFonts w:ascii="Times New Roman" w:hAnsi="Times New Roman" w:cs="Times New Roman"/>
@@ -5447,10 +8087,7 @@
         <w:t xml:space="preserve">(g) If your organization is planning on launching a new flight service on a couple of new routes, what will that be (based on the information you have in this data alone)? Explain your answer. What other information would have helped you to make a better decision? </w:t>
       </w:r>
     </w:p>
-    <w:p>
-      <w:bookmarkStart w:id="0" w:name="_GoBack"/>
-      <w:bookmarkEnd w:id="0"/>
-    </w:p>
+    <w:p/>
     <w:sectPr>
       <w:pgSz w:w="11906" w:h="16838"/>
       <w:pgMar w:top="1276" w:right="1440" w:bottom="1440" w:left="993" w:header="708" w:footer="708" w:gutter="0"/>
@@ -6167,6 +8804,11 @@
       <w:contextualSpacing/>
     </w:pPr>
   </w:style>
+  <w:style w:type="character" w:customStyle="1" w:styleId="gnkrckgcasb">
+    <w:name w:val="gnkrckgcasb"/>
+    <w:basedOn w:val="DefaultParagraphFont"/>
+    <w:rsid w:val="006C2293"/>
+  </w:style>
 </w:styles>
 </file>
 

--- a/DMG_assign2.docx
+++ b/DMG_assign2.docx
@@ -1,6 +1,6 @@
 
 <file path=word/document.xml><?xml version="1.0" encoding="utf-8"?>
-<w:document xmlns:wpc="http://schemas.microsoft.com/office/word/2010/wordprocessingCanvas" xmlns:cx="http://schemas.microsoft.com/office/drawing/2014/chartex" xmlns:cx1="http://schemas.microsoft.com/office/drawing/2015/9/8/chartex" xmlns:cx2="http://schemas.microsoft.com/office/drawing/2015/10/21/chartex" xmlns:cx3="http://schemas.microsoft.com/office/drawing/2016/5/9/chartex" xmlns:cx4="http://schemas.microsoft.com/office/drawing/2016/5/10/chartex" xmlns:cx5="http://schemas.microsoft.com/office/drawing/2016/5/11/chartex" xmlns:cx6="http://schemas.microsoft.com/office/drawing/2016/5/12/chartex" xmlns:cx7="http://schemas.microsoft.com/office/drawing/2016/5/13/chartex" xmlns:cx8="http://schemas.microsoft.com/office/drawing/2016/5/14/chartex" xmlns:mc="http://schemas.openxmlformats.org/markup-compatibility/2006" xmlns:aink="http://schemas.microsoft.com/office/drawing/2016/ink" xmlns:am3d="http://schemas.microsoft.com/office/drawing/2017/model3d" xmlns:o="urn:schemas-microsoft-com:office:office" xmlns:r="http://schemas.openxmlformats.org/officeDocument/2006/relationships" xmlns:m="http://schemas.openxmlformats.org/officeDocument/2006/math" xmlns:v="urn:schemas-microsoft-com:vml" xmlns:wp14="http://schemas.microsoft.com/office/word/2010/wordprocessingDrawing" xmlns:wp="http://schemas.openxmlformats.org/drawingml/2006/wordprocessingDrawing" xmlns:w10="urn:schemas-microsoft-com:office:word" xmlns:w="http://schemas.openxmlformats.org/wordprocessingml/2006/main" xmlns:w14="http://schemas.microsoft.com/office/word/2010/wordml" xmlns:w15="http://schemas.microsoft.com/office/word/2012/wordml" xmlns:w16cid="http://schemas.microsoft.com/office/word/2016/wordml/cid" xmlns:w16se="http://schemas.microsoft.com/office/word/2015/wordml/symex" xmlns:wpg="http://schemas.microsoft.com/office/word/2010/wordprocessingGroup" xmlns:wpi="http://schemas.microsoft.com/office/word/2010/wordprocessingInk" xmlns:wne="http://schemas.microsoft.com/office/word/2006/wordml" xmlns:wps="http://schemas.microsoft.com/office/word/2010/wordprocessingShape" mc:Ignorable="w14 w15 w16se w16cid wp14">
+<w:document xmlns:wpc="http://schemas.microsoft.com/office/word/2010/wordprocessingCanvas" xmlns:cx="http://schemas.microsoft.com/office/drawing/2014/chartex" xmlns:cx1="http://schemas.microsoft.com/office/drawing/2015/9/8/chartex" xmlns:mc="http://schemas.openxmlformats.org/markup-compatibility/2006" xmlns:o="urn:schemas-microsoft-com:office:office" xmlns:r="http://schemas.openxmlformats.org/officeDocument/2006/relationships" xmlns:m="http://schemas.openxmlformats.org/officeDocument/2006/math" xmlns:v="urn:schemas-microsoft-com:vml" xmlns:wp14="http://schemas.microsoft.com/office/word/2010/wordprocessingDrawing" xmlns:wp="http://schemas.openxmlformats.org/drawingml/2006/wordprocessingDrawing" xmlns:w10="urn:schemas-microsoft-com:office:word" xmlns:w="http://schemas.openxmlformats.org/wordprocessingml/2006/main" xmlns:w14="http://schemas.microsoft.com/office/word/2010/wordml" xmlns:w15="http://schemas.microsoft.com/office/word/2012/wordml" xmlns:w16se="http://schemas.microsoft.com/office/word/2015/wordml/symex" xmlns:wpg="http://schemas.microsoft.com/office/word/2010/wordprocessingGroup" xmlns:wpi="http://schemas.microsoft.com/office/word/2010/wordprocessingInk" xmlns:wne="http://schemas.microsoft.com/office/word/2006/wordml" xmlns:wps="http://schemas.microsoft.com/office/word/2010/wordprocessingShape" mc:Ignorable="w14 w15 w16se wp14">
   <w:body>
     <w:p>
       <w:pPr>
@@ -254,18 +254,18 @@
         <w:t>as.matrix</w:t>
       </w:r>
       <w:proofErr w:type="spellEnd"/>
+      <w:r>
+        <w:rPr>
+          <w:rFonts w:ascii="Lucida Console" w:eastAsia="Times New Roman" w:hAnsi="Lucida Console" w:cs="Courier New"/>
+          <w:color w:val="FF9D00"/>
+          <w:sz w:val="20"/>
+          <w:szCs w:val="20"/>
+          <w:lang w:eastAsia="en-IN"/>
+        </w:rPr>
+        <w:t>(</w:t>
+      </w:r>
+      <w:proofErr w:type="spellStart"/>
       <w:proofErr w:type="gramEnd"/>
-      <w:r>
-        <w:rPr>
-          <w:rFonts w:ascii="Lucida Console" w:eastAsia="Times New Roman" w:hAnsi="Lucida Console" w:cs="Courier New"/>
-          <w:color w:val="FF9D00"/>
-          <w:sz w:val="20"/>
-          <w:szCs w:val="20"/>
-          <w:lang w:eastAsia="en-IN"/>
-        </w:rPr>
-        <w:t>(</w:t>
-      </w:r>
-      <w:proofErr w:type="spellStart"/>
       <w:r>
         <w:rPr>
           <w:rFonts w:ascii="Lucida Console" w:eastAsia="Times New Roman" w:hAnsi="Lucida Console" w:cs="Courier New"/>
@@ -591,18 +591,29 @@
           <w:lang w:eastAsia="en-IN"/>
         </w:rPr>
       </w:pPr>
-      <w:r>
-        <w:rPr>
-          <w:rFonts w:ascii="Lucida Console" w:eastAsia="Times New Roman" w:hAnsi="Lucida Console" w:cs="Courier New"/>
-          <w:color w:val="FF9D00"/>
-          <w:sz w:val="20"/>
-          <w:szCs w:val="20"/>
-          <w:lang w:eastAsia="en-IN"/>
-        </w:rPr>
-        <w:t xml:space="preserve">rules = </w:t>
+      <w:proofErr w:type="gramStart"/>
+      <w:r>
+        <w:rPr>
+          <w:rFonts w:ascii="Lucida Console" w:eastAsia="Times New Roman" w:hAnsi="Lucida Console" w:cs="Courier New"/>
+          <w:color w:val="FF9D00"/>
+          <w:sz w:val="20"/>
+          <w:szCs w:val="20"/>
+          <w:lang w:eastAsia="en-IN"/>
+        </w:rPr>
+        <w:t>rules</w:t>
+      </w:r>
+      <w:proofErr w:type="gramEnd"/>
+      <w:r>
+        <w:rPr>
+          <w:rFonts w:ascii="Lucida Console" w:eastAsia="Times New Roman" w:hAnsi="Lucida Console" w:cs="Courier New"/>
+          <w:color w:val="FF9D00"/>
+          <w:sz w:val="20"/>
+          <w:szCs w:val="20"/>
+          <w:lang w:eastAsia="en-IN"/>
+        </w:rPr>
+        <w:t xml:space="preserve"> = </w:t>
       </w:r>
       <w:proofErr w:type="spellStart"/>
-      <w:proofErr w:type="gramStart"/>
       <w:r>
         <w:rPr>
           <w:rFonts w:ascii="Lucida Console" w:eastAsia="Times New Roman" w:hAnsi="Lucida Console" w:cs="Courier New"/>
@@ -625,7 +636,6 @@
         <w:t>(</w:t>
       </w:r>
       <w:proofErr w:type="spellStart"/>
-      <w:proofErr w:type="gramEnd"/>
       <w:r>
         <w:rPr>
           <w:rFonts w:ascii="Lucida Console" w:eastAsia="Times New Roman" w:hAnsi="Lucida Console" w:cs="Courier New"/>
@@ -893,31 +903,7 @@
           <w:bdr w:val="none" w:sz="0" w:space="0" w:color="auto" w:frame="1"/>
           <w:lang w:eastAsia="en-IN"/>
         </w:rPr>
-        <w:t xml:space="preserve">     </w:t>
-      </w:r>
-      <w:proofErr w:type="spellStart"/>
-      <w:r>
-        <w:rPr>
-          <w:rFonts w:ascii="Lucida Console" w:eastAsia="Times New Roman" w:hAnsi="Lucida Console" w:cs="Courier New"/>
-          <w:color w:val="FFFFFF"/>
-          <w:sz w:val="20"/>
-          <w:szCs w:val="20"/>
-          <w:bdr w:val="none" w:sz="0" w:space="0" w:color="auto" w:frame="1"/>
-          <w:lang w:eastAsia="en-IN"/>
-        </w:rPr>
-        <w:t>lhs</w:t>
-      </w:r>
-      <w:proofErr w:type="spellEnd"/>
-      <w:r>
-        <w:rPr>
-          <w:rFonts w:ascii="Lucida Console" w:eastAsia="Times New Roman" w:hAnsi="Lucida Console" w:cs="Courier New"/>
-          <w:color w:val="FFFFFF"/>
-          <w:sz w:val="20"/>
-          <w:szCs w:val="20"/>
-          <w:bdr w:val="none" w:sz="0" w:space="0" w:color="auto" w:frame="1"/>
-          <w:lang w:eastAsia="en-IN"/>
-        </w:rPr>
-        <w:t xml:space="preserve">             </w:t>
+        <w:t xml:space="preserve">     lhs             </w:t>
       </w:r>
       <w:proofErr w:type="spellStart"/>
       <w:r>
@@ -1671,7 +1657,31 @@
           <w:bdr w:val="none" w:sz="0" w:space="0" w:color="auto" w:frame="1"/>
           <w:lang w:eastAsia="en-IN"/>
         </w:rPr>
-        <w:t>[10] {</w:t>
+        <w:t>[10] {Blush}      =&gt; {</w:t>
+      </w:r>
+      <w:proofErr w:type="spellStart"/>
+      <w:r>
+        <w:rPr>
+          <w:rFonts w:ascii="Lucida Console" w:eastAsia="Times New Roman" w:hAnsi="Lucida Console" w:cs="Courier New"/>
+          <w:color w:val="FFFFFF"/>
+          <w:sz w:val="20"/>
+          <w:szCs w:val="20"/>
+          <w:bdr w:val="none" w:sz="0" w:space="0" w:color="auto" w:frame="1"/>
+          <w:lang w:eastAsia="en-IN"/>
+        </w:rPr>
+        <w:t>Eye.shadow</w:t>
+      </w:r>
+      <w:proofErr w:type="spellEnd"/>
+      <w:r>
+        <w:rPr>
+          <w:rFonts w:ascii="Lucida Console" w:eastAsia="Times New Roman" w:hAnsi="Lucida Console" w:cs="Courier New"/>
+          <w:color w:val="FFFFFF"/>
+          <w:sz w:val="20"/>
+          <w:szCs w:val="20"/>
+          <w:bdr w:val="none" w:sz="0" w:space="0" w:color="auto" w:frame="1"/>
+          <w:lang w:eastAsia="en-IN"/>
+        </w:rPr>
+        <w:t xml:space="preserve">} 0.182   </w:t>
       </w:r>
       <w:proofErr w:type="gramStart"/>
       <w:r>
@@ -1683,7 +1693,7 @@
           <w:bdr w:val="none" w:sz="0" w:space="0" w:color="auto" w:frame="1"/>
           <w:lang w:eastAsia="en-IN"/>
         </w:rPr>
-        <w:t xml:space="preserve">Blush}   </w:t>
+        <w:t>0.5013774  1.315951</w:t>
       </w:r>
       <w:proofErr w:type="gramEnd"/>
       <w:r>
@@ -1695,31 +1705,7 @@
           <w:bdr w:val="none" w:sz="0" w:space="0" w:color="auto" w:frame="1"/>
           <w:lang w:eastAsia="en-IN"/>
         </w:rPr>
-        <w:t xml:space="preserve">   =&gt; {</w:t>
-      </w:r>
-      <w:proofErr w:type="spellStart"/>
-      <w:r>
-        <w:rPr>
-          <w:rFonts w:ascii="Lucida Console" w:eastAsia="Times New Roman" w:hAnsi="Lucida Console" w:cs="Courier New"/>
-          <w:color w:val="FFFFFF"/>
-          <w:sz w:val="20"/>
-          <w:szCs w:val="20"/>
-          <w:bdr w:val="none" w:sz="0" w:space="0" w:color="auto" w:frame="1"/>
-          <w:lang w:eastAsia="en-IN"/>
-        </w:rPr>
-        <w:t>Eye.shadow</w:t>
-      </w:r>
-      <w:proofErr w:type="spellEnd"/>
-      <w:r>
-        <w:rPr>
-          <w:rFonts w:ascii="Lucida Console" w:eastAsia="Times New Roman" w:hAnsi="Lucida Console" w:cs="Courier New"/>
-          <w:color w:val="FFFFFF"/>
-          <w:sz w:val="20"/>
-          <w:szCs w:val="20"/>
-          <w:bdr w:val="none" w:sz="0" w:space="0" w:color="auto" w:frame="1"/>
-          <w:lang w:eastAsia="en-IN"/>
-        </w:rPr>
-        <w:t xml:space="preserve">} 0.182   0.5013774  1.315951 182  </w:t>
+        <w:t xml:space="preserve"> 182  </w:t>
       </w:r>
     </w:p>
     <w:p>
@@ -1763,7 +1749,7 @@
           <w:bdr w:val="none" w:sz="0" w:space="0" w:color="auto" w:frame="1"/>
           <w:lang w:eastAsia="en-IN"/>
         </w:rPr>
-        <w:t>[11] {</w:t>
+        <w:t>[11] {Mascara}    =&gt; {Concealer</w:t>
       </w:r>
       <w:proofErr w:type="gramStart"/>
       <w:r>
@@ -1775,7 +1761,7 @@
           <w:bdr w:val="none" w:sz="0" w:space="0" w:color="auto" w:frame="1"/>
           <w:lang w:eastAsia="en-IN"/>
         </w:rPr>
-        <w:t xml:space="preserve">Mascara}   </w:t>
+        <w:t>}  0.204</w:t>
       </w:r>
       <w:proofErr w:type="gramEnd"/>
       <w:r>
@@ -1787,7 +1773,7 @@
           <w:bdr w:val="none" w:sz="0" w:space="0" w:color="auto" w:frame="1"/>
           <w:lang w:eastAsia="en-IN"/>
         </w:rPr>
-        <w:t xml:space="preserve"> =&gt; {Concealer}  0.204   0.5714286  1.292825 204  </w:t>
+        <w:t xml:space="preserve">   0.5714286  1.292825 204  </w:t>
       </w:r>
     </w:p>
     <w:p>
@@ -1855,7 +1841,7 @@
           <w:bdr w:val="none" w:sz="0" w:space="0" w:color="auto" w:frame="1"/>
           <w:lang w:eastAsia="en-IN"/>
         </w:rPr>
-        <w:t>} =&gt; {</w:t>
+        <w:t>} =&gt; {Concealer</w:t>
       </w:r>
       <w:proofErr w:type="gramStart"/>
       <w:r>
@@ -1867,7 +1853,7 @@
           <w:bdr w:val="none" w:sz="0" w:space="0" w:color="auto" w:frame="1"/>
           <w:lang w:eastAsia="en-IN"/>
         </w:rPr>
-        <w:t>Concealer}  0.201</w:t>
+        <w:t>}  0.201</w:t>
       </w:r>
       <w:proofErr w:type="gramEnd"/>
       <w:r>
@@ -2028,8 +2014,21 @@
           <w:bdr w:val="none" w:sz="0" w:space="0" w:color="auto" w:frame="1"/>
           <w:lang w:eastAsia="en-IN"/>
         </w:rPr>
-        <w:t>[14] {</w:t>
-      </w:r>
+        <w:t>[14] {Mascara}    =&gt; {</w:t>
+      </w:r>
+      <w:proofErr w:type="spellStart"/>
+      <w:r>
+        <w:rPr>
+          <w:rFonts w:ascii="Lucida Console" w:eastAsia="Times New Roman" w:hAnsi="Lucida Console" w:cs="Courier New"/>
+          <w:color w:val="FFFFFF"/>
+          <w:sz w:val="20"/>
+          <w:szCs w:val="20"/>
+          <w:bdr w:val="none" w:sz="0" w:space="0" w:color="auto" w:frame="1"/>
+          <w:lang w:eastAsia="en-IN"/>
+        </w:rPr>
+        <w:t>Lip.Gloss</w:t>
+      </w:r>
+      <w:proofErr w:type="spellEnd"/>
       <w:proofErr w:type="gramStart"/>
       <w:r>
         <w:rPr>
@@ -2040,7 +2039,7 @@
           <w:bdr w:val="none" w:sz="0" w:space="0" w:color="auto" w:frame="1"/>
           <w:lang w:eastAsia="en-IN"/>
         </w:rPr>
-        <w:t xml:space="preserve">Mascara}   </w:t>
+        <w:t>}  0.181</w:t>
       </w:r>
       <w:proofErr w:type="gramEnd"/>
       <w:r>
@@ -2052,31 +2051,7 @@
           <w:bdr w:val="none" w:sz="0" w:space="0" w:color="auto" w:frame="1"/>
           <w:lang w:eastAsia="en-IN"/>
         </w:rPr>
-        <w:t xml:space="preserve"> =&gt; {</w:t>
-      </w:r>
-      <w:proofErr w:type="spellStart"/>
-      <w:r>
-        <w:rPr>
-          <w:rFonts w:ascii="Lucida Console" w:eastAsia="Times New Roman" w:hAnsi="Lucida Console" w:cs="Courier New"/>
-          <w:color w:val="FFFFFF"/>
-          <w:sz w:val="20"/>
-          <w:szCs w:val="20"/>
-          <w:bdr w:val="none" w:sz="0" w:space="0" w:color="auto" w:frame="1"/>
-          <w:lang w:eastAsia="en-IN"/>
-        </w:rPr>
-        <w:t>Lip.Gloss</w:t>
-      </w:r>
-      <w:proofErr w:type="spellEnd"/>
-      <w:r>
-        <w:rPr>
-          <w:rFonts w:ascii="Lucida Console" w:eastAsia="Times New Roman" w:hAnsi="Lucida Console" w:cs="Courier New"/>
-          <w:color w:val="FFFFFF"/>
-          <w:sz w:val="20"/>
-          <w:szCs w:val="20"/>
-          <w:bdr w:val="none" w:sz="0" w:space="0" w:color="auto" w:frame="1"/>
-          <w:lang w:eastAsia="en-IN"/>
-        </w:rPr>
-        <w:t xml:space="preserve">}  0.181   0.5070028  1.034700 181  </w:t>
+        <w:t xml:space="preserve">   0.5070028  1.034700 181  </w:t>
       </w:r>
     </w:p>
     <w:p>
@@ -2387,9 +2362,9 @@
           <w:color w:val="FFFFFF"/>
           <w:bdr w:val="none" w:sz="0" w:space="0" w:color="auto" w:frame="1"/>
         </w:rPr>
-        <w:t xml:space="preserve"> confidence </w:t>
-      </w:r>
-      <w:proofErr w:type="spellStart"/>
+        <w:t xml:space="preserve"> </w:t>
+      </w:r>
+      <w:proofErr w:type="gramStart"/>
       <w:r>
         <w:rPr>
           <w:rStyle w:val="gnkrckgcgsb"/>
@@ -2397,9 +2372,9 @@
           <w:color w:val="FFFFFF"/>
           <w:bdr w:val="none" w:sz="0" w:space="0" w:color="auto" w:frame="1"/>
         </w:rPr>
-        <w:t>minval</w:t>
-      </w:r>
-      <w:proofErr w:type="spellEnd"/>
+        <w:t>confidence</w:t>
+      </w:r>
+      <w:proofErr w:type="gramEnd"/>
       <w:r>
         <w:rPr>
           <w:rStyle w:val="gnkrckgcgsb"/>
@@ -2417,7 +2392,7 @@
           <w:color w:val="FFFFFF"/>
           <w:bdr w:val="none" w:sz="0" w:space="0" w:color="auto" w:frame="1"/>
         </w:rPr>
-        <w:t>smax</w:t>
+        <w:t>minval</w:t>
       </w:r>
       <w:proofErr w:type="spellEnd"/>
       <w:r>
@@ -2430,7 +2405,6 @@
         <w:t xml:space="preserve"> </w:t>
       </w:r>
       <w:proofErr w:type="spellStart"/>
-      <w:proofErr w:type="gramStart"/>
       <w:r>
         <w:rPr>
           <w:rStyle w:val="gnkrckgcgsb"/>
@@ -2438,7 +2412,7 @@
           <w:color w:val="FFFFFF"/>
           <w:bdr w:val="none" w:sz="0" w:space="0" w:color="auto" w:frame="1"/>
         </w:rPr>
-        <w:t>arem</w:t>
+        <w:t>smax</w:t>
       </w:r>
       <w:proofErr w:type="spellEnd"/>
       <w:r>
@@ -2448,7 +2422,7 @@
           <w:color w:val="FFFFFF"/>
           <w:bdr w:val="none" w:sz="0" w:space="0" w:color="auto" w:frame="1"/>
         </w:rPr>
-        <w:t xml:space="preserve">  </w:t>
+        <w:t xml:space="preserve"> </w:t>
       </w:r>
       <w:proofErr w:type="spellStart"/>
       <w:r>
@@ -2458,10 +2432,9 @@
           <w:color w:val="FFFFFF"/>
           <w:bdr w:val="none" w:sz="0" w:space="0" w:color="auto" w:frame="1"/>
         </w:rPr>
-        <w:t>aval</w:t>
+        <w:t>arem</w:t>
       </w:r>
       <w:proofErr w:type="spellEnd"/>
-      <w:proofErr w:type="gramEnd"/>
       <w:r>
         <w:rPr>
           <w:rStyle w:val="gnkrckgcgsb"/>
@@ -2469,7 +2442,7 @@
           <w:color w:val="FFFFFF"/>
           <w:bdr w:val="none" w:sz="0" w:space="0" w:color="auto" w:frame="1"/>
         </w:rPr>
-        <w:t xml:space="preserve"> </w:t>
+        <w:t xml:space="preserve">  </w:t>
       </w:r>
       <w:proofErr w:type="spellStart"/>
       <w:r>
@@ -2479,7 +2452,7 @@
           <w:color w:val="FFFFFF"/>
           <w:bdr w:val="none" w:sz="0" w:space="0" w:color="auto" w:frame="1"/>
         </w:rPr>
-        <w:t>originalSupport</w:t>
+        <w:t>aval</w:t>
       </w:r>
       <w:proofErr w:type="spellEnd"/>
       <w:r>
@@ -2499,7 +2472,7 @@
           <w:color w:val="FFFFFF"/>
           <w:bdr w:val="none" w:sz="0" w:space="0" w:color="auto" w:frame="1"/>
         </w:rPr>
-        <w:t>maxtime</w:t>
+        <w:t>originalSupport</w:t>
       </w:r>
       <w:proofErr w:type="spellEnd"/>
       <w:r>
@@ -2509,7 +2482,7 @@
           <w:color w:val="FFFFFF"/>
           <w:bdr w:val="none" w:sz="0" w:space="0" w:color="auto" w:frame="1"/>
         </w:rPr>
-        <w:t xml:space="preserve"> support </w:t>
+        <w:t xml:space="preserve"> </w:t>
       </w:r>
       <w:proofErr w:type="spellStart"/>
       <w:r>
@@ -2519,7 +2492,7 @@
           <w:color w:val="FFFFFF"/>
           <w:bdr w:val="none" w:sz="0" w:space="0" w:color="auto" w:frame="1"/>
         </w:rPr>
-        <w:t>minlen</w:t>
+        <w:t>maxtime</w:t>
       </w:r>
       <w:proofErr w:type="spellEnd"/>
       <w:r>
@@ -2529,7 +2502,7 @@
           <w:color w:val="FFFFFF"/>
           <w:bdr w:val="none" w:sz="0" w:space="0" w:color="auto" w:frame="1"/>
         </w:rPr>
-        <w:t xml:space="preserve"> </w:t>
+        <w:t xml:space="preserve"> support </w:t>
       </w:r>
       <w:proofErr w:type="spellStart"/>
       <w:r>
@@ -2539,7 +2512,7 @@
           <w:color w:val="FFFFFF"/>
           <w:bdr w:val="none" w:sz="0" w:space="0" w:color="auto" w:frame="1"/>
         </w:rPr>
-        <w:t>maxlen</w:t>
+        <w:t>minlen</w:t>
       </w:r>
       <w:proofErr w:type="spellEnd"/>
       <w:r>
@@ -2549,22 +2522,19 @@
           <w:color w:val="FFFFFF"/>
           <w:bdr w:val="none" w:sz="0" w:space="0" w:color="auto" w:frame="1"/>
         </w:rPr>
-        <w:t xml:space="preserve"> target</w:t>
-      </w:r>
-    </w:p>
-    <w:p>
-      <w:pPr>
-        <w:pStyle w:val="HTMLPreformatted"/>
-        <w:shd w:val="clear" w:color="auto" w:fill="002240"/>
-        <w:wordWrap w:val="0"/>
-        <w:spacing w:line="173" w:lineRule="atLeast"/>
+        <w:t xml:space="preserve"> </w:t>
+      </w:r>
+      <w:proofErr w:type="spellStart"/>
+      <w:r>
         <w:rPr>
           <w:rStyle w:val="gnkrckgcgsb"/>
           <w:rFonts w:ascii="Lucida Console" w:hAnsi="Lucida Console"/>
           <w:color w:val="FFFFFF"/>
           <w:bdr w:val="none" w:sz="0" w:space="0" w:color="auto" w:frame="1"/>
         </w:rPr>
-      </w:pPr>
+        <w:t>maxlen</w:t>
+      </w:r>
+      <w:proofErr w:type="spellEnd"/>
       <w:r>
         <w:rPr>
           <w:rStyle w:val="gnkrckgcgsb"/>
@@ -2572,33 +2542,32 @@
           <w:color w:val="FFFFFF"/>
           <w:bdr w:val="none" w:sz="0" w:space="0" w:color="auto" w:frame="1"/>
         </w:rPr>
-        <w:t xml:space="preserve">        0.5    0.1    1 none FALSE            TRUE       5    0.18      1     </w:t>
-      </w:r>
-      <w:proofErr w:type="gramStart"/>
-      <w:r>
+        <w:t xml:space="preserve"> target</w:t>
+      </w:r>
+    </w:p>
+    <w:p>
+      <w:pPr>
+        <w:pStyle w:val="HTMLPreformatted"/>
+        <w:shd w:val="clear" w:color="auto" w:fill="002240"/>
+        <w:wordWrap w:val="0"/>
+        <w:spacing w:line="173" w:lineRule="atLeast"/>
         <w:rPr>
           <w:rStyle w:val="gnkrckgcgsb"/>
           <w:rFonts w:ascii="Lucida Console" w:hAnsi="Lucida Console"/>
           <w:color w:val="FFFFFF"/>
           <w:bdr w:val="none" w:sz="0" w:space="0" w:color="auto" w:frame="1"/>
         </w:rPr>
-        <w:t>10  rules</w:t>
-      </w:r>
-      <w:proofErr w:type="gramEnd"/>
-    </w:p>
-    <w:p>
-      <w:pPr>
-        <w:pStyle w:val="HTMLPreformatted"/>
-        <w:shd w:val="clear" w:color="auto" w:fill="002240"/>
-        <w:wordWrap w:val="0"/>
-        <w:spacing w:line="173" w:lineRule="atLeast"/>
+      </w:pPr>
+      <w:r>
         <w:rPr>
           <w:rStyle w:val="gnkrckgcgsb"/>
           <w:rFonts w:ascii="Lucida Console" w:hAnsi="Lucida Console"/>
           <w:color w:val="FFFFFF"/>
           <w:bdr w:val="none" w:sz="0" w:space="0" w:color="auto" w:frame="1"/>
         </w:rPr>
-      </w:pPr>
+        <w:t xml:space="preserve">        0.5    0.1    1 none FALSE            TRUE       5    0.18      1     </w:t>
+      </w:r>
+      <w:proofErr w:type="gramStart"/>
       <w:r>
         <w:rPr>
           <w:rStyle w:val="gnkrckgcgsb"/>
@@ -2606,33 +2575,33 @@
           <w:color w:val="FFFFFF"/>
           <w:bdr w:val="none" w:sz="0" w:space="0" w:color="auto" w:frame="1"/>
         </w:rPr>
-        <w:t xml:space="preserve">   </w:t>
-      </w:r>
-      <w:proofErr w:type="spellStart"/>
-      <w:r>
+        <w:t>10  rules</w:t>
+      </w:r>
+      <w:proofErr w:type="gramEnd"/>
+    </w:p>
+    <w:p>
+      <w:pPr>
+        <w:pStyle w:val="HTMLPreformatted"/>
+        <w:shd w:val="clear" w:color="auto" w:fill="002240"/>
+        <w:wordWrap w:val="0"/>
+        <w:spacing w:line="173" w:lineRule="atLeast"/>
         <w:rPr>
           <w:rStyle w:val="gnkrckgcgsb"/>
           <w:rFonts w:ascii="Lucida Console" w:hAnsi="Lucida Console"/>
           <w:color w:val="FFFFFF"/>
           <w:bdr w:val="none" w:sz="0" w:space="0" w:color="auto" w:frame="1"/>
         </w:rPr>
-        <w:t>ext</w:t>
-      </w:r>
-      <w:proofErr w:type="spellEnd"/>
-    </w:p>
-    <w:p>
-      <w:pPr>
-        <w:pStyle w:val="HTMLPreformatted"/>
-        <w:shd w:val="clear" w:color="auto" w:fill="002240"/>
-        <w:wordWrap w:val="0"/>
-        <w:spacing w:line="173" w:lineRule="atLeast"/>
+      </w:pPr>
+      <w:r>
         <w:rPr>
           <w:rStyle w:val="gnkrckgcgsb"/>
           <w:rFonts w:ascii="Lucida Console" w:hAnsi="Lucida Console"/>
           <w:color w:val="FFFFFF"/>
           <w:bdr w:val="none" w:sz="0" w:space="0" w:color="auto" w:frame="1"/>
         </w:rPr>
-      </w:pPr>
+        <w:t xml:space="preserve">   </w:t>
+      </w:r>
+      <w:proofErr w:type="spellStart"/>
       <w:r>
         <w:rPr>
           <w:rStyle w:val="gnkrckgcgsb"/>
@@ -2640,8 +2609,9 @@
           <w:color w:val="FFFFFF"/>
           <w:bdr w:val="none" w:sz="0" w:space="0" w:color="auto" w:frame="1"/>
         </w:rPr>
-        <w:t xml:space="preserve"> FALSE</w:t>
-      </w:r>
+        <w:t>ext</w:t>
+      </w:r>
+      <w:proofErr w:type="spellEnd"/>
     </w:p>
     <w:p>
       <w:pPr>
@@ -2656,29 +2626,29 @@
           <w:bdr w:val="none" w:sz="0" w:space="0" w:color="auto" w:frame="1"/>
         </w:rPr>
       </w:pPr>
-    </w:p>
-    <w:p>
-      <w:pPr>
-        <w:pStyle w:val="HTMLPreformatted"/>
-        <w:shd w:val="clear" w:color="auto" w:fill="002240"/>
-        <w:wordWrap w:val="0"/>
-        <w:spacing w:line="173" w:lineRule="atLeast"/>
+      <w:r>
         <w:rPr>
           <w:rStyle w:val="gnkrckgcgsb"/>
           <w:rFonts w:ascii="Lucida Console" w:hAnsi="Lucida Console"/>
           <w:color w:val="FFFFFF"/>
           <w:bdr w:val="none" w:sz="0" w:space="0" w:color="auto" w:frame="1"/>
         </w:rPr>
-      </w:pPr>
-      <w:r>
+        <w:t xml:space="preserve"> FALSE</w:t>
+      </w:r>
+    </w:p>
+    <w:p>
+      <w:pPr>
+        <w:pStyle w:val="HTMLPreformatted"/>
+        <w:shd w:val="clear" w:color="auto" w:fill="002240"/>
+        <w:wordWrap w:val="0"/>
+        <w:spacing w:line="173" w:lineRule="atLeast"/>
         <w:rPr>
           <w:rStyle w:val="gnkrckgcgsb"/>
           <w:rFonts w:ascii="Lucida Console" w:hAnsi="Lucida Console"/>
           <w:color w:val="FFFFFF"/>
           <w:bdr w:val="none" w:sz="0" w:space="0" w:color="auto" w:frame="1"/>
         </w:rPr>
-        <w:t>Algorithmic control:</w:t>
-      </w:r>
+      </w:pPr>
     </w:p>
     <w:p>
       <w:pPr>
@@ -2700,19 +2670,22 @@
           <w:color w:val="FFFFFF"/>
           <w:bdr w:val="none" w:sz="0" w:space="0" w:color="auto" w:frame="1"/>
         </w:rPr>
-        <w:t xml:space="preserve"> filter tree heap </w:t>
-      </w:r>
-      <w:proofErr w:type="spellStart"/>
-      <w:r>
+        <w:t>Algorithmic control:</w:t>
+      </w:r>
+    </w:p>
+    <w:p>
+      <w:pPr>
+        <w:pStyle w:val="HTMLPreformatted"/>
+        <w:shd w:val="clear" w:color="auto" w:fill="002240"/>
+        <w:wordWrap w:val="0"/>
+        <w:spacing w:line="173" w:lineRule="atLeast"/>
         <w:rPr>
           <w:rStyle w:val="gnkrckgcgsb"/>
           <w:rFonts w:ascii="Lucida Console" w:hAnsi="Lucida Console"/>
           <w:color w:val="FFFFFF"/>
           <w:bdr w:val="none" w:sz="0" w:space="0" w:color="auto" w:frame="1"/>
         </w:rPr>
-        <w:t>memopt</w:t>
-      </w:r>
-      <w:proofErr w:type="spellEnd"/>
+      </w:pPr>
       <w:r>
         <w:rPr>
           <w:rStyle w:val="gnkrckgcgsb"/>
@@ -2720,22 +2693,19 @@
           <w:color w:val="FFFFFF"/>
           <w:bdr w:val="none" w:sz="0" w:space="0" w:color="auto" w:frame="1"/>
         </w:rPr>
-        <w:t xml:space="preserve"> load sort verbose</w:t>
-      </w:r>
-    </w:p>
-    <w:p>
-      <w:pPr>
-        <w:pStyle w:val="HTMLPreformatted"/>
-        <w:shd w:val="clear" w:color="auto" w:fill="002240"/>
-        <w:wordWrap w:val="0"/>
-        <w:spacing w:line="173" w:lineRule="atLeast"/>
+        <w:t xml:space="preserve"> filter tree heap </w:t>
+      </w:r>
+      <w:proofErr w:type="spellStart"/>
+      <w:r>
         <w:rPr>
           <w:rStyle w:val="gnkrckgcgsb"/>
           <w:rFonts w:ascii="Lucida Console" w:hAnsi="Lucida Console"/>
           <w:color w:val="FFFFFF"/>
           <w:bdr w:val="none" w:sz="0" w:space="0" w:color="auto" w:frame="1"/>
         </w:rPr>
-      </w:pPr>
+        <w:t>memopt</w:t>
+      </w:r>
+      <w:proofErr w:type="spellEnd"/>
       <w:r>
         <w:rPr>
           <w:rStyle w:val="gnkrckgcgsb"/>
@@ -2743,6 +2713,29 @@
           <w:color w:val="FFFFFF"/>
           <w:bdr w:val="none" w:sz="0" w:space="0" w:color="auto" w:frame="1"/>
         </w:rPr>
+        <w:t xml:space="preserve"> load sort verbose</w:t>
+      </w:r>
+    </w:p>
+    <w:p>
+      <w:pPr>
+        <w:pStyle w:val="HTMLPreformatted"/>
+        <w:shd w:val="clear" w:color="auto" w:fill="002240"/>
+        <w:wordWrap w:val="0"/>
+        <w:spacing w:line="173" w:lineRule="atLeast"/>
+        <w:rPr>
+          <w:rStyle w:val="gnkrckgcgsb"/>
+          <w:rFonts w:ascii="Lucida Console" w:hAnsi="Lucida Console"/>
+          <w:color w:val="FFFFFF"/>
+          <w:bdr w:val="none" w:sz="0" w:space="0" w:color="auto" w:frame="1"/>
+        </w:rPr>
+      </w:pPr>
+      <w:r>
+        <w:rPr>
+          <w:rStyle w:val="gnkrckgcgsb"/>
+          <w:rFonts w:ascii="Lucida Console" w:hAnsi="Lucida Console"/>
+          <w:color w:val="FFFFFF"/>
+          <w:bdr w:val="none" w:sz="0" w:space="0" w:color="auto" w:frame="1"/>
+        </w:rPr>
         <w:t xml:space="preserve">    0.1 TRUE </w:t>
       </w:r>
       <w:proofErr w:type="spellStart"/>
@@ -2841,6 +2834,7 @@
           <w:bdr w:val="none" w:sz="0" w:space="0" w:color="auto" w:frame="1"/>
         </w:rPr>
       </w:pPr>
+      <w:proofErr w:type="gramStart"/>
       <w:r>
         <w:rPr>
           <w:rStyle w:val="gnkrckgcgsb"/>
@@ -2848,9 +2842,9 @@
           <w:color w:val="FFFFFF"/>
           <w:bdr w:val="none" w:sz="0" w:space="0" w:color="auto" w:frame="1"/>
         </w:rPr>
-        <w:t xml:space="preserve">set item appearances </w:t>
-      </w:r>
-      <w:proofErr w:type="gramStart"/>
+        <w:t>set</w:t>
+      </w:r>
+      <w:proofErr w:type="gramEnd"/>
       <w:r>
         <w:rPr>
           <w:rStyle w:val="gnkrckgcgsb"/>
@@ -2858,32 +2852,33 @@
           <w:color w:val="FFFFFF"/>
           <w:bdr w:val="none" w:sz="0" w:space="0" w:color="auto" w:frame="1"/>
         </w:rPr>
-        <w:t>...[</w:t>
-      </w:r>
-      <w:proofErr w:type="gramEnd"/>
-      <w:r>
+        <w:t xml:space="preserve"> item appearances ...[0 item(s)] done [0.00s].</w:t>
+      </w:r>
+    </w:p>
+    <w:p>
+      <w:pPr>
+        <w:pStyle w:val="HTMLPreformatted"/>
+        <w:shd w:val="clear" w:color="auto" w:fill="002240"/>
+        <w:wordWrap w:val="0"/>
+        <w:spacing w:line="173" w:lineRule="atLeast"/>
         <w:rPr>
           <w:rStyle w:val="gnkrckgcgsb"/>
           <w:rFonts w:ascii="Lucida Console" w:hAnsi="Lucida Console"/>
           <w:color w:val="FFFFFF"/>
           <w:bdr w:val="none" w:sz="0" w:space="0" w:color="auto" w:frame="1"/>
         </w:rPr>
-        <w:t>0 item(s)] done [0.00s].</w:t>
-      </w:r>
-    </w:p>
-    <w:p>
-      <w:pPr>
-        <w:pStyle w:val="HTMLPreformatted"/>
-        <w:shd w:val="clear" w:color="auto" w:fill="002240"/>
-        <w:wordWrap w:val="0"/>
-        <w:spacing w:line="173" w:lineRule="atLeast"/>
+      </w:pPr>
+      <w:proofErr w:type="gramStart"/>
+      <w:r>
         <w:rPr>
           <w:rStyle w:val="gnkrckgcgsb"/>
           <w:rFonts w:ascii="Lucida Console" w:hAnsi="Lucida Console"/>
           <w:color w:val="FFFFFF"/>
           <w:bdr w:val="none" w:sz="0" w:space="0" w:color="auto" w:frame="1"/>
         </w:rPr>
-      </w:pPr>
+        <w:t>set</w:t>
+      </w:r>
+      <w:proofErr w:type="gramEnd"/>
       <w:r>
         <w:rPr>
           <w:rStyle w:val="gnkrckgcgsb"/>
@@ -2891,19 +2886,22 @@
           <w:color w:val="FFFFFF"/>
           <w:bdr w:val="none" w:sz="0" w:space="0" w:color="auto" w:frame="1"/>
         </w:rPr>
-        <w:t xml:space="preserve">set transactions </w:t>
-      </w:r>
-      <w:proofErr w:type="gramStart"/>
-      <w:r>
+        <w:t xml:space="preserve"> transactions ...[14 item(s), 1000 transaction(s)] done [0.00s].</w:t>
+      </w:r>
+    </w:p>
+    <w:p>
+      <w:pPr>
+        <w:pStyle w:val="HTMLPreformatted"/>
+        <w:shd w:val="clear" w:color="auto" w:fill="002240"/>
+        <w:wordWrap w:val="0"/>
+        <w:spacing w:line="173" w:lineRule="atLeast"/>
         <w:rPr>
           <w:rStyle w:val="gnkrckgcgsb"/>
           <w:rFonts w:ascii="Lucida Console" w:hAnsi="Lucida Console"/>
           <w:color w:val="FFFFFF"/>
           <w:bdr w:val="none" w:sz="0" w:space="0" w:color="auto" w:frame="1"/>
         </w:rPr>
-        <w:t>...[</w:t>
-      </w:r>
-      <w:proofErr w:type="gramEnd"/>
+      </w:pPr>
       <w:r>
         <w:rPr>
           <w:rStyle w:val="gnkrckgcgsb"/>
@@ -2911,7 +2909,7 @@
           <w:color w:val="FFFFFF"/>
           <w:bdr w:val="none" w:sz="0" w:space="0" w:color="auto" w:frame="1"/>
         </w:rPr>
-        <w:t>14 item(s), 1000 transaction(s)] done [0.00s].</w:t>
+        <w:t>sorting and recoding items ... [11 item(s)] done [0.00s].</w:t>
       </w:r>
     </w:p>
     <w:p>
@@ -2934,7 +2932,7 @@
           <w:color w:val="FFFFFF"/>
           <w:bdr w:val="none" w:sz="0" w:space="0" w:color="auto" w:frame="1"/>
         </w:rPr>
-        <w:t>sorting and recoding items ... [11 item(s)] done [0.00s].</w:t>
+        <w:t>creating transaction tree ... done [0.00s].</w:t>
       </w:r>
     </w:p>
     <w:p>
@@ -2957,7 +2955,7 @@
           <w:color w:val="FFFFFF"/>
           <w:bdr w:val="none" w:sz="0" w:space="0" w:color="auto" w:frame="1"/>
         </w:rPr>
-        <w:t>creating transaction tree ... done [0.00s].</w:t>
+        <w:t>checking subsets of size 1 2 3 done [0.10s].</w:t>
       </w:r>
     </w:p>
     <w:p>
@@ -2980,7 +2978,7 @@
           <w:color w:val="FFFFFF"/>
           <w:bdr w:val="none" w:sz="0" w:space="0" w:color="auto" w:frame="1"/>
         </w:rPr>
-        <w:t>checking subsets of size 1 2 3 done [0.10s].</w:t>
+        <w:t>writing ... [20 rule(s)] done [0.00s].</w:t>
       </w:r>
     </w:p>
     <w:p>
@@ -2996,6 +2994,7 @@
           <w:bdr w:val="none" w:sz="0" w:space="0" w:color="auto" w:frame="1"/>
         </w:rPr>
       </w:pPr>
+      <w:proofErr w:type="gramStart"/>
       <w:r>
         <w:rPr>
           <w:rStyle w:val="gnkrckgcgsb"/>
@@ -3003,51 +3002,18 @@
           <w:color w:val="FFFFFF"/>
           <w:bdr w:val="none" w:sz="0" w:space="0" w:color="auto" w:frame="1"/>
         </w:rPr>
-        <w:t>writing ... [20 rule(s)] done [0.00s].</w:t>
-      </w:r>
-    </w:p>
-    <w:p>
-      <w:pPr>
-        <w:pStyle w:val="HTMLPreformatted"/>
-        <w:shd w:val="clear" w:color="auto" w:fill="002240"/>
-        <w:wordWrap w:val="0"/>
-        <w:spacing w:line="173" w:lineRule="atLeast"/>
+        <w:lastRenderedPageBreak/>
+        <w:t>creating</w:t>
+      </w:r>
+      <w:proofErr w:type="gramEnd"/>
+      <w:r>
         <w:rPr>
           <w:rStyle w:val="gnkrckgcgsb"/>
           <w:rFonts w:ascii="Lucida Console" w:hAnsi="Lucida Console"/>
           <w:color w:val="FFFFFF"/>
           <w:bdr w:val="none" w:sz="0" w:space="0" w:color="auto" w:frame="1"/>
         </w:rPr>
-      </w:pPr>
-      <w:r>
-        <w:rPr>
-          <w:rStyle w:val="gnkrckgcgsb"/>
-          <w:rFonts w:ascii="Lucida Console" w:hAnsi="Lucida Console"/>
-          <w:color w:val="FFFFFF"/>
-          <w:bdr w:val="none" w:sz="0" w:space="0" w:color="auto" w:frame="1"/>
-        </w:rPr>
-        <w:lastRenderedPageBreak/>
-        <w:t xml:space="preserve">creating S4 </w:t>
-      </w:r>
-      <w:proofErr w:type="gramStart"/>
-      <w:r>
-        <w:rPr>
-          <w:rStyle w:val="gnkrckgcgsb"/>
-          <w:rFonts w:ascii="Lucida Console" w:hAnsi="Lucida Console"/>
-          <w:color w:val="FFFFFF"/>
-          <w:bdr w:val="none" w:sz="0" w:space="0" w:color="auto" w:frame="1"/>
-        </w:rPr>
-        <w:t>object  ...</w:t>
-      </w:r>
-      <w:proofErr w:type="gramEnd"/>
-      <w:r>
-        <w:rPr>
-          <w:rStyle w:val="gnkrckgcgsb"/>
-          <w:rFonts w:ascii="Lucida Console" w:hAnsi="Lucida Console"/>
-          <w:color w:val="FFFFFF"/>
-          <w:bdr w:val="none" w:sz="0" w:space="0" w:color="auto" w:frame="1"/>
-        </w:rPr>
-        <w:t xml:space="preserve"> done [0.00s].</w:t>
+        <w:t xml:space="preserve"> S4 object  ... done [0.00s].</w:t>
       </w:r>
     </w:p>
     <w:p>
@@ -3384,10 +3350,18 @@
         <w:t xml:space="preserve">(read as constructed from same item set/tuple). How many distinct rules did you find from the first 15 rules? </w:t>
       </w:r>
     </w:p>
-    <w:p/>
-    <w:p>
-      <w:r>
-        <w:t xml:space="preserve">There are 11 distinct rules. </w:t>
+    <w:p>
+      <w:r>
+        <w:t>There are 11 distinct rules.</w:t>
+      </w:r>
+      <w:r>
+        <w:t xml:space="preserve"> Redundancy among the rules is because of </w:t>
+      </w:r>
+      <w:r>
+        <w:t xml:space="preserve">the same item sets in transactions. </w:t>
+      </w:r>
+      <w:r>
+        <w:t xml:space="preserve"> </w:t>
       </w:r>
     </w:p>
     <w:p/>
@@ -3592,7 +3566,6 @@
           <w:sz w:val="23"/>
           <w:szCs w:val="23"/>
         </w:rPr>
-        <w:lastRenderedPageBreak/>
         <w:t>The products are placed together because of frequent pattern analysis.  It is selling strategies to sell more things together</w:t>
       </w:r>
       <w:r>
@@ -3618,6 +3591,25 @@
           <w:szCs w:val="23"/>
         </w:rPr>
       </w:pPr>
+    </w:p>
+    <w:p>
+      <w:pPr>
+        <w:rPr>
+          <w:b/>
+          <w:bCs/>
+          <w:sz w:val="23"/>
+          <w:szCs w:val="23"/>
+        </w:rPr>
+      </w:pPr>
+      <w:r>
+        <w:rPr>
+          <w:b/>
+          <w:bCs/>
+          <w:sz w:val="23"/>
+          <w:szCs w:val="23"/>
+        </w:rPr>
+        <w:t>Question 2</w:t>
+      </w:r>
     </w:p>
     <w:p>
       <w:pPr>
@@ -3672,6 +3664,7 @@
         <w:spacing w:after="0" w:line="240" w:lineRule="auto"/>
         <w:rPr>
           <w:rFonts w:ascii="Times New Roman" w:hAnsi="Times New Roman" w:cs="Times New Roman"/>
+          <w:b/>
           <w:color w:val="000000"/>
           <w:sz w:val="23"/>
           <w:szCs w:val="23"/>
@@ -3691,6 +3684,7 @@
       <w:r>
         <w:rPr>
           <w:rFonts w:ascii="Times New Roman" w:hAnsi="Times New Roman" w:cs="Times New Roman"/>
+          <w:b/>
           <w:color w:val="000000"/>
           <w:sz w:val="23"/>
           <w:szCs w:val="23"/>
@@ -3698,7 +3692,6 @@
         <w:t xml:space="preserve">Create community-based clusters. If you are using R, choose </w:t>
       </w:r>
       <w:proofErr w:type="spellStart"/>
-      <w:proofErr w:type="gramStart"/>
       <w:r>
         <w:rPr>
           <w:rFonts w:ascii="Times New Roman" w:hAnsi="Times New Roman" w:cs="Times New Roman"/>
@@ -3711,7 +3704,6 @@
         <w:t>leading.eigenvector</w:t>
       </w:r>
       <w:proofErr w:type="spellEnd"/>
-      <w:proofErr w:type="gramEnd"/>
       <w:r>
         <w:rPr>
           <w:rFonts w:ascii="Times New Roman" w:hAnsi="Times New Roman" w:cs="Times New Roman"/>
@@ -3726,6 +3718,7 @@
       <w:r>
         <w:rPr>
           <w:rFonts w:ascii="Times New Roman" w:hAnsi="Times New Roman" w:cs="Times New Roman"/>
+          <w:b/>
           <w:color w:val="000000"/>
           <w:sz w:val="23"/>
           <w:szCs w:val="23"/>
@@ -3769,6 +3762,7 @@
         <w:spacing w:after="0" w:line="240" w:lineRule="auto"/>
         <w:rPr>
           <w:rFonts w:ascii="Times New Roman" w:hAnsi="Times New Roman" w:cs="Times New Roman"/>
+          <w:b/>
           <w:color w:val="000000"/>
           <w:sz w:val="23"/>
           <w:szCs w:val="23"/>
@@ -3788,6 +3782,7 @@
       <w:r>
         <w:rPr>
           <w:rFonts w:ascii="Times New Roman" w:hAnsi="Times New Roman" w:cs="Times New Roman"/>
+          <w:b/>
           <w:color w:val="000000"/>
           <w:sz w:val="23"/>
           <w:szCs w:val="23"/>
@@ -3809,14 +3804,16 @@
         <w:ind w:left="284"/>
         <w:rPr>
           <w:rFonts w:ascii="Times New Roman" w:hAnsi="Times New Roman" w:cs="Times New Roman"/>
-          <w:color w:val="000000"/>
-          <w:sz w:val="23"/>
-          <w:szCs w:val="23"/>
-        </w:rPr>
-      </w:pPr>
-      <w:r>
-        <w:rPr>
-          <w:rFonts w:ascii="Times New Roman" w:hAnsi="Times New Roman" w:cs="Times New Roman"/>
+          <w:b/>
+          <w:color w:val="000000"/>
+          <w:sz w:val="23"/>
+          <w:szCs w:val="23"/>
+        </w:rPr>
+      </w:pPr>
+      <w:r>
+        <w:rPr>
+          <w:rFonts w:ascii="Times New Roman" w:hAnsi="Times New Roman" w:cs="Times New Roman"/>
+          <w:b/>
           <w:color w:val="000000"/>
           <w:sz w:val="23"/>
           <w:szCs w:val="23"/>
@@ -3826,6 +3823,7 @@
       <w:r>
         <w:rPr>
           <w:rFonts w:ascii="Times New Roman" w:hAnsi="Times New Roman" w:cs="Times New Roman"/>
+          <w:b/>
           <w:i/>
           <w:iCs/>
           <w:color w:val="000000"/>
@@ -3837,6 +3835,7 @@
       <w:r>
         <w:rPr>
           <w:rFonts w:ascii="Times New Roman" w:hAnsi="Times New Roman" w:cs="Times New Roman"/>
+          <w:b/>
           <w:color w:val="000000"/>
           <w:sz w:val="23"/>
           <w:szCs w:val="23"/>
@@ -3881,27 +3880,7 @@
           <w:sz w:val="23"/>
           <w:szCs w:val="23"/>
         </w:rPr>
-        <w:t xml:space="preserve">Community is a group of people having similar interests like same geographical location, same lifestyle. In social media network, a community can be of </w:t>
-      </w:r>
-      <w:proofErr w:type="gramStart"/>
-      <w:r>
-        <w:rPr>
-          <w:rFonts w:ascii="Times New Roman" w:hAnsi="Times New Roman" w:cs="Times New Roman"/>
-          <w:color w:val="000000"/>
-          <w:sz w:val="23"/>
-          <w:szCs w:val="23"/>
-        </w:rPr>
-        <w:t>particular political</w:t>
-      </w:r>
-      <w:proofErr w:type="gramEnd"/>
-      <w:r>
-        <w:rPr>
-          <w:rFonts w:ascii="Times New Roman" w:hAnsi="Times New Roman" w:cs="Times New Roman"/>
-          <w:color w:val="000000"/>
-          <w:sz w:val="23"/>
-          <w:szCs w:val="23"/>
-        </w:rPr>
-        <w:t xml:space="preserve"> party or football team, </w:t>
+        <w:t xml:space="preserve">Community is a group of people having similar interests like same geographical location, same lifestyle. In social media network, a community can be of particular political party or football team, </w:t>
       </w:r>
       <w:proofErr w:type="spellStart"/>
       <w:r>
@@ -3953,14 +3932,16 @@
         <w:spacing w:after="167" w:line="240" w:lineRule="auto"/>
         <w:rPr>
           <w:rFonts w:ascii="Times New Roman" w:hAnsi="Times New Roman" w:cs="Times New Roman"/>
-          <w:color w:val="000000"/>
-          <w:sz w:val="23"/>
-          <w:szCs w:val="23"/>
-        </w:rPr>
-      </w:pPr>
-      <w:r>
-        <w:rPr>
-          <w:rFonts w:ascii="Times New Roman" w:hAnsi="Times New Roman" w:cs="Times New Roman"/>
+          <w:b/>
+          <w:color w:val="000000"/>
+          <w:sz w:val="23"/>
+          <w:szCs w:val="23"/>
+        </w:rPr>
+      </w:pPr>
+      <w:r>
+        <w:rPr>
+          <w:rFonts w:ascii="Times New Roman" w:hAnsi="Times New Roman" w:cs="Times New Roman"/>
+          <w:b/>
           <w:color w:val="000000"/>
           <w:sz w:val="23"/>
           <w:szCs w:val="23"/>
@@ -4070,14 +4051,16 @@
         <w:spacing w:after="167" w:line="240" w:lineRule="auto"/>
         <w:rPr>
           <w:rFonts w:ascii="Times New Roman" w:hAnsi="Times New Roman" w:cs="Times New Roman"/>
-          <w:color w:val="000000"/>
-          <w:sz w:val="23"/>
-          <w:szCs w:val="23"/>
-        </w:rPr>
-      </w:pPr>
-      <w:r>
-        <w:rPr>
-          <w:rFonts w:ascii="Times New Roman" w:hAnsi="Times New Roman" w:cs="Times New Roman"/>
+          <w:b/>
+          <w:color w:val="000000"/>
+          <w:sz w:val="23"/>
+          <w:szCs w:val="23"/>
+        </w:rPr>
+      </w:pPr>
+      <w:r>
+        <w:rPr>
+          <w:rFonts w:ascii="Times New Roman" w:hAnsi="Times New Roman" w:cs="Times New Roman"/>
+          <w:b/>
           <w:color w:val="000000"/>
           <w:sz w:val="23"/>
           <w:szCs w:val="23"/>
@@ -4087,6 +4070,7 @@
       <w:r>
         <w:rPr>
           <w:rFonts w:ascii="Times New Roman" w:hAnsi="Times New Roman" w:cs="Times New Roman"/>
+          <w:b/>
           <w:i/>
           <w:iCs/>
           <w:color w:val="000000"/>
@@ -4098,11 +4082,34 @@
       <w:r>
         <w:rPr>
           <w:rFonts w:ascii="Times New Roman" w:hAnsi="Times New Roman" w:cs="Times New Roman"/>
-          <w:color w:val="000000"/>
-          <w:sz w:val="23"/>
-          <w:szCs w:val="23"/>
-        </w:rPr>
-        <w:t xml:space="preserve">of airports got identified? List the number of airports in each cluster/community in a table. </w:t>
+          <w:b/>
+          <w:color w:val="000000"/>
+          <w:sz w:val="23"/>
+          <w:szCs w:val="23"/>
+        </w:rPr>
+        <w:t xml:space="preserve">of airports </w:t>
+      </w:r>
+      <w:proofErr w:type="gramStart"/>
+      <w:r>
+        <w:rPr>
+          <w:rFonts w:ascii="Times New Roman" w:hAnsi="Times New Roman" w:cs="Times New Roman"/>
+          <w:b/>
+          <w:color w:val="000000"/>
+          <w:sz w:val="23"/>
+          <w:szCs w:val="23"/>
+        </w:rPr>
+        <w:t>got</w:t>
+      </w:r>
+      <w:proofErr w:type="gramEnd"/>
+      <w:r>
+        <w:rPr>
+          <w:rFonts w:ascii="Times New Roman" w:hAnsi="Times New Roman" w:cs="Times New Roman"/>
+          <w:b/>
+          <w:color w:val="000000"/>
+          <w:sz w:val="23"/>
+          <w:szCs w:val="23"/>
+        </w:rPr>
+        <w:t xml:space="preserve"> identified? List the number of airports in each cluster/community in a table. </w:t>
       </w:r>
     </w:p>
     <w:p>
@@ -4118,14 +4125,25 @@
           <w:szCs w:val="23"/>
         </w:rPr>
       </w:pPr>
-      <w:r>
-        <w:rPr>
-          <w:rFonts w:ascii="Times New Roman" w:hAnsi="Times New Roman" w:cs="Times New Roman"/>
-          <w:color w:val="000000"/>
-          <w:sz w:val="23"/>
-          <w:szCs w:val="23"/>
-        </w:rPr>
-        <w:t xml:space="preserve">3425 are the distinct number of airports. </w:t>
+      <w:proofErr w:type="gramStart"/>
+      <w:r>
+        <w:rPr>
+          <w:rFonts w:ascii="Times New Roman" w:hAnsi="Times New Roman" w:cs="Times New Roman"/>
+          <w:color w:val="000000"/>
+          <w:sz w:val="23"/>
+          <w:szCs w:val="23"/>
+        </w:rPr>
+        <w:t>3425</w:t>
+      </w:r>
+      <w:proofErr w:type="gramEnd"/>
+      <w:r>
+        <w:rPr>
+          <w:rFonts w:ascii="Times New Roman" w:hAnsi="Times New Roman" w:cs="Times New Roman"/>
+          <w:color w:val="000000"/>
+          <w:sz w:val="23"/>
+          <w:szCs w:val="23"/>
+        </w:rPr>
+        <w:t xml:space="preserve"> are the distinct number of airports. </w:t>
       </w:r>
       <w:r>
         <w:rPr>
@@ -4144,7 +4162,7 @@
           <w:sz w:val="23"/>
           <w:szCs w:val="23"/>
         </w:rPr>
-        <w:t>are</w:t>
+        <w:t>are given</w:t>
       </w:r>
       <w:proofErr w:type="gramEnd"/>
       <w:r>
@@ -4154,7 +4172,7 @@
           <w:sz w:val="23"/>
           <w:szCs w:val="23"/>
         </w:rPr>
-        <w:t xml:space="preserve"> given below:</w:t>
+        <w:t xml:space="preserve"> below:</w:t>
       </w:r>
     </w:p>
     <w:p>
@@ -4284,31 +4302,7 @@
           <w:bdr w:val="none" w:sz="0" w:space="0" w:color="auto" w:frame="1"/>
           <w:lang w:eastAsia="en-IN"/>
         </w:rPr>
-        <w:t xml:space="preserve">  1   2   3   4   5   6   7   8   </w:t>
-      </w:r>
-      <w:proofErr w:type="gramStart"/>
-      <w:r>
-        <w:rPr>
-          <w:rFonts w:ascii="Lucida Console" w:eastAsia="Times New Roman" w:hAnsi="Lucida Console" w:cs="Courier New"/>
-          <w:color w:val="FFFFFF"/>
-          <w:sz w:val="20"/>
-          <w:szCs w:val="20"/>
-          <w:bdr w:val="none" w:sz="0" w:space="0" w:color="auto" w:frame="1"/>
-          <w:lang w:eastAsia="en-IN"/>
-        </w:rPr>
-        <w:t>9  10</w:t>
-      </w:r>
-      <w:proofErr w:type="gramEnd"/>
-      <w:r>
-        <w:rPr>
-          <w:rFonts w:ascii="Lucida Console" w:eastAsia="Times New Roman" w:hAnsi="Lucida Console" w:cs="Courier New"/>
-          <w:color w:val="FFFFFF"/>
-          <w:sz w:val="20"/>
-          <w:szCs w:val="20"/>
-          <w:bdr w:val="none" w:sz="0" w:space="0" w:color="auto" w:frame="1"/>
-          <w:lang w:eastAsia="en-IN"/>
-        </w:rPr>
-        <w:t xml:space="preserve">  11  12  13  14  15  16  17  18  19  20  21  22 </w:t>
+        <w:t xml:space="preserve">  1   2   3   4   5   6   7   8   9  10  11  12  13  14  15  16  17  18  19  20  21  22 </w:t>
       </w:r>
     </w:p>
     <w:p>
@@ -4541,19 +4535,43 @@
         <w:spacing w:after="0" w:line="240" w:lineRule="auto"/>
         <w:rPr>
           <w:rFonts w:ascii="Times New Roman" w:hAnsi="Times New Roman" w:cs="Times New Roman"/>
-          <w:color w:val="000000"/>
-          <w:sz w:val="23"/>
-          <w:szCs w:val="23"/>
-        </w:rPr>
-      </w:pPr>
-      <w:r>
-        <w:rPr>
-          <w:rFonts w:ascii="Times New Roman" w:hAnsi="Times New Roman" w:cs="Times New Roman"/>
-          <w:color w:val="000000"/>
-          <w:sz w:val="23"/>
-          <w:szCs w:val="23"/>
-        </w:rPr>
-        <w:t xml:space="preserve">Interpret/characterize, at least, five of the communities you identified above. </w:t>
+          <w:b/>
+          <w:color w:val="000000"/>
+          <w:sz w:val="23"/>
+          <w:szCs w:val="23"/>
+        </w:rPr>
+      </w:pPr>
+      <w:r>
+        <w:rPr>
+          <w:rFonts w:ascii="Times New Roman" w:hAnsi="Times New Roman" w:cs="Times New Roman"/>
+          <w:b/>
+          <w:color w:val="000000"/>
+          <w:sz w:val="23"/>
+          <w:szCs w:val="23"/>
+        </w:rPr>
+        <w:t xml:space="preserve">Interpret/characterize, at least, five of the communities you identified </w:t>
+      </w:r>
+      <w:proofErr w:type="gramStart"/>
+      <w:r>
+        <w:rPr>
+          <w:rFonts w:ascii="Times New Roman" w:hAnsi="Times New Roman" w:cs="Times New Roman"/>
+          <w:b/>
+          <w:color w:val="000000"/>
+          <w:sz w:val="23"/>
+          <w:szCs w:val="23"/>
+        </w:rPr>
+        <w:t>above</w:t>
+      </w:r>
+      <w:proofErr w:type="gramEnd"/>
+      <w:r>
+        <w:rPr>
+          <w:rFonts w:ascii="Times New Roman" w:hAnsi="Times New Roman" w:cs="Times New Roman"/>
+          <w:b/>
+          <w:color w:val="000000"/>
+          <w:sz w:val="23"/>
+          <w:szCs w:val="23"/>
+        </w:rPr>
+        <w:t xml:space="preserve">. </w:t>
       </w:r>
     </w:p>
     <w:p>
@@ -4701,6 +4719,7 @@
       <w:r>
         <w:rPr>
           <w:noProof/>
+          <w:lang w:val="en-US"/>
         </w:rPr>
         <w:lastRenderedPageBreak/>
         <w:drawing>
@@ -4851,7 +4870,54 @@
           <w:sz w:val="23"/>
           <w:szCs w:val="23"/>
         </w:rPr>
-        <w:t xml:space="preserve">Interpret - </w:t>
+        <w:t xml:space="preserve">Interpret </w:t>
+      </w:r>
+      <w:r>
+        <w:rPr>
+          <w:rFonts w:ascii="Times New Roman" w:hAnsi="Times New Roman" w:cs="Times New Roman"/>
+          <w:color w:val="000000"/>
+          <w:sz w:val="23"/>
+          <w:szCs w:val="23"/>
+        </w:rPr>
+        <w:t>–</w:t>
+      </w:r>
+      <w:r>
+        <w:rPr>
+          <w:rFonts w:ascii="Times New Roman" w:hAnsi="Times New Roman" w:cs="Times New Roman"/>
+          <w:color w:val="000000"/>
+          <w:sz w:val="23"/>
+          <w:szCs w:val="23"/>
+        </w:rPr>
+        <w:t xml:space="preserve"> </w:t>
+      </w:r>
+      <w:r>
+        <w:rPr>
+          <w:rFonts w:ascii="Times New Roman" w:hAnsi="Times New Roman" w:cs="Times New Roman"/>
+          <w:color w:val="000000"/>
+          <w:sz w:val="23"/>
+          <w:szCs w:val="23"/>
+        </w:rPr>
+        <w:t xml:space="preserve">The airports are not connected with each other and this community will be of those </w:t>
+      </w:r>
+      <w:proofErr w:type="gramStart"/>
+      <w:r>
+        <w:rPr>
+          <w:rFonts w:ascii="Times New Roman" w:hAnsi="Times New Roman" w:cs="Times New Roman"/>
+          <w:color w:val="000000"/>
+          <w:sz w:val="23"/>
+          <w:szCs w:val="23"/>
+        </w:rPr>
+        <w:t>airports which</w:t>
+      </w:r>
+      <w:proofErr w:type="gramEnd"/>
+      <w:r>
+        <w:rPr>
+          <w:rFonts w:ascii="Times New Roman" w:hAnsi="Times New Roman" w:cs="Times New Roman"/>
+          <w:color w:val="000000"/>
+          <w:sz w:val="23"/>
+          <w:szCs w:val="23"/>
+        </w:rPr>
+        <w:t xml:space="preserve"> are distant and least populated.</w:t>
       </w:r>
     </w:p>
     <w:p>
@@ -4870,6 +4936,7 @@
       <w:r>
         <w:rPr>
           <w:noProof/>
+          <w:lang w:val="en-US"/>
         </w:rPr>
         <w:drawing>
           <wp:inline distT="0" distB="0" distL="0" distR="0" wp14:anchorId="01E66278" wp14:editId="3DAF3D66">
@@ -5014,7 +5081,40 @@
       </w:pPr>
       <w:r>
         <w:rPr>
+          <w:rFonts w:ascii="Times New Roman" w:hAnsi="Times New Roman" w:cs="Times New Roman"/>
+          <w:color w:val="000000"/>
+          <w:sz w:val="23"/>
+          <w:szCs w:val="23"/>
+        </w:rPr>
+        <w:t xml:space="preserve">These two airports have routes from and to </w:t>
+      </w:r>
+      <w:r>
+        <w:rPr>
+          <w:rFonts w:ascii="Times New Roman" w:hAnsi="Times New Roman" w:cs="Times New Roman"/>
+          <w:color w:val="000000"/>
+          <w:sz w:val="23"/>
+          <w:szCs w:val="23"/>
+        </w:rPr>
+        <w:t>and these airports might have many flights in between.</w:t>
+      </w:r>
+    </w:p>
+    <w:p>
+      <w:pPr>
+        <w:autoSpaceDE w:val="0"/>
+        <w:autoSpaceDN w:val="0"/>
+        <w:adjustRightInd w:val="0"/>
+        <w:spacing w:after="0" w:line="240" w:lineRule="auto"/>
+        <w:rPr>
+          <w:rFonts w:ascii="Times New Roman" w:hAnsi="Times New Roman" w:cs="Times New Roman"/>
+          <w:color w:val="000000"/>
+          <w:sz w:val="23"/>
+          <w:szCs w:val="23"/>
+        </w:rPr>
+      </w:pPr>
+      <w:r>
+        <w:rPr>
           <w:noProof/>
+          <w:lang w:val="en-US"/>
         </w:rPr>
         <w:lastRenderedPageBreak/>
         <w:drawing>
@@ -5104,6 +5204,46 @@
           <w:szCs w:val="23"/>
         </w:rPr>
       </w:pPr>
+      <w:r>
+        <w:rPr>
+          <w:rFonts w:ascii="Times New Roman" w:hAnsi="Times New Roman" w:cs="Times New Roman"/>
+          <w:color w:val="000000"/>
+          <w:sz w:val="23"/>
+          <w:szCs w:val="23"/>
+        </w:rPr>
+        <w:t xml:space="preserve">sub2 &lt;- </w:t>
+      </w:r>
+      <w:proofErr w:type="gramStart"/>
+      <w:r>
+        <w:rPr>
+          <w:rFonts w:ascii="Times New Roman" w:hAnsi="Times New Roman" w:cs="Times New Roman"/>
+          <w:color w:val="000000"/>
+          <w:sz w:val="23"/>
+          <w:szCs w:val="23"/>
+        </w:rPr>
+        <w:t>subgraph(</w:t>
+      </w:r>
+      <w:proofErr w:type="spellStart"/>
+      <w:proofErr w:type="gramEnd"/>
+      <w:r>
+        <w:rPr>
+          <w:rFonts w:ascii="Times New Roman" w:hAnsi="Times New Roman" w:cs="Times New Roman"/>
+          <w:color w:val="000000"/>
+          <w:sz w:val="23"/>
+          <w:szCs w:val="23"/>
+        </w:rPr>
+        <w:t>AirlineNW</w:t>
+      </w:r>
+      <w:proofErr w:type="spellEnd"/>
+      <w:r>
+        <w:rPr>
+          <w:rFonts w:ascii="Times New Roman" w:hAnsi="Times New Roman" w:cs="Times New Roman"/>
+          <w:color w:val="000000"/>
+          <w:sz w:val="23"/>
+          <w:szCs w:val="23"/>
+        </w:rPr>
+        <w:t>, which(membership(A) == 3))</w:t>
+      </w:r>
     </w:p>
     <w:p>
       <w:pPr>
@@ -5118,46 +5258,6 @@
           <w:szCs w:val="23"/>
         </w:rPr>
       </w:pPr>
-      <w:r>
-        <w:rPr>
-          <w:rFonts w:ascii="Times New Roman" w:hAnsi="Times New Roman" w:cs="Times New Roman"/>
-          <w:color w:val="000000"/>
-          <w:sz w:val="23"/>
-          <w:szCs w:val="23"/>
-        </w:rPr>
-        <w:t xml:space="preserve">sub2 &lt;- </w:t>
-      </w:r>
-      <w:proofErr w:type="gramStart"/>
-      <w:r>
-        <w:rPr>
-          <w:rFonts w:ascii="Times New Roman" w:hAnsi="Times New Roman" w:cs="Times New Roman"/>
-          <w:color w:val="000000"/>
-          <w:sz w:val="23"/>
-          <w:szCs w:val="23"/>
-        </w:rPr>
-        <w:t>subgraph(</w:t>
-      </w:r>
-      <w:proofErr w:type="spellStart"/>
-      <w:proofErr w:type="gramEnd"/>
-      <w:r>
-        <w:rPr>
-          <w:rFonts w:ascii="Times New Roman" w:hAnsi="Times New Roman" w:cs="Times New Roman"/>
-          <w:color w:val="000000"/>
-          <w:sz w:val="23"/>
-          <w:szCs w:val="23"/>
-        </w:rPr>
-        <w:t>AirlineNW</w:t>
-      </w:r>
-      <w:proofErr w:type="spellEnd"/>
-      <w:r>
-        <w:rPr>
-          <w:rFonts w:ascii="Times New Roman" w:hAnsi="Times New Roman" w:cs="Times New Roman"/>
-          <w:color w:val="000000"/>
-          <w:sz w:val="23"/>
-          <w:szCs w:val="23"/>
-        </w:rPr>
-        <w:t>, which(membership(A) == 3))</w:t>
-      </w:r>
     </w:p>
     <w:p>
       <w:pPr>
@@ -5174,7 +5274,65 @@
       </w:pPr>
       <w:r>
         <w:rPr>
+          <w:rFonts w:ascii="Times New Roman" w:hAnsi="Times New Roman" w:cs="Times New Roman"/>
+          <w:color w:val="000000"/>
+          <w:sz w:val="23"/>
+          <w:szCs w:val="23"/>
+        </w:rPr>
+        <w:t xml:space="preserve">Interpret </w:t>
+      </w:r>
+      <w:proofErr w:type="gramStart"/>
+      <w:r>
+        <w:rPr>
+          <w:rFonts w:ascii="Times New Roman" w:hAnsi="Times New Roman" w:cs="Times New Roman"/>
+          <w:color w:val="000000"/>
+          <w:sz w:val="23"/>
+          <w:szCs w:val="23"/>
+        </w:rPr>
+        <w:t>-  DUT</w:t>
+      </w:r>
+      <w:proofErr w:type="gramEnd"/>
+      <w:r>
+        <w:rPr>
+          <w:rFonts w:ascii="Times New Roman" w:hAnsi="Times New Roman" w:cs="Times New Roman"/>
+          <w:color w:val="000000"/>
+          <w:sz w:val="23"/>
+          <w:szCs w:val="23"/>
+        </w:rPr>
+        <w:t xml:space="preserve"> airport is central hub to other airports in community.  </w:t>
+      </w:r>
+    </w:p>
+    <w:p>
+      <w:pPr>
+        <w:autoSpaceDE w:val="0"/>
+        <w:autoSpaceDN w:val="0"/>
+        <w:adjustRightInd w:val="0"/>
+        <w:spacing w:after="0" w:line="240" w:lineRule="auto"/>
+        <w:rPr>
+          <w:rFonts w:ascii="Times New Roman" w:hAnsi="Times New Roman" w:cs="Times New Roman"/>
+          <w:color w:val="000000"/>
+          <w:sz w:val="23"/>
+          <w:szCs w:val="23"/>
+        </w:rPr>
+      </w:pPr>
+    </w:p>
+    <w:p>
+      <w:pPr>
+        <w:autoSpaceDE w:val="0"/>
+        <w:autoSpaceDN w:val="0"/>
+        <w:adjustRightInd w:val="0"/>
+        <w:spacing w:after="0" w:line="240" w:lineRule="auto"/>
+        <w:rPr>
+          <w:rFonts w:ascii="Times New Roman" w:hAnsi="Times New Roman" w:cs="Times New Roman"/>
+          <w:color w:val="000000"/>
+          <w:sz w:val="23"/>
+          <w:szCs w:val="23"/>
+        </w:rPr>
+      </w:pPr>
+      <w:r>
+        <w:rPr>
           <w:noProof/>
+          <w:lang w:val="en-US"/>
         </w:rPr>
         <w:drawing>
           <wp:inline distT="0" distB="0" distL="0" distR="0" wp14:anchorId="138E7ED8" wp14:editId="1FB4B994">
@@ -5319,7 +5477,45 @@
       </w:pPr>
       <w:r>
         <w:rPr>
+          <w:rFonts w:ascii="Times New Roman" w:hAnsi="Times New Roman" w:cs="Times New Roman"/>
+          <w:color w:val="000000"/>
+          <w:sz w:val="23"/>
+          <w:szCs w:val="23"/>
+        </w:rPr>
+        <w:t>These two airports have routes from and to and these airports might have many flights in between.</w:t>
+      </w:r>
+    </w:p>
+    <w:p>
+      <w:pPr>
+        <w:autoSpaceDE w:val="0"/>
+        <w:autoSpaceDN w:val="0"/>
+        <w:adjustRightInd w:val="0"/>
+        <w:spacing w:after="0" w:line="240" w:lineRule="auto"/>
+        <w:rPr>
+          <w:rFonts w:ascii="Times New Roman" w:hAnsi="Times New Roman" w:cs="Times New Roman"/>
+          <w:color w:val="000000"/>
+          <w:sz w:val="23"/>
+          <w:szCs w:val="23"/>
+        </w:rPr>
+      </w:pPr>
+    </w:p>
+    <w:p>
+      <w:pPr>
+        <w:autoSpaceDE w:val="0"/>
+        <w:autoSpaceDN w:val="0"/>
+        <w:adjustRightInd w:val="0"/>
+        <w:spacing w:after="0" w:line="240" w:lineRule="auto"/>
+        <w:rPr>
+          <w:rFonts w:ascii="Times New Roman" w:hAnsi="Times New Roman" w:cs="Times New Roman"/>
+          <w:color w:val="000000"/>
+          <w:sz w:val="23"/>
+          <w:szCs w:val="23"/>
+        </w:rPr>
+      </w:pPr>
+      <w:r>
+        <w:rPr>
           <w:noProof/>
+          <w:lang w:val="en-US"/>
         </w:rPr>
         <w:lastRenderedPageBreak/>
         <w:drawing>
@@ -5409,6 +5605,7 @@
         <w:spacing w:after="0" w:line="240" w:lineRule="auto"/>
         <w:rPr>
           <w:rFonts w:ascii="Times New Roman" w:hAnsi="Times New Roman" w:cs="Times New Roman"/>
+          <w:b/>
           <w:color w:val="000000"/>
           <w:sz w:val="23"/>
           <w:szCs w:val="23"/>
@@ -5428,11 +5625,34 @@
       <w:r>
         <w:rPr>
           <w:rFonts w:ascii="Times New Roman" w:hAnsi="Times New Roman" w:cs="Times New Roman"/>
-          <w:color w:val="000000"/>
-          <w:sz w:val="23"/>
-          <w:szCs w:val="23"/>
-        </w:rPr>
-        <w:t xml:space="preserve">Compute the centralities (in-degree, out-degree, in-closeness, eigenvector, betweenness) of each airport. Now, run k-Means clustering to group the airports based on their centralities alone. </w:t>
+          <w:b/>
+          <w:color w:val="000000"/>
+          <w:sz w:val="23"/>
+          <w:szCs w:val="23"/>
+        </w:rPr>
+        <w:t xml:space="preserve">Compute the centralities (in-degree, out-degree, in-closeness, eigenvector, </w:t>
+      </w:r>
+      <w:proofErr w:type="gramStart"/>
+      <w:r>
+        <w:rPr>
+          <w:rFonts w:ascii="Times New Roman" w:hAnsi="Times New Roman" w:cs="Times New Roman"/>
+          <w:b/>
+          <w:color w:val="000000"/>
+          <w:sz w:val="23"/>
+          <w:szCs w:val="23"/>
+        </w:rPr>
+        <w:t>betweenness</w:t>
+      </w:r>
+      <w:proofErr w:type="gramEnd"/>
+      <w:r>
+        <w:rPr>
+          <w:rFonts w:ascii="Times New Roman" w:hAnsi="Times New Roman" w:cs="Times New Roman"/>
+          <w:b/>
+          <w:color w:val="000000"/>
+          <w:sz w:val="23"/>
+          <w:szCs w:val="23"/>
+        </w:rPr>
+        <w:t xml:space="preserve">) of each airport. Now, run k-Means clustering to group the airports based on their centralities alone. </w:t>
       </w:r>
       <w:r>
         <w:rPr>
@@ -5443,7 +5663,31 @@
           <w:sz w:val="23"/>
           <w:szCs w:val="23"/>
         </w:rPr>
-        <w:t xml:space="preserve">Take k equal to the number of communities you obtained in Part c, above. </w:t>
+        <w:t xml:space="preserve">Take k equal to the number of communities you obtained in Part c, </w:t>
+      </w:r>
+      <w:proofErr w:type="gramStart"/>
+      <w:r>
+        <w:rPr>
+          <w:rFonts w:ascii="Times New Roman" w:hAnsi="Times New Roman" w:cs="Times New Roman"/>
+          <w:b/>
+          <w:bCs/>
+          <w:color w:val="000000"/>
+          <w:sz w:val="23"/>
+          <w:szCs w:val="23"/>
+        </w:rPr>
+        <w:t>above</w:t>
+      </w:r>
+      <w:proofErr w:type="gramEnd"/>
+      <w:r>
+        <w:rPr>
+          <w:rFonts w:ascii="Times New Roman" w:hAnsi="Times New Roman" w:cs="Times New Roman"/>
+          <w:b/>
+          <w:bCs/>
+          <w:color w:val="000000"/>
+          <w:sz w:val="23"/>
+          <w:szCs w:val="23"/>
+        </w:rPr>
+        <w:t xml:space="preserve">. </w:t>
       </w:r>
     </w:p>
     <w:p>
@@ -5454,59 +5698,65 @@
         <w:spacing w:after="0" w:line="240" w:lineRule="auto"/>
         <w:rPr>
           <w:rFonts w:ascii="Times New Roman" w:hAnsi="Times New Roman" w:cs="Times New Roman"/>
-          <w:color w:val="000000"/>
-          <w:sz w:val="23"/>
-          <w:szCs w:val="23"/>
-        </w:rPr>
-      </w:pPr>
-      <w:r>
-        <w:rPr>
-          <w:rFonts w:ascii="Times New Roman" w:hAnsi="Times New Roman" w:cs="Times New Roman"/>
-          <w:color w:val="000000"/>
-          <w:sz w:val="23"/>
-          <w:szCs w:val="23"/>
-        </w:rPr>
-        <w:t xml:space="preserve">(e) Do you observe the groups obtained in Step 4 to be </w:t>
-      </w:r>
+          <w:b/>
+          <w:color w:val="000000"/>
+          <w:sz w:val="23"/>
+          <w:szCs w:val="23"/>
+        </w:rPr>
+      </w:pPr>
+      <w:r>
+        <w:rPr>
+          <w:rFonts w:ascii="Times New Roman" w:hAnsi="Times New Roman" w:cs="Times New Roman"/>
+          <w:b/>
+          <w:color w:val="000000"/>
+          <w:sz w:val="23"/>
+          <w:szCs w:val="23"/>
+        </w:rPr>
+        <w:t xml:space="preserve">(e) Do you observe the groups obtained in Step 4 to be similar to or different from what you obtained in Step 5? Why? </w:t>
+      </w:r>
+    </w:p>
+    <w:p>
+      <w:pPr>
+        <w:pStyle w:val="Default"/>
+        <w:rPr>
+          <w:sz w:val="23"/>
+          <w:szCs w:val="23"/>
+        </w:rPr>
+      </w:pPr>
+    </w:p>
+    <w:p>
+      <w:pPr>
+        <w:pStyle w:val="Default"/>
+        <w:rPr>
+          <w:sz w:val="23"/>
+          <w:szCs w:val="23"/>
+        </w:rPr>
+      </w:pPr>
+      <w:r>
+        <w:rPr>
+          <w:sz w:val="23"/>
+          <w:szCs w:val="23"/>
+        </w:rPr>
+        <w:t xml:space="preserve">Interpret – Groups in clusters are different because of the number of airports in each cluster. It is because the algorithm difference in K-means and leading </w:t>
+      </w:r>
+      <w:proofErr w:type="spellStart"/>
       <w:proofErr w:type="gramStart"/>
       <w:r>
         <w:rPr>
-          <w:rFonts w:ascii="Times New Roman" w:hAnsi="Times New Roman" w:cs="Times New Roman"/>
-          <w:color w:val="000000"/>
-          <w:sz w:val="23"/>
-          <w:szCs w:val="23"/>
-        </w:rPr>
-        <w:t>similar to</w:t>
-      </w:r>
+          <w:sz w:val="23"/>
+          <w:szCs w:val="23"/>
+        </w:rPr>
+        <w:t>eigen</w:t>
+      </w:r>
+      <w:proofErr w:type="spellEnd"/>
       <w:proofErr w:type="gramEnd"/>
       <w:r>
         <w:rPr>
-          <w:rFonts w:ascii="Times New Roman" w:hAnsi="Times New Roman" w:cs="Times New Roman"/>
-          <w:color w:val="000000"/>
-          <w:sz w:val="23"/>
-          <w:szCs w:val="23"/>
-        </w:rPr>
-        <w:t xml:space="preserve"> or different from what you obtained in Step 5? Why? </w:t>
-      </w:r>
-    </w:p>
-    <w:p>
-      <w:pPr>
-        <w:pStyle w:val="Default"/>
-        <w:rPr>
-          <w:sz w:val="23"/>
-          <w:szCs w:val="23"/>
-        </w:rPr>
-      </w:pPr>
-    </w:p>
-    <w:p>
-      <w:pPr>
-        <w:pStyle w:val="Default"/>
-        <w:rPr>
-          <w:b/>
-          <w:sz w:val="23"/>
-          <w:szCs w:val="23"/>
-        </w:rPr>
-      </w:pPr>
+          <w:sz w:val="23"/>
+          <w:szCs w:val="23"/>
+        </w:rPr>
+        <w:t xml:space="preserve"> vector approach.  </w:t>
+      </w:r>
     </w:p>
     <w:p>
       <w:pPr>
@@ -5549,6 +5799,38 @@
           <w:lang w:eastAsia="en-IN"/>
         </w:rPr>
       </w:pPr>
+      <w:r>
+        <w:rPr>
+          <w:rFonts w:ascii="Lucida Console" w:eastAsia="Times New Roman" w:hAnsi="Lucida Console" w:cs="Courier New"/>
+          <w:color w:val="FF9D00"/>
+          <w:sz w:val="20"/>
+          <w:szCs w:val="20"/>
+          <w:lang w:eastAsia="en-IN"/>
+        </w:rPr>
+        <w:t xml:space="preserve">&gt; </w:t>
+      </w:r>
+      <w:proofErr w:type="gramStart"/>
+      <w:r>
+        <w:rPr>
+          <w:rFonts w:ascii="Lucida Console" w:eastAsia="Times New Roman" w:hAnsi="Lucida Console" w:cs="Courier New"/>
+          <w:color w:val="FF9D00"/>
+          <w:sz w:val="20"/>
+          <w:szCs w:val="20"/>
+          <w:lang w:eastAsia="en-IN"/>
+        </w:rPr>
+        <w:t>head(</w:t>
+      </w:r>
+      <w:proofErr w:type="gramEnd"/>
+      <w:r>
+        <w:rPr>
+          <w:rFonts w:ascii="Lucida Console" w:eastAsia="Times New Roman" w:hAnsi="Lucida Console" w:cs="Courier New"/>
+          <w:color w:val="FF9D00"/>
+          <w:sz w:val="20"/>
+          <w:szCs w:val="20"/>
+          <w:lang w:eastAsia="en-IN"/>
+        </w:rPr>
+        <w:t>centralities)</w:t>
+      </w:r>
     </w:p>
     <w:p>
       <w:pPr>
@@ -5575,12 +5857,111 @@
         <w:spacing w:after="0" w:line="173" w:lineRule="atLeast"/>
         <w:rPr>
           <w:rFonts w:ascii="Lucida Console" w:eastAsia="Times New Roman" w:hAnsi="Lucida Console" w:cs="Courier New"/>
-          <w:color w:val="FF9D00"/>
-          <w:sz w:val="20"/>
-          <w:szCs w:val="20"/>
-          <w:lang w:eastAsia="en-IN"/>
-        </w:rPr>
-      </w:pPr>
+          <w:color w:val="FFFFFF"/>
+          <w:sz w:val="20"/>
+          <w:szCs w:val="20"/>
+          <w:bdr w:val="none" w:sz="0" w:space="0" w:color="auto" w:frame="1"/>
+          <w:lang w:eastAsia="en-IN"/>
+        </w:rPr>
+      </w:pPr>
+      <w:r>
+        <w:rPr>
+          <w:rFonts w:ascii="Lucida Console" w:eastAsia="Times New Roman" w:hAnsi="Lucida Console" w:cs="Courier New"/>
+          <w:color w:val="FFFFFF"/>
+          <w:sz w:val="20"/>
+          <w:szCs w:val="20"/>
+          <w:bdr w:val="none" w:sz="0" w:space="0" w:color="auto" w:frame="1"/>
+          <w:lang w:eastAsia="en-IN"/>
+        </w:rPr>
+        <w:t xml:space="preserve">    </w:t>
+      </w:r>
+      <w:proofErr w:type="spellStart"/>
+      <w:proofErr w:type="gramStart"/>
+      <w:r>
+        <w:rPr>
+          <w:rFonts w:ascii="Lucida Console" w:eastAsia="Times New Roman" w:hAnsi="Lucida Console" w:cs="Courier New"/>
+          <w:color w:val="FFFFFF"/>
+          <w:sz w:val="20"/>
+          <w:szCs w:val="20"/>
+          <w:bdr w:val="none" w:sz="0" w:space="0" w:color="auto" w:frame="1"/>
+          <w:lang w:eastAsia="en-IN"/>
+        </w:rPr>
+        <w:t>inDegree</w:t>
+      </w:r>
+      <w:proofErr w:type="spellEnd"/>
+      <w:proofErr w:type="gramEnd"/>
+      <w:r>
+        <w:rPr>
+          <w:rFonts w:ascii="Lucida Console" w:eastAsia="Times New Roman" w:hAnsi="Lucida Console" w:cs="Courier New"/>
+          <w:color w:val="FFFFFF"/>
+          <w:sz w:val="20"/>
+          <w:szCs w:val="20"/>
+          <w:bdr w:val="none" w:sz="0" w:space="0" w:color="auto" w:frame="1"/>
+          <w:lang w:eastAsia="en-IN"/>
+        </w:rPr>
+        <w:t xml:space="preserve"> </w:t>
+      </w:r>
+      <w:proofErr w:type="spellStart"/>
+      <w:r>
+        <w:rPr>
+          <w:rFonts w:ascii="Lucida Console" w:eastAsia="Times New Roman" w:hAnsi="Lucida Console" w:cs="Courier New"/>
+          <w:color w:val="FFFFFF"/>
+          <w:sz w:val="20"/>
+          <w:szCs w:val="20"/>
+          <w:bdr w:val="none" w:sz="0" w:space="0" w:color="auto" w:frame="1"/>
+          <w:lang w:eastAsia="en-IN"/>
+        </w:rPr>
+        <w:t>outDegree</w:t>
+      </w:r>
+      <w:proofErr w:type="spellEnd"/>
+      <w:r>
+        <w:rPr>
+          <w:rFonts w:ascii="Lucida Console" w:eastAsia="Times New Roman" w:hAnsi="Lucida Console" w:cs="Courier New"/>
+          <w:color w:val="FFFFFF"/>
+          <w:sz w:val="20"/>
+          <w:szCs w:val="20"/>
+          <w:bdr w:val="none" w:sz="0" w:space="0" w:color="auto" w:frame="1"/>
+          <w:lang w:eastAsia="en-IN"/>
+        </w:rPr>
+        <w:t xml:space="preserve"> </w:t>
+      </w:r>
+      <w:proofErr w:type="spellStart"/>
+      <w:r>
+        <w:rPr>
+          <w:rFonts w:ascii="Lucida Console" w:eastAsia="Times New Roman" w:hAnsi="Lucida Console" w:cs="Courier New"/>
+          <w:color w:val="FFFFFF"/>
+          <w:sz w:val="20"/>
+          <w:szCs w:val="20"/>
+          <w:bdr w:val="none" w:sz="0" w:space="0" w:color="auto" w:frame="1"/>
+          <w:lang w:eastAsia="en-IN"/>
+        </w:rPr>
+        <w:t>closenessIn</w:t>
+      </w:r>
+      <w:proofErr w:type="spellEnd"/>
+      <w:r>
+        <w:rPr>
+          <w:rFonts w:ascii="Lucida Console" w:eastAsia="Times New Roman" w:hAnsi="Lucida Console" w:cs="Courier New"/>
+          <w:color w:val="FFFFFF"/>
+          <w:sz w:val="20"/>
+          <w:szCs w:val="20"/>
+          <w:bdr w:val="none" w:sz="0" w:space="0" w:color="auto" w:frame="1"/>
+          <w:lang w:eastAsia="en-IN"/>
+        </w:rPr>
+        <w:t xml:space="preserve">  </w:t>
+      </w:r>
+      <w:proofErr w:type="spellStart"/>
+      <w:r>
+        <w:rPr>
+          <w:rFonts w:ascii="Lucida Console" w:eastAsia="Times New Roman" w:hAnsi="Lucida Console" w:cs="Courier New"/>
+          <w:color w:val="FFFFFF"/>
+          <w:sz w:val="20"/>
+          <w:szCs w:val="20"/>
+          <w:bdr w:val="none" w:sz="0" w:space="0" w:color="auto" w:frame="1"/>
+          <w:lang w:eastAsia="en-IN"/>
+        </w:rPr>
+        <w:t>betweenness</w:t>
+      </w:r>
+      <w:proofErr w:type="spellEnd"/>
     </w:p>
     <w:p>
       <w:pPr>
@@ -5607,21 +5988,47 @@
         <w:spacing w:after="0" w:line="173" w:lineRule="atLeast"/>
         <w:rPr>
           <w:rFonts w:ascii="Lucida Console" w:eastAsia="Times New Roman" w:hAnsi="Lucida Console" w:cs="Courier New"/>
-          <w:color w:val="FF9D00"/>
-          <w:sz w:val="20"/>
-          <w:szCs w:val="20"/>
-          <w:lang w:eastAsia="en-IN"/>
-        </w:rPr>
-      </w:pPr>
-      <w:r>
-        <w:rPr>
-          <w:rFonts w:ascii="Lucida Console" w:eastAsia="Times New Roman" w:hAnsi="Lucida Console" w:cs="Courier New"/>
-          <w:color w:val="FF9D00"/>
-          <w:sz w:val="20"/>
-          <w:szCs w:val="20"/>
-          <w:lang w:eastAsia="en-IN"/>
-        </w:rPr>
-        <w:t>&gt; head(centralities)</w:t>
+          <w:color w:val="FFFFFF"/>
+          <w:sz w:val="20"/>
+          <w:szCs w:val="20"/>
+          <w:bdr w:val="none" w:sz="0" w:space="0" w:color="auto" w:frame="1"/>
+          <w:lang w:eastAsia="en-IN"/>
+        </w:rPr>
+      </w:pPr>
+      <w:r>
+        <w:rPr>
+          <w:rFonts w:ascii="Lucida Console" w:eastAsia="Times New Roman" w:hAnsi="Lucida Console" w:cs="Courier New"/>
+          <w:color w:val="FFFFFF"/>
+          <w:sz w:val="20"/>
+          <w:szCs w:val="20"/>
+          <w:bdr w:val="none" w:sz="0" w:space="0" w:color="auto" w:frame="1"/>
+          <w:lang w:eastAsia="en-IN"/>
+        </w:rPr>
+        <w:t xml:space="preserve">AER       52        </w:t>
+      </w:r>
+      <w:proofErr w:type="gramStart"/>
+      <w:r>
+        <w:rPr>
+          <w:rFonts w:ascii="Lucida Console" w:eastAsia="Times New Roman" w:hAnsi="Lucida Console" w:cs="Courier New"/>
+          <w:color w:val="FFFFFF"/>
+          <w:sz w:val="20"/>
+          <w:szCs w:val="20"/>
+          <w:bdr w:val="none" w:sz="0" w:space="0" w:color="auto" w:frame="1"/>
+          <w:lang w:eastAsia="en-IN"/>
+        </w:rPr>
+        <w:t>52  0.03172838</w:t>
+      </w:r>
+      <w:proofErr w:type="gramEnd"/>
+      <w:r>
+        <w:rPr>
+          <w:rFonts w:ascii="Lucida Console" w:eastAsia="Times New Roman" w:hAnsi="Lucida Console" w:cs="Courier New"/>
+          <w:color w:val="FFFFFF"/>
+          <w:sz w:val="20"/>
+          <w:szCs w:val="20"/>
+          <w:bdr w:val="none" w:sz="0" w:space="0" w:color="auto" w:frame="1"/>
+          <w:lang w:eastAsia="en-IN"/>
+        </w:rPr>
+        <w:t xml:space="preserve"> 2.087755e-05</w:t>
       </w:r>
     </w:p>
     <w:p>
@@ -5665,57 +6072,8 @@
           <w:bdr w:val="none" w:sz="0" w:space="0" w:color="auto" w:frame="1"/>
           <w:lang w:eastAsia="en-IN"/>
         </w:rPr>
-        <w:t xml:space="preserve">    </w:t>
-      </w:r>
-      <w:proofErr w:type="spellStart"/>
-      <w:r>
-        <w:rPr>
-          <w:rFonts w:ascii="Lucida Console" w:eastAsia="Times New Roman" w:hAnsi="Lucida Console" w:cs="Courier New"/>
-          <w:color w:val="FFFFFF"/>
-          <w:sz w:val="20"/>
-          <w:szCs w:val="20"/>
-          <w:bdr w:val="none" w:sz="0" w:space="0" w:color="auto" w:frame="1"/>
-          <w:lang w:eastAsia="en-IN"/>
-        </w:rPr>
-        <w:t>inDegree</w:t>
-      </w:r>
-      <w:proofErr w:type="spellEnd"/>
-      <w:r>
-        <w:rPr>
-          <w:rFonts w:ascii="Lucida Console" w:eastAsia="Times New Roman" w:hAnsi="Lucida Console" w:cs="Courier New"/>
-          <w:color w:val="FFFFFF"/>
-          <w:sz w:val="20"/>
-          <w:szCs w:val="20"/>
-          <w:bdr w:val="none" w:sz="0" w:space="0" w:color="auto" w:frame="1"/>
-          <w:lang w:eastAsia="en-IN"/>
-        </w:rPr>
-        <w:t xml:space="preserve"> </w:t>
-      </w:r>
-      <w:proofErr w:type="spellStart"/>
-      <w:r>
-        <w:rPr>
-          <w:rFonts w:ascii="Lucida Console" w:eastAsia="Times New Roman" w:hAnsi="Lucida Console" w:cs="Courier New"/>
-          <w:color w:val="FFFFFF"/>
-          <w:sz w:val="20"/>
-          <w:szCs w:val="20"/>
-          <w:bdr w:val="none" w:sz="0" w:space="0" w:color="auto" w:frame="1"/>
-          <w:lang w:eastAsia="en-IN"/>
-        </w:rPr>
-        <w:t>outDegree</w:t>
-      </w:r>
-      <w:proofErr w:type="spellEnd"/>
-      <w:r>
-        <w:rPr>
-          <w:rFonts w:ascii="Lucida Console" w:eastAsia="Times New Roman" w:hAnsi="Lucida Console" w:cs="Courier New"/>
-          <w:color w:val="FFFFFF"/>
-          <w:sz w:val="20"/>
-          <w:szCs w:val="20"/>
-          <w:bdr w:val="none" w:sz="0" w:space="0" w:color="auto" w:frame="1"/>
-          <w:lang w:eastAsia="en-IN"/>
-        </w:rPr>
-        <w:t xml:space="preserve"> </w:t>
-      </w:r>
-      <w:proofErr w:type="spellStart"/>
+        <w:t xml:space="preserve">KZN       56        </w:t>
+      </w:r>
       <w:proofErr w:type="gramStart"/>
       <w:r>
         <w:rPr>
@@ -5726,21 +6084,20 @@
           <w:bdr w:val="none" w:sz="0" w:space="0" w:color="auto" w:frame="1"/>
           <w:lang w:eastAsia="en-IN"/>
         </w:rPr>
-        <w:t>closenessIn</w:t>
-      </w:r>
-      <w:proofErr w:type="spellEnd"/>
-      <w:r>
-        <w:rPr>
-          <w:rFonts w:ascii="Lucida Console" w:eastAsia="Times New Roman" w:hAnsi="Lucida Console" w:cs="Courier New"/>
-          <w:color w:val="FFFFFF"/>
-          <w:sz w:val="20"/>
-          <w:szCs w:val="20"/>
-          <w:bdr w:val="none" w:sz="0" w:space="0" w:color="auto" w:frame="1"/>
-          <w:lang w:eastAsia="en-IN"/>
-        </w:rPr>
-        <w:t xml:space="preserve">  betweenness</w:t>
+        <w:t>56  0.03175163</w:t>
       </w:r>
       <w:proofErr w:type="gramEnd"/>
+      <w:r>
+        <w:rPr>
+          <w:rFonts w:ascii="Lucida Console" w:eastAsia="Times New Roman" w:hAnsi="Lucida Console" w:cs="Courier New"/>
+          <w:color w:val="FFFFFF"/>
+          <w:sz w:val="20"/>
+          <w:szCs w:val="20"/>
+          <w:bdr w:val="none" w:sz="0" w:space="0" w:color="auto" w:frame="1"/>
+          <w:lang w:eastAsia="en-IN"/>
+        </w:rPr>
+        <w:t xml:space="preserve"> 2.209804e-05</w:t>
+      </w:r>
     </w:p>
     <w:p>
       <w:pPr>
@@ -5783,7 +6140,7 @@
           <w:bdr w:val="none" w:sz="0" w:space="0" w:color="auto" w:frame="1"/>
           <w:lang w:eastAsia="en-IN"/>
         </w:rPr>
-        <w:t xml:space="preserve">AER       52        </w:t>
+        <w:t xml:space="preserve">ASF       16        </w:t>
       </w:r>
       <w:proofErr w:type="gramStart"/>
       <w:r>
@@ -5795,7 +6152,7 @@
           <w:bdr w:val="none" w:sz="0" w:space="0" w:color="auto" w:frame="1"/>
           <w:lang w:eastAsia="en-IN"/>
         </w:rPr>
-        <w:t>52  0.03172838</w:t>
+        <w:t>16  0.03159721</w:t>
       </w:r>
       <w:proofErr w:type="gramEnd"/>
       <w:r>
@@ -5807,7 +6164,7 @@
           <w:bdr w:val="none" w:sz="0" w:space="0" w:color="auto" w:frame="1"/>
           <w:lang w:eastAsia="en-IN"/>
         </w:rPr>
-        <w:t xml:space="preserve"> 2.087755e-05</w:t>
+        <w:t xml:space="preserve"> 3.983581e-07</w:t>
       </w:r>
     </w:p>
     <w:p>
@@ -5851,7 +6208,7 @@
           <w:bdr w:val="none" w:sz="0" w:space="0" w:color="auto" w:frame="1"/>
           <w:lang w:eastAsia="en-IN"/>
         </w:rPr>
-        <w:t xml:space="preserve">KZN       56        </w:t>
+        <w:t xml:space="preserve">MRV       44        </w:t>
       </w:r>
       <w:proofErr w:type="gramStart"/>
       <w:r>
@@ -5863,7 +6220,7 @@
           <w:bdr w:val="none" w:sz="0" w:space="0" w:color="auto" w:frame="1"/>
           <w:lang w:eastAsia="en-IN"/>
         </w:rPr>
-        <w:t>56  0.03175163</w:t>
+        <w:t>44  0.03186213</w:t>
       </w:r>
       <w:proofErr w:type="gramEnd"/>
       <w:r>
@@ -5875,7 +6232,7 @@
           <w:bdr w:val="none" w:sz="0" w:space="0" w:color="auto" w:frame="1"/>
           <w:lang w:eastAsia="en-IN"/>
         </w:rPr>
-        <w:t xml:space="preserve"> 2.209804e-05</w:t>
+        <w:t xml:space="preserve"> 2.295775e-05</w:t>
       </w:r>
     </w:p>
     <w:p>
@@ -5919,7 +6276,7 @@
           <w:bdr w:val="none" w:sz="0" w:space="0" w:color="auto" w:frame="1"/>
           <w:lang w:eastAsia="en-IN"/>
         </w:rPr>
-        <w:t xml:space="preserve">ASF       16        </w:t>
+        <w:t xml:space="preserve">CEK       40        </w:t>
       </w:r>
       <w:proofErr w:type="gramStart"/>
       <w:r>
@@ -5931,7 +6288,7 @@
           <w:bdr w:val="none" w:sz="0" w:space="0" w:color="auto" w:frame="1"/>
           <w:lang w:eastAsia="en-IN"/>
         </w:rPr>
-        <w:t>16  0.03159721</w:t>
+        <w:t>40  0.03162055</w:t>
       </w:r>
       <w:proofErr w:type="gramEnd"/>
       <w:r>
@@ -5943,7 +6300,7 @@
           <w:bdr w:val="none" w:sz="0" w:space="0" w:color="auto" w:frame="1"/>
           <w:lang w:eastAsia="en-IN"/>
         </w:rPr>
-        <w:t xml:space="preserve"> 3.983581e-07</w:t>
+        <w:t xml:space="preserve"> 2.393366e-06</w:t>
       </w:r>
     </w:p>
     <w:p>
@@ -5974,20 +6331,19 @@
           <w:color w:val="FFFFFF"/>
           <w:sz w:val="20"/>
           <w:szCs w:val="20"/>
-          <w:bdr w:val="none" w:sz="0" w:space="0" w:color="auto" w:frame="1"/>
-          <w:lang w:eastAsia="en-IN"/>
-        </w:rPr>
-      </w:pPr>
-      <w:r>
-        <w:rPr>
-          <w:rFonts w:ascii="Lucida Console" w:eastAsia="Times New Roman" w:hAnsi="Lucida Console" w:cs="Courier New"/>
-          <w:color w:val="FFFFFF"/>
-          <w:sz w:val="20"/>
-          <w:szCs w:val="20"/>
-          <w:bdr w:val="none" w:sz="0" w:space="0" w:color="auto" w:frame="1"/>
-          <w:lang w:eastAsia="en-IN"/>
-        </w:rPr>
-        <w:t xml:space="preserve">MRV       44        </w:t>
+          <w:lang w:eastAsia="en-IN"/>
+        </w:rPr>
+      </w:pPr>
+      <w:r>
+        <w:rPr>
+          <w:rFonts w:ascii="Lucida Console" w:eastAsia="Times New Roman" w:hAnsi="Lucida Console" w:cs="Courier New"/>
+          <w:color w:val="FFFFFF"/>
+          <w:sz w:val="20"/>
+          <w:szCs w:val="20"/>
+          <w:bdr w:val="none" w:sz="0" w:space="0" w:color="auto" w:frame="1"/>
+          <w:lang w:eastAsia="en-IN"/>
+        </w:rPr>
+        <w:t xml:space="preserve">OVB      177       </w:t>
       </w:r>
       <w:proofErr w:type="gramStart"/>
       <w:r>
@@ -5999,7 +6355,7 @@
           <w:bdr w:val="none" w:sz="0" w:space="0" w:color="auto" w:frame="1"/>
           <w:lang w:eastAsia="en-IN"/>
         </w:rPr>
-        <w:t>44  0.03186213</w:t>
+        <w:t>177  0.03212098</w:t>
       </w:r>
       <w:proofErr w:type="gramEnd"/>
       <w:r>
@@ -6011,9 +6367,11 @@
           <w:bdr w:val="none" w:sz="0" w:space="0" w:color="auto" w:frame="1"/>
           <w:lang w:eastAsia="en-IN"/>
         </w:rPr>
-        <w:t xml:space="preserve"> 2.295775e-05</w:t>
-      </w:r>
-    </w:p>
+        <w:t xml:space="preserve"> 1.189939e-03</w:t>
+      </w:r>
+    </w:p>
+    <w:p/>
+    <w:p/>
     <w:p>
       <w:pPr>
         <w:shd w:val="clear" w:color="auto" w:fill="002240"/>
@@ -6039,47 +6397,79 @@
         <w:spacing w:after="0" w:line="173" w:lineRule="atLeast"/>
         <w:rPr>
           <w:rFonts w:ascii="Lucida Console" w:eastAsia="Times New Roman" w:hAnsi="Lucida Console" w:cs="Courier New"/>
-          <w:color w:val="FFFFFF"/>
-          <w:sz w:val="20"/>
-          <w:szCs w:val="20"/>
-          <w:bdr w:val="none" w:sz="0" w:space="0" w:color="auto" w:frame="1"/>
-          <w:lang w:eastAsia="en-IN"/>
-        </w:rPr>
-      </w:pPr>
-      <w:r>
-        <w:rPr>
-          <w:rFonts w:ascii="Lucida Console" w:eastAsia="Times New Roman" w:hAnsi="Lucida Console" w:cs="Courier New"/>
-          <w:color w:val="FFFFFF"/>
-          <w:sz w:val="20"/>
-          <w:szCs w:val="20"/>
-          <w:bdr w:val="none" w:sz="0" w:space="0" w:color="auto" w:frame="1"/>
-          <w:lang w:eastAsia="en-IN"/>
-        </w:rPr>
-        <w:t xml:space="preserve">CEK       40        </w:t>
-      </w:r>
+          <w:color w:val="FF9D00"/>
+          <w:sz w:val="20"/>
+          <w:szCs w:val="20"/>
+          <w:lang w:eastAsia="en-IN"/>
+        </w:rPr>
+      </w:pPr>
+      <w:proofErr w:type="spellStart"/>
       <w:proofErr w:type="gramStart"/>
       <w:r>
         <w:rPr>
           <w:rFonts w:ascii="Lucida Console" w:eastAsia="Times New Roman" w:hAnsi="Lucida Console" w:cs="Courier New"/>
-          <w:color w:val="FFFFFF"/>
-          <w:sz w:val="20"/>
-          <w:szCs w:val="20"/>
-          <w:bdr w:val="none" w:sz="0" w:space="0" w:color="auto" w:frame="1"/>
-          <w:lang w:eastAsia="en-IN"/>
-        </w:rPr>
-        <w:t>40  0.03162055</w:t>
-      </w:r>
+          <w:color w:val="FF9D00"/>
+          <w:sz w:val="20"/>
+          <w:szCs w:val="20"/>
+          <w:lang w:eastAsia="en-IN"/>
+        </w:rPr>
+        <w:t>eigenv</w:t>
+      </w:r>
+      <w:proofErr w:type="spellEnd"/>
       <w:proofErr w:type="gramEnd"/>
       <w:r>
         <w:rPr>
           <w:rFonts w:ascii="Lucida Console" w:eastAsia="Times New Roman" w:hAnsi="Lucida Console" w:cs="Courier New"/>
-          <w:color w:val="FFFFFF"/>
-          <w:sz w:val="20"/>
-          <w:szCs w:val="20"/>
-          <w:bdr w:val="none" w:sz="0" w:space="0" w:color="auto" w:frame="1"/>
-          <w:lang w:eastAsia="en-IN"/>
-        </w:rPr>
-        <w:t xml:space="preserve"> 2.393366e-06</w:t>
+          <w:color w:val="FF9D00"/>
+          <w:sz w:val="20"/>
+          <w:szCs w:val="20"/>
+          <w:lang w:eastAsia="en-IN"/>
+        </w:rPr>
+        <w:t xml:space="preserve"> &lt;- </w:t>
+      </w:r>
+      <w:proofErr w:type="spellStart"/>
+      <w:r>
+        <w:rPr>
+          <w:rFonts w:ascii="Lucida Console" w:eastAsia="Times New Roman" w:hAnsi="Lucida Console" w:cs="Courier New"/>
+          <w:color w:val="FF9D00"/>
+          <w:sz w:val="20"/>
+          <w:szCs w:val="20"/>
+          <w:lang w:eastAsia="en-IN"/>
+        </w:rPr>
+        <w:t>eigen_centrality</w:t>
+      </w:r>
+      <w:proofErr w:type="spellEnd"/>
+      <w:r>
+        <w:rPr>
+          <w:rFonts w:ascii="Lucida Console" w:eastAsia="Times New Roman" w:hAnsi="Lucida Console" w:cs="Courier New"/>
+          <w:color w:val="FF9D00"/>
+          <w:sz w:val="20"/>
+          <w:szCs w:val="20"/>
+          <w:lang w:eastAsia="en-IN"/>
+        </w:rPr>
+        <w:t>(</w:t>
+      </w:r>
+      <w:proofErr w:type="spellStart"/>
+      <w:r>
+        <w:rPr>
+          <w:rFonts w:ascii="Lucida Console" w:eastAsia="Times New Roman" w:hAnsi="Lucida Console" w:cs="Courier New"/>
+          <w:color w:val="FF9D00"/>
+          <w:sz w:val="20"/>
+          <w:szCs w:val="20"/>
+          <w:lang w:eastAsia="en-IN"/>
+        </w:rPr>
+        <w:t>AirlineNW</w:t>
+      </w:r>
+      <w:proofErr w:type="spellEnd"/>
+      <w:r>
+        <w:rPr>
+          <w:rFonts w:ascii="Lucida Console" w:eastAsia="Times New Roman" w:hAnsi="Lucida Console" w:cs="Courier New"/>
+          <w:color w:val="FF9D00"/>
+          <w:sz w:val="20"/>
+          <w:szCs w:val="20"/>
+          <w:lang w:eastAsia="en-IN"/>
+        </w:rPr>
+        <w:t>, directed = TRUE, scale = FALSE, weights = NULL)</w:t>
       </w:r>
     </w:p>
     <w:p>
@@ -6107,50 +6497,35 @@
         <w:spacing w:after="0" w:line="173" w:lineRule="atLeast"/>
         <w:rPr>
           <w:rFonts w:ascii="Lucida Console" w:eastAsia="Times New Roman" w:hAnsi="Lucida Console" w:cs="Courier New"/>
-          <w:color w:val="FFFFFF"/>
-          <w:sz w:val="20"/>
-          <w:szCs w:val="20"/>
-          <w:lang w:eastAsia="en-IN"/>
-        </w:rPr>
-      </w:pPr>
-      <w:r>
-        <w:rPr>
-          <w:rFonts w:ascii="Lucida Console" w:eastAsia="Times New Roman" w:hAnsi="Lucida Console" w:cs="Courier New"/>
-          <w:color w:val="FFFFFF"/>
-          <w:sz w:val="20"/>
-          <w:szCs w:val="20"/>
-          <w:bdr w:val="none" w:sz="0" w:space="0" w:color="auto" w:frame="1"/>
-          <w:lang w:eastAsia="en-IN"/>
-        </w:rPr>
-        <w:t xml:space="preserve">OVB      177       </w:t>
-      </w:r>
-      <w:proofErr w:type="gramStart"/>
-      <w:r>
-        <w:rPr>
-          <w:rFonts w:ascii="Lucida Console" w:eastAsia="Times New Roman" w:hAnsi="Lucida Console" w:cs="Courier New"/>
-          <w:color w:val="FFFFFF"/>
-          <w:sz w:val="20"/>
-          <w:szCs w:val="20"/>
-          <w:bdr w:val="none" w:sz="0" w:space="0" w:color="auto" w:frame="1"/>
-          <w:lang w:eastAsia="en-IN"/>
-        </w:rPr>
-        <w:t>177  0.03212098</w:t>
-      </w:r>
-      <w:proofErr w:type="gramEnd"/>
-      <w:r>
-        <w:rPr>
-          <w:rFonts w:ascii="Lucida Console" w:eastAsia="Times New Roman" w:hAnsi="Lucida Console" w:cs="Courier New"/>
-          <w:color w:val="FFFFFF"/>
-          <w:sz w:val="20"/>
-          <w:szCs w:val="20"/>
-          <w:bdr w:val="none" w:sz="0" w:space="0" w:color="auto" w:frame="1"/>
-          <w:lang w:eastAsia="en-IN"/>
-        </w:rPr>
-        <w:t xml:space="preserve"> 1.189939e-03</w:t>
-      </w:r>
-    </w:p>
-    <w:p/>
-    <w:p/>
+          <w:color w:val="FF9D00"/>
+          <w:sz w:val="20"/>
+          <w:szCs w:val="20"/>
+          <w:lang w:eastAsia="en-IN"/>
+        </w:rPr>
+      </w:pPr>
+      <w:r>
+        <w:rPr>
+          <w:rFonts w:ascii="Lucida Console" w:eastAsia="Times New Roman" w:hAnsi="Lucida Console" w:cs="Courier New"/>
+          <w:color w:val="FF9D00"/>
+          <w:sz w:val="20"/>
+          <w:szCs w:val="20"/>
+          <w:lang w:eastAsia="en-IN"/>
+        </w:rPr>
+        <w:t xml:space="preserve">&gt; </w:t>
+      </w:r>
+      <w:proofErr w:type="spellStart"/>
+      <w:r>
+        <w:rPr>
+          <w:rFonts w:ascii="Lucida Console" w:eastAsia="Times New Roman" w:hAnsi="Lucida Console" w:cs="Courier New"/>
+          <w:color w:val="FF9D00"/>
+          <w:sz w:val="20"/>
+          <w:szCs w:val="20"/>
+          <w:lang w:eastAsia="en-IN"/>
+        </w:rPr>
+        <w:t>eigenv</w:t>
+      </w:r>
+      <w:proofErr w:type="spellEnd"/>
+    </w:p>
     <w:p>
       <w:pPr>
         <w:shd w:val="clear" w:color="auto" w:fill="002240"/>
@@ -6176,89 +6551,23 @@
         <w:spacing w:after="0" w:line="173" w:lineRule="atLeast"/>
         <w:rPr>
           <w:rFonts w:ascii="Lucida Console" w:eastAsia="Times New Roman" w:hAnsi="Lucida Console" w:cs="Courier New"/>
-          <w:color w:val="FF9D00"/>
-          <w:sz w:val="20"/>
-          <w:szCs w:val="20"/>
-          <w:lang w:eastAsia="en-IN"/>
-        </w:rPr>
-      </w:pPr>
-      <w:proofErr w:type="spellStart"/>
-      <w:r>
-        <w:rPr>
-          <w:rFonts w:ascii="Lucida Console" w:eastAsia="Times New Roman" w:hAnsi="Lucida Console" w:cs="Courier New"/>
-          <w:color w:val="FF9D00"/>
-          <w:sz w:val="20"/>
-          <w:szCs w:val="20"/>
-          <w:lang w:eastAsia="en-IN"/>
-        </w:rPr>
-        <w:t>eigenv</w:t>
-      </w:r>
-      <w:proofErr w:type="spellEnd"/>
-      <w:r>
-        <w:rPr>
-          <w:rFonts w:ascii="Lucida Console" w:eastAsia="Times New Roman" w:hAnsi="Lucida Console" w:cs="Courier New"/>
-          <w:color w:val="FF9D00"/>
-          <w:sz w:val="20"/>
-          <w:szCs w:val="20"/>
-          <w:lang w:eastAsia="en-IN"/>
-        </w:rPr>
-        <w:t xml:space="preserve"> &lt;- </w:t>
-      </w:r>
-      <w:proofErr w:type="spellStart"/>
-      <w:r>
-        <w:rPr>
-          <w:rFonts w:ascii="Lucida Console" w:eastAsia="Times New Roman" w:hAnsi="Lucida Console" w:cs="Courier New"/>
-          <w:color w:val="FF9D00"/>
-          <w:sz w:val="20"/>
-          <w:szCs w:val="20"/>
-          <w:lang w:eastAsia="en-IN"/>
-        </w:rPr>
-        <w:t>eigen_</w:t>
-      </w:r>
-      <w:proofErr w:type="gramStart"/>
-      <w:r>
-        <w:rPr>
-          <w:rFonts w:ascii="Lucida Console" w:eastAsia="Times New Roman" w:hAnsi="Lucida Console" w:cs="Courier New"/>
-          <w:color w:val="FF9D00"/>
-          <w:sz w:val="20"/>
-          <w:szCs w:val="20"/>
-          <w:lang w:eastAsia="en-IN"/>
-        </w:rPr>
-        <w:t>centrality</w:t>
-      </w:r>
-      <w:proofErr w:type="spellEnd"/>
-      <w:r>
-        <w:rPr>
-          <w:rFonts w:ascii="Lucida Console" w:eastAsia="Times New Roman" w:hAnsi="Lucida Console" w:cs="Courier New"/>
-          <w:color w:val="FF9D00"/>
-          <w:sz w:val="20"/>
-          <w:szCs w:val="20"/>
-          <w:lang w:eastAsia="en-IN"/>
-        </w:rPr>
-        <w:t>(</w:t>
-      </w:r>
-      <w:proofErr w:type="spellStart"/>
-      <w:proofErr w:type="gramEnd"/>
-      <w:r>
-        <w:rPr>
-          <w:rFonts w:ascii="Lucida Console" w:eastAsia="Times New Roman" w:hAnsi="Lucida Console" w:cs="Courier New"/>
-          <w:color w:val="FF9D00"/>
-          <w:sz w:val="20"/>
-          <w:szCs w:val="20"/>
-          <w:lang w:eastAsia="en-IN"/>
-        </w:rPr>
-        <w:t>AirlineNW</w:t>
-      </w:r>
-      <w:proofErr w:type="spellEnd"/>
-      <w:r>
-        <w:rPr>
-          <w:rFonts w:ascii="Lucida Console" w:eastAsia="Times New Roman" w:hAnsi="Lucida Console" w:cs="Courier New"/>
-          <w:color w:val="FF9D00"/>
-          <w:sz w:val="20"/>
-          <w:szCs w:val="20"/>
-          <w:lang w:eastAsia="en-IN"/>
-        </w:rPr>
-        <w:t>, directed = TRUE, scale = FALSE, weights = NULL)</w:t>
+          <w:color w:val="FFFFFF"/>
+          <w:sz w:val="20"/>
+          <w:szCs w:val="20"/>
+          <w:bdr w:val="none" w:sz="0" w:space="0" w:color="auto" w:frame="1"/>
+          <w:lang w:eastAsia="en-IN"/>
+        </w:rPr>
+      </w:pPr>
+      <w:r>
+        <w:rPr>
+          <w:rFonts w:ascii="Lucida Console" w:eastAsia="Times New Roman" w:hAnsi="Lucida Console" w:cs="Courier New"/>
+          <w:color w:val="FFFFFF"/>
+          <w:sz w:val="20"/>
+          <w:szCs w:val="20"/>
+          <w:bdr w:val="none" w:sz="0" w:space="0" w:color="auto" w:frame="1"/>
+          <w:lang w:eastAsia="en-IN"/>
+        </w:rPr>
+        <w:t>$vector</w:t>
       </w:r>
     </w:p>
     <w:p>
@@ -6286,34 +6595,24 @@
         <w:spacing w:after="0" w:line="173" w:lineRule="atLeast"/>
         <w:rPr>
           <w:rFonts w:ascii="Lucida Console" w:eastAsia="Times New Roman" w:hAnsi="Lucida Console" w:cs="Courier New"/>
-          <w:color w:val="FF9D00"/>
-          <w:sz w:val="20"/>
-          <w:szCs w:val="20"/>
-          <w:lang w:eastAsia="en-IN"/>
-        </w:rPr>
-      </w:pPr>
-      <w:r>
-        <w:rPr>
-          <w:rFonts w:ascii="Lucida Console" w:eastAsia="Times New Roman" w:hAnsi="Lucida Console" w:cs="Courier New"/>
-          <w:color w:val="FF9D00"/>
-          <w:sz w:val="20"/>
-          <w:szCs w:val="20"/>
-          <w:lang w:eastAsia="en-IN"/>
-        </w:rPr>
-        <w:t xml:space="preserve">&gt; </w:t>
-      </w:r>
-      <w:proofErr w:type="spellStart"/>
-      <w:r>
-        <w:rPr>
-          <w:rFonts w:ascii="Lucida Console" w:eastAsia="Times New Roman" w:hAnsi="Lucida Console" w:cs="Courier New"/>
-          <w:color w:val="FF9D00"/>
-          <w:sz w:val="20"/>
-          <w:szCs w:val="20"/>
-          <w:lang w:eastAsia="en-IN"/>
-        </w:rPr>
-        <w:t>eigenv</w:t>
-      </w:r>
-      <w:proofErr w:type="spellEnd"/>
+          <w:color w:val="FFFFFF"/>
+          <w:sz w:val="20"/>
+          <w:szCs w:val="20"/>
+          <w:bdr w:val="none" w:sz="0" w:space="0" w:color="auto" w:frame="1"/>
+          <w:lang w:eastAsia="en-IN"/>
+        </w:rPr>
+      </w:pPr>
+      <w:r>
+        <w:rPr>
+          <w:rFonts w:ascii="Lucida Console" w:eastAsia="Times New Roman" w:hAnsi="Lucida Console" w:cs="Courier New"/>
+          <w:color w:val="FFFFFF"/>
+          <w:sz w:val="20"/>
+          <w:szCs w:val="20"/>
+          <w:bdr w:val="none" w:sz="0" w:space="0" w:color="auto" w:frame="1"/>
+          <w:lang w:eastAsia="en-IN"/>
+        </w:rPr>
+        <w:t xml:space="preserve">         AER          KZN          ASF          MRV          CEK          OVB </w:t>
+      </w:r>
     </w:p>
     <w:p>
       <w:pPr>
@@ -6356,7 +6655,7 @@
           <w:bdr w:val="none" w:sz="0" w:space="0" w:color="auto" w:frame="1"/>
           <w:lang w:eastAsia="en-IN"/>
         </w:rPr>
-        <w:t>$vector</w:t>
+        <w:t xml:space="preserve">2.587475e-03 2.603360e-03 1.008290e-03 2.982193e-03 1.856655e-03 9.060106e-03 </w:t>
       </w:r>
     </w:p>
     <w:p>
@@ -6400,7 +6699,7 @@
           <w:bdr w:val="none" w:sz="0" w:space="0" w:color="auto" w:frame="1"/>
           <w:lang w:eastAsia="en-IN"/>
         </w:rPr>
-        <w:t xml:space="preserve">         AER          KZN          ASF          MRV          CEK          OVB </w:t>
+        <w:t xml:space="preserve">         DME          NBC          TGK          UUA          EGO          KGD </w:t>
       </w:r>
     </w:p>
     <w:p>
@@ -6431,22 +6730,22 @@
           <w:color w:val="FFFFFF"/>
           <w:sz w:val="20"/>
           <w:szCs w:val="20"/>
-          <w:bdr w:val="none" w:sz="0" w:space="0" w:color="auto" w:frame="1"/>
-          <w:lang w:eastAsia="en-IN"/>
-        </w:rPr>
-      </w:pPr>
-      <w:r>
-        <w:rPr>
-          <w:rFonts w:ascii="Lucida Console" w:eastAsia="Times New Roman" w:hAnsi="Lucida Console" w:cs="Courier New"/>
-          <w:color w:val="FFFFFF"/>
-          <w:sz w:val="20"/>
-          <w:szCs w:val="20"/>
-          <w:bdr w:val="none" w:sz="0" w:space="0" w:color="auto" w:frame="1"/>
-          <w:lang w:eastAsia="en-IN"/>
-        </w:rPr>
-        <w:t xml:space="preserve">2.587475e-03 2.603360e-03 1.008290e-03 2.982193e-03 1.856655e-03 9.060106e-03 </w:t>
-      </w:r>
-    </w:p>
+          <w:lang w:eastAsia="en-IN"/>
+        </w:rPr>
+      </w:pPr>
+      <w:r>
+        <w:rPr>
+          <w:rFonts w:ascii="Lucida Console" w:eastAsia="Times New Roman" w:hAnsi="Lucida Console" w:cs="Courier New"/>
+          <w:color w:val="FFFFFF"/>
+          <w:sz w:val="20"/>
+          <w:szCs w:val="20"/>
+          <w:bdr w:val="none" w:sz="0" w:space="0" w:color="auto" w:frame="1"/>
+          <w:lang w:eastAsia="en-IN"/>
+        </w:rPr>
+        <w:t xml:space="preserve">3.736878e-02 1.198811e-03 2.115196e-04 3.909785e-04 9.496344e-04 2.424661e-03 </w:t>
+      </w:r>
+    </w:p>
+    <w:p/>
     <w:p>
       <w:pPr>
         <w:shd w:val="clear" w:color="auto" w:fill="002240"/>
@@ -6472,23 +6771,143 @@
         <w:spacing w:after="0" w:line="173" w:lineRule="atLeast"/>
         <w:rPr>
           <w:rFonts w:ascii="Lucida Console" w:eastAsia="Times New Roman" w:hAnsi="Lucida Console" w:cs="Courier New"/>
-          <w:color w:val="FFFFFF"/>
-          <w:sz w:val="20"/>
-          <w:szCs w:val="20"/>
-          <w:bdr w:val="none" w:sz="0" w:space="0" w:color="auto" w:frame="1"/>
-          <w:lang w:eastAsia="en-IN"/>
-        </w:rPr>
-      </w:pPr>
-      <w:r>
-        <w:rPr>
-          <w:rFonts w:ascii="Lucida Console" w:eastAsia="Times New Roman" w:hAnsi="Lucida Console" w:cs="Courier New"/>
-          <w:color w:val="FFFFFF"/>
-          <w:sz w:val="20"/>
-          <w:szCs w:val="20"/>
-          <w:bdr w:val="none" w:sz="0" w:space="0" w:color="auto" w:frame="1"/>
-          <w:lang w:eastAsia="en-IN"/>
-        </w:rPr>
-        <w:t xml:space="preserve">         DME          NBC          TGK          UUA          EGO          KGD </w:t>
+          <w:color w:val="FF9D00"/>
+          <w:sz w:val="20"/>
+          <w:szCs w:val="20"/>
+          <w:lang w:eastAsia="en-IN"/>
+        </w:rPr>
+      </w:pPr>
+      <w:proofErr w:type="gramStart"/>
+      <w:r>
+        <w:rPr>
+          <w:rFonts w:ascii="Lucida Console" w:eastAsia="Times New Roman" w:hAnsi="Lucida Console" w:cs="Courier New"/>
+          <w:color w:val="FF9D00"/>
+          <w:sz w:val="20"/>
+          <w:szCs w:val="20"/>
+          <w:lang w:eastAsia="en-IN"/>
+        </w:rPr>
+        <w:t>fit</w:t>
+      </w:r>
+      <w:proofErr w:type="gramEnd"/>
+      <w:r>
+        <w:rPr>
+          <w:rFonts w:ascii="Lucida Console" w:eastAsia="Times New Roman" w:hAnsi="Lucida Console" w:cs="Courier New"/>
+          <w:color w:val="FF9D00"/>
+          <w:sz w:val="20"/>
+          <w:szCs w:val="20"/>
+          <w:lang w:eastAsia="en-IN"/>
+        </w:rPr>
+        <w:t xml:space="preserve"> &lt;- </w:t>
+      </w:r>
+      <w:proofErr w:type="spellStart"/>
+      <w:r>
+        <w:rPr>
+          <w:rFonts w:ascii="Lucida Console" w:eastAsia="Times New Roman" w:hAnsi="Lucida Console" w:cs="Courier New"/>
+          <w:color w:val="FF9D00"/>
+          <w:sz w:val="20"/>
+          <w:szCs w:val="20"/>
+          <w:lang w:eastAsia="en-IN"/>
+        </w:rPr>
+        <w:t>kmeans</w:t>
+      </w:r>
+      <w:proofErr w:type="spellEnd"/>
+      <w:r>
+        <w:rPr>
+          <w:rFonts w:ascii="Lucida Console" w:eastAsia="Times New Roman" w:hAnsi="Lucida Console" w:cs="Courier New"/>
+          <w:color w:val="FF9D00"/>
+          <w:sz w:val="20"/>
+          <w:szCs w:val="20"/>
+          <w:lang w:eastAsia="en-IN"/>
+        </w:rPr>
+        <w:t>(</w:t>
+      </w:r>
+      <w:proofErr w:type="spellStart"/>
+      <w:r>
+        <w:rPr>
+          <w:rFonts w:ascii="Lucida Console" w:eastAsia="Times New Roman" w:hAnsi="Lucida Console" w:cs="Courier New"/>
+          <w:color w:val="FF9D00"/>
+          <w:sz w:val="20"/>
+          <w:szCs w:val="20"/>
+          <w:lang w:eastAsia="en-IN"/>
+        </w:rPr>
+        <w:t>normalized_data</w:t>
+      </w:r>
+      <w:proofErr w:type="spellEnd"/>
+      <w:r>
+        <w:rPr>
+          <w:rFonts w:ascii="Lucida Console" w:eastAsia="Times New Roman" w:hAnsi="Lucida Console" w:cs="Courier New"/>
+          <w:color w:val="FF9D00"/>
+          <w:sz w:val="20"/>
+          <w:szCs w:val="20"/>
+          <w:lang w:eastAsia="en-IN"/>
+        </w:rPr>
+        <w:t xml:space="preserve">, </w:t>
+      </w:r>
+      <w:proofErr w:type="spellStart"/>
+      <w:r>
+        <w:rPr>
+          <w:rFonts w:ascii="Lucida Console" w:eastAsia="Times New Roman" w:hAnsi="Lucida Console" w:cs="Courier New"/>
+          <w:color w:val="FF9D00"/>
+          <w:sz w:val="20"/>
+          <w:szCs w:val="20"/>
+          <w:lang w:eastAsia="en-IN"/>
+        </w:rPr>
+        <w:t>centers</w:t>
+      </w:r>
+      <w:proofErr w:type="spellEnd"/>
+      <w:r>
+        <w:rPr>
+          <w:rFonts w:ascii="Lucida Console" w:eastAsia="Times New Roman" w:hAnsi="Lucida Console" w:cs="Courier New"/>
+          <w:color w:val="FF9D00"/>
+          <w:sz w:val="20"/>
+          <w:szCs w:val="20"/>
+          <w:lang w:eastAsia="en-IN"/>
+        </w:rPr>
+        <w:t xml:space="preserve">=25, </w:t>
+      </w:r>
+      <w:proofErr w:type="spellStart"/>
+      <w:r>
+        <w:rPr>
+          <w:rFonts w:ascii="Lucida Console" w:eastAsia="Times New Roman" w:hAnsi="Lucida Console" w:cs="Courier New"/>
+          <w:color w:val="FF9D00"/>
+          <w:sz w:val="20"/>
+          <w:szCs w:val="20"/>
+          <w:lang w:eastAsia="en-IN"/>
+        </w:rPr>
+        <w:t>iter.max</w:t>
+      </w:r>
+      <w:proofErr w:type="spellEnd"/>
+      <w:r>
+        <w:rPr>
+          <w:rFonts w:ascii="Lucida Console" w:eastAsia="Times New Roman" w:hAnsi="Lucida Console" w:cs="Courier New"/>
+          <w:color w:val="FF9D00"/>
+          <w:sz w:val="20"/>
+          <w:szCs w:val="20"/>
+          <w:lang w:eastAsia="en-IN"/>
+        </w:rPr>
+        <w:t xml:space="preserve">=10, </w:t>
+      </w:r>
+      <w:proofErr w:type="spellStart"/>
+      <w:r>
+        <w:rPr>
+          <w:rFonts w:ascii="Lucida Console" w:eastAsia="Times New Roman" w:hAnsi="Lucida Console" w:cs="Courier New"/>
+          <w:color w:val="FF9D00"/>
+          <w:sz w:val="20"/>
+          <w:szCs w:val="20"/>
+          <w:lang w:eastAsia="en-IN"/>
+        </w:rPr>
+        <w:t>nstart</w:t>
+      </w:r>
+      <w:proofErr w:type="spellEnd"/>
+      <w:r>
+        <w:rPr>
+          <w:rFonts w:ascii="Lucida Console" w:eastAsia="Times New Roman" w:hAnsi="Lucida Console" w:cs="Courier New"/>
+          <w:color w:val="FF9D00"/>
+          <w:sz w:val="20"/>
+          <w:szCs w:val="20"/>
+          <w:lang w:eastAsia="en-IN"/>
+        </w:rPr>
+        <w:t>=4)</w:t>
       </w:r>
     </w:p>
     <w:p>
@@ -6516,25 +6935,23 @@
         <w:spacing w:after="0" w:line="173" w:lineRule="atLeast"/>
         <w:rPr>
           <w:rFonts w:ascii="Lucida Console" w:eastAsia="Times New Roman" w:hAnsi="Lucida Console" w:cs="Courier New"/>
-          <w:color w:val="FFFFFF"/>
-          <w:sz w:val="20"/>
-          <w:szCs w:val="20"/>
-          <w:lang w:eastAsia="en-IN"/>
-        </w:rPr>
-      </w:pPr>
-      <w:r>
-        <w:rPr>
-          <w:rFonts w:ascii="Lucida Console" w:eastAsia="Times New Roman" w:hAnsi="Lucida Console" w:cs="Courier New"/>
-          <w:color w:val="FFFFFF"/>
-          <w:sz w:val="20"/>
-          <w:szCs w:val="20"/>
-          <w:bdr w:val="none" w:sz="0" w:space="0" w:color="auto" w:frame="1"/>
-          <w:lang w:eastAsia="en-IN"/>
-        </w:rPr>
-        <w:t xml:space="preserve">3.736878e-02 1.198811e-03 2.115196e-04 3.909785e-04 9.496344e-04 2.424661e-03 </w:t>
-      </w:r>
-    </w:p>
-    <w:p/>
+          <w:color w:val="FF628C"/>
+          <w:sz w:val="20"/>
+          <w:szCs w:val="20"/>
+          <w:lang w:eastAsia="en-IN"/>
+        </w:rPr>
+      </w:pPr>
+      <w:r>
+        <w:rPr>
+          <w:rFonts w:ascii="Lucida Console" w:eastAsia="Times New Roman" w:hAnsi="Lucida Console" w:cs="Courier New"/>
+          <w:color w:val="FF628C"/>
+          <w:sz w:val="20"/>
+          <w:szCs w:val="20"/>
+          <w:lang w:eastAsia="en-IN"/>
+        </w:rPr>
+        <w:t>Warning messages:</w:t>
+      </w:r>
+    </w:p>
     <w:p>
       <w:pPr>
         <w:shd w:val="clear" w:color="auto" w:fill="002240"/>
@@ -6560,133 +6977,21 @@
         <w:spacing w:after="0" w:line="173" w:lineRule="atLeast"/>
         <w:rPr>
           <w:rFonts w:ascii="Lucida Console" w:eastAsia="Times New Roman" w:hAnsi="Lucida Console" w:cs="Courier New"/>
-          <w:color w:val="FF9D00"/>
-          <w:sz w:val="20"/>
-          <w:szCs w:val="20"/>
-          <w:lang w:eastAsia="en-IN"/>
-        </w:rPr>
-      </w:pPr>
-      <w:r>
-        <w:rPr>
-          <w:rFonts w:ascii="Lucida Console" w:eastAsia="Times New Roman" w:hAnsi="Lucida Console" w:cs="Courier New"/>
-          <w:color w:val="FF9D00"/>
-          <w:sz w:val="20"/>
-          <w:szCs w:val="20"/>
-          <w:lang w:eastAsia="en-IN"/>
-        </w:rPr>
-        <w:t xml:space="preserve">fit &lt;- </w:t>
-      </w:r>
-      <w:proofErr w:type="spellStart"/>
-      <w:proofErr w:type="gramStart"/>
-      <w:r>
-        <w:rPr>
-          <w:rFonts w:ascii="Lucida Console" w:eastAsia="Times New Roman" w:hAnsi="Lucida Console" w:cs="Courier New"/>
-          <w:color w:val="FF9D00"/>
-          <w:sz w:val="20"/>
-          <w:szCs w:val="20"/>
-          <w:lang w:eastAsia="en-IN"/>
-        </w:rPr>
-        <w:t>kmeans</w:t>
-      </w:r>
-      <w:proofErr w:type="spellEnd"/>
-      <w:r>
-        <w:rPr>
-          <w:rFonts w:ascii="Lucida Console" w:eastAsia="Times New Roman" w:hAnsi="Lucida Console" w:cs="Courier New"/>
-          <w:color w:val="FF9D00"/>
-          <w:sz w:val="20"/>
-          <w:szCs w:val="20"/>
-          <w:lang w:eastAsia="en-IN"/>
-        </w:rPr>
-        <w:t>(</w:t>
-      </w:r>
-      <w:proofErr w:type="spellStart"/>
-      <w:proofErr w:type="gramEnd"/>
-      <w:r>
-        <w:rPr>
-          <w:rFonts w:ascii="Lucida Console" w:eastAsia="Times New Roman" w:hAnsi="Lucida Console" w:cs="Courier New"/>
-          <w:color w:val="FF9D00"/>
-          <w:sz w:val="20"/>
-          <w:szCs w:val="20"/>
-          <w:lang w:eastAsia="en-IN"/>
-        </w:rPr>
-        <w:t>normalized_data</w:t>
-      </w:r>
-      <w:proofErr w:type="spellEnd"/>
-      <w:r>
-        <w:rPr>
-          <w:rFonts w:ascii="Lucida Console" w:eastAsia="Times New Roman" w:hAnsi="Lucida Console" w:cs="Courier New"/>
-          <w:color w:val="FF9D00"/>
-          <w:sz w:val="20"/>
-          <w:szCs w:val="20"/>
-          <w:lang w:eastAsia="en-IN"/>
-        </w:rPr>
-        <w:t xml:space="preserve">, </w:t>
-      </w:r>
-      <w:proofErr w:type="spellStart"/>
-      <w:r>
-        <w:rPr>
-          <w:rFonts w:ascii="Lucida Console" w:eastAsia="Times New Roman" w:hAnsi="Lucida Console" w:cs="Courier New"/>
-          <w:color w:val="FF9D00"/>
-          <w:sz w:val="20"/>
-          <w:szCs w:val="20"/>
-          <w:lang w:eastAsia="en-IN"/>
-        </w:rPr>
-        <w:t>centers</w:t>
-      </w:r>
-      <w:proofErr w:type="spellEnd"/>
-      <w:r>
-        <w:rPr>
-          <w:rFonts w:ascii="Lucida Console" w:eastAsia="Times New Roman" w:hAnsi="Lucida Console" w:cs="Courier New"/>
-          <w:color w:val="FF9D00"/>
-          <w:sz w:val="20"/>
-          <w:szCs w:val="20"/>
-          <w:lang w:eastAsia="en-IN"/>
-        </w:rPr>
-        <w:t xml:space="preserve">=25, </w:t>
-      </w:r>
-      <w:proofErr w:type="spellStart"/>
-      <w:r>
-        <w:rPr>
-          <w:rFonts w:ascii="Lucida Console" w:eastAsia="Times New Roman" w:hAnsi="Lucida Console" w:cs="Courier New"/>
-          <w:color w:val="FF9D00"/>
-          <w:sz w:val="20"/>
-          <w:szCs w:val="20"/>
-          <w:lang w:eastAsia="en-IN"/>
-        </w:rPr>
-        <w:t>iter.max</w:t>
-      </w:r>
-      <w:proofErr w:type="spellEnd"/>
-      <w:r>
-        <w:rPr>
-          <w:rFonts w:ascii="Lucida Console" w:eastAsia="Times New Roman" w:hAnsi="Lucida Console" w:cs="Courier New"/>
-          <w:color w:val="FF9D00"/>
-          <w:sz w:val="20"/>
-          <w:szCs w:val="20"/>
-          <w:lang w:eastAsia="en-IN"/>
-        </w:rPr>
-        <w:t xml:space="preserve">=10, </w:t>
-      </w:r>
-      <w:proofErr w:type="spellStart"/>
-      <w:r>
-        <w:rPr>
-          <w:rFonts w:ascii="Lucida Console" w:eastAsia="Times New Roman" w:hAnsi="Lucida Console" w:cs="Courier New"/>
-          <w:color w:val="FF9D00"/>
-          <w:sz w:val="20"/>
-          <w:szCs w:val="20"/>
-          <w:lang w:eastAsia="en-IN"/>
-        </w:rPr>
-        <w:t>nstart</w:t>
-      </w:r>
-      <w:proofErr w:type="spellEnd"/>
-      <w:r>
-        <w:rPr>
-          <w:rFonts w:ascii="Lucida Console" w:eastAsia="Times New Roman" w:hAnsi="Lucida Console" w:cs="Courier New"/>
-          <w:color w:val="FF9D00"/>
-          <w:sz w:val="20"/>
-          <w:szCs w:val="20"/>
-          <w:lang w:eastAsia="en-IN"/>
-        </w:rPr>
-        <w:t>=4)</w:t>
+          <w:color w:val="FF628C"/>
+          <w:sz w:val="20"/>
+          <w:szCs w:val="20"/>
+          <w:lang w:eastAsia="en-IN"/>
+        </w:rPr>
+      </w:pPr>
+      <w:r>
+        <w:rPr>
+          <w:rFonts w:ascii="Lucida Console" w:eastAsia="Times New Roman" w:hAnsi="Lucida Console" w:cs="Courier New"/>
+          <w:color w:val="FF628C"/>
+          <w:sz w:val="20"/>
+          <w:szCs w:val="20"/>
+          <w:lang w:eastAsia="en-IN"/>
+        </w:rPr>
+        <w:t xml:space="preserve">1: did not converge in 10 iterations </w:t>
       </w:r>
     </w:p>
     <w:p>
@@ -6728,7 +7033,7 @@
           <w:szCs w:val="20"/>
           <w:lang w:eastAsia="en-IN"/>
         </w:rPr>
-        <w:t>Warning messages:</w:t>
+        <w:t xml:space="preserve">2: did not converge in 10 iterations </w:t>
       </w:r>
     </w:p>
     <w:p>
@@ -6770,7 +7075,7 @@
           <w:szCs w:val="20"/>
           <w:lang w:eastAsia="en-IN"/>
         </w:rPr>
-        <w:t xml:space="preserve">1: did not converge in 10 iterations </w:t>
+        <w:t xml:space="preserve">3: did not converge in 10 iterations </w:t>
       </w:r>
     </w:p>
     <w:p>
@@ -6798,21 +7103,44 @@
         <w:spacing w:after="0" w:line="173" w:lineRule="atLeast"/>
         <w:rPr>
           <w:rFonts w:ascii="Lucida Console" w:eastAsia="Times New Roman" w:hAnsi="Lucida Console" w:cs="Courier New"/>
-          <w:color w:val="FF628C"/>
-          <w:sz w:val="20"/>
-          <w:szCs w:val="20"/>
-          <w:lang w:eastAsia="en-IN"/>
-        </w:rPr>
-      </w:pPr>
-      <w:r>
-        <w:rPr>
-          <w:rFonts w:ascii="Lucida Console" w:eastAsia="Times New Roman" w:hAnsi="Lucida Console" w:cs="Courier New"/>
-          <w:color w:val="FF628C"/>
-          <w:sz w:val="20"/>
-          <w:szCs w:val="20"/>
-          <w:lang w:eastAsia="en-IN"/>
-        </w:rPr>
-        <w:t xml:space="preserve">2: did not converge in 10 iterations </w:t>
+          <w:color w:val="FF9D00"/>
+          <w:sz w:val="20"/>
+          <w:szCs w:val="20"/>
+          <w:lang w:eastAsia="en-IN"/>
+        </w:rPr>
+      </w:pPr>
+      <w:r>
+        <w:rPr>
+          <w:rFonts w:ascii="Lucida Console" w:eastAsia="Times New Roman" w:hAnsi="Lucida Console" w:cs="Courier New"/>
+          <w:color w:val="FF9D00"/>
+          <w:sz w:val="20"/>
+          <w:szCs w:val="20"/>
+          <w:lang w:eastAsia="en-IN"/>
+        </w:rPr>
+        <w:lastRenderedPageBreak/>
+        <w:t xml:space="preserve">&gt; ## </w:t>
+      </w:r>
+      <w:proofErr w:type="spellStart"/>
+      <w:r>
+        <w:rPr>
+          <w:rFonts w:ascii="Lucida Console" w:eastAsia="Times New Roman" w:hAnsi="Lucida Console" w:cs="Courier New"/>
+          <w:color w:val="FF9D00"/>
+          <w:sz w:val="20"/>
+          <w:szCs w:val="20"/>
+          <w:lang w:eastAsia="en-IN"/>
+        </w:rPr>
+        <w:t>centers</w:t>
+      </w:r>
+      <w:proofErr w:type="spellEnd"/>
+      <w:r>
+        <w:rPr>
+          <w:rFonts w:ascii="Lucida Console" w:eastAsia="Times New Roman" w:hAnsi="Lucida Console" w:cs="Courier New"/>
+          <w:color w:val="FF9D00"/>
+          <w:sz w:val="20"/>
+          <w:szCs w:val="20"/>
+          <w:lang w:eastAsia="en-IN"/>
+        </w:rPr>
+        <w:t>: either the number of clusters, or a set of initial (distinct) cluster centres. If a number, a random set of (distinct) rows in x is chosen as the initial centres.</w:t>
       </w:r>
     </w:p>
     <w:p>
@@ -6840,21 +7168,43 @@
         <w:spacing w:after="0" w:line="173" w:lineRule="atLeast"/>
         <w:rPr>
           <w:rFonts w:ascii="Lucida Console" w:eastAsia="Times New Roman" w:hAnsi="Lucida Console" w:cs="Courier New"/>
-          <w:color w:val="FF628C"/>
-          <w:sz w:val="20"/>
-          <w:szCs w:val="20"/>
-          <w:lang w:eastAsia="en-IN"/>
-        </w:rPr>
-      </w:pPr>
-      <w:r>
-        <w:rPr>
-          <w:rFonts w:ascii="Lucida Console" w:eastAsia="Times New Roman" w:hAnsi="Lucida Console" w:cs="Courier New"/>
-          <w:color w:val="FF628C"/>
-          <w:sz w:val="20"/>
-          <w:szCs w:val="20"/>
-          <w:lang w:eastAsia="en-IN"/>
-        </w:rPr>
-        <w:t xml:space="preserve">3: did not converge in 10 iterations </w:t>
+          <w:color w:val="FF9D00"/>
+          <w:sz w:val="20"/>
+          <w:szCs w:val="20"/>
+          <w:lang w:eastAsia="en-IN"/>
+        </w:rPr>
+      </w:pPr>
+      <w:r>
+        <w:rPr>
+          <w:rFonts w:ascii="Lucida Console" w:eastAsia="Times New Roman" w:hAnsi="Lucida Console" w:cs="Courier New"/>
+          <w:color w:val="FF9D00"/>
+          <w:sz w:val="20"/>
+          <w:szCs w:val="20"/>
+          <w:lang w:eastAsia="en-IN"/>
+        </w:rPr>
+        <w:t xml:space="preserve">&gt; ## </w:t>
+      </w:r>
+      <w:proofErr w:type="spellStart"/>
+      <w:r>
+        <w:rPr>
+          <w:rFonts w:ascii="Lucida Console" w:eastAsia="Times New Roman" w:hAnsi="Lucida Console" w:cs="Courier New"/>
+          <w:color w:val="FF9D00"/>
+          <w:sz w:val="20"/>
+          <w:szCs w:val="20"/>
+          <w:lang w:eastAsia="en-IN"/>
+        </w:rPr>
+        <w:t>iter.max</w:t>
+      </w:r>
+      <w:proofErr w:type="spellEnd"/>
+      <w:r>
+        <w:rPr>
+          <w:rFonts w:ascii="Lucida Console" w:eastAsia="Times New Roman" w:hAnsi="Lucida Console" w:cs="Courier New"/>
+          <w:color w:val="FF9D00"/>
+          <w:sz w:val="20"/>
+          <w:szCs w:val="20"/>
+          <w:lang w:eastAsia="en-IN"/>
+        </w:rPr>
+        <w:t>: the maxi1mum number of iterations allowed.</w:t>
       </w:r>
     </w:p>
     <w:p>
@@ -6896,7 +7246,6 @@
           <w:szCs w:val="20"/>
           <w:lang w:eastAsia="en-IN"/>
         </w:rPr>
-        <w:lastRenderedPageBreak/>
         <w:t xml:space="preserve">&gt; ## </w:t>
       </w:r>
       <w:proofErr w:type="spellStart"/>
@@ -6908,6 +7257,28 @@
           <w:szCs w:val="20"/>
           <w:lang w:eastAsia="en-IN"/>
         </w:rPr>
+        <w:t>nstart</w:t>
+      </w:r>
+      <w:proofErr w:type="spellEnd"/>
+      <w:r>
+        <w:rPr>
+          <w:rFonts w:ascii="Lucida Console" w:eastAsia="Times New Roman" w:hAnsi="Lucida Console" w:cs="Courier New"/>
+          <w:color w:val="FF9D00"/>
+          <w:sz w:val="20"/>
+          <w:szCs w:val="20"/>
+          <w:lang w:eastAsia="en-IN"/>
+        </w:rPr>
+        <w:t xml:space="preserve">: if </w:t>
+      </w:r>
+      <w:proofErr w:type="spellStart"/>
+      <w:r>
+        <w:rPr>
+          <w:rFonts w:ascii="Lucida Console" w:eastAsia="Times New Roman" w:hAnsi="Lucida Console" w:cs="Courier New"/>
+          <w:color w:val="FF9D00"/>
+          <w:sz w:val="20"/>
+          <w:szCs w:val="20"/>
+          <w:lang w:eastAsia="en-IN"/>
+        </w:rPr>
         <w:t>centers</w:t>
       </w:r>
       <w:proofErr w:type="spellEnd"/>
@@ -6919,7 +7290,7 @@
           <w:szCs w:val="20"/>
           <w:lang w:eastAsia="en-IN"/>
         </w:rPr>
-        <w:t>: either the number of clusters, or a set of initial (distinct) cluster centres. If a number, a random set of (distinct) rows in x is chosen as the initial centres.</w:t>
+        <w:t xml:space="preserve"> is a number, how many random sets should be chosen.</w:t>
       </w:r>
     </w:p>
     <w:p>
@@ -6961,29 +7332,7 @@
           <w:szCs w:val="20"/>
           <w:lang w:eastAsia="en-IN"/>
         </w:rPr>
-        <w:t xml:space="preserve">&gt; ## </w:t>
-      </w:r>
-      <w:proofErr w:type="spellStart"/>
-      <w:r>
-        <w:rPr>
-          <w:rFonts w:ascii="Lucida Console" w:eastAsia="Times New Roman" w:hAnsi="Lucida Console" w:cs="Courier New"/>
-          <w:color w:val="FF9D00"/>
-          <w:sz w:val="20"/>
-          <w:szCs w:val="20"/>
-          <w:lang w:eastAsia="en-IN"/>
-        </w:rPr>
-        <w:t>iter.max</w:t>
-      </w:r>
-      <w:proofErr w:type="spellEnd"/>
-      <w:r>
-        <w:rPr>
-          <w:rFonts w:ascii="Lucida Console" w:eastAsia="Times New Roman" w:hAnsi="Lucida Console" w:cs="Courier New"/>
-          <w:color w:val="FF9D00"/>
-          <w:sz w:val="20"/>
-          <w:szCs w:val="20"/>
-          <w:lang w:eastAsia="en-IN"/>
-        </w:rPr>
-        <w:t>: the maxi1mum number of iterations allowed.</w:t>
+        <w:t>&gt; fit</w:t>
       </w:r>
     </w:p>
     <w:p>
@@ -7011,66 +7360,189 @@
         <w:spacing w:after="0" w:line="173" w:lineRule="atLeast"/>
         <w:rPr>
           <w:rFonts w:ascii="Lucida Console" w:eastAsia="Times New Roman" w:hAnsi="Lucida Console" w:cs="Courier New"/>
-          <w:color w:val="FF9D00"/>
-          <w:sz w:val="20"/>
-          <w:szCs w:val="20"/>
-          <w:lang w:eastAsia="en-IN"/>
-        </w:rPr>
-      </w:pPr>
-      <w:r>
-        <w:rPr>
-          <w:rFonts w:ascii="Lucida Console" w:eastAsia="Times New Roman" w:hAnsi="Lucida Console" w:cs="Courier New"/>
-          <w:color w:val="FF9D00"/>
-          <w:sz w:val="20"/>
-          <w:szCs w:val="20"/>
-          <w:lang w:eastAsia="en-IN"/>
-        </w:rPr>
-        <w:t xml:space="preserve">&gt; ## </w:t>
-      </w:r>
-      <w:proofErr w:type="spellStart"/>
-      <w:r>
-        <w:rPr>
-          <w:rFonts w:ascii="Lucida Console" w:eastAsia="Times New Roman" w:hAnsi="Lucida Console" w:cs="Courier New"/>
-          <w:color w:val="FF9D00"/>
-          <w:sz w:val="20"/>
-          <w:szCs w:val="20"/>
-          <w:lang w:eastAsia="en-IN"/>
-        </w:rPr>
-        <w:t>nstart</w:t>
-      </w:r>
-      <w:proofErr w:type="spellEnd"/>
-      <w:r>
-        <w:rPr>
-          <w:rFonts w:ascii="Lucida Console" w:eastAsia="Times New Roman" w:hAnsi="Lucida Console" w:cs="Courier New"/>
-          <w:color w:val="FF9D00"/>
-          <w:sz w:val="20"/>
-          <w:szCs w:val="20"/>
-          <w:lang w:eastAsia="en-IN"/>
-        </w:rPr>
-        <w:t xml:space="preserve">: if </w:t>
-      </w:r>
-      <w:proofErr w:type="spellStart"/>
-      <w:r>
-        <w:rPr>
-          <w:rFonts w:ascii="Lucida Console" w:eastAsia="Times New Roman" w:hAnsi="Lucida Console" w:cs="Courier New"/>
-          <w:color w:val="FF9D00"/>
-          <w:sz w:val="20"/>
-          <w:szCs w:val="20"/>
-          <w:lang w:eastAsia="en-IN"/>
-        </w:rPr>
-        <w:t>centers</w:t>
-      </w:r>
-      <w:proofErr w:type="spellEnd"/>
-      <w:r>
-        <w:rPr>
-          <w:rFonts w:ascii="Lucida Console" w:eastAsia="Times New Roman" w:hAnsi="Lucida Console" w:cs="Courier New"/>
-          <w:color w:val="FF9D00"/>
-          <w:sz w:val="20"/>
-          <w:szCs w:val="20"/>
-          <w:lang w:eastAsia="en-IN"/>
-        </w:rPr>
-        <w:t xml:space="preserve"> is a number, how many random sets should be chosen.</w:t>
-      </w:r>
+          <w:color w:val="FFFFFF"/>
+          <w:sz w:val="20"/>
+          <w:szCs w:val="20"/>
+          <w:bdr w:val="none" w:sz="0" w:space="0" w:color="auto" w:frame="1"/>
+          <w:lang w:eastAsia="en-IN"/>
+        </w:rPr>
+      </w:pPr>
+      <w:r>
+        <w:rPr>
+          <w:rFonts w:ascii="Lucida Console" w:eastAsia="Times New Roman" w:hAnsi="Lucida Console" w:cs="Courier New"/>
+          <w:color w:val="FFFFFF"/>
+          <w:sz w:val="20"/>
+          <w:szCs w:val="20"/>
+          <w:bdr w:val="none" w:sz="0" w:space="0" w:color="auto" w:frame="1"/>
+          <w:lang w:eastAsia="en-IN"/>
+        </w:rPr>
+        <w:t>K-means clustering with 25 clusters of sizes 37, 17, 236, 4, 717, 99, 61, 7, 378, 24, 28, 41, 119, 823, 17, 56, 15, 179, 80, 14, 45, 24, 25, 362, 17</w:t>
+      </w:r>
+    </w:p>
+    <w:p/>
+    <w:p>
+      <w:pPr>
+        <w:autoSpaceDE w:val="0"/>
+        <w:autoSpaceDN w:val="0"/>
+        <w:adjustRightInd w:val="0"/>
+        <w:spacing w:after="0" w:line="240" w:lineRule="auto"/>
+        <w:rPr>
+          <w:rFonts w:ascii="Times New Roman" w:hAnsi="Times New Roman" w:cs="Times New Roman"/>
+          <w:color w:val="000000"/>
+          <w:sz w:val="23"/>
+          <w:szCs w:val="23"/>
+        </w:rPr>
+      </w:pPr>
+      <w:r>
+        <w:rPr>
+          <w:rFonts w:ascii="Times New Roman" w:hAnsi="Times New Roman" w:cs="Times New Roman"/>
+          <w:b/>
+          <w:bCs/>
+          <w:color w:val="000000"/>
+          <w:sz w:val="23"/>
+          <w:szCs w:val="23"/>
+        </w:rPr>
+        <w:t xml:space="preserve">Step 6: </w:t>
+      </w:r>
+      <w:r>
+        <w:rPr>
+          <w:rFonts w:ascii="Times New Roman" w:hAnsi="Times New Roman" w:cs="Times New Roman"/>
+          <w:color w:val="000000"/>
+          <w:sz w:val="23"/>
+          <w:szCs w:val="23"/>
+        </w:rPr>
+        <w:t xml:space="preserve">Now, run k-Means clustering again on the airports based on their centralities. </w:t>
+      </w:r>
+      <w:r>
+        <w:rPr>
+          <w:rFonts w:ascii="Times New Roman" w:hAnsi="Times New Roman" w:cs="Times New Roman"/>
+          <w:b/>
+          <w:bCs/>
+          <w:color w:val="000000"/>
+          <w:sz w:val="23"/>
+          <w:szCs w:val="23"/>
+        </w:rPr>
+        <w:t xml:space="preserve">Go with a value of k as you find appropriate. </w:t>
+      </w:r>
+    </w:p>
+    <w:p>
+      <w:pPr>
+        <w:pStyle w:val="ListParagraph"/>
+        <w:numPr>
+          <w:ilvl w:val="0"/>
+          <w:numId w:val="2"/>
+        </w:numPr>
+        <w:autoSpaceDE w:val="0"/>
+        <w:autoSpaceDN w:val="0"/>
+        <w:adjustRightInd w:val="0"/>
+        <w:spacing w:after="0" w:line="240" w:lineRule="auto"/>
+        <w:rPr>
+          <w:rFonts w:ascii="Times New Roman" w:hAnsi="Times New Roman" w:cs="Times New Roman"/>
+          <w:color w:val="000000"/>
+          <w:sz w:val="23"/>
+          <w:szCs w:val="23"/>
+        </w:rPr>
+      </w:pPr>
+      <w:r>
+        <w:rPr>
+          <w:rFonts w:ascii="Times New Roman" w:hAnsi="Times New Roman" w:cs="Times New Roman"/>
+          <w:color w:val="000000"/>
+          <w:sz w:val="23"/>
+          <w:szCs w:val="23"/>
+        </w:rPr>
+        <w:t xml:space="preserve">Interpret the clustering outcome. </w:t>
+      </w:r>
+    </w:p>
+    <w:p>
+      <w:pPr>
+        <w:pStyle w:val="ListParagraph"/>
+        <w:autoSpaceDE w:val="0"/>
+        <w:autoSpaceDN w:val="0"/>
+        <w:adjustRightInd w:val="0"/>
+        <w:spacing w:after="0" w:line="240" w:lineRule="auto"/>
+        <w:rPr>
+          <w:rFonts w:ascii="Times New Roman" w:hAnsi="Times New Roman" w:cs="Times New Roman"/>
+          <w:color w:val="000000"/>
+          <w:sz w:val="23"/>
+          <w:szCs w:val="23"/>
+        </w:rPr>
+      </w:pPr>
+    </w:p>
+    <w:p>
+      <w:pPr>
+        <w:autoSpaceDE w:val="0"/>
+        <w:autoSpaceDN w:val="0"/>
+        <w:adjustRightInd w:val="0"/>
+        <w:spacing w:after="0" w:line="240" w:lineRule="auto"/>
+        <w:rPr>
+          <w:rFonts w:ascii="Times New Roman" w:hAnsi="Times New Roman" w:cs="Times New Roman"/>
+          <w:color w:val="000000"/>
+          <w:sz w:val="23"/>
+          <w:szCs w:val="23"/>
+        </w:rPr>
+      </w:pPr>
+      <w:r>
+        <w:rPr>
+          <w:rFonts w:ascii="Times New Roman" w:hAnsi="Times New Roman" w:cs="Times New Roman"/>
+          <w:b/>
+          <w:color w:val="000000"/>
+          <w:sz w:val="23"/>
+          <w:szCs w:val="23"/>
+        </w:rPr>
+        <w:t>Interpret</w:t>
+      </w:r>
+      <w:r>
+        <w:rPr>
+          <w:rFonts w:ascii="Times New Roman" w:hAnsi="Times New Roman" w:cs="Times New Roman"/>
+          <w:color w:val="000000"/>
+          <w:sz w:val="23"/>
+          <w:szCs w:val="23"/>
+        </w:rPr>
+        <w:t xml:space="preserve"> </w:t>
+      </w:r>
+      <w:r>
+        <w:rPr>
+          <w:rFonts w:ascii="Times New Roman" w:hAnsi="Times New Roman" w:cs="Times New Roman"/>
+          <w:color w:val="000000"/>
+          <w:sz w:val="23"/>
+          <w:szCs w:val="23"/>
+        </w:rPr>
+        <w:t>– I find the value of K=</w:t>
+      </w:r>
+      <w:proofErr w:type="gramStart"/>
+      <w:r>
+        <w:rPr>
+          <w:rFonts w:ascii="Times New Roman" w:hAnsi="Times New Roman" w:cs="Times New Roman"/>
+          <w:color w:val="000000"/>
+          <w:sz w:val="23"/>
+          <w:szCs w:val="23"/>
+        </w:rPr>
+        <w:t>2</w:t>
+      </w:r>
+      <w:proofErr w:type="gramEnd"/>
+      <w:r>
+        <w:rPr>
+          <w:rFonts w:ascii="Times New Roman" w:hAnsi="Times New Roman" w:cs="Times New Roman"/>
+          <w:color w:val="000000"/>
+          <w:sz w:val="23"/>
+          <w:szCs w:val="23"/>
+        </w:rPr>
+        <w:t xml:space="preserve"> as appropriate because the centralities in first cluster are positive and in the second cluster are negative.</w:t>
+      </w:r>
+    </w:p>
+    <w:p>
+      <w:pPr>
+        <w:autoSpaceDE w:val="0"/>
+        <w:autoSpaceDN w:val="0"/>
+        <w:adjustRightInd w:val="0"/>
+        <w:spacing w:after="0" w:line="240" w:lineRule="auto"/>
+        <w:rPr>
+          <w:rFonts w:ascii="Times New Roman" w:hAnsi="Times New Roman" w:cs="Times New Roman"/>
+          <w:color w:val="000000"/>
+          <w:sz w:val="23"/>
+          <w:szCs w:val="23"/>
+        </w:rPr>
+      </w:pPr>
     </w:p>
     <w:p>
       <w:pPr>
@@ -7111,7 +7583,119 @@
           <w:szCs w:val="20"/>
           <w:lang w:eastAsia="en-IN"/>
         </w:rPr>
-        <w:t>&gt; fit</w:t>
+        <w:t xml:space="preserve">&gt; fit &lt;- </w:t>
+      </w:r>
+      <w:proofErr w:type="spellStart"/>
+      <w:proofErr w:type="gramStart"/>
+      <w:r>
+        <w:rPr>
+          <w:rFonts w:ascii="Lucida Console" w:eastAsia="Times New Roman" w:hAnsi="Lucida Console" w:cs="Courier New"/>
+          <w:color w:val="FF9D00"/>
+          <w:sz w:val="20"/>
+          <w:szCs w:val="20"/>
+          <w:lang w:eastAsia="en-IN"/>
+        </w:rPr>
+        <w:t>kmeans</w:t>
+      </w:r>
+      <w:proofErr w:type="spellEnd"/>
+      <w:r>
+        <w:rPr>
+          <w:rFonts w:ascii="Lucida Console" w:eastAsia="Times New Roman" w:hAnsi="Lucida Console" w:cs="Courier New"/>
+          <w:color w:val="FF9D00"/>
+          <w:sz w:val="20"/>
+          <w:szCs w:val="20"/>
+          <w:lang w:eastAsia="en-IN"/>
+        </w:rPr>
+        <w:t>(</w:t>
+      </w:r>
+      <w:proofErr w:type="spellStart"/>
+      <w:proofErr w:type="gramEnd"/>
+      <w:r>
+        <w:rPr>
+          <w:rFonts w:ascii="Lucida Console" w:eastAsia="Times New Roman" w:hAnsi="Lucida Console" w:cs="Courier New"/>
+          <w:color w:val="FF9D00"/>
+          <w:sz w:val="20"/>
+          <w:szCs w:val="20"/>
+          <w:lang w:eastAsia="en-IN"/>
+        </w:rPr>
+        <w:t>normalized_data</w:t>
+      </w:r>
+      <w:proofErr w:type="spellEnd"/>
+      <w:r>
+        <w:rPr>
+          <w:rFonts w:ascii="Lucida Console" w:eastAsia="Times New Roman" w:hAnsi="Lucida Console" w:cs="Courier New"/>
+          <w:color w:val="FF9D00"/>
+          <w:sz w:val="20"/>
+          <w:szCs w:val="20"/>
+          <w:lang w:eastAsia="en-IN"/>
+        </w:rPr>
+        <w:t xml:space="preserve">, </w:t>
+      </w:r>
+      <w:proofErr w:type="spellStart"/>
+      <w:r>
+        <w:rPr>
+          <w:rFonts w:ascii="Lucida Console" w:eastAsia="Times New Roman" w:hAnsi="Lucida Console" w:cs="Courier New"/>
+          <w:color w:val="FF9D00"/>
+          <w:sz w:val="20"/>
+          <w:szCs w:val="20"/>
+          <w:lang w:eastAsia="en-IN"/>
+        </w:rPr>
+        <w:t>centers</w:t>
+      </w:r>
+      <w:proofErr w:type="spellEnd"/>
+      <w:r>
+        <w:rPr>
+          <w:rFonts w:ascii="Lucida Console" w:eastAsia="Times New Roman" w:hAnsi="Lucida Console" w:cs="Courier New"/>
+          <w:color w:val="FF9D00"/>
+          <w:sz w:val="20"/>
+          <w:szCs w:val="20"/>
+          <w:lang w:eastAsia="en-IN"/>
+        </w:rPr>
+        <w:t xml:space="preserve">=2, </w:t>
+      </w:r>
+      <w:proofErr w:type="spellStart"/>
+      <w:r>
+        <w:rPr>
+          <w:rFonts w:ascii="Lucida Console" w:eastAsia="Times New Roman" w:hAnsi="Lucida Console" w:cs="Courier New"/>
+          <w:color w:val="FF9D00"/>
+          <w:sz w:val="20"/>
+          <w:szCs w:val="20"/>
+          <w:lang w:eastAsia="en-IN"/>
+        </w:rPr>
+        <w:t>iter.max</w:t>
+      </w:r>
+      <w:proofErr w:type="spellEnd"/>
+      <w:r>
+        <w:rPr>
+          <w:rFonts w:ascii="Lucida Console" w:eastAsia="Times New Roman" w:hAnsi="Lucida Console" w:cs="Courier New"/>
+          <w:color w:val="FF9D00"/>
+          <w:sz w:val="20"/>
+          <w:szCs w:val="20"/>
+          <w:lang w:eastAsia="en-IN"/>
+        </w:rPr>
+        <w:t xml:space="preserve">=10, </w:t>
+      </w:r>
+      <w:proofErr w:type="spellStart"/>
+      <w:r>
+        <w:rPr>
+          <w:rFonts w:ascii="Lucida Console" w:eastAsia="Times New Roman" w:hAnsi="Lucida Console" w:cs="Courier New"/>
+          <w:color w:val="FF9D00"/>
+          <w:sz w:val="20"/>
+          <w:szCs w:val="20"/>
+          <w:lang w:eastAsia="en-IN"/>
+        </w:rPr>
+        <w:t>nstart</w:t>
+      </w:r>
+      <w:proofErr w:type="spellEnd"/>
+      <w:r>
+        <w:rPr>
+          <w:rFonts w:ascii="Lucida Console" w:eastAsia="Times New Roman" w:hAnsi="Lucida Console" w:cs="Courier New"/>
+          <w:color w:val="FF9D00"/>
+          <w:sz w:val="20"/>
+          <w:szCs w:val="20"/>
+          <w:lang w:eastAsia="en-IN"/>
+        </w:rPr>
+        <w:t>=4)</w:t>
       </w:r>
     </w:p>
     <w:p>
@@ -7139,92 +7723,43 @@
         <w:spacing w:after="0" w:line="173" w:lineRule="atLeast"/>
         <w:rPr>
           <w:rFonts w:ascii="Lucida Console" w:eastAsia="Times New Roman" w:hAnsi="Lucida Console" w:cs="Courier New"/>
-          <w:color w:val="FFFFFF"/>
-          <w:sz w:val="20"/>
-          <w:szCs w:val="20"/>
-          <w:bdr w:val="none" w:sz="0" w:space="0" w:color="auto" w:frame="1"/>
-          <w:lang w:eastAsia="en-IN"/>
-        </w:rPr>
-      </w:pPr>
-      <w:r>
-        <w:rPr>
-          <w:rFonts w:ascii="Lucida Console" w:eastAsia="Times New Roman" w:hAnsi="Lucida Console" w:cs="Courier New"/>
-          <w:color w:val="FFFFFF"/>
-          <w:sz w:val="20"/>
-          <w:szCs w:val="20"/>
-          <w:bdr w:val="none" w:sz="0" w:space="0" w:color="auto" w:frame="1"/>
-          <w:lang w:eastAsia="en-IN"/>
-        </w:rPr>
-        <w:t>K-means clustering with 25 clusters of sizes 37, 17, 236, 4, 717, 99, 61, 7, 378, 24, 28, 41, 119, 823, 17, 56, 15, 179, 80, 14, 45, 24, 25, 362, 17</w:t>
-      </w:r>
-    </w:p>
-    <w:p/>
-    <w:p>
-      <w:pPr>
-        <w:autoSpaceDE w:val="0"/>
-        <w:autoSpaceDN w:val="0"/>
-        <w:adjustRightInd w:val="0"/>
-        <w:spacing w:after="0" w:line="240" w:lineRule="auto"/>
-        <w:rPr>
-          <w:rFonts w:ascii="Times New Roman" w:hAnsi="Times New Roman" w:cs="Times New Roman"/>
-          <w:color w:val="000000"/>
-          <w:sz w:val="23"/>
-          <w:szCs w:val="23"/>
-        </w:rPr>
-      </w:pPr>
-      <w:r>
-        <w:rPr>
-          <w:rFonts w:ascii="Times New Roman" w:hAnsi="Times New Roman" w:cs="Times New Roman"/>
-          <w:b/>
-          <w:bCs/>
-          <w:color w:val="000000"/>
-          <w:sz w:val="23"/>
-          <w:szCs w:val="23"/>
-        </w:rPr>
-        <w:t xml:space="preserve">Step 6: </w:t>
-      </w:r>
-      <w:r>
-        <w:rPr>
-          <w:rFonts w:ascii="Times New Roman" w:hAnsi="Times New Roman" w:cs="Times New Roman"/>
-          <w:color w:val="000000"/>
-          <w:sz w:val="23"/>
-          <w:szCs w:val="23"/>
-        </w:rPr>
-        <w:t xml:space="preserve">Now, run k-Means clustering again on the airports based on their centralities. </w:t>
-      </w:r>
-      <w:r>
-        <w:rPr>
-          <w:rFonts w:ascii="Times New Roman" w:hAnsi="Times New Roman" w:cs="Times New Roman"/>
-          <w:b/>
-          <w:bCs/>
-          <w:color w:val="000000"/>
-          <w:sz w:val="23"/>
-          <w:szCs w:val="23"/>
-        </w:rPr>
-        <w:t xml:space="preserve">Go with a value of k as you find appropriate. </w:t>
-      </w:r>
-    </w:p>
-    <w:p>
-      <w:pPr>
-        <w:autoSpaceDE w:val="0"/>
-        <w:autoSpaceDN w:val="0"/>
-        <w:adjustRightInd w:val="0"/>
-        <w:spacing w:after="0" w:line="240" w:lineRule="auto"/>
-        <w:rPr>
-          <w:rFonts w:ascii="Times New Roman" w:hAnsi="Times New Roman" w:cs="Times New Roman"/>
-          <w:color w:val="000000"/>
-          <w:sz w:val="23"/>
-          <w:szCs w:val="23"/>
-        </w:rPr>
-      </w:pPr>
-      <w:r>
-        <w:rPr>
-          <w:rFonts w:ascii="Times New Roman" w:hAnsi="Times New Roman" w:cs="Times New Roman"/>
-          <w:color w:val="000000"/>
-          <w:sz w:val="23"/>
-          <w:szCs w:val="23"/>
-        </w:rPr>
-        <w:t xml:space="preserve">(f) Interpret the clustering outcome. </w:t>
+          <w:color w:val="FF9D00"/>
+          <w:sz w:val="20"/>
+          <w:szCs w:val="20"/>
+          <w:lang w:eastAsia="en-IN"/>
+        </w:rPr>
+      </w:pPr>
+      <w:r>
+        <w:rPr>
+          <w:rFonts w:ascii="Lucida Console" w:eastAsia="Times New Roman" w:hAnsi="Lucida Console" w:cs="Courier New"/>
+          <w:color w:val="FF9D00"/>
+          <w:sz w:val="20"/>
+          <w:szCs w:val="20"/>
+          <w:lang w:eastAsia="en-IN"/>
+        </w:rPr>
+        <w:t xml:space="preserve">&gt; ## </w:t>
+      </w:r>
+      <w:proofErr w:type="spellStart"/>
+      <w:r>
+        <w:rPr>
+          <w:rFonts w:ascii="Lucida Console" w:eastAsia="Times New Roman" w:hAnsi="Lucida Console" w:cs="Courier New"/>
+          <w:color w:val="FF9D00"/>
+          <w:sz w:val="20"/>
+          <w:szCs w:val="20"/>
+          <w:lang w:eastAsia="en-IN"/>
+        </w:rPr>
+        <w:t>centers</w:t>
+      </w:r>
+      <w:proofErr w:type="spellEnd"/>
+      <w:r>
+        <w:rPr>
+          <w:rFonts w:ascii="Lucida Console" w:eastAsia="Times New Roman" w:hAnsi="Lucida Console" w:cs="Courier New"/>
+          <w:color w:val="FF9D00"/>
+          <w:sz w:val="20"/>
+          <w:szCs w:val="20"/>
+          <w:lang w:eastAsia="en-IN"/>
+        </w:rPr>
+        <w:t>: either the number of clusters, or a set of initial (distinct) cluster centres. If a number, a random set of (distinct) rows in x is chosen as the initial centres.</w:t>
       </w:r>
     </w:p>
     <w:p>
@@ -7266,19 +7801,18 @@
           <w:szCs w:val="20"/>
           <w:lang w:eastAsia="en-IN"/>
         </w:rPr>
-        <w:t xml:space="preserve">&gt; fit &lt;- </w:t>
+        <w:t xml:space="preserve">&gt; ## </w:t>
       </w:r>
       <w:proofErr w:type="spellStart"/>
-      <w:proofErr w:type="gramStart"/>
-      <w:r>
-        <w:rPr>
-          <w:rFonts w:ascii="Lucida Console" w:eastAsia="Times New Roman" w:hAnsi="Lucida Console" w:cs="Courier New"/>
-          <w:color w:val="FF9D00"/>
-          <w:sz w:val="20"/>
-          <w:szCs w:val="20"/>
-          <w:lang w:eastAsia="en-IN"/>
-        </w:rPr>
-        <w:t>kmeans</w:t>
+      <w:r>
+        <w:rPr>
+          <w:rFonts w:ascii="Lucida Console" w:eastAsia="Times New Roman" w:hAnsi="Lucida Console" w:cs="Courier New"/>
+          <w:color w:val="FF9D00"/>
+          <w:sz w:val="20"/>
+          <w:szCs w:val="20"/>
+          <w:lang w:eastAsia="en-IN"/>
+        </w:rPr>
+        <w:t>iter.max</w:t>
       </w:r>
       <w:proofErr w:type="spellEnd"/>
       <w:r>
@@ -7289,96 +7823,7 @@
           <w:szCs w:val="20"/>
           <w:lang w:eastAsia="en-IN"/>
         </w:rPr>
-        <w:t>(</w:t>
-      </w:r>
-      <w:proofErr w:type="spellStart"/>
-      <w:proofErr w:type="gramEnd"/>
-      <w:r>
-        <w:rPr>
-          <w:rFonts w:ascii="Lucida Console" w:eastAsia="Times New Roman" w:hAnsi="Lucida Console" w:cs="Courier New"/>
-          <w:color w:val="FF9D00"/>
-          <w:sz w:val="20"/>
-          <w:szCs w:val="20"/>
-          <w:lang w:eastAsia="en-IN"/>
-        </w:rPr>
-        <w:t>normalized_data</w:t>
-      </w:r>
-      <w:proofErr w:type="spellEnd"/>
-      <w:r>
-        <w:rPr>
-          <w:rFonts w:ascii="Lucida Console" w:eastAsia="Times New Roman" w:hAnsi="Lucida Console" w:cs="Courier New"/>
-          <w:color w:val="FF9D00"/>
-          <w:sz w:val="20"/>
-          <w:szCs w:val="20"/>
-          <w:lang w:eastAsia="en-IN"/>
-        </w:rPr>
-        <w:t xml:space="preserve">, </w:t>
-      </w:r>
-      <w:proofErr w:type="spellStart"/>
-      <w:r>
-        <w:rPr>
-          <w:rFonts w:ascii="Lucida Console" w:eastAsia="Times New Roman" w:hAnsi="Lucida Console" w:cs="Courier New"/>
-          <w:color w:val="FF9D00"/>
-          <w:sz w:val="20"/>
-          <w:szCs w:val="20"/>
-          <w:lang w:eastAsia="en-IN"/>
-        </w:rPr>
-        <w:t>centers</w:t>
-      </w:r>
-      <w:proofErr w:type="spellEnd"/>
-      <w:r>
-        <w:rPr>
-          <w:rFonts w:ascii="Lucida Console" w:eastAsia="Times New Roman" w:hAnsi="Lucida Console" w:cs="Courier New"/>
-          <w:color w:val="FF9D00"/>
-          <w:sz w:val="20"/>
-          <w:szCs w:val="20"/>
-          <w:lang w:eastAsia="en-IN"/>
-        </w:rPr>
-        <w:t xml:space="preserve">=2, </w:t>
-      </w:r>
-      <w:proofErr w:type="spellStart"/>
-      <w:r>
-        <w:rPr>
-          <w:rFonts w:ascii="Lucida Console" w:eastAsia="Times New Roman" w:hAnsi="Lucida Console" w:cs="Courier New"/>
-          <w:color w:val="FF9D00"/>
-          <w:sz w:val="20"/>
-          <w:szCs w:val="20"/>
-          <w:lang w:eastAsia="en-IN"/>
-        </w:rPr>
-        <w:t>iter.max</w:t>
-      </w:r>
-      <w:proofErr w:type="spellEnd"/>
-      <w:r>
-        <w:rPr>
-          <w:rFonts w:ascii="Lucida Console" w:eastAsia="Times New Roman" w:hAnsi="Lucida Console" w:cs="Courier New"/>
-          <w:color w:val="FF9D00"/>
-          <w:sz w:val="20"/>
-          <w:szCs w:val="20"/>
-          <w:lang w:eastAsia="en-IN"/>
-        </w:rPr>
-        <w:t xml:space="preserve">=10, </w:t>
-      </w:r>
-      <w:proofErr w:type="spellStart"/>
-      <w:r>
-        <w:rPr>
-          <w:rFonts w:ascii="Lucida Console" w:eastAsia="Times New Roman" w:hAnsi="Lucida Console" w:cs="Courier New"/>
-          <w:color w:val="FF9D00"/>
-          <w:sz w:val="20"/>
-          <w:szCs w:val="20"/>
-          <w:lang w:eastAsia="en-IN"/>
-        </w:rPr>
-        <w:t>nstart</w:t>
-      </w:r>
-      <w:proofErr w:type="spellEnd"/>
-      <w:r>
-        <w:rPr>
-          <w:rFonts w:ascii="Lucida Console" w:eastAsia="Times New Roman" w:hAnsi="Lucida Console" w:cs="Courier New"/>
-          <w:color w:val="FF9D00"/>
-          <w:sz w:val="20"/>
-          <w:szCs w:val="20"/>
-          <w:lang w:eastAsia="en-IN"/>
-        </w:rPr>
-        <w:t>=4)</w:t>
+        <w:t>: the maxi1mum number of iterations allowed.</w:t>
       </w:r>
     </w:p>
     <w:p>
@@ -7431,6 +7876,28 @@
           <w:szCs w:val="20"/>
           <w:lang w:eastAsia="en-IN"/>
         </w:rPr>
+        <w:t>nstart</w:t>
+      </w:r>
+      <w:proofErr w:type="spellEnd"/>
+      <w:r>
+        <w:rPr>
+          <w:rFonts w:ascii="Lucida Console" w:eastAsia="Times New Roman" w:hAnsi="Lucida Console" w:cs="Courier New"/>
+          <w:color w:val="FF9D00"/>
+          <w:sz w:val="20"/>
+          <w:szCs w:val="20"/>
+          <w:lang w:eastAsia="en-IN"/>
+        </w:rPr>
+        <w:t xml:space="preserve">: if </w:t>
+      </w:r>
+      <w:proofErr w:type="spellStart"/>
+      <w:r>
+        <w:rPr>
+          <w:rFonts w:ascii="Lucida Console" w:eastAsia="Times New Roman" w:hAnsi="Lucida Console" w:cs="Courier New"/>
+          <w:color w:val="FF9D00"/>
+          <w:sz w:val="20"/>
+          <w:szCs w:val="20"/>
+          <w:lang w:eastAsia="en-IN"/>
+        </w:rPr>
         <w:t>centers</w:t>
       </w:r>
       <w:proofErr w:type="spellEnd"/>
@@ -7442,7 +7909,7 @@
           <w:szCs w:val="20"/>
           <w:lang w:eastAsia="en-IN"/>
         </w:rPr>
-        <w:t>: either the number of clusters, or a set of initial (distinct) cluster centres. If a number, a random set of (distinct) rows in x is chosen as the initial centres.</w:t>
+        <w:t xml:space="preserve"> is a number, how many random sets should be chosen.</w:t>
       </w:r>
     </w:p>
     <w:p>
@@ -7484,29 +7951,7 @@
           <w:szCs w:val="20"/>
           <w:lang w:eastAsia="en-IN"/>
         </w:rPr>
-        <w:t xml:space="preserve">&gt; ## </w:t>
-      </w:r>
-      <w:proofErr w:type="spellStart"/>
-      <w:r>
-        <w:rPr>
-          <w:rFonts w:ascii="Lucida Console" w:eastAsia="Times New Roman" w:hAnsi="Lucida Console" w:cs="Courier New"/>
-          <w:color w:val="FF9D00"/>
-          <w:sz w:val="20"/>
-          <w:szCs w:val="20"/>
-          <w:lang w:eastAsia="en-IN"/>
-        </w:rPr>
-        <w:t>iter.max</w:t>
-      </w:r>
-      <w:proofErr w:type="spellEnd"/>
-      <w:r>
-        <w:rPr>
-          <w:rFonts w:ascii="Lucida Console" w:eastAsia="Times New Roman" w:hAnsi="Lucida Console" w:cs="Courier New"/>
-          <w:color w:val="FF9D00"/>
-          <w:sz w:val="20"/>
-          <w:szCs w:val="20"/>
-          <w:lang w:eastAsia="en-IN"/>
-        </w:rPr>
-        <w:t>: the maxi1mum number of iterations allowed.</w:t>
+        <w:t>&gt; fit</w:t>
       </w:r>
     </w:p>
     <w:p>
@@ -7534,65 +7979,23 @@
         <w:spacing w:after="0" w:line="173" w:lineRule="atLeast"/>
         <w:rPr>
           <w:rFonts w:ascii="Lucida Console" w:eastAsia="Times New Roman" w:hAnsi="Lucida Console" w:cs="Courier New"/>
-          <w:color w:val="FF9D00"/>
-          <w:sz w:val="20"/>
-          <w:szCs w:val="20"/>
-          <w:lang w:eastAsia="en-IN"/>
-        </w:rPr>
-      </w:pPr>
-      <w:r>
-        <w:rPr>
-          <w:rFonts w:ascii="Lucida Console" w:eastAsia="Times New Roman" w:hAnsi="Lucida Console" w:cs="Courier New"/>
-          <w:color w:val="FF9D00"/>
-          <w:sz w:val="20"/>
-          <w:szCs w:val="20"/>
-          <w:lang w:eastAsia="en-IN"/>
-        </w:rPr>
-        <w:t xml:space="preserve">&gt; ## </w:t>
-      </w:r>
-      <w:proofErr w:type="spellStart"/>
-      <w:r>
-        <w:rPr>
-          <w:rFonts w:ascii="Lucida Console" w:eastAsia="Times New Roman" w:hAnsi="Lucida Console" w:cs="Courier New"/>
-          <w:color w:val="FF9D00"/>
-          <w:sz w:val="20"/>
-          <w:szCs w:val="20"/>
-          <w:lang w:eastAsia="en-IN"/>
-        </w:rPr>
-        <w:t>nstart</w:t>
-      </w:r>
-      <w:proofErr w:type="spellEnd"/>
-      <w:r>
-        <w:rPr>
-          <w:rFonts w:ascii="Lucida Console" w:eastAsia="Times New Roman" w:hAnsi="Lucida Console" w:cs="Courier New"/>
-          <w:color w:val="FF9D00"/>
-          <w:sz w:val="20"/>
-          <w:szCs w:val="20"/>
-          <w:lang w:eastAsia="en-IN"/>
-        </w:rPr>
-        <w:t xml:space="preserve">: if </w:t>
-      </w:r>
-      <w:proofErr w:type="spellStart"/>
-      <w:r>
-        <w:rPr>
-          <w:rFonts w:ascii="Lucida Console" w:eastAsia="Times New Roman" w:hAnsi="Lucida Console" w:cs="Courier New"/>
-          <w:color w:val="FF9D00"/>
-          <w:sz w:val="20"/>
-          <w:szCs w:val="20"/>
-          <w:lang w:eastAsia="en-IN"/>
-        </w:rPr>
-        <w:t>centers</w:t>
-      </w:r>
-      <w:proofErr w:type="spellEnd"/>
-      <w:r>
-        <w:rPr>
-          <w:rFonts w:ascii="Lucida Console" w:eastAsia="Times New Roman" w:hAnsi="Lucida Console" w:cs="Courier New"/>
-          <w:color w:val="FF9D00"/>
-          <w:sz w:val="20"/>
-          <w:szCs w:val="20"/>
-          <w:lang w:eastAsia="en-IN"/>
-        </w:rPr>
-        <w:t xml:space="preserve"> is a number, how many random sets should be chosen.</w:t>
+          <w:color w:val="FFFFFF"/>
+          <w:sz w:val="20"/>
+          <w:szCs w:val="20"/>
+          <w:bdr w:val="none" w:sz="0" w:space="0" w:color="auto" w:frame="1"/>
+          <w:lang w:eastAsia="en-IN"/>
+        </w:rPr>
+      </w:pPr>
+      <w:r>
+        <w:rPr>
+          <w:rFonts w:ascii="Lucida Console" w:eastAsia="Times New Roman" w:hAnsi="Lucida Console" w:cs="Courier New"/>
+          <w:color w:val="FFFFFF"/>
+          <w:sz w:val="20"/>
+          <w:szCs w:val="20"/>
+          <w:bdr w:val="none" w:sz="0" w:space="0" w:color="auto" w:frame="1"/>
+          <w:lang w:eastAsia="en-IN"/>
+        </w:rPr>
+        <w:t>K-means clustering with 2 clusters of sizes 97, 3328</w:t>
       </w:r>
     </w:p>
     <w:p>
@@ -7620,22 +8023,13 @@
         <w:spacing w:after="0" w:line="173" w:lineRule="atLeast"/>
         <w:rPr>
           <w:rFonts w:ascii="Lucida Console" w:eastAsia="Times New Roman" w:hAnsi="Lucida Console" w:cs="Courier New"/>
-          <w:color w:val="FF9D00"/>
-          <w:sz w:val="20"/>
-          <w:szCs w:val="20"/>
-          <w:lang w:eastAsia="en-IN"/>
-        </w:rPr>
-      </w:pPr>
-      <w:r>
-        <w:rPr>
-          <w:rFonts w:ascii="Lucida Console" w:eastAsia="Times New Roman" w:hAnsi="Lucida Console" w:cs="Courier New"/>
-          <w:color w:val="FF9D00"/>
-          <w:sz w:val="20"/>
-          <w:szCs w:val="20"/>
-          <w:lang w:eastAsia="en-IN"/>
-        </w:rPr>
-        <w:t>&gt; fit</w:t>
-      </w:r>
+          <w:color w:val="FFFFFF"/>
+          <w:sz w:val="20"/>
+          <w:szCs w:val="20"/>
+          <w:bdr w:val="none" w:sz="0" w:space="0" w:color="auto" w:frame="1"/>
+          <w:lang w:eastAsia="en-IN"/>
+        </w:rPr>
+      </w:pPr>
     </w:p>
     <w:p>
       <w:pPr>
@@ -7678,7 +8072,7 @@
           <w:bdr w:val="none" w:sz="0" w:space="0" w:color="auto" w:frame="1"/>
           <w:lang w:eastAsia="en-IN"/>
         </w:rPr>
-        <w:t>K-means clustering with 2 clusters of sizes 97, 3328</w:t>
+        <w:t>Cluster means:</w:t>
       </w:r>
     </w:p>
     <w:p>
@@ -7713,6 +8107,115 @@
           <w:lang w:eastAsia="en-IN"/>
         </w:rPr>
       </w:pPr>
+      <w:r>
+        <w:rPr>
+          <w:rFonts w:ascii="Lucida Console" w:eastAsia="Times New Roman" w:hAnsi="Lucida Console" w:cs="Courier New"/>
+          <w:color w:val="FFFFFF"/>
+          <w:sz w:val="20"/>
+          <w:szCs w:val="20"/>
+          <w:bdr w:val="none" w:sz="0" w:space="0" w:color="auto" w:frame="1"/>
+          <w:lang w:eastAsia="en-IN"/>
+        </w:rPr>
+        <w:t xml:space="preserve">    </w:t>
+      </w:r>
+      <w:proofErr w:type="spellStart"/>
+      <w:proofErr w:type="gramStart"/>
+      <w:r>
+        <w:rPr>
+          <w:rFonts w:ascii="Lucida Console" w:eastAsia="Times New Roman" w:hAnsi="Lucida Console" w:cs="Courier New"/>
+          <w:color w:val="FFFFFF"/>
+          <w:sz w:val="20"/>
+          <w:szCs w:val="20"/>
+          <w:bdr w:val="none" w:sz="0" w:space="0" w:color="auto" w:frame="1"/>
+          <w:lang w:eastAsia="en-IN"/>
+        </w:rPr>
+        <w:t>inDegree</w:t>
+      </w:r>
+      <w:proofErr w:type="spellEnd"/>
+      <w:r>
+        <w:rPr>
+          <w:rFonts w:ascii="Lucida Console" w:eastAsia="Times New Roman" w:hAnsi="Lucida Console" w:cs="Courier New"/>
+          <w:color w:val="FFFFFF"/>
+          <w:sz w:val="20"/>
+          <w:szCs w:val="20"/>
+          <w:bdr w:val="none" w:sz="0" w:space="0" w:color="auto" w:frame="1"/>
+          <w:lang w:eastAsia="en-IN"/>
+        </w:rPr>
+        <w:t xml:space="preserve">  </w:t>
+      </w:r>
+      <w:proofErr w:type="spellStart"/>
+      <w:r>
+        <w:rPr>
+          <w:rFonts w:ascii="Lucida Console" w:eastAsia="Times New Roman" w:hAnsi="Lucida Console" w:cs="Courier New"/>
+          <w:color w:val="FFFFFF"/>
+          <w:sz w:val="20"/>
+          <w:szCs w:val="20"/>
+          <w:bdr w:val="none" w:sz="0" w:space="0" w:color="auto" w:frame="1"/>
+          <w:lang w:eastAsia="en-IN"/>
+        </w:rPr>
+        <w:t>outDegree</w:t>
+      </w:r>
+      <w:proofErr w:type="spellEnd"/>
+      <w:proofErr w:type="gramEnd"/>
+      <w:r>
+        <w:rPr>
+          <w:rFonts w:ascii="Lucida Console" w:eastAsia="Times New Roman" w:hAnsi="Lucida Console" w:cs="Courier New"/>
+          <w:color w:val="FFFFFF"/>
+          <w:sz w:val="20"/>
+          <w:szCs w:val="20"/>
+          <w:bdr w:val="none" w:sz="0" w:space="0" w:color="auto" w:frame="1"/>
+          <w:lang w:eastAsia="en-IN"/>
+        </w:rPr>
+        <w:t xml:space="preserve"> </w:t>
+      </w:r>
+      <w:proofErr w:type="spellStart"/>
+      <w:r>
+        <w:rPr>
+          <w:rFonts w:ascii="Lucida Console" w:eastAsia="Times New Roman" w:hAnsi="Lucida Console" w:cs="Courier New"/>
+          <w:color w:val="FFFFFF"/>
+          <w:sz w:val="20"/>
+          <w:szCs w:val="20"/>
+          <w:bdr w:val="none" w:sz="0" w:space="0" w:color="auto" w:frame="1"/>
+          <w:lang w:eastAsia="en-IN"/>
+        </w:rPr>
+        <w:t>closenessIn</w:t>
+      </w:r>
+      <w:proofErr w:type="spellEnd"/>
+      <w:r>
+        <w:rPr>
+          <w:rFonts w:ascii="Lucida Console" w:eastAsia="Times New Roman" w:hAnsi="Lucida Console" w:cs="Courier New"/>
+          <w:color w:val="FFFFFF"/>
+          <w:sz w:val="20"/>
+          <w:szCs w:val="20"/>
+          <w:bdr w:val="none" w:sz="0" w:space="0" w:color="auto" w:frame="1"/>
+          <w:lang w:eastAsia="en-IN"/>
+        </w:rPr>
+        <w:t xml:space="preserve"> </w:t>
+      </w:r>
+      <w:proofErr w:type="spellStart"/>
+      <w:r>
+        <w:rPr>
+          <w:rFonts w:ascii="Lucida Console" w:eastAsia="Times New Roman" w:hAnsi="Lucida Console" w:cs="Courier New"/>
+          <w:color w:val="FFFFFF"/>
+          <w:sz w:val="20"/>
+          <w:szCs w:val="20"/>
+          <w:bdr w:val="none" w:sz="0" w:space="0" w:color="auto" w:frame="1"/>
+          <w:lang w:eastAsia="en-IN"/>
+        </w:rPr>
+        <w:t>betweenness</w:t>
+      </w:r>
+      <w:proofErr w:type="spellEnd"/>
+      <w:r>
+        <w:rPr>
+          <w:rFonts w:ascii="Lucida Console" w:eastAsia="Times New Roman" w:hAnsi="Lucida Console" w:cs="Courier New"/>
+          <w:color w:val="FFFFFF"/>
+          <w:sz w:val="20"/>
+          <w:szCs w:val="20"/>
+          <w:bdr w:val="none" w:sz="0" w:space="0" w:color="auto" w:frame="1"/>
+          <w:lang w:eastAsia="en-IN"/>
+        </w:rPr>
+        <w:t xml:space="preserve">      eigen</w:t>
+      </w:r>
     </w:p>
     <w:p>
       <w:pPr>
@@ -7746,16 +8249,29 @@
           <w:lang w:eastAsia="en-IN"/>
         </w:rPr>
       </w:pPr>
-      <w:r>
-        <w:rPr>
-          <w:rFonts w:ascii="Lucida Console" w:eastAsia="Times New Roman" w:hAnsi="Lucida Console" w:cs="Courier New"/>
-          <w:color w:val="FFFFFF"/>
-          <w:sz w:val="20"/>
-          <w:szCs w:val="20"/>
-          <w:bdr w:val="none" w:sz="0" w:space="0" w:color="auto" w:frame="1"/>
-          <w:lang w:eastAsia="en-IN"/>
-        </w:rPr>
-        <w:t>Cluster means:</w:t>
+      <w:proofErr w:type="gramStart"/>
+      <w:r>
+        <w:rPr>
+          <w:rFonts w:ascii="Lucida Console" w:eastAsia="Times New Roman" w:hAnsi="Lucida Console" w:cs="Courier New"/>
+          <w:color w:val="FFFFFF"/>
+          <w:sz w:val="20"/>
+          <w:szCs w:val="20"/>
+          <w:bdr w:val="none" w:sz="0" w:space="0" w:color="auto" w:frame="1"/>
+          <w:lang w:eastAsia="en-IN"/>
+        </w:rPr>
+        <w:t>1  4.7834106</w:t>
+      </w:r>
+      <w:proofErr w:type="gramEnd"/>
+      <w:r>
+        <w:rPr>
+          <w:rFonts w:ascii="Lucida Console" w:eastAsia="Times New Roman" w:hAnsi="Lucida Console" w:cs="Courier New"/>
+          <w:color w:val="FFFFFF"/>
+          <w:sz w:val="20"/>
+          <w:szCs w:val="20"/>
+          <w:bdr w:val="none" w:sz="0" w:space="0" w:color="auto" w:frame="1"/>
+          <w:lang w:eastAsia="en-IN"/>
+        </w:rPr>
+        <w:t xml:space="preserve">  4.7834106  0.50066237   3.9212441  4.5751376</w:t>
       </w:r>
     </w:p>
     <w:p>
@@ -7786,22 +8302,20 @@
           <w:color w:val="FFFFFF"/>
           <w:sz w:val="20"/>
           <w:szCs w:val="20"/>
-          <w:bdr w:val="none" w:sz="0" w:space="0" w:color="auto" w:frame="1"/>
-          <w:lang w:eastAsia="en-IN"/>
-        </w:rPr>
-      </w:pPr>
-      <w:r>
-        <w:rPr>
-          <w:rFonts w:ascii="Lucida Console" w:eastAsia="Times New Roman" w:hAnsi="Lucida Console" w:cs="Courier New"/>
-          <w:color w:val="FFFFFF"/>
-          <w:sz w:val="20"/>
-          <w:szCs w:val="20"/>
-          <w:bdr w:val="none" w:sz="0" w:space="0" w:color="auto" w:frame="1"/>
-          <w:lang w:eastAsia="en-IN"/>
-        </w:rPr>
-        <w:t xml:space="preserve">    </w:t>
-      </w:r>
-      <w:proofErr w:type="spellStart"/>
+          <w:lang w:eastAsia="en-IN"/>
+        </w:rPr>
+      </w:pPr>
+      <w:r>
+        <w:rPr>
+          <w:rFonts w:ascii="Lucida Console" w:eastAsia="Times New Roman" w:hAnsi="Lucida Console" w:cs="Courier New"/>
+          <w:color w:val="FFFFFF"/>
+          <w:sz w:val="20"/>
+          <w:szCs w:val="20"/>
+          <w:bdr w:val="none" w:sz="0" w:space="0" w:color="auto" w:frame="1"/>
+          <w:lang w:eastAsia="en-IN"/>
+        </w:rPr>
+        <w:t>2 -0.1394203 -0.1394203 -</w:t>
+      </w:r>
       <w:proofErr w:type="gramStart"/>
       <w:r>
         <w:rPr>
@@ -7812,180 +8326,7 @@
           <w:bdr w:val="none" w:sz="0" w:space="0" w:color="auto" w:frame="1"/>
           <w:lang w:eastAsia="en-IN"/>
         </w:rPr>
-        <w:t>inDegree</w:t>
-      </w:r>
-      <w:proofErr w:type="spellEnd"/>
-      <w:r>
-        <w:rPr>
-          <w:rFonts w:ascii="Lucida Console" w:eastAsia="Times New Roman" w:hAnsi="Lucida Console" w:cs="Courier New"/>
-          <w:color w:val="FFFFFF"/>
-          <w:sz w:val="20"/>
-          <w:szCs w:val="20"/>
-          <w:bdr w:val="none" w:sz="0" w:space="0" w:color="auto" w:frame="1"/>
-          <w:lang w:eastAsia="en-IN"/>
-        </w:rPr>
-        <w:t xml:space="preserve">  </w:t>
-      </w:r>
-      <w:proofErr w:type="spellStart"/>
-      <w:r>
-        <w:rPr>
-          <w:rFonts w:ascii="Lucida Console" w:eastAsia="Times New Roman" w:hAnsi="Lucida Console" w:cs="Courier New"/>
-          <w:color w:val="FFFFFF"/>
-          <w:sz w:val="20"/>
-          <w:szCs w:val="20"/>
-          <w:bdr w:val="none" w:sz="0" w:space="0" w:color="auto" w:frame="1"/>
-          <w:lang w:eastAsia="en-IN"/>
-        </w:rPr>
-        <w:t>outDegree</w:t>
-      </w:r>
-      <w:proofErr w:type="spellEnd"/>
-      <w:proofErr w:type="gramEnd"/>
-      <w:r>
-        <w:rPr>
-          <w:rFonts w:ascii="Lucida Console" w:eastAsia="Times New Roman" w:hAnsi="Lucida Console" w:cs="Courier New"/>
-          <w:color w:val="FFFFFF"/>
-          <w:sz w:val="20"/>
-          <w:szCs w:val="20"/>
-          <w:bdr w:val="none" w:sz="0" w:space="0" w:color="auto" w:frame="1"/>
-          <w:lang w:eastAsia="en-IN"/>
-        </w:rPr>
-        <w:t xml:space="preserve"> </w:t>
-      </w:r>
-      <w:proofErr w:type="spellStart"/>
-      <w:r>
-        <w:rPr>
-          <w:rFonts w:ascii="Lucida Console" w:eastAsia="Times New Roman" w:hAnsi="Lucida Console" w:cs="Courier New"/>
-          <w:color w:val="FFFFFF"/>
-          <w:sz w:val="20"/>
-          <w:szCs w:val="20"/>
-          <w:bdr w:val="none" w:sz="0" w:space="0" w:color="auto" w:frame="1"/>
-          <w:lang w:eastAsia="en-IN"/>
-        </w:rPr>
-        <w:t>closenessIn</w:t>
-      </w:r>
-      <w:proofErr w:type="spellEnd"/>
-      <w:r>
-        <w:rPr>
-          <w:rFonts w:ascii="Lucida Console" w:eastAsia="Times New Roman" w:hAnsi="Lucida Console" w:cs="Courier New"/>
-          <w:color w:val="FFFFFF"/>
-          <w:sz w:val="20"/>
-          <w:szCs w:val="20"/>
-          <w:bdr w:val="none" w:sz="0" w:space="0" w:color="auto" w:frame="1"/>
-          <w:lang w:eastAsia="en-IN"/>
-        </w:rPr>
-        <w:t xml:space="preserve"> betweenness      eigen</w:t>
-      </w:r>
-    </w:p>
-    <w:p>
-      <w:pPr>
-        <w:shd w:val="clear" w:color="auto" w:fill="002240"/>
-        <w:tabs>
-          <w:tab w:val="left" w:pos="916"/>
-          <w:tab w:val="left" w:pos="1832"/>
-          <w:tab w:val="left" w:pos="2748"/>
-          <w:tab w:val="left" w:pos="3664"/>
-          <w:tab w:val="left" w:pos="4580"/>
-          <w:tab w:val="left" w:pos="5496"/>
-          <w:tab w:val="left" w:pos="6412"/>
-          <w:tab w:val="left" w:pos="7328"/>
-          <w:tab w:val="left" w:pos="8244"/>
-          <w:tab w:val="left" w:pos="9160"/>
-          <w:tab w:val="left" w:pos="10076"/>
-          <w:tab w:val="left" w:pos="10992"/>
-          <w:tab w:val="left" w:pos="11908"/>
-          <w:tab w:val="left" w:pos="12824"/>
-          <w:tab w:val="left" w:pos="13740"/>
-          <w:tab w:val="left" w:pos="14656"/>
-        </w:tabs>
-        <w:wordWrap w:val="0"/>
-        <w:spacing w:after="0" w:line="173" w:lineRule="atLeast"/>
-        <w:rPr>
-          <w:rFonts w:ascii="Lucida Console" w:eastAsia="Times New Roman" w:hAnsi="Lucida Console" w:cs="Courier New"/>
-          <w:color w:val="FFFFFF"/>
-          <w:sz w:val="20"/>
-          <w:szCs w:val="20"/>
-          <w:bdr w:val="none" w:sz="0" w:space="0" w:color="auto" w:frame="1"/>
-          <w:lang w:eastAsia="en-IN"/>
-        </w:rPr>
-      </w:pPr>
-      <w:proofErr w:type="gramStart"/>
-      <w:r>
-        <w:rPr>
-          <w:rFonts w:ascii="Lucida Console" w:eastAsia="Times New Roman" w:hAnsi="Lucida Console" w:cs="Courier New"/>
-          <w:color w:val="FFFFFF"/>
-          <w:sz w:val="20"/>
-          <w:szCs w:val="20"/>
-          <w:bdr w:val="none" w:sz="0" w:space="0" w:color="auto" w:frame="1"/>
-          <w:lang w:eastAsia="en-IN"/>
-        </w:rPr>
-        <w:t>1  4.7834106</w:t>
-      </w:r>
-      <w:proofErr w:type="gramEnd"/>
-      <w:r>
-        <w:rPr>
-          <w:rFonts w:ascii="Lucida Console" w:eastAsia="Times New Roman" w:hAnsi="Lucida Console" w:cs="Courier New"/>
-          <w:color w:val="FFFFFF"/>
-          <w:sz w:val="20"/>
-          <w:szCs w:val="20"/>
-          <w:bdr w:val="none" w:sz="0" w:space="0" w:color="auto" w:frame="1"/>
-          <w:lang w:eastAsia="en-IN"/>
-        </w:rPr>
-        <w:t xml:space="preserve">  4.7834106  0.50066237   3.9212441  4.5751376</w:t>
-      </w:r>
-    </w:p>
-    <w:p>
-      <w:pPr>
-        <w:shd w:val="clear" w:color="auto" w:fill="002240"/>
-        <w:tabs>
-          <w:tab w:val="left" w:pos="916"/>
-          <w:tab w:val="left" w:pos="1832"/>
-          <w:tab w:val="left" w:pos="2748"/>
-          <w:tab w:val="left" w:pos="3664"/>
-          <w:tab w:val="left" w:pos="4580"/>
-          <w:tab w:val="left" w:pos="5496"/>
-          <w:tab w:val="left" w:pos="6412"/>
-          <w:tab w:val="left" w:pos="7328"/>
-          <w:tab w:val="left" w:pos="8244"/>
-          <w:tab w:val="left" w:pos="9160"/>
-          <w:tab w:val="left" w:pos="10076"/>
-          <w:tab w:val="left" w:pos="10992"/>
-          <w:tab w:val="left" w:pos="11908"/>
-          <w:tab w:val="left" w:pos="12824"/>
-          <w:tab w:val="left" w:pos="13740"/>
-          <w:tab w:val="left" w:pos="14656"/>
-        </w:tabs>
-        <w:wordWrap w:val="0"/>
-        <w:spacing w:after="0" w:line="173" w:lineRule="atLeast"/>
-        <w:rPr>
-          <w:rFonts w:ascii="Lucida Console" w:eastAsia="Times New Roman" w:hAnsi="Lucida Console" w:cs="Courier New"/>
-          <w:color w:val="FFFFFF"/>
-          <w:sz w:val="20"/>
-          <w:szCs w:val="20"/>
-          <w:lang w:eastAsia="en-IN"/>
-        </w:rPr>
-      </w:pPr>
-      <w:r>
-        <w:rPr>
-          <w:rFonts w:ascii="Lucida Console" w:eastAsia="Times New Roman" w:hAnsi="Lucida Console" w:cs="Courier New"/>
-          <w:color w:val="FFFFFF"/>
-          <w:sz w:val="20"/>
-          <w:szCs w:val="20"/>
-          <w:bdr w:val="none" w:sz="0" w:space="0" w:color="auto" w:frame="1"/>
-          <w:lang w:eastAsia="en-IN"/>
-        </w:rPr>
-        <w:t>2 -0.1394203 -0.1394203 -0.</w:t>
-      </w:r>
-      <w:proofErr w:type="gramStart"/>
-      <w:r>
-        <w:rPr>
-          <w:rFonts w:ascii="Lucida Console" w:eastAsia="Times New Roman" w:hAnsi="Lucida Console" w:cs="Courier New"/>
-          <w:color w:val="FFFFFF"/>
-          <w:sz w:val="20"/>
-          <w:szCs w:val="20"/>
-          <w:bdr w:val="none" w:sz="0" w:space="0" w:color="auto" w:frame="1"/>
-          <w:lang w:eastAsia="en-IN"/>
-        </w:rPr>
-        <w:t>01459262  -</w:t>
+        <w:t>0.01459262  -</w:t>
       </w:r>
       <w:proofErr w:type="gramEnd"/>
       <w:r>
@@ -8027,8 +8368,6 @@
           <w:szCs w:val="23"/>
         </w:rPr>
       </w:pPr>
-      <w:bookmarkStart w:id="0" w:name="_GoBack"/>
-      <w:bookmarkEnd w:id="0"/>
     </w:p>
     <w:p>
       <w:pPr>
@@ -8072,22 +8411,68 @@
         <w:spacing w:after="0" w:line="240" w:lineRule="auto"/>
         <w:rPr>
           <w:rFonts w:ascii="Times New Roman" w:hAnsi="Times New Roman" w:cs="Times New Roman"/>
-          <w:color w:val="000000"/>
-          <w:sz w:val="23"/>
-          <w:szCs w:val="23"/>
-        </w:rPr>
-      </w:pPr>
-      <w:r>
-        <w:rPr>
-          <w:rFonts w:ascii="Times New Roman" w:hAnsi="Times New Roman" w:cs="Times New Roman"/>
-          <w:color w:val="000000"/>
-          <w:sz w:val="23"/>
-          <w:szCs w:val="23"/>
-        </w:rPr>
-        <w:t xml:space="preserve">(g) If your organization is planning on launching a new flight service on a couple of new routes, what will that be (based on the information you have in this data alone)? Explain your answer. What other information would have helped you to make a better decision? </w:t>
+          <w:b/>
+          <w:color w:val="000000"/>
+          <w:sz w:val="23"/>
+          <w:szCs w:val="23"/>
+        </w:rPr>
+      </w:pPr>
+      <w:r>
+        <w:rPr>
+          <w:rFonts w:ascii="Times New Roman" w:hAnsi="Times New Roman" w:cs="Times New Roman"/>
+          <w:color w:val="000000"/>
+          <w:sz w:val="23"/>
+          <w:szCs w:val="23"/>
+        </w:rPr>
+        <w:t xml:space="preserve">(g) </w:t>
+      </w:r>
+      <w:r>
+        <w:rPr>
+          <w:rFonts w:ascii="Times New Roman" w:hAnsi="Times New Roman" w:cs="Times New Roman"/>
+          <w:b/>
+          <w:color w:val="000000"/>
+          <w:sz w:val="23"/>
+          <w:szCs w:val="23"/>
+        </w:rPr>
+        <w:t>If your organization is planning on launching a new flight service on a couple of new routes, what will that be (based on the information you have in this data alone)</w:t>
+      </w:r>
+      <w:proofErr w:type="gramStart"/>
+      <w:r>
+        <w:rPr>
+          <w:rFonts w:ascii="Times New Roman" w:hAnsi="Times New Roman" w:cs="Times New Roman"/>
+          <w:b/>
+          <w:color w:val="000000"/>
+          <w:sz w:val="23"/>
+          <w:szCs w:val="23"/>
+        </w:rPr>
+        <w:t>?</w:t>
+      </w:r>
+      <w:proofErr w:type="gramEnd"/>
+      <w:r>
+        <w:rPr>
+          <w:rFonts w:ascii="Times New Roman" w:hAnsi="Times New Roman" w:cs="Times New Roman"/>
+          <w:b/>
+          <w:color w:val="000000"/>
+          <w:sz w:val="23"/>
+          <w:szCs w:val="23"/>
+        </w:rPr>
+        <w:t xml:space="preserve"> Explain your answer. What other information would have helped you to make a better decision? </w:t>
       </w:r>
     </w:p>
     <w:p/>
+    <w:p>
+      <w:r>
+        <w:t xml:space="preserve">Interpretation  </w:t>
+      </w:r>
+      <w:r>
+        <w:sym w:font="Wingdings" w:char="F0E0"/>
+      </w:r>
+      <w:r>
+        <w:t xml:space="preserve"> The new flight services can be from </w:t>
+      </w:r>
+      <w:bookmarkStart w:id="0" w:name="_GoBack"/>
+      <w:bookmarkEnd w:id="0"/>
+    </w:p>
     <w:sectPr>
       <w:pgSz w:w="11906" w:h="16838"/>
       <w:pgMar w:top="1276" w:right="1440" w:bottom="1440" w:left="993" w:header="708" w:footer="708" w:gutter="0"/>
@@ -8099,7 +8484,7 @@
 </file>
 
 <file path=word/numbering.xml><?xml version="1.0" encoding="utf-8"?>
-<w:numbering xmlns:wpc="http://schemas.microsoft.com/office/word/2010/wordprocessingCanvas" xmlns:cx="http://schemas.microsoft.com/office/drawing/2014/chartex" xmlns:cx1="http://schemas.microsoft.com/office/drawing/2015/9/8/chartex" xmlns:cx2="http://schemas.microsoft.com/office/drawing/2015/10/21/chartex" xmlns:cx3="http://schemas.microsoft.com/office/drawing/2016/5/9/chartex" xmlns:cx4="http://schemas.microsoft.com/office/drawing/2016/5/10/chartex" xmlns:cx5="http://schemas.microsoft.com/office/drawing/2016/5/11/chartex" xmlns:cx6="http://schemas.microsoft.com/office/drawing/2016/5/12/chartex" xmlns:cx7="http://schemas.microsoft.com/office/drawing/2016/5/13/chartex" xmlns:cx8="http://schemas.microsoft.com/office/drawing/2016/5/14/chartex" xmlns:mc="http://schemas.openxmlformats.org/markup-compatibility/2006" xmlns:aink="http://schemas.microsoft.com/office/drawing/2016/ink" xmlns:am3d="http://schemas.microsoft.com/office/drawing/2017/model3d" xmlns:o="urn:schemas-microsoft-com:office:office" xmlns:r="http://schemas.openxmlformats.org/officeDocument/2006/relationships" xmlns:m="http://schemas.openxmlformats.org/officeDocument/2006/math" xmlns:v="urn:schemas-microsoft-com:vml" xmlns:wp14="http://schemas.microsoft.com/office/word/2010/wordprocessingDrawing" xmlns:wp="http://schemas.openxmlformats.org/drawingml/2006/wordprocessingDrawing" xmlns:w10="urn:schemas-microsoft-com:office:word" xmlns:w="http://schemas.openxmlformats.org/wordprocessingml/2006/main" xmlns:w14="http://schemas.microsoft.com/office/word/2010/wordml" xmlns:w15="http://schemas.microsoft.com/office/word/2012/wordml" xmlns:w16cid="http://schemas.microsoft.com/office/word/2016/wordml/cid" xmlns:w16se="http://schemas.microsoft.com/office/word/2015/wordml/symex" xmlns:wpg="http://schemas.microsoft.com/office/word/2010/wordprocessingGroup" xmlns:wpi="http://schemas.microsoft.com/office/word/2010/wordprocessingInk" xmlns:wne="http://schemas.microsoft.com/office/word/2006/wordml" xmlns:wps="http://schemas.microsoft.com/office/word/2010/wordprocessingShape" mc:Ignorable="w14 w15 w16se w16cid wp14">
+<w:numbering xmlns:wpc="http://schemas.microsoft.com/office/word/2010/wordprocessingCanvas" xmlns:cx="http://schemas.microsoft.com/office/drawing/2014/chartex" xmlns:cx1="http://schemas.microsoft.com/office/drawing/2015/9/8/chartex" xmlns:mc="http://schemas.openxmlformats.org/markup-compatibility/2006" xmlns:o="urn:schemas-microsoft-com:office:office" xmlns:r="http://schemas.openxmlformats.org/officeDocument/2006/relationships" xmlns:m="http://schemas.openxmlformats.org/officeDocument/2006/math" xmlns:v="urn:schemas-microsoft-com:vml" xmlns:wp14="http://schemas.microsoft.com/office/word/2010/wordprocessingDrawing" xmlns:wp="http://schemas.openxmlformats.org/drawingml/2006/wordprocessingDrawing" xmlns:w10="urn:schemas-microsoft-com:office:word" xmlns:w="http://schemas.openxmlformats.org/wordprocessingml/2006/main" xmlns:w14="http://schemas.microsoft.com/office/word/2010/wordml" xmlns:w15="http://schemas.microsoft.com/office/word/2012/wordml" xmlns:w16se="http://schemas.microsoft.com/office/word/2015/wordml/symex" xmlns:wpg="http://schemas.microsoft.com/office/word/2010/wordprocessingGroup" xmlns:wpi="http://schemas.microsoft.com/office/word/2010/wordprocessingInk" xmlns:wne="http://schemas.microsoft.com/office/word/2006/wordml" xmlns:wps="http://schemas.microsoft.com/office/word/2010/wordprocessingShape" mc:Ignorable="w14 w15 w16se wp14">
   <w:abstractNum w:abstractNumId="0" w15:restartNumberingAfterBreak="0">
     <w:nsid w:val="42144379"/>
     <w:multiLevelType w:val="hybridMultilevel"/>
@@ -8288,7 +8673,7 @@
 </file>
 
 <file path=word/styles.xml><?xml version="1.0" encoding="utf-8"?>
-<w:styles xmlns:mc="http://schemas.openxmlformats.org/markup-compatibility/2006" xmlns:r="http://schemas.openxmlformats.org/officeDocument/2006/relationships" xmlns:w="http://schemas.openxmlformats.org/wordprocessingml/2006/main" xmlns:w14="http://schemas.microsoft.com/office/word/2010/wordml" xmlns:w15="http://schemas.microsoft.com/office/word/2012/wordml" xmlns:w16cid="http://schemas.microsoft.com/office/word/2016/wordml/cid" xmlns:w16se="http://schemas.microsoft.com/office/word/2015/wordml/symex" mc:Ignorable="w14 w15 w16se w16cid">
+<w:styles xmlns:mc="http://schemas.openxmlformats.org/markup-compatibility/2006" xmlns:r="http://schemas.openxmlformats.org/officeDocument/2006/relationships" xmlns:w="http://schemas.openxmlformats.org/wordprocessingml/2006/main" xmlns:w14="http://schemas.microsoft.com/office/word/2010/wordml" xmlns:w15="http://schemas.microsoft.com/office/word/2012/wordml" xmlns:w16se="http://schemas.microsoft.com/office/word/2015/wordml/symex" mc:Ignorable="w14 w15 w16se">
   <w:docDefaults>
     <w:rPrDefault>
       <w:rPr>
@@ -8304,7 +8689,7 @@
       </w:pPr>
     </w:pPrDefault>
   </w:docDefaults>
-  <w:latentStyles w:defLockedState="0" w:defUIPriority="99" w:defSemiHidden="0" w:defUnhideWhenUsed="0" w:defQFormat="0" w:count="375">
+  <w:latentStyles w:defLockedState="0" w:defUIPriority="99" w:defSemiHidden="0" w:defUnhideWhenUsed="0" w:defQFormat="0" w:count="371">
     <w:lsdException w:name="Normal" w:uiPriority="0" w:qFormat="1"/>
     <w:lsdException w:name="heading 1" w:uiPriority="9" w:qFormat="1"/>
     <w:lsdException w:name="heading 2" w:semiHidden="1" w:uiPriority="9" w:unhideWhenUsed="1" w:qFormat="1"/>
@@ -8676,10 +9061,6 @@
     <w:lsdException w:name="List Table 5 Dark Accent 6" w:uiPriority="50"/>
     <w:lsdException w:name="List Table 6 Colorful Accent 6" w:uiPriority="51"/>
     <w:lsdException w:name="List Table 7 Colorful Accent 6" w:uiPriority="52"/>
-    <w:lsdException w:name="Mention" w:semiHidden="1" w:unhideWhenUsed="1"/>
-    <w:lsdException w:name="Smart Hyperlink" w:semiHidden="1" w:unhideWhenUsed="1"/>
-    <w:lsdException w:name="Hashtag" w:semiHidden="1" w:unhideWhenUsed="1"/>
-    <w:lsdException w:name="Unresolved Mention" w:semiHidden="1" w:unhideWhenUsed="1"/>
   </w:latentStyles>
   <w:style w:type="paragraph" w:default="1" w:styleId="Normal">
     <w:name w:val="Normal"/>
